--- a/00_Dokumentation/zwischenabgabe/i SoDa Projektmanagement Plan.docx
+++ b/00_Dokumentation/zwischenabgabe/i SoDa Projektmanagement Plan.docx
@@ -16,8 +16,6 @@
       <w:r>
         <w:t xml:space="preserve"> </w:t>
       </w:r>
-      <w:bookmarkStart w:id="1" w:name="_GoBack"/>
-      <w:bookmarkEnd w:id="1"/>
     </w:p>
     <w:p>
       <w:pPr>
@@ -111,15 +109,14 @@
       <w:pPr>
         <w:pStyle w:val="TOC1"/>
         <w:tabs>
-          <w:tab w:val="right" w:leader="dot" w:pos="7513"/>
-        </w:tabs>
-        <w:ind w:left="1418" w:hanging="567"/>
+          <w:tab w:val="right" w:leader="dot" w:pos="9373"/>
+        </w:tabs>
         <w:rPr>
           <w:rFonts w:asciiTheme="minorHAnsi" w:eastAsiaTheme="minorEastAsia" w:hAnsiTheme="minorHAnsi" w:cstheme="minorBidi"/>
           <w:noProof/>
           <w:spacing w:val="0"/>
-          <w:szCs w:val="22"/>
-          <w:lang w:eastAsia="zh-CN"/>
+          <w:sz w:val="24"/>
+          <w:lang w:val="en-GB" w:eastAsia="en-GB"/>
         </w:rPr>
       </w:pPr>
       <w:r>
@@ -140,7 +137,7 @@
         </w:rPr>
         <w:fldChar w:fldCharType="separate"/>
       </w:r>
-      <w:hyperlink w:anchor="_Toc362011663" w:history="1">
+      <w:hyperlink w:anchor="_Toc497652414" w:history="1">
         <w:r>
           <w:rPr>
             <w:rStyle w:val="Hyperlink"/>
@@ -153,8 +150,8 @@
             <w:rFonts w:asciiTheme="minorHAnsi" w:eastAsiaTheme="minorEastAsia" w:hAnsiTheme="minorHAnsi" w:cstheme="minorBidi"/>
             <w:noProof/>
             <w:spacing w:val="0"/>
-            <w:szCs w:val="22"/>
-            <w:lang w:eastAsia="zh-CN"/>
+            <w:sz w:val="24"/>
+            <w:lang w:val="en-GB" w:eastAsia="en-GB"/>
           </w:rPr>
           <w:tab/>
         </w:r>
@@ -184,7 +181,274 @@
             <w:noProof/>
             <w:webHidden/>
           </w:rPr>
-          <w:instrText xml:space="preserve"> PAGEREF _Toc362011663 \h </w:instrText>
+          <w:instrText xml:space="preserve"> PAGEREF _Toc497652414 \h </w:instrText>
+        </w:r>
+        <w:r>
+          <w:rPr>
+            <w:noProof/>
+            <w:webHidden/>
+          </w:rPr>
+        </w:r>
+        <w:r>
+          <w:rPr>
+            <w:noProof/>
+            <w:webHidden/>
+          </w:rPr>
+          <w:fldChar w:fldCharType="separate"/>
+        </w:r>
+        <w:r>
+          <w:rPr>
+            <w:noProof/>
+            <w:webHidden/>
+          </w:rPr>
+          <w:t>2</w:t>
+        </w:r>
+        <w:r>
+          <w:rPr>
+            <w:noProof/>
+            <w:webHidden/>
+          </w:rPr>
+          <w:fldChar w:fldCharType="end"/>
+        </w:r>
+      </w:hyperlink>
+    </w:p>
+    <w:p>
+      <w:pPr>
+        <w:pStyle w:val="TOC2"/>
+        <w:tabs>
+          <w:tab w:val="right" w:leader="dot" w:pos="9373"/>
+        </w:tabs>
+        <w:rPr>
+          <w:rFonts w:asciiTheme="minorHAnsi" w:eastAsiaTheme="minorEastAsia" w:hAnsiTheme="minorHAnsi" w:cstheme="minorBidi"/>
+          <w:noProof/>
+          <w:spacing w:val="0"/>
+          <w:sz w:val="24"/>
+          <w:lang w:val="en-GB" w:eastAsia="en-GB"/>
+        </w:rPr>
+      </w:pPr>
+      <w:hyperlink w:anchor="_Toc497652415" w:history="1">
+        <w:r>
+          <w:rPr>
+            <w:rStyle w:val="Hyperlink"/>
+            <w:noProof/>
+          </w:rPr>
+          <w:t>1.1.</w:t>
+        </w:r>
+        <w:r>
+          <w:rPr>
+            <w:rFonts w:asciiTheme="minorHAnsi" w:eastAsiaTheme="minorEastAsia" w:hAnsiTheme="minorHAnsi" w:cstheme="minorBidi"/>
+            <w:noProof/>
+            <w:spacing w:val="0"/>
+            <w:sz w:val="24"/>
+            <w:lang w:val="en-GB" w:eastAsia="en-GB"/>
+          </w:rPr>
+          <w:tab/>
+        </w:r>
+        <w:r>
+          <w:rPr>
+            <w:rStyle w:val="Hyperlink"/>
+            <w:noProof/>
+          </w:rPr>
+          <w:t>Organisationsplan, Rollen &amp; Zuständigkeiten</w:t>
+        </w:r>
+        <w:r>
+          <w:rPr>
+            <w:noProof/>
+            <w:webHidden/>
+          </w:rPr>
+          <w:tab/>
+        </w:r>
+        <w:r>
+          <w:rPr>
+            <w:noProof/>
+            <w:webHidden/>
+          </w:rPr>
+          <w:fldChar w:fldCharType="begin"/>
+        </w:r>
+        <w:r>
+          <w:rPr>
+            <w:noProof/>
+            <w:webHidden/>
+          </w:rPr>
+          <w:instrText xml:space="preserve"> PAGEREF _Toc497652415 \h </w:instrText>
+        </w:r>
+        <w:r>
+          <w:rPr>
+            <w:noProof/>
+            <w:webHidden/>
+          </w:rPr>
+        </w:r>
+        <w:r>
+          <w:rPr>
+            <w:noProof/>
+            <w:webHidden/>
+          </w:rPr>
+          <w:fldChar w:fldCharType="separate"/>
+        </w:r>
+        <w:r>
+          <w:rPr>
+            <w:noProof/>
+            <w:webHidden/>
+          </w:rPr>
+          <w:t>2</w:t>
+        </w:r>
+        <w:r>
+          <w:rPr>
+            <w:noProof/>
+            <w:webHidden/>
+          </w:rPr>
+          <w:fldChar w:fldCharType="end"/>
+        </w:r>
+      </w:hyperlink>
+    </w:p>
+    <w:p>
+      <w:pPr>
+        <w:pStyle w:val="TOC2"/>
+        <w:tabs>
+          <w:tab w:val="right" w:leader="dot" w:pos="9373"/>
+        </w:tabs>
+        <w:rPr>
+          <w:rFonts w:asciiTheme="minorHAnsi" w:eastAsiaTheme="minorEastAsia" w:hAnsiTheme="minorHAnsi" w:cstheme="minorBidi"/>
+          <w:noProof/>
+          <w:spacing w:val="0"/>
+          <w:sz w:val="24"/>
+          <w:lang w:val="en-GB" w:eastAsia="en-GB"/>
+        </w:rPr>
+      </w:pPr>
+      <w:hyperlink w:anchor="_Toc497652416" w:history="1">
+        <w:r>
+          <w:rPr>
+            <w:rStyle w:val="Hyperlink"/>
+            <w:noProof/>
+          </w:rPr>
+          <w:t>1.2.</w:t>
+        </w:r>
+        <w:r>
+          <w:rPr>
+            <w:rFonts w:asciiTheme="minorHAnsi" w:eastAsiaTheme="minorEastAsia" w:hAnsiTheme="minorHAnsi" w:cstheme="minorBidi"/>
+            <w:noProof/>
+            <w:spacing w:val="0"/>
+            <w:sz w:val="24"/>
+            <w:lang w:val="en-GB" w:eastAsia="en-GB"/>
+          </w:rPr>
+          <w:tab/>
+        </w:r>
+        <w:r>
+          <w:rPr>
+            <w:rStyle w:val="Hyperlink"/>
+            <w:noProof/>
+          </w:rPr>
+          <w:t>Projektstrukturplan</w:t>
+        </w:r>
+        <w:r>
+          <w:rPr>
+            <w:noProof/>
+            <w:webHidden/>
+          </w:rPr>
+          <w:tab/>
+        </w:r>
+        <w:r>
+          <w:rPr>
+            <w:noProof/>
+            <w:webHidden/>
+          </w:rPr>
+          <w:fldChar w:fldCharType="begin"/>
+        </w:r>
+        <w:r>
+          <w:rPr>
+            <w:noProof/>
+            <w:webHidden/>
+          </w:rPr>
+          <w:instrText xml:space="preserve"> PAGEREF _Toc497652416 \h </w:instrText>
+        </w:r>
+        <w:r>
+          <w:rPr>
+            <w:noProof/>
+            <w:webHidden/>
+          </w:rPr>
+        </w:r>
+        <w:r>
+          <w:rPr>
+            <w:noProof/>
+            <w:webHidden/>
+          </w:rPr>
+          <w:fldChar w:fldCharType="separate"/>
+        </w:r>
+        <w:r>
+          <w:rPr>
+            <w:noProof/>
+            <w:webHidden/>
+          </w:rPr>
+          <w:t>2</w:t>
+        </w:r>
+        <w:r>
+          <w:rPr>
+            <w:noProof/>
+            <w:webHidden/>
+          </w:rPr>
+          <w:fldChar w:fldCharType="end"/>
+        </w:r>
+      </w:hyperlink>
+    </w:p>
+    <w:p>
+      <w:pPr>
+        <w:pStyle w:val="TOC1"/>
+        <w:tabs>
+          <w:tab w:val="right" w:leader="dot" w:pos="9373"/>
+        </w:tabs>
+        <w:rPr>
+          <w:rFonts w:asciiTheme="minorHAnsi" w:eastAsiaTheme="minorEastAsia" w:hAnsiTheme="minorHAnsi" w:cstheme="minorBidi"/>
+          <w:noProof/>
+          <w:spacing w:val="0"/>
+          <w:sz w:val="24"/>
+          <w:lang w:val="en-GB" w:eastAsia="en-GB"/>
+        </w:rPr>
+      </w:pPr>
+      <w:hyperlink w:anchor="_Toc497652417" w:history="1">
+        <w:r>
+          <w:rPr>
+            <w:rStyle w:val="Hyperlink"/>
+            <w:noProof/>
+          </w:rPr>
+          <w:t>2.</w:t>
+        </w:r>
+        <w:r>
+          <w:rPr>
+            <w:rFonts w:asciiTheme="minorHAnsi" w:eastAsiaTheme="minorEastAsia" w:hAnsiTheme="minorHAnsi" w:cstheme="minorBidi"/>
+            <w:noProof/>
+            <w:spacing w:val="0"/>
+            <w:sz w:val="24"/>
+            <w:lang w:val="en-GB" w:eastAsia="en-GB"/>
+          </w:rPr>
+          <w:tab/>
+        </w:r>
+        <w:r>
+          <w:rPr>
+            <w:rStyle w:val="Hyperlink"/>
+            <w:noProof/>
+          </w:rPr>
+          <w:t>Projektführung</w:t>
+        </w:r>
+        <w:r>
+          <w:rPr>
+            <w:noProof/>
+            <w:webHidden/>
+          </w:rPr>
+          <w:tab/>
+        </w:r>
+        <w:r>
+          <w:rPr>
+            <w:noProof/>
+            <w:webHidden/>
+          </w:rPr>
+          <w:fldChar w:fldCharType="begin"/>
+        </w:r>
+        <w:r>
+          <w:rPr>
+            <w:noProof/>
+            <w:webHidden/>
+          </w:rPr>
+          <w:instrText xml:space="preserve"> PAGEREF _Toc497652417 \h </w:instrText>
         </w:r>
         <w:r>
           <w:rPr>
@@ -219,32 +483,31 @@
       <w:pPr>
         <w:pStyle w:val="TOC2"/>
         <w:tabs>
-          <w:tab w:val="right" w:leader="dot" w:pos="7513"/>
-        </w:tabs>
-        <w:ind w:left="1418"/>
+          <w:tab w:val="right" w:leader="dot" w:pos="9373"/>
+        </w:tabs>
         <w:rPr>
           <w:rFonts w:asciiTheme="minorHAnsi" w:eastAsiaTheme="minorEastAsia" w:hAnsiTheme="minorHAnsi" w:cstheme="minorBidi"/>
           <w:noProof/>
           <w:spacing w:val="0"/>
-          <w:szCs w:val="22"/>
-          <w:lang w:eastAsia="zh-CN"/>
+          <w:sz w:val="24"/>
+          <w:lang w:val="en-GB" w:eastAsia="en-GB"/>
         </w:rPr>
       </w:pPr>
-      <w:hyperlink w:anchor="_Toc362011664" w:history="1">
+      <w:hyperlink w:anchor="_Toc497652418" w:history="1">
         <w:r>
           <w:rPr>
             <w:rStyle w:val="Hyperlink"/>
             <w:noProof/>
           </w:rPr>
-          <w:t>1.1.</w:t>
+          <w:t>2.1.</w:t>
         </w:r>
         <w:r>
           <w:rPr>
             <w:rFonts w:asciiTheme="minorHAnsi" w:eastAsiaTheme="minorEastAsia" w:hAnsiTheme="minorHAnsi" w:cstheme="minorBidi"/>
             <w:noProof/>
             <w:spacing w:val="0"/>
-            <w:szCs w:val="22"/>
-            <w:lang w:eastAsia="zh-CN"/>
+            <w:sz w:val="24"/>
+            <w:lang w:val="en-GB" w:eastAsia="en-GB"/>
           </w:rPr>
           <w:tab/>
         </w:r>
@@ -253,7 +516,7 @@
             <w:rStyle w:val="Hyperlink"/>
             <w:noProof/>
           </w:rPr>
-          <w:t>Organisationsplan, Rollen &amp; Zuständigkeiten</w:t>
+          <w:t>Rahmenplan</w:t>
         </w:r>
         <w:r>
           <w:rPr>
@@ -274,7 +537,7 @@
             <w:noProof/>
             <w:webHidden/>
           </w:rPr>
-          <w:instrText xml:space="preserve"> PAGEREF _Toc362011664 \h </w:instrText>
+          <w:instrText xml:space="preserve"> PAGEREF _Toc497652418 \h </w:instrText>
         </w:r>
         <w:r>
           <w:rPr>
@@ -309,32 +572,31 @@
       <w:pPr>
         <w:pStyle w:val="TOC2"/>
         <w:tabs>
-          <w:tab w:val="right" w:leader="dot" w:pos="7513"/>
-        </w:tabs>
-        <w:ind w:left="1418"/>
+          <w:tab w:val="right" w:leader="dot" w:pos="9373"/>
+        </w:tabs>
         <w:rPr>
           <w:rFonts w:asciiTheme="minorHAnsi" w:eastAsiaTheme="minorEastAsia" w:hAnsiTheme="minorHAnsi" w:cstheme="minorBidi"/>
           <w:noProof/>
           <w:spacing w:val="0"/>
-          <w:szCs w:val="22"/>
-          <w:lang w:eastAsia="zh-CN"/>
+          <w:sz w:val="24"/>
+          <w:lang w:val="en-GB" w:eastAsia="en-GB"/>
         </w:rPr>
       </w:pPr>
-      <w:hyperlink w:anchor="_Toc362011665" w:history="1">
+      <w:hyperlink w:anchor="_Toc497652419" w:history="1">
         <w:r>
           <w:rPr>
             <w:rStyle w:val="Hyperlink"/>
             <w:noProof/>
           </w:rPr>
-          <w:t>1.2.</w:t>
+          <w:t>2.2.</w:t>
         </w:r>
         <w:r>
           <w:rPr>
             <w:rFonts w:asciiTheme="minorHAnsi" w:eastAsiaTheme="minorEastAsia" w:hAnsiTheme="minorHAnsi" w:cstheme="minorBidi"/>
             <w:noProof/>
             <w:spacing w:val="0"/>
-            <w:szCs w:val="22"/>
-            <w:lang w:eastAsia="zh-CN"/>
+            <w:sz w:val="24"/>
+            <w:lang w:val="en-GB" w:eastAsia="en-GB"/>
           </w:rPr>
           <w:tab/>
         </w:r>
@@ -343,7 +605,7 @@
             <w:rStyle w:val="Hyperlink"/>
             <w:noProof/>
           </w:rPr>
-          <w:t>Projektstrukturplan</w:t>
+          <w:t>Projektkontrolle</w:t>
         </w:r>
         <w:r>
           <w:rPr>
@@ -364,7 +626,7 @@
             <w:noProof/>
             <w:webHidden/>
           </w:rPr>
-          <w:instrText xml:space="preserve"> PAGEREF _Toc362011665 \h </w:instrText>
+          <w:instrText xml:space="preserve"> PAGEREF _Toc497652419 \h </w:instrText>
         </w:r>
         <w:r>
           <w:rPr>
@@ -397,34 +659,33 @@
     </w:p>
     <w:p>
       <w:pPr>
-        <w:pStyle w:val="TOC1"/>
-        <w:tabs>
-          <w:tab w:val="right" w:leader="dot" w:pos="7513"/>
-        </w:tabs>
-        <w:ind w:left="1418" w:hanging="567"/>
+        <w:pStyle w:val="TOC2"/>
+        <w:tabs>
+          <w:tab w:val="right" w:leader="dot" w:pos="9373"/>
+        </w:tabs>
         <w:rPr>
           <w:rFonts w:asciiTheme="minorHAnsi" w:eastAsiaTheme="minorEastAsia" w:hAnsiTheme="minorHAnsi" w:cstheme="minorBidi"/>
           <w:noProof/>
           <w:spacing w:val="0"/>
-          <w:szCs w:val="22"/>
-          <w:lang w:eastAsia="zh-CN"/>
+          <w:sz w:val="24"/>
+          <w:lang w:val="en-GB" w:eastAsia="en-GB"/>
         </w:rPr>
       </w:pPr>
-      <w:hyperlink w:anchor="_Toc362011666" w:history="1">
+      <w:hyperlink w:anchor="_Toc497652420" w:history="1">
         <w:r>
           <w:rPr>
             <w:rStyle w:val="Hyperlink"/>
             <w:noProof/>
           </w:rPr>
-          <w:t>2.</w:t>
+          <w:t>2.3.</w:t>
         </w:r>
         <w:r>
           <w:rPr>
             <w:rFonts w:asciiTheme="minorHAnsi" w:eastAsiaTheme="minorEastAsia" w:hAnsiTheme="minorHAnsi" w:cstheme="minorBidi"/>
             <w:noProof/>
             <w:spacing w:val="0"/>
-            <w:szCs w:val="22"/>
-            <w:lang w:eastAsia="zh-CN"/>
+            <w:sz w:val="24"/>
+            <w:lang w:val="en-GB" w:eastAsia="en-GB"/>
           </w:rPr>
           <w:tab/>
         </w:r>
@@ -433,7 +694,7 @@
             <w:rStyle w:val="Hyperlink"/>
             <w:noProof/>
           </w:rPr>
-          <w:t>Projektführung</w:t>
+          <w:t>Risikomanagement</w:t>
         </w:r>
         <w:r>
           <w:rPr>
@@ -454,7 +715,96 @@
             <w:noProof/>
             <w:webHidden/>
           </w:rPr>
-          <w:instrText xml:space="preserve"> PAGEREF _Toc362011666 \h </w:instrText>
+          <w:instrText xml:space="preserve"> PAGEREF _Toc497652420 \h </w:instrText>
+        </w:r>
+        <w:r>
+          <w:rPr>
+            <w:noProof/>
+            <w:webHidden/>
+          </w:rPr>
+        </w:r>
+        <w:r>
+          <w:rPr>
+            <w:noProof/>
+            <w:webHidden/>
+          </w:rPr>
+          <w:fldChar w:fldCharType="separate"/>
+        </w:r>
+        <w:r>
+          <w:rPr>
+            <w:noProof/>
+            <w:webHidden/>
+          </w:rPr>
+          <w:t>3</w:t>
+        </w:r>
+        <w:r>
+          <w:rPr>
+            <w:noProof/>
+            <w:webHidden/>
+          </w:rPr>
+          <w:fldChar w:fldCharType="end"/>
+        </w:r>
+      </w:hyperlink>
+    </w:p>
+    <w:p>
+      <w:pPr>
+        <w:pStyle w:val="TOC2"/>
+        <w:tabs>
+          <w:tab w:val="right" w:leader="dot" w:pos="9373"/>
+        </w:tabs>
+        <w:rPr>
+          <w:rFonts w:asciiTheme="minorHAnsi" w:eastAsiaTheme="minorEastAsia" w:hAnsiTheme="minorHAnsi" w:cstheme="minorBidi"/>
+          <w:noProof/>
+          <w:spacing w:val="0"/>
+          <w:sz w:val="24"/>
+          <w:lang w:val="en-GB" w:eastAsia="en-GB"/>
+        </w:rPr>
+      </w:pPr>
+      <w:hyperlink w:anchor="_Toc497652421" w:history="1">
+        <w:r>
+          <w:rPr>
+            <w:rStyle w:val="Hyperlink"/>
+            <w:noProof/>
+          </w:rPr>
+          <w:t>2.4.</w:t>
+        </w:r>
+        <w:r>
+          <w:rPr>
+            <w:rFonts w:asciiTheme="minorHAnsi" w:eastAsiaTheme="minorEastAsia" w:hAnsiTheme="minorHAnsi" w:cstheme="minorBidi"/>
+            <w:noProof/>
+            <w:spacing w:val="0"/>
+            <w:sz w:val="24"/>
+            <w:lang w:val="en-GB" w:eastAsia="en-GB"/>
+          </w:rPr>
+          <w:tab/>
+        </w:r>
+        <w:r>
+          <w:rPr>
+            <w:rStyle w:val="Hyperlink"/>
+            <w:noProof/>
+          </w:rPr>
+          <w:t>Projektabschluss</w:t>
+        </w:r>
+        <w:r>
+          <w:rPr>
+            <w:noProof/>
+            <w:webHidden/>
+          </w:rPr>
+          <w:tab/>
+        </w:r>
+        <w:r>
+          <w:rPr>
+            <w:noProof/>
+            <w:webHidden/>
+          </w:rPr>
+          <w:fldChar w:fldCharType="begin"/>
+        </w:r>
+        <w:r>
+          <w:rPr>
+            <w:noProof/>
+            <w:webHidden/>
+          </w:rPr>
+          <w:instrText xml:space="preserve"> PAGEREF _Toc497652421 \h </w:instrText>
         </w:r>
         <w:r>
           <w:rPr>
@@ -487,380 +837,19 @@
     </w:p>
     <w:p>
       <w:pPr>
-        <w:pStyle w:val="TOC2"/>
-        <w:tabs>
-          <w:tab w:val="right" w:leader="dot" w:pos="7513"/>
-        </w:tabs>
-        <w:ind w:left="1418"/>
+        <w:pStyle w:val="TOC1"/>
+        <w:tabs>
+          <w:tab w:val="right" w:leader="dot" w:pos="9373"/>
+        </w:tabs>
         <w:rPr>
           <w:rFonts w:asciiTheme="minorHAnsi" w:eastAsiaTheme="minorEastAsia" w:hAnsiTheme="minorHAnsi" w:cstheme="minorBidi"/>
           <w:noProof/>
           <w:spacing w:val="0"/>
-          <w:szCs w:val="22"/>
-          <w:lang w:eastAsia="zh-CN"/>
+          <w:sz w:val="24"/>
+          <w:lang w:val="en-GB" w:eastAsia="en-GB"/>
         </w:rPr>
       </w:pPr>
-      <w:hyperlink w:anchor="_Toc362011667" w:history="1">
-        <w:r>
-          <w:rPr>
-            <w:rStyle w:val="Hyperlink"/>
-            <w:noProof/>
-          </w:rPr>
-          <w:t>2.1.</w:t>
-        </w:r>
-        <w:r>
-          <w:rPr>
-            <w:rFonts w:asciiTheme="minorHAnsi" w:eastAsiaTheme="minorEastAsia" w:hAnsiTheme="minorHAnsi" w:cstheme="minorBidi"/>
-            <w:noProof/>
-            <w:spacing w:val="0"/>
-            <w:szCs w:val="22"/>
-            <w:lang w:eastAsia="zh-CN"/>
-          </w:rPr>
-          <w:tab/>
-        </w:r>
-        <w:r>
-          <w:rPr>
-            <w:rStyle w:val="Hyperlink"/>
-            <w:noProof/>
-          </w:rPr>
-          <w:t>Rahmenplan</w:t>
-        </w:r>
-        <w:r>
-          <w:rPr>
-            <w:noProof/>
-            <w:webHidden/>
-          </w:rPr>
-          <w:tab/>
-        </w:r>
-        <w:r>
-          <w:rPr>
-            <w:noProof/>
-            <w:webHidden/>
-          </w:rPr>
-          <w:fldChar w:fldCharType="begin"/>
-        </w:r>
-        <w:r>
-          <w:rPr>
-            <w:noProof/>
-            <w:webHidden/>
-          </w:rPr>
-          <w:instrText xml:space="preserve"> PAGEREF _Toc362011667 \h </w:instrText>
-        </w:r>
-        <w:r>
-          <w:rPr>
-            <w:noProof/>
-            <w:webHidden/>
-          </w:rPr>
-        </w:r>
-        <w:r>
-          <w:rPr>
-            <w:noProof/>
-            <w:webHidden/>
-          </w:rPr>
-          <w:fldChar w:fldCharType="separate"/>
-        </w:r>
-        <w:r>
-          <w:rPr>
-            <w:noProof/>
-            <w:webHidden/>
-          </w:rPr>
-          <w:t>4</w:t>
-        </w:r>
-        <w:r>
-          <w:rPr>
-            <w:noProof/>
-            <w:webHidden/>
-          </w:rPr>
-          <w:fldChar w:fldCharType="end"/>
-        </w:r>
-      </w:hyperlink>
-    </w:p>
-    <w:p>
-      <w:pPr>
-        <w:pStyle w:val="TOC2"/>
-        <w:tabs>
-          <w:tab w:val="right" w:leader="dot" w:pos="7513"/>
-        </w:tabs>
-        <w:ind w:left="1418"/>
-        <w:rPr>
-          <w:rFonts w:asciiTheme="minorHAnsi" w:eastAsiaTheme="minorEastAsia" w:hAnsiTheme="minorHAnsi" w:cstheme="minorBidi"/>
-          <w:noProof/>
-          <w:spacing w:val="0"/>
-          <w:szCs w:val="22"/>
-          <w:lang w:eastAsia="zh-CN"/>
-        </w:rPr>
-      </w:pPr>
-      <w:hyperlink w:anchor="_Toc362011668" w:history="1">
-        <w:r>
-          <w:rPr>
-            <w:rStyle w:val="Hyperlink"/>
-            <w:noProof/>
-          </w:rPr>
-          <w:t>2.2.</w:t>
-        </w:r>
-        <w:r>
-          <w:rPr>
-            <w:rFonts w:asciiTheme="minorHAnsi" w:eastAsiaTheme="minorEastAsia" w:hAnsiTheme="minorHAnsi" w:cstheme="minorBidi"/>
-            <w:noProof/>
-            <w:spacing w:val="0"/>
-            <w:szCs w:val="22"/>
-            <w:lang w:eastAsia="zh-CN"/>
-          </w:rPr>
-          <w:tab/>
-        </w:r>
-        <w:r>
-          <w:rPr>
-            <w:rStyle w:val="Hyperlink"/>
-            <w:noProof/>
-          </w:rPr>
-          <w:t>Projektkontrolle</w:t>
-        </w:r>
-        <w:r>
-          <w:rPr>
-            <w:noProof/>
-            <w:webHidden/>
-          </w:rPr>
-          <w:tab/>
-        </w:r>
-        <w:r>
-          <w:rPr>
-            <w:noProof/>
-            <w:webHidden/>
-          </w:rPr>
-          <w:fldChar w:fldCharType="begin"/>
-        </w:r>
-        <w:r>
-          <w:rPr>
-            <w:noProof/>
-            <w:webHidden/>
-          </w:rPr>
-          <w:instrText xml:space="preserve"> PAGEREF _Toc362011668 \h </w:instrText>
-        </w:r>
-        <w:r>
-          <w:rPr>
-            <w:noProof/>
-            <w:webHidden/>
-          </w:rPr>
-        </w:r>
-        <w:r>
-          <w:rPr>
-            <w:noProof/>
-            <w:webHidden/>
-          </w:rPr>
-          <w:fldChar w:fldCharType="separate"/>
-        </w:r>
-        <w:r>
-          <w:rPr>
-            <w:noProof/>
-            <w:webHidden/>
-          </w:rPr>
-          <w:t>4</w:t>
-        </w:r>
-        <w:r>
-          <w:rPr>
-            <w:noProof/>
-            <w:webHidden/>
-          </w:rPr>
-          <w:fldChar w:fldCharType="end"/>
-        </w:r>
-      </w:hyperlink>
-    </w:p>
-    <w:p>
-      <w:pPr>
-        <w:pStyle w:val="TOC2"/>
-        <w:tabs>
-          <w:tab w:val="right" w:leader="dot" w:pos="7513"/>
-        </w:tabs>
-        <w:ind w:left="1418"/>
-        <w:rPr>
-          <w:rFonts w:asciiTheme="minorHAnsi" w:eastAsiaTheme="minorEastAsia" w:hAnsiTheme="minorHAnsi" w:cstheme="minorBidi"/>
-          <w:noProof/>
-          <w:spacing w:val="0"/>
-          <w:szCs w:val="22"/>
-          <w:lang w:eastAsia="zh-CN"/>
-        </w:rPr>
-      </w:pPr>
-      <w:hyperlink w:anchor="_Toc362011669" w:history="1">
-        <w:r>
-          <w:rPr>
-            <w:rStyle w:val="Hyperlink"/>
-            <w:noProof/>
-          </w:rPr>
-          <w:t>2.3.</w:t>
-        </w:r>
-        <w:r>
-          <w:rPr>
-            <w:rFonts w:asciiTheme="minorHAnsi" w:eastAsiaTheme="minorEastAsia" w:hAnsiTheme="minorHAnsi" w:cstheme="minorBidi"/>
-            <w:noProof/>
-            <w:spacing w:val="0"/>
-            <w:szCs w:val="22"/>
-            <w:lang w:eastAsia="zh-CN"/>
-          </w:rPr>
-          <w:tab/>
-        </w:r>
-        <w:r>
-          <w:rPr>
-            <w:rStyle w:val="Hyperlink"/>
-            <w:noProof/>
-          </w:rPr>
-          <w:t>Risikomanagement</w:t>
-        </w:r>
-        <w:r>
-          <w:rPr>
-            <w:noProof/>
-            <w:webHidden/>
-          </w:rPr>
-          <w:tab/>
-        </w:r>
-        <w:r>
-          <w:rPr>
-            <w:noProof/>
-            <w:webHidden/>
-          </w:rPr>
-          <w:fldChar w:fldCharType="begin"/>
-        </w:r>
-        <w:r>
-          <w:rPr>
-            <w:noProof/>
-            <w:webHidden/>
-          </w:rPr>
-          <w:instrText xml:space="preserve"> PAGEREF _Toc362011669 \h </w:instrText>
-        </w:r>
-        <w:r>
-          <w:rPr>
-            <w:noProof/>
-            <w:webHidden/>
-          </w:rPr>
-        </w:r>
-        <w:r>
-          <w:rPr>
-            <w:noProof/>
-            <w:webHidden/>
-          </w:rPr>
-          <w:fldChar w:fldCharType="separate"/>
-        </w:r>
-        <w:r>
-          <w:rPr>
-            <w:noProof/>
-            <w:webHidden/>
-          </w:rPr>
-          <w:t>4</w:t>
-        </w:r>
-        <w:r>
-          <w:rPr>
-            <w:noProof/>
-            <w:webHidden/>
-          </w:rPr>
-          <w:fldChar w:fldCharType="end"/>
-        </w:r>
-      </w:hyperlink>
-    </w:p>
-    <w:p>
-      <w:pPr>
-        <w:pStyle w:val="TOC2"/>
-        <w:tabs>
-          <w:tab w:val="right" w:leader="dot" w:pos="7513"/>
-        </w:tabs>
-        <w:ind w:left="1418"/>
-        <w:rPr>
-          <w:rFonts w:asciiTheme="minorHAnsi" w:eastAsiaTheme="minorEastAsia" w:hAnsiTheme="minorHAnsi" w:cstheme="minorBidi"/>
-          <w:noProof/>
-          <w:spacing w:val="0"/>
-          <w:szCs w:val="22"/>
-          <w:lang w:eastAsia="zh-CN"/>
-        </w:rPr>
-      </w:pPr>
-      <w:hyperlink w:anchor="_Toc362011670" w:history="1">
-        <w:r>
-          <w:rPr>
-            <w:rStyle w:val="Hyperlink"/>
-            <w:noProof/>
-          </w:rPr>
-          <w:t>2.4.</w:t>
-        </w:r>
-        <w:r>
-          <w:rPr>
-            <w:rFonts w:asciiTheme="minorHAnsi" w:eastAsiaTheme="minorEastAsia" w:hAnsiTheme="minorHAnsi" w:cstheme="minorBidi"/>
-            <w:noProof/>
-            <w:spacing w:val="0"/>
-            <w:szCs w:val="22"/>
-            <w:lang w:eastAsia="zh-CN"/>
-          </w:rPr>
-          <w:tab/>
-        </w:r>
-        <w:r>
-          <w:rPr>
-            <w:rStyle w:val="Hyperlink"/>
-            <w:noProof/>
-          </w:rPr>
-          <w:t>Projektabschluss</w:t>
-        </w:r>
-        <w:r>
-          <w:rPr>
-            <w:noProof/>
-            <w:webHidden/>
-          </w:rPr>
-          <w:tab/>
-        </w:r>
-        <w:r>
-          <w:rPr>
-            <w:noProof/>
-            <w:webHidden/>
-          </w:rPr>
-          <w:fldChar w:fldCharType="begin"/>
-        </w:r>
-        <w:r>
-          <w:rPr>
-            <w:noProof/>
-            <w:webHidden/>
-          </w:rPr>
-          <w:instrText xml:space="preserve"> PAGEREF _Toc362011670 \h </w:instrText>
-        </w:r>
-        <w:r>
-          <w:rPr>
-            <w:noProof/>
-            <w:webHidden/>
-          </w:rPr>
-        </w:r>
-        <w:r>
-          <w:rPr>
-            <w:noProof/>
-            <w:webHidden/>
-          </w:rPr>
-          <w:fldChar w:fldCharType="separate"/>
-        </w:r>
-        <w:r>
-          <w:rPr>
-            <w:noProof/>
-            <w:webHidden/>
-          </w:rPr>
-          <w:t>4</w:t>
-        </w:r>
-        <w:r>
-          <w:rPr>
-            <w:noProof/>
-            <w:webHidden/>
-          </w:rPr>
-          <w:fldChar w:fldCharType="end"/>
-        </w:r>
-      </w:hyperlink>
-    </w:p>
-    <w:p>
-      <w:pPr>
-        <w:pStyle w:val="TOC1"/>
-        <w:tabs>
-          <w:tab w:val="right" w:leader="dot" w:pos="7513"/>
-        </w:tabs>
-        <w:ind w:left="1418" w:hanging="567"/>
-        <w:rPr>
-          <w:rFonts w:asciiTheme="minorHAnsi" w:eastAsiaTheme="minorEastAsia" w:hAnsiTheme="minorHAnsi" w:cstheme="minorBidi"/>
-          <w:noProof/>
-          <w:spacing w:val="0"/>
-          <w:szCs w:val="22"/>
-          <w:lang w:eastAsia="zh-CN"/>
-        </w:rPr>
-      </w:pPr>
-      <w:hyperlink w:anchor="_Toc362011671" w:history="1">
+      <w:hyperlink w:anchor="_Toc497652422" w:history="1">
         <w:r>
           <w:rPr>
             <w:rStyle w:val="Hyperlink"/>
@@ -873,8 +862,8 @@
             <w:rFonts w:asciiTheme="minorHAnsi" w:eastAsiaTheme="minorEastAsia" w:hAnsiTheme="minorHAnsi" w:cstheme="minorBidi"/>
             <w:noProof/>
             <w:spacing w:val="0"/>
-            <w:szCs w:val="22"/>
-            <w:lang w:eastAsia="zh-CN"/>
+            <w:sz w:val="24"/>
+            <w:lang w:val="en-GB" w:eastAsia="en-GB"/>
           </w:rPr>
           <w:tab/>
         </w:r>
@@ -904,7 +893,7 @@
             <w:noProof/>
             <w:webHidden/>
           </w:rPr>
-          <w:instrText xml:space="preserve"> PAGEREF _Toc362011671 \h </w:instrText>
+          <w:instrText xml:space="preserve"> PAGEREF _Toc497652422 \h </w:instrText>
         </w:r>
         <w:r>
           <w:rPr>
@@ -939,18 +928,17 @@
       <w:pPr>
         <w:pStyle w:val="TOC2"/>
         <w:tabs>
-          <w:tab w:val="right" w:leader="dot" w:pos="7513"/>
-        </w:tabs>
-        <w:ind w:left="1418"/>
+          <w:tab w:val="right" w:leader="dot" w:pos="9373"/>
+        </w:tabs>
         <w:rPr>
           <w:rFonts w:asciiTheme="minorHAnsi" w:eastAsiaTheme="minorEastAsia" w:hAnsiTheme="minorHAnsi" w:cstheme="minorBidi"/>
           <w:noProof/>
           <w:spacing w:val="0"/>
-          <w:szCs w:val="22"/>
-          <w:lang w:eastAsia="zh-CN"/>
+          <w:sz w:val="24"/>
+          <w:lang w:val="en-GB" w:eastAsia="en-GB"/>
         </w:rPr>
       </w:pPr>
-      <w:hyperlink w:anchor="_Toc362011672" w:history="1">
+      <w:hyperlink w:anchor="_Toc497652423" w:history="1">
         <w:r>
           <w:rPr>
             <w:rStyle w:val="Hyperlink"/>
@@ -963,8 +951,8 @@
             <w:rFonts w:asciiTheme="minorHAnsi" w:eastAsiaTheme="minorEastAsia" w:hAnsiTheme="minorHAnsi" w:cstheme="minorBidi"/>
             <w:noProof/>
             <w:spacing w:val="0"/>
-            <w:szCs w:val="22"/>
-            <w:lang w:eastAsia="zh-CN"/>
+            <w:sz w:val="24"/>
+            <w:lang w:val="en-GB" w:eastAsia="en-GB"/>
           </w:rPr>
           <w:tab/>
         </w:r>
@@ -994,7 +982,7 @@
             <w:noProof/>
             <w:webHidden/>
           </w:rPr>
-          <w:instrText xml:space="preserve"> PAGEREF _Toc362011672 \h </w:instrText>
+          <w:instrText xml:space="preserve"> PAGEREF _Toc497652423 \h </w:instrText>
         </w:r>
         <w:r>
           <w:rPr>
@@ -1027,127 +1015,19 @@
     </w:p>
     <w:p>
       <w:pPr>
-        <w:pStyle w:val="TOC2"/>
-        <w:tabs>
-          <w:tab w:val="right" w:leader="dot" w:pos="7513"/>
-        </w:tabs>
-        <w:ind w:left="1418"/>
+        <w:pStyle w:val="TOC1"/>
+        <w:tabs>
+          <w:tab w:val="right" w:leader="dot" w:pos="9373"/>
+        </w:tabs>
         <w:rPr>
           <w:rFonts w:asciiTheme="minorHAnsi" w:eastAsiaTheme="minorEastAsia" w:hAnsiTheme="minorHAnsi" w:cstheme="minorBidi"/>
           <w:noProof/>
           <w:spacing w:val="0"/>
-          <w:szCs w:val="22"/>
-          <w:lang w:eastAsia="zh-CN"/>
+          <w:sz w:val="24"/>
+          <w:lang w:val="en-GB" w:eastAsia="en-GB"/>
         </w:rPr>
       </w:pPr>
-      <w:hyperlink w:anchor="_Toc362011673" w:history="1">
-        <w:r>
-          <w:rPr>
-            <w:rStyle w:val="Hyperlink"/>
-            <w:noProof/>
-          </w:rPr>
-          <w:t>3.2.</w:t>
-        </w:r>
-        <w:r>
-          <w:rPr>
-            <w:rFonts w:asciiTheme="minorHAnsi" w:eastAsiaTheme="minorEastAsia" w:hAnsiTheme="minorHAnsi" w:cstheme="minorBidi"/>
-            <w:noProof/>
-            <w:spacing w:val="0"/>
-            <w:szCs w:val="22"/>
-            <w:lang w:eastAsia="zh-CN"/>
-          </w:rPr>
-          <w:tab/>
-        </w:r>
-        <w:r>
-          <w:rPr>
-            <w:rStyle w:val="Hyperlink"/>
-            <w:noProof/>
-          </w:rPr>
-          <w:t>Konfigurationsmanagement</w:t>
-        </w:r>
-        <w:r>
-          <w:rPr>
-            <w:noProof/>
-            <w:webHidden/>
-          </w:rPr>
-          <w:tab/>
-        </w:r>
-        <w:r>
-          <w:rPr>
-            <w:noProof/>
-            <w:webHidden/>
-          </w:rPr>
-          <w:fldChar w:fldCharType="begin"/>
-        </w:r>
-        <w:r>
-          <w:rPr>
-            <w:noProof/>
-            <w:webHidden/>
-          </w:rPr>
-          <w:instrText xml:space="preserve"> PAGEREF _Toc362011673 \h </w:instrText>
-        </w:r>
-        <w:r>
-          <w:rPr>
-            <w:noProof/>
-            <w:webHidden/>
-          </w:rPr>
-        </w:r>
-        <w:r>
-          <w:rPr>
-            <w:noProof/>
-            <w:webHidden/>
-          </w:rPr>
-          <w:fldChar w:fldCharType="separate"/>
-        </w:r>
-        <w:r>
-          <w:rPr>
-            <w:noProof/>
-            <w:webHidden/>
-          </w:rPr>
-          <w:t>5</w:t>
-        </w:r>
-        <w:r>
-          <w:rPr>
-            <w:noProof/>
-            <w:webHidden/>
-          </w:rPr>
-          <w:fldChar w:fldCharType="end"/>
-        </w:r>
-      </w:hyperlink>
-    </w:p>
-    <w:p>
-      <w:pPr>
-        <w:pStyle w:val="TOC1"/>
-        <w:tabs>
-          <w:tab w:val="right" w:leader="dot" w:pos="7513"/>
-        </w:tabs>
-        <w:ind w:left="1418" w:hanging="567"/>
-        <w:rPr>
-          <w:rFonts w:asciiTheme="minorHAnsi" w:eastAsiaTheme="minorEastAsia" w:hAnsiTheme="minorHAnsi" w:cstheme="minorBidi"/>
-          <w:noProof/>
-          <w:spacing w:val="0"/>
-          <w:szCs w:val="22"/>
-          <w:lang w:eastAsia="zh-CN"/>
-        </w:rPr>
-      </w:pPr>
-      <w:hyperlink w:anchor="_Toc362011674" w:history="1">
-        <w:r>
-          <w:rPr>
-            <w:rStyle w:val="Hyperlink"/>
-            <w:noProof/>
-          </w:rPr>
-          <w:t>4.</w:t>
-        </w:r>
-        <w:r>
-          <w:rPr>
-            <w:rFonts w:asciiTheme="minorHAnsi" w:eastAsiaTheme="minorEastAsia" w:hAnsiTheme="minorHAnsi" w:cstheme="minorBidi"/>
-            <w:noProof/>
-            <w:spacing w:val="0"/>
-            <w:szCs w:val="22"/>
-            <w:lang w:eastAsia="zh-CN"/>
-          </w:rPr>
-          <w:tab/>
-        </w:r>
+      <w:hyperlink w:anchor="_Toc497652424" w:history="1">
         <w:r>
           <w:rPr>
             <w:rStyle w:val="Hyperlink"/>
@@ -1174,7 +1054,7 @@
             <w:noProof/>
             <w:webHidden/>
           </w:rPr>
-          <w:instrText xml:space="preserve"> PAGEREF _Toc362011674 \h </w:instrText>
+          <w:instrText xml:space="preserve"> PAGEREF _Toc497652424 \h </w:instrText>
         </w:r>
         <w:r>
           <w:rPr>
@@ -1209,32 +1089,31 @@
       <w:pPr>
         <w:pStyle w:val="TOC2"/>
         <w:tabs>
-          <w:tab w:val="right" w:leader="dot" w:pos="7513"/>
-        </w:tabs>
-        <w:ind w:left="1418"/>
+          <w:tab w:val="right" w:leader="dot" w:pos="9373"/>
+        </w:tabs>
         <w:rPr>
           <w:rFonts w:asciiTheme="minorHAnsi" w:eastAsiaTheme="minorEastAsia" w:hAnsiTheme="minorHAnsi" w:cstheme="minorBidi"/>
           <w:noProof/>
           <w:spacing w:val="0"/>
-          <w:szCs w:val="22"/>
-          <w:lang w:eastAsia="zh-CN"/>
+          <w:sz w:val="24"/>
+          <w:lang w:val="en-GB" w:eastAsia="en-GB"/>
         </w:rPr>
       </w:pPr>
-      <w:hyperlink w:anchor="_Toc362011675" w:history="1">
+      <w:hyperlink w:anchor="_Toc497652425" w:history="1">
         <w:r>
           <w:rPr>
             <w:rStyle w:val="Hyperlink"/>
             <w:noProof/>
           </w:rPr>
-          <w:t>4.1.</w:t>
+          <w:t>3.2.</w:t>
         </w:r>
         <w:r>
           <w:rPr>
             <w:rFonts w:asciiTheme="minorHAnsi" w:eastAsiaTheme="minorEastAsia" w:hAnsiTheme="minorHAnsi" w:cstheme="minorBidi"/>
             <w:noProof/>
             <w:spacing w:val="0"/>
-            <w:szCs w:val="22"/>
-            <w:lang w:eastAsia="zh-CN"/>
+            <w:sz w:val="24"/>
+            <w:lang w:val="en-GB" w:eastAsia="en-GB"/>
           </w:rPr>
           <w:tab/>
         </w:r>
@@ -1265,7 +1144,7 @@
             <w:noProof/>
             <w:webHidden/>
           </w:rPr>
-          <w:instrText xml:space="preserve"> PAGEREF _Toc362011675 \h </w:instrText>
+          <w:instrText xml:space="preserve"> PAGEREF _Toc497652425 \h </w:instrText>
         </w:r>
         <w:r>
           <w:rPr>
@@ -1300,32 +1179,31 @@
       <w:pPr>
         <w:pStyle w:val="TOC2"/>
         <w:tabs>
-          <w:tab w:val="right" w:leader="dot" w:pos="7513"/>
-        </w:tabs>
-        <w:ind w:left="1418"/>
+          <w:tab w:val="right" w:leader="dot" w:pos="9373"/>
+        </w:tabs>
         <w:rPr>
           <w:rFonts w:asciiTheme="minorHAnsi" w:eastAsiaTheme="minorEastAsia" w:hAnsiTheme="minorHAnsi" w:cstheme="minorBidi"/>
           <w:noProof/>
           <w:spacing w:val="0"/>
-          <w:szCs w:val="22"/>
-          <w:lang w:eastAsia="zh-CN"/>
+          <w:sz w:val="24"/>
+          <w:lang w:val="en-GB" w:eastAsia="en-GB"/>
         </w:rPr>
       </w:pPr>
-      <w:hyperlink w:anchor="_Toc362011676" w:history="1">
+      <w:hyperlink w:anchor="_Toc497652426" w:history="1">
         <w:r>
           <w:rPr>
             <w:rStyle w:val="Hyperlink"/>
             <w:noProof/>
           </w:rPr>
-          <w:t>4.2.</w:t>
+          <w:t>3.3.</w:t>
         </w:r>
         <w:r>
           <w:rPr>
             <w:rFonts w:asciiTheme="minorHAnsi" w:eastAsiaTheme="minorEastAsia" w:hAnsiTheme="minorHAnsi" w:cstheme="minorBidi"/>
             <w:noProof/>
             <w:spacing w:val="0"/>
-            <w:szCs w:val="22"/>
-            <w:lang w:eastAsia="zh-CN"/>
+            <w:sz w:val="24"/>
+            <w:lang w:val="en-GB" w:eastAsia="en-GB"/>
           </w:rPr>
           <w:tab/>
         </w:r>
@@ -1355,7 +1233,7 @@
             <w:noProof/>
             <w:webHidden/>
           </w:rPr>
-          <w:instrText xml:space="preserve"> PAGEREF _Toc362011676 \h </w:instrText>
+          <w:instrText xml:space="preserve"> PAGEREF _Toc497652426 \h </w:instrText>
         </w:r>
         <w:r>
           <w:rPr>
@@ -1390,32 +1268,31 @@
       <w:pPr>
         <w:pStyle w:val="TOC1"/>
         <w:tabs>
-          <w:tab w:val="right" w:leader="dot" w:pos="7513"/>
-        </w:tabs>
-        <w:ind w:left="1418" w:hanging="567"/>
+          <w:tab w:val="right" w:leader="dot" w:pos="9373"/>
+        </w:tabs>
         <w:rPr>
           <w:rFonts w:asciiTheme="minorHAnsi" w:eastAsiaTheme="minorEastAsia" w:hAnsiTheme="minorHAnsi" w:cstheme="minorBidi"/>
           <w:noProof/>
           <w:spacing w:val="0"/>
-          <w:szCs w:val="22"/>
-          <w:lang w:eastAsia="zh-CN"/>
+          <w:sz w:val="24"/>
+          <w:lang w:val="en-GB" w:eastAsia="en-GB"/>
         </w:rPr>
       </w:pPr>
-      <w:hyperlink w:anchor="_Toc362011677" w:history="1">
+      <w:hyperlink w:anchor="_Toc497652427" w:history="1">
         <w:r>
           <w:rPr>
             <w:rStyle w:val="Hyperlink"/>
             <w:noProof/>
           </w:rPr>
-          <w:t>5.</w:t>
+          <w:t>4.</w:t>
         </w:r>
         <w:r>
           <w:rPr>
             <w:rFonts w:asciiTheme="minorHAnsi" w:eastAsiaTheme="minorEastAsia" w:hAnsiTheme="minorHAnsi" w:cstheme="minorBidi"/>
             <w:noProof/>
             <w:spacing w:val="0"/>
-            <w:szCs w:val="22"/>
-            <w:lang w:eastAsia="zh-CN"/>
+            <w:sz w:val="24"/>
+            <w:lang w:val="en-GB" w:eastAsia="en-GB"/>
           </w:rPr>
           <w:tab/>
         </w:r>
@@ -1445,7 +1322,7 @@
             <w:noProof/>
             <w:webHidden/>
           </w:rPr>
-          <w:instrText xml:space="preserve"> PAGEREF _Toc362011677 \h </w:instrText>
+          <w:instrText xml:space="preserve"> PAGEREF _Toc497652427 \h </w:instrText>
         </w:r>
         <w:r>
           <w:rPr>
@@ -1478,6 +1355,273 @@
     </w:p>
     <w:p>
       <w:pPr>
+        <w:pStyle w:val="TOC2"/>
+        <w:tabs>
+          <w:tab w:val="right" w:leader="dot" w:pos="9373"/>
+        </w:tabs>
+        <w:rPr>
+          <w:rFonts w:asciiTheme="minorHAnsi" w:eastAsiaTheme="minorEastAsia" w:hAnsiTheme="minorHAnsi" w:cstheme="minorBidi"/>
+          <w:noProof/>
+          <w:spacing w:val="0"/>
+          <w:sz w:val="24"/>
+          <w:lang w:val="en-GB" w:eastAsia="en-GB"/>
+        </w:rPr>
+      </w:pPr>
+      <w:hyperlink w:anchor="_Toc497652428" w:history="1">
+        <w:r>
+          <w:rPr>
+            <w:rStyle w:val="Hyperlink"/>
+            <w:noProof/>
+          </w:rPr>
+          <w:t>4.1.</w:t>
+        </w:r>
+        <w:r>
+          <w:rPr>
+            <w:rFonts w:asciiTheme="minorHAnsi" w:eastAsiaTheme="minorEastAsia" w:hAnsiTheme="minorHAnsi" w:cstheme="minorBidi"/>
+            <w:noProof/>
+            <w:spacing w:val="0"/>
+            <w:sz w:val="24"/>
+            <w:lang w:val="en-GB" w:eastAsia="en-GB"/>
+          </w:rPr>
+          <w:tab/>
+        </w:r>
+        <w:r>
+          <w:rPr>
+            <w:rStyle w:val="Hyperlink"/>
+            <w:noProof/>
+          </w:rPr>
+          <w:t>Paketdiagramm</w:t>
+        </w:r>
+        <w:r>
+          <w:rPr>
+            <w:noProof/>
+            <w:webHidden/>
+          </w:rPr>
+          <w:tab/>
+        </w:r>
+        <w:r>
+          <w:rPr>
+            <w:noProof/>
+            <w:webHidden/>
+          </w:rPr>
+          <w:fldChar w:fldCharType="begin"/>
+        </w:r>
+        <w:r>
+          <w:rPr>
+            <w:noProof/>
+            <w:webHidden/>
+          </w:rPr>
+          <w:instrText xml:space="preserve"> PAGEREF _Toc497652428 \h </w:instrText>
+        </w:r>
+        <w:r>
+          <w:rPr>
+            <w:noProof/>
+            <w:webHidden/>
+          </w:rPr>
+        </w:r>
+        <w:r>
+          <w:rPr>
+            <w:noProof/>
+            <w:webHidden/>
+          </w:rPr>
+          <w:fldChar w:fldCharType="separate"/>
+        </w:r>
+        <w:r>
+          <w:rPr>
+            <w:noProof/>
+            <w:webHidden/>
+          </w:rPr>
+          <w:t>7</w:t>
+        </w:r>
+        <w:r>
+          <w:rPr>
+            <w:noProof/>
+            <w:webHidden/>
+          </w:rPr>
+          <w:fldChar w:fldCharType="end"/>
+        </w:r>
+      </w:hyperlink>
+    </w:p>
+    <w:p>
+      <w:pPr>
+        <w:pStyle w:val="TOC2"/>
+        <w:tabs>
+          <w:tab w:val="right" w:leader="dot" w:pos="9373"/>
+        </w:tabs>
+        <w:rPr>
+          <w:rFonts w:asciiTheme="minorHAnsi" w:eastAsiaTheme="minorEastAsia" w:hAnsiTheme="minorHAnsi" w:cstheme="minorBidi"/>
+          <w:noProof/>
+          <w:spacing w:val="0"/>
+          <w:sz w:val="24"/>
+          <w:lang w:val="en-GB" w:eastAsia="en-GB"/>
+        </w:rPr>
+      </w:pPr>
+      <w:hyperlink w:anchor="_Toc497652429" w:history="1">
+        <w:r>
+          <w:rPr>
+            <w:rStyle w:val="Hyperlink"/>
+            <w:noProof/>
+          </w:rPr>
+          <w:t>4.2.</w:t>
+        </w:r>
+        <w:r>
+          <w:rPr>
+            <w:rFonts w:asciiTheme="minorHAnsi" w:eastAsiaTheme="minorEastAsia" w:hAnsiTheme="minorHAnsi" w:cstheme="minorBidi"/>
+            <w:noProof/>
+            <w:spacing w:val="0"/>
+            <w:sz w:val="24"/>
+            <w:lang w:val="en-GB" w:eastAsia="en-GB"/>
+          </w:rPr>
+          <w:tab/>
+        </w:r>
+        <w:r>
+          <w:rPr>
+            <w:rStyle w:val="Hyperlink"/>
+            <w:noProof/>
+          </w:rPr>
+          <w:t>Sprint1-Statistik</w:t>
+        </w:r>
+        <w:r>
+          <w:rPr>
+            <w:noProof/>
+            <w:webHidden/>
+          </w:rPr>
+          <w:tab/>
+        </w:r>
+        <w:r>
+          <w:rPr>
+            <w:noProof/>
+            <w:webHidden/>
+          </w:rPr>
+          <w:fldChar w:fldCharType="begin"/>
+        </w:r>
+        <w:r>
+          <w:rPr>
+            <w:noProof/>
+            <w:webHidden/>
+          </w:rPr>
+          <w:instrText xml:space="preserve"> PAGEREF _Toc497652429 \h </w:instrText>
+        </w:r>
+        <w:r>
+          <w:rPr>
+            <w:noProof/>
+            <w:webHidden/>
+          </w:rPr>
+        </w:r>
+        <w:r>
+          <w:rPr>
+            <w:noProof/>
+            <w:webHidden/>
+          </w:rPr>
+          <w:fldChar w:fldCharType="separate"/>
+        </w:r>
+        <w:r>
+          <w:rPr>
+            <w:noProof/>
+            <w:webHidden/>
+          </w:rPr>
+          <w:t>7</w:t>
+        </w:r>
+        <w:r>
+          <w:rPr>
+            <w:noProof/>
+            <w:webHidden/>
+          </w:rPr>
+          <w:fldChar w:fldCharType="end"/>
+        </w:r>
+      </w:hyperlink>
+    </w:p>
+    <w:p>
+      <w:pPr>
+        <w:pStyle w:val="TOC2"/>
+        <w:tabs>
+          <w:tab w:val="right" w:leader="dot" w:pos="9373"/>
+        </w:tabs>
+        <w:rPr>
+          <w:rFonts w:asciiTheme="minorHAnsi" w:eastAsiaTheme="minorEastAsia" w:hAnsiTheme="minorHAnsi" w:cstheme="minorBidi"/>
+          <w:noProof/>
+          <w:spacing w:val="0"/>
+          <w:sz w:val="24"/>
+          <w:lang w:val="en-GB" w:eastAsia="en-GB"/>
+        </w:rPr>
+      </w:pPr>
+      <w:hyperlink w:anchor="_Toc497652430" w:history="1">
+        <w:r>
+          <w:rPr>
+            <w:rStyle w:val="Hyperlink"/>
+            <w:noProof/>
+          </w:rPr>
+          <w:t>4.3.</w:t>
+        </w:r>
+        <w:r>
+          <w:rPr>
+            <w:rFonts w:asciiTheme="minorHAnsi" w:eastAsiaTheme="minorEastAsia" w:hAnsiTheme="minorHAnsi" w:cstheme="minorBidi"/>
+            <w:noProof/>
+            <w:spacing w:val="0"/>
+            <w:sz w:val="24"/>
+            <w:lang w:val="en-GB" w:eastAsia="en-GB"/>
+          </w:rPr>
+          <w:tab/>
+        </w:r>
+        <w:r>
+          <w:rPr>
+            <w:rStyle w:val="Hyperlink"/>
+            <w:noProof/>
+          </w:rPr>
+          <w:t>Sprint2-Statistik</w:t>
+        </w:r>
+        <w:r>
+          <w:rPr>
+            <w:noProof/>
+            <w:webHidden/>
+          </w:rPr>
+          <w:tab/>
+        </w:r>
+        <w:r>
+          <w:rPr>
+            <w:noProof/>
+            <w:webHidden/>
+          </w:rPr>
+          <w:fldChar w:fldCharType="begin"/>
+        </w:r>
+        <w:r>
+          <w:rPr>
+            <w:noProof/>
+            <w:webHidden/>
+          </w:rPr>
+          <w:instrText xml:space="preserve"> PAGEREF _Toc497652430 \h </w:instrText>
+        </w:r>
+        <w:r>
+          <w:rPr>
+            <w:noProof/>
+            <w:webHidden/>
+          </w:rPr>
+        </w:r>
+        <w:r>
+          <w:rPr>
+            <w:noProof/>
+            <w:webHidden/>
+          </w:rPr>
+          <w:fldChar w:fldCharType="separate"/>
+        </w:r>
+        <w:r>
+          <w:rPr>
+            <w:noProof/>
+            <w:webHidden/>
+          </w:rPr>
+          <w:t>7</w:t>
+        </w:r>
+        <w:r>
+          <w:rPr>
+            <w:noProof/>
+            <w:webHidden/>
+          </w:rPr>
+          <w:fldChar w:fldCharType="end"/>
+        </w:r>
+      </w:hyperlink>
+    </w:p>
+    <w:p>
+      <w:pPr>
         <w:tabs>
           <w:tab w:val="right" w:leader="dot" w:pos="7513"/>
         </w:tabs>
@@ -1491,36 +1635,6 @@
         </w:rPr>
         <w:fldChar w:fldCharType="end"/>
       </w:r>
-    </w:p>
-    <w:p>
-      <w:pPr>
-        <w:tabs>
-          <w:tab w:val="right" w:leader="dot" w:pos="7513"/>
-        </w:tabs>
-        <w:rPr>
-          <w:szCs w:val="22"/>
-        </w:rPr>
-      </w:pPr>
-    </w:p>
-    <w:p>
-      <w:pPr>
-        <w:tabs>
-          <w:tab w:val="right" w:leader="dot" w:pos="7513"/>
-        </w:tabs>
-        <w:rPr>
-          <w:szCs w:val="22"/>
-        </w:rPr>
-      </w:pPr>
-    </w:p>
-    <w:p>
-      <w:pPr>
-        <w:tabs>
-          <w:tab w:val="right" w:leader="dot" w:pos="7513"/>
-        </w:tabs>
-        <w:rPr>
-          <w:szCs w:val="22"/>
-        </w:rPr>
-      </w:pPr>
     </w:p>
     <w:p>
       <w:pPr>
@@ -1541,26 +1655,34 @@
         <w:tblLook w:val="01E0" w:firstRow="1" w:lastRow="1" w:firstColumn="1" w:lastColumn="1" w:noHBand="0" w:noVBand="0"/>
       </w:tblPr>
       <w:tblGrid>
-        <w:gridCol w:w="777"/>
-        <w:gridCol w:w="1125"/>
-        <w:gridCol w:w="2115"/>
-        <w:gridCol w:w="3600"/>
-        <w:gridCol w:w="1800"/>
+        <w:gridCol w:w="744"/>
+        <w:gridCol w:w="1122"/>
+        <w:gridCol w:w="2010"/>
+        <w:gridCol w:w="3389"/>
+        <w:gridCol w:w="1654"/>
       </w:tblGrid>
       <w:tr>
+        <w:trPr>
+          <w:trHeight w:val="292"/>
+        </w:trPr>
         <w:tc>
           <w:tcPr>
-            <w:tcW w:w="777" w:type="dxa"/>
+            <w:tcW w:w="744" w:type="dxa"/>
           </w:tcPr>
           <w:p>
+            <w:proofErr w:type="spellStart"/>
             <w:r>
-              <w:t>Rev.</w:t>
+              <w:t>Rev</w:t>
+            </w:r>
+            <w:proofErr w:type="spellEnd"/>
+            <w:r>
+              <w:t>.</w:t>
             </w:r>
           </w:p>
         </w:tc>
         <w:tc>
           <w:tcPr>
-            <w:tcW w:w="1125" w:type="dxa"/>
+            <w:tcW w:w="1122" w:type="dxa"/>
           </w:tcPr>
           <w:p>
             <w:r>
@@ -1570,7 +1692,7 @@
         </w:tc>
         <w:tc>
           <w:tcPr>
-            <w:tcW w:w="2115" w:type="dxa"/>
+            <w:tcW w:w="2010" w:type="dxa"/>
           </w:tcPr>
           <w:p>
             <w:r>
@@ -1580,7 +1702,7 @@
         </w:tc>
         <w:tc>
           <w:tcPr>
-            <w:tcW w:w="3600" w:type="dxa"/>
+            <w:tcW w:w="3389" w:type="dxa"/>
           </w:tcPr>
           <w:p>
             <w:r>
@@ -1590,7 +1712,7 @@
         </w:tc>
         <w:tc>
           <w:tcPr>
-            <w:tcW w:w="1800" w:type="dxa"/>
+            <w:tcW w:w="1654" w:type="dxa"/>
           </w:tcPr>
           <w:p>
             <w:r>
@@ -1601,11 +1723,11 @@
       </w:tr>
       <w:tr>
         <w:trPr>
-          <w:trHeight w:val="64"/>
+          <w:trHeight w:val="278"/>
         </w:trPr>
         <w:tc>
           <w:tcPr>
-            <w:tcW w:w="777" w:type="dxa"/>
+            <w:tcW w:w="744" w:type="dxa"/>
           </w:tcPr>
           <w:p>
             <w:r>
@@ -1615,7 +1737,7 @@
         </w:tc>
         <w:tc>
           <w:tcPr>
-            <w:tcW w:w="1125" w:type="dxa"/>
+            <w:tcW w:w="1122" w:type="dxa"/>
           </w:tcPr>
           <w:p>
             <w:pPr>
@@ -1634,7 +1756,7 @@
         </w:tc>
         <w:tc>
           <w:tcPr>
-            <w:tcW w:w="2115" w:type="dxa"/>
+            <w:tcW w:w="2010" w:type="dxa"/>
           </w:tcPr>
           <w:p>
             <w:pPr>
@@ -1653,7 +1775,7 @@
         </w:tc>
         <w:tc>
           <w:tcPr>
-            <w:tcW w:w="3600" w:type="dxa"/>
+            <w:tcW w:w="3389" w:type="dxa"/>
           </w:tcPr>
           <w:p>
             <w:r>
@@ -1663,11 +1785,14 @@
         </w:tc>
         <w:tc>
           <w:tcPr>
-            <w:tcW w:w="1800" w:type="dxa"/>
+            <w:tcW w:w="1654" w:type="dxa"/>
           </w:tcPr>
           <w:p>
             <w:r>
-              <w:t>in Arbeit</w:t>
+              <w:t>F</w:t>
+            </w:r>
+            <w:r>
+              <w:t>ertig</w:t>
             </w:r>
           </w:p>
         </w:tc>
@@ -1678,7 +1803,7 @@
         </w:trPr>
         <w:tc>
           <w:tcPr>
-            <w:tcW w:w="777" w:type="dxa"/>
+            <w:tcW w:w="744" w:type="dxa"/>
           </w:tcPr>
           <w:p>
             <w:pPr>
@@ -1687,11 +1812,17 @@
                 <w:szCs w:val="22"/>
               </w:rPr>
             </w:pPr>
+            <w:r>
+              <w:rPr>
+                <w:szCs w:val="22"/>
+              </w:rPr>
+              <w:t>0.2</w:t>
+            </w:r>
           </w:p>
         </w:tc>
         <w:tc>
           <w:tcPr>
-            <w:tcW w:w="1125" w:type="dxa"/>
+            <w:tcW w:w="1122" w:type="dxa"/>
           </w:tcPr>
           <w:p>
             <w:pPr>
@@ -1700,11 +1831,17 @@
                 <w:szCs w:val="22"/>
               </w:rPr>
             </w:pPr>
+            <w:r>
+              <w:rPr>
+                <w:szCs w:val="22"/>
+              </w:rPr>
+              <w:t>29.09.2017</w:t>
+            </w:r>
           </w:p>
         </w:tc>
         <w:tc>
           <w:tcPr>
-            <w:tcW w:w="2115" w:type="dxa"/>
+            <w:tcW w:w="2010" w:type="dxa"/>
           </w:tcPr>
           <w:p>
             <w:pPr>
@@ -1713,11 +1850,17 @@
                 <w:szCs w:val="22"/>
               </w:rPr>
             </w:pPr>
+            <w:r>
+              <w:rPr>
+                <w:szCs w:val="22"/>
+              </w:rPr>
+              <w:t>Christopher Christensen</w:t>
+            </w:r>
           </w:p>
         </w:tc>
         <w:tc>
           <w:tcPr>
-            <w:tcW w:w="3600" w:type="dxa"/>
+            <w:tcW w:w="3389" w:type="dxa"/>
           </w:tcPr>
           <w:p>
             <w:pPr>
@@ -1726,11 +1869,17 @@
                 <w:szCs w:val="22"/>
               </w:rPr>
             </w:pPr>
+            <w:r>
+              <w:rPr>
+                <w:szCs w:val="22"/>
+              </w:rPr>
+              <w:t>2. Rollen</w:t>
+            </w:r>
           </w:p>
         </w:tc>
         <w:tc>
           <w:tcPr>
-            <w:tcW w:w="1800" w:type="dxa"/>
+            <w:tcW w:w="1654" w:type="dxa"/>
           </w:tcPr>
           <w:p>
             <w:pPr>
@@ -1739,36 +1888,768 @@
                 <w:szCs w:val="22"/>
               </w:rPr>
             </w:pPr>
+            <w:r>
+              <w:rPr>
+                <w:szCs w:val="22"/>
+              </w:rPr>
+              <w:t>F</w:t>
+            </w:r>
+            <w:r>
+              <w:rPr>
+                <w:szCs w:val="22"/>
+              </w:rPr>
+              <w:t>ertig</w:t>
+            </w:r>
+          </w:p>
+        </w:tc>
+      </w:tr>
+      <w:tr>
+        <w:trPr>
+          <w:trHeight w:val="96"/>
+        </w:trPr>
+        <w:tc>
+          <w:tcPr>
+            <w:tcW w:w="744" w:type="dxa"/>
+          </w:tcPr>
+          <w:p>
+            <w:pPr>
+              <w:pStyle w:val="Enclosures"/>
+              <w:rPr>
+                <w:szCs w:val="22"/>
+              </w:rPr>
+            </w:pPr>
+            <w:r>
+              <w:rPr>
+                <w:szCs w:val="22"/>
+              </w:rPr>
+              <w:t>0.3</w:t>
+            </w:r>
+          </w:p>
+        </w:tc>
+        <w:tc>
+          <w:tcPr>
+            <w:tcW w:w="1122" w:type="dxa"/>
+          </w:tcPr>
+          <w:p>
+            <w:pPr>
+              <w:pStyle w:val="Enclosures"/>
+              <w:rPr>
+                <w:szCs w:val="22"/>
+              </w:rPr>
+            </w:pPr>
+            <w:r>
+              <w:rPr>
+                <w:szCs w:val="22"/>
+              </w:rPr>
+              <w:t>09.10.2017</w:t>
+            </w:r>
+          </w:p>
+        </w:tc>
+        <w:tc>
+          <w:tcPr>
+            <w:tcW w:w="2010" w:type="dxa"/>
+          </w:tcPr>
+          <w:p>
+            <w:pPr>
+              <w:pStyle w:val="Enclosures"/>
+              <w:rPr>
+                <w:szCs w:val="22"/>
+              </w:rPr>
+            </w:pPr>
+            <w:r>
+              <w:rPr>
+                <w:szCs w:val="22"/>
+              </w:rPr>
+              <w:t>Melvin Werthmüller</w:t>
+            </w:r>
+          </w:p>
+        </w:tc>
+        <w:tc>
+          <w:tcPr>
+            <w:tcW w:w="3389" w:type="dxa"/>
+          </w:tcPr>
+          <w:p>
+            <w:pPr>
+              <w:pStyle w:val="Enclosures"/>
+              <w:rPr>
+                <w:szCs w:val="22"/>
+              </w:rPr>
+            </w:pPr>
+            <w:r>
+              <w:rPr>
+                <w:szCs w:val="22"/>
+              </w:rPr>
+              <w:t>Projektunterstützung</w:t>
+            </w:r>
+          </w:p>
+        </w:tc>
+        <w:tc>
+          <w:tcPr>
+            <w:tcW w:w="1654" w:type="dxa"/>
+          </w:tcPr>
+          <w:p>
+            <w:pPr>
+              <w:pStyle w:val="Enclosures"/>
+              <w:rPr>
+                <w:szCs w:val="22"/>
+              </w:rPr>
+            </w:pPr>
+            <w:r>
+              <w:rPr>
+                <w:szCs w:val="22"/>
+              </w:rPr>
+              <w:t>Fertig</w:t>
+            </w:r>
+          </w:p>
+        </w:tc>
+      </w:tr>
+      <w:tr>
+        <w:trPr>
+          <w:trHeight w:val="96"/>
+        </w:trPr>
+        <w:tc>
+          <w:tcPr>
+            <w:tcW w:w="744" w:type="dxa"/>
+          </w:tcPr>
+          <w:p>
+            <w:pPr>
+              <w:pStyle w:val="Enclosures"/>
+              <w:rPr>
+                <w:szCs w:val="22"/>
+              </w:rPr>
+            </w:pPr>
+            <w:r>
+              <w:rPr>
+                <w:szCs w:val="22"/>
+              </w:rPr>
+              <w:t>0.4</w:t>
+            </w:r>
+          </w:p>
+        </w:tc>
+        <w:tc>
+          <w:tcPr>
+            <w:tcW w:w="1122" w:type="dxa"/>
+          </w:tcPr>
+          <w:p>
+            <w:pPr>
+              <w:pStyle w:val="Enclosures"/>
+              <w:rPr>
+                <w:szCs w:val="22"/>
+              </w:rPr>
+            </w:pPr>
+            <w:r>
+              <w:rPr>
+                <w:szCs w:val="22"/>
+              </w:rPr>
+              <w:t>10.10.2017</w:t>
+            </w:r>
+          </w:p>
+        </w:tc>
+        <w:tc>
+          <w:tcPr>
+            <w:tcW w:w="2010" w:type="dxa"/>
+          </w:tcPr>
+          <w:p>
+            <w:pPr>
+              <w:pStyle w:val="Enclosures"/>
+              <w:rPr>
+                <w:szCs w:val="22"/>
+              </w:rPr>
+            </w:pPr>
+            <w:r>
+              <w:rPr>
+                <w:szCs w:val="22"/>
+              </w:rPr>
+              <w:t>Lukas Arnold, Melvin Werthmüller, Christopher Christensen</w:t>
+            </w:r>
+          </w:p>
+        </w:tc>
+        <w:tc>
+          <w:tcPr>
+            <w:tcW w:w="3389" w:type="dxa"/>
+          </w:tcPr>
+          <w:p>
+            <w:pPr>
+              <w:pStyle w:val="Enclosures"/>
+              <w:rPr>
+                <w:szCs w:val="22"/>
+              </w:rPr>
+            </w:pPr>
+            <w:r>
+              <w:rPr>
+                <w:szCs w:val="22"/>
+              </w:rPr>
+              <w:t>Rahmenplan</w:t>
+            </w:r>
+          </w:p>
+        </w:tc>
+        <w:tc>
+          <w:tcPr>
+            <w:tcW w:w="1654" w:type="dxa"/>
+          </w:tcPr>
+          <w:p>
+            <w:pPr>
+              <w:pStyle w:val="Enclosures"/>
+              <w:rPr>
+                <w:szCs w:val="22"/>
+              </w:rPr>
+            </w:pPr>
+            <w:r>
+              <w:rPr>
+                <w:szCs w:val="22"/>
+              </w:rPr>
+              <w:t>Fertig</w:t>
+            </w:r>
+          </w:p>
+        </w:tc>
+      </w:tr>
+      <w:tr>
+        <w:trPr>
+          <w:trHeight w:val="305"/>
+        </w:trPr>
+        <w:tc>
+          <w:tcPr>
+            <w:tcW w:w="744" w:type="dxa"/>
+          </w:tcPr>
+          <w:p>
+            <w:pPr>
+              <w:pStyle w:val="Enclosures"/>
+              <w:rPr>
+                <w:szCs w:val="22"/>
+              </w:rPr>
+            </w:pPr>
+            <w:r>
+              <w:rPr>
+                <w:szCs w:val="22"/>
+              </w:rPr>
+              <w:t>0.5</w:t>
+            </w:r>
+          </w:p>
+        </w:tc>
+        <w:tc>
+          <w:tcPr>
+            <w:tcW w:w="1122" w:type="dxa"/>
+          </w:tcPr>
+          <w:p>
+            <w:pPr>
+              <w:pStyle w:val="Enclosures"/>
+              <w:rPr>
+                <w:szCs w:val="22"/>
+              </w:rPr>
+            </w:pPr>
+            <w:r>
+              <w:rPr>
+                <w:szCs w:val="22"/>
+              </w:rPr>
+              <w:t>16.10.2017</w:t>
+            </w:r>
+          </w:p>
+        </w:tc>
+        <w:tc>
+          <w:tcPr>
+            <w:tcW w:w="2010" w:type="dxa"/>
+          </w:tcPr>
+          <w:p>
+            <w:pPr>
+              <w:pStyle w:val="Enclosures"/>
+              <w:rPr>
+                <w:szCs w:val="22"/>
+              </w:rPr>
+            </w:pPr>
+            <w:r>
+              <w:rPr>
+                <w:szCs w:val="22"/>
+              </w:rPr>
+              <w:t xml:space="preserve">Valentin </w:t>
+            </w:r>
+            <w:proofErr w:type="spellStart"/>
+            <w:r>
+              <w:rPr>
+                <w:szCs w:val="22"/>
+              </w:rPr>
+              <w:t>Bürgler</w:t>
+            </w:r>
+            <w:proofErr w:type="spellEnd"/>
+          </w:p>
+        </w:tc>
+        <w:tc>
+          <w:tcPr>
+            <w:tcW w:w="3389" w:type="dxa"/>
+          </w:tcPr>
+          <w:p>
+            <w:pPr>
+              <w:pStyle w:val="Enclosures"/>
+              <w:rPr>
+                <w:szCs w:val="22"/>
+              </w:rPr>
+            </w:pPr>
+            <w:r>
+              <w:rPr>
+                <w:szCs w:val="22"/>
+              </w:rPr>
+              <w:t>Projektkontrolle</w:t>
+            </w:r>
+          </w:p>
+        </w:tc>
+        <w:tc>
+          <w:tcPr>
+            <w:tcW w:w="1654" w:type="dxa"/>
+          </w:tcPr>
+          <w:p>
+            <w:pPr>
+              <w:pStyle w:val="Enclosures"/>
+              <w:rPr>
+                <w:szCs w:val="22"/>
+              </w:rPr>
+            </w:pPr>
+            <w:r>
+              <w:rPr>
+                <w:szCs w:val="22"/>
+              </w:rPr>
+              <w:t>Fertig</w:t>
+            </w:r>
+          </w:p>
+        </w:tc>
+      </w:tr>
+      <w:tr>
+        <w:trPr>
+          <w:trHeight w:val="96"/>
+        </w:trPr>
+        <w:tc>
+          <w:tcPr>
+            <w:tcW w:w="744" w:type="dxa"/>
+          </w:tcPr>
+          <w:p>
+            <w:pPr>
+              <w:pStyle w:val="Enclosures"/>
+              <w:rPr>
+                <w:szCs w:val="22"/>
+              </w:rPr>
+            </w:pPr>
+            <w:r>
+              <w:rPr>
+                <w:szCs w:val="22"/>
+              </w:rPr>
+              <w:t>0.6</w:t>
+            </w:r>
+          </w:p>
+        </w:tc>
+        <w:tc>
+          <w:tcPr>
+            <w:tcW w:w="1122" w:type="dxa"/>
+          </w:tcPr>
+          <w:p>
+            <w:pPr>
+              <w:pStyle w:val="Enclosures"/>
+              <w:rPr>
+                <w:szCs w:val="22"/>
+              </w:rPr>
+            </w:pPr>
+            <w:r>
+              <w:rPr>
+                <w:szCs w:val="22"/>
+              </w:rPr>
+              <w:t>17.10.2017</w:t>
+            </w:r>
+          </w:p>
+        </w:tc>
+        <w:tc>
+          <w:tcPr>
+            <w:tcW w:w="2010" w:type="dxa"/>
+          </w:tcPr>
+          <w:p>
+            <w:pPr>
+              <w:pStyle w:val="Enclosures"/>
+              <w:rPr>
+                <w:szCs w:val="22"/>
+              </w:rPr>
+            </w:pPr>
+            <w:r>
+              <w:rPr>
+                <w:szCs w:val="22"/>
+              </w:rPr>
+              <w:t>Christopher Christensen, Melvin Werthmüller, Lukas Arnold</w:t>
+            </w:r>
+          </w:p>
+        </w:tc>
+        <w:tc>
+          <w:tcPr>
+            <w:tcW w:w="3389" w:type="dxa"/>
+          </w:tcPr>
+          <w:p>
+            <w:pPr>
+              <w:pStyle w:val="Enclosures"/>
+              <w:rPr>
+                <w:szCs w:val="22"/>
+              </w:rPr>
+            </w:pPr>
+            <w:r>
+              <w:rPr>
+                <w:szCs w:val="22"/>
+              </w:rPr>
+              <w:t>Testplan</w:t>
+            </w:r>
+          </w:p>
+        </w:tc>
+        <w:tc>
+          <w:tcPr>
+            <w:tcW w:w="1654" w:type="dxa"/>
+          </w:tcPr>
+          <w:p>
+            <w:pPr>
+              <w:pStyle w:val="Enclosures"/>
+              <w:rPr>
+                <w:szCs w:val="22"/>
+              </w:rPr>
+            </w:pPr>
+            <w:r>
+              <w:rPr>
+                <w:szCs w:val="22"/>
+              </w:rPr>
+              <w:t>Fertig</w:t>
+            </w:r>
+          </w:p>
+        </w:tc>
+      </w:tr>
+      <w:tr>
+        <w:trPr>
+          <w:trHeight w:val="96"/>
+        </w:trPr>
+        <w:tc>
+          <w:tcPr>
+            <w:tcW w:w="744" w:type="dxa"/>
+          </w:tcPr>
+          <w:p>
+            <w:pPr>
+              <w:pStyle w:val="Enclosures"/>
+              <w:rPr>
+                <w:szCs w:val="22"/>
+              </w:rPr>
+            </w:pPr>
+            <w:r>
+              <w:rPr>
+                <w:szCs w:val="22"/>
+              </w:rPr>
+              <w:t>0.7</w:t>
+            </w:r>
+          </w:p>
+        </w:tc>
+        <w:tc>
+          <w:tcPr>
+            <w:tcW w:w="1122" w:type="dxa"/>
+          </w:tcPr>
+          <w:p>
+            <w:pPr>
+              <w:pStyle w:val="Enclosures"/>
+              <w:rPr>
+                <w:szCs w:val="22"/>
+              </w:rPr>
+            </w:pPr>
+            <w:r>
+              <w:rPr>
+                <w:szCs w:val="22"/>
+              </w:rPr>
+              <w:t>02.11.2017</w:t>
+            </w:r>
+          </w:p>
+        </w:tc>
+        <w:tc>
+          <w:tcPr>
+            <w:tcW w:w="2010" w:type="dxa"/>
+          </w:tcPr>
+          <w:p>
+            <w:pPr>
+              <w:pStyle w:val="Enclosures"/>
+              <w:rPr>
+                <w:szCs w:val="22"/>
+              </w:rPr>
+            </w:pPr>
+            <w:r>
+              <w:rPr>
+                <w:szCs w:val="22"/>
+              </w:rPr>
+              <w:t xml:space="preserve">Valentin </w:t>
+            </w:r>
+            <w:proofErr w:type="spellStart"/>
+            <w:r>
+              <w:rPr>
+                <w:szCs w:val="22"/>
+              </w:rPr>
+              <w:t>Bürgler</w:t>
+            </w:r>
+            <w:proofErr w:type="spellEnd"/>
+          </w:p>
+        </w:tc>
+        <w:tc>
+          <w:tcPr>
+            <w:tcW w:w="3389" w:type="dxa"/>
+          </w:tcPr>
+          <w:p>
+            <w:pPr>
+              <w:pStyle w:val="Enclosures"/>
+              <w:rPr>
+                <w:szCs w:val="22"/>
+              </w:rPr>
+            </w:pPr>
+            <w:r>
+              <w:rPr>
+                <w:szCs w:val="22"/>
+              </w:rPr>
+              <w:t>Ergänzungen zu allen Kapiteln</w:t>
+            </w:r>
+          </w:p>
+        </w:tc>
+        <w:tc>
+          <w:tcPr>
+            <w:tcW w:w="1654" w:type="dxa"/>
+          </w:tcPr>
+          <w:p>
+            <w:pPr>
+              <w:pStyle w:val="Enclosures"/>
+              <w:rPr>
+                <w:szCs w:val="22"/>
+              </w:rPr>
+            </w:pPr>
+            <w:r>
+              <w:rPr>
+                <w:szCs w:val="22"/>
+              </w:rPr>
+              <w:t>Fertig</w:t>
+            </w:r>
+          </w:p>
+        </w:tc>
+      </w:tr>
+      <w:tr>
+        <w:trPr>
+          <w:trHeight w:val="96"/>
+        </w:trPr>
+        <w:tc>
+          <w:tcPr>
+            <w:tcW w:w="744" w:type="dxa"/>
+          </w:tcPr>
+          <w:p>
+            <w:pPr>
+              <w:pStyle w:val="Enclosures"/>
+              <w:rPr>
+                <w:szCs w:val="22"/>
+              </w:rPr>
+            </w:pPr>
+            <w:r>
+              <w:rPr>
+                <w:szCs w:val="22"/>
+              </w:rPr>
+              <w:t>0.8</w:t>
+            </w:r>
+          </w:p>
+        </w:tc>
+        <w:tc>
+          <w:tcPr>
+            <w:tcW w:w="1122" w:type="dxa"/>
+          </w:tcPr>
+          <w:p>
+            <w:pPr>
+              <w:pStyle w:val="Enclosures"/>
+              <w:rPr>
+                <w:szCs w:val="22"/>
+              </w:rPr>
+            </w:pPr>
+            <w:r>
+              <w:rPr>
+                <w:szCs w:val="22"/>
+              </w:rPr>
+              <w:t>04.11.2017</w:t>
+            </w:r>
+          </w:p>
+        </w:tc>
+        <w:tc>
+          <w:tcPr>
+            <w:tcW w:w="2010" w:type="dxa"/>
+          </w:tcPr>
+          <w:p>
+            <w:pPr>
+              <w:pStyle w:val="Enclosures"/>
+              <w:rPr>
+                <w:szCs w:val="22"/>
+              </w:rPr>
+            </w:pPr>
+            <w:r>
+              <w:rPr>
+                <w:szCs w:val="22"/>
+              </w:rPr>
+              <w:t xml:space="preserve">Valentin </w:t>
+            </w:r>
+            <w:proofErr w:type="spellStart"/>
+            <w:r>
+              <w:rPr>
+                <w:szCs w:val="22"/>
+              </w:rPr>
+              <w:t>Bürgler</w:t>
+            </w:r>
+            <w:proofErr w:type="spellEnd"/>
+          </w:p>
+        </w:tc>
+        <w:tc>
+          <w:tcPr>
+            <w:tcW w:w="3389" w:type="dxa"/>
+          </w:tcPr>
+          <w:p>
+            <w:pPr>
+              <w:pStyle w:val="Enclosures"/>
+              <w:rPr>
+                <w:szCs w:val="22"/>
+              </w:rPr>
+            </w:pPr>
+            <w:r>
+              <w:rPr>
+                <w:szCs w:val="22"/>
+              </w:rPr>
+              <w:t>Überarbeitung</w:t>
+            </w:r>
+          </w:p>
+        </w:tc>
+        <w:tc>
+          <w:tcPr>
+            <w:tcW w:w="1654" w:type="dxa"/>
+          </w:tcPr>
+          <w:p>
+            <w:pPr>
+              <w:pStyle w:val="Enclosures"/>
+              <w:rPr>
+                <w:szCs w:val="22"/>
+              </w:rPr>
+            </w:pPr>
+            <w:r>
+              <w:rPr>
+                <w:szCs w:val="22"/>
+              </w:rPr>
+              <w:t>Fertig</w:t>
+            </w:r>
+          </w:p>
+        </w:tc>
+      </w:tr>
+      <w:tr>
+        <w:trPr>
+          <w:trHeight w:val="96"/>
+        </w:trPr>
+        <w:tc>
+          <w:tcPr>
+            <w:tcW w:w="744" w:type="dxa"/>
+          </w:tcPr>
+          <w:p>
+            <w:pPr>
+              <w:pStyle w:val="Enclosures"/>
+              <w:rPr>
+                <w:szCs w:val="22"/>
+              </w:rPr>
+            </w:pPr>
+            <w:r>
+              <w:rPr>
+                <w:szCs w:val="22"/>
+              </w:rPr>
+              <w:t>0.9</w:t>
+            </w:r>
+          </w:p>
+        </w:tc>
+        <w:tc>
+          <w:tcPr>
+            <w:tcW w:w="1122" w:type="dxa"/>
+          </w:tcPr>
+          <w:p>
+            <w:pPr>
+              <w:pStyle w:val="Enclosures"/>
+              <w:rPr>
+                <w:szCs w:val="22"/>
+              </w:rPr>
+            </w:pPr>
+            <w:r>
+              <w:rPr>
+                <w:szCs w:val="22"/>
+              </w:rPr>
+              <w:t>05.11.2017</w:t>
+            </w:r>
+          </w:p>
+        </w:tc>
+        <w:tc>
+          <w:tcPr>
+            <w:tcW w:w="2010" w:type="dxa"/>
+          </w:tcPr>
+          <w:p>
+            <w:pPr>
+              <w:pStyle w:val="Enclosures"/>
+              <w:rPr>
+                <w:szCs w:val="22"/>
+              </w:rPr>
+            </w:pPr>
+            <w:r>
+              <w:rPr>
+                <w:szCs w:val="22"/>
+              </w:rPr>
+              <w:t xml:space="preserve">Valentin </w:t>
+            </w:r>
+            <w:proofErr w:type="spellStart"/>
+            <w:r>
+              <w:rPr>
+                <w:szCs w:val="22"/>
+              </w:rPr>
+              <w:t>Bürgler</w:t>
+            </w:r>
+            <w:proofErr w:type="spellEnd"/>
+          </w:p>
+        </w:tc>
+        <w:tc>
+          <w:tcPr>
+            <w:tcW w:w="3389" w:type="dxa"/>
+          </w:tcPr>
+          <w:p>
+            <w:pPr>
+              <w:pStyle w:val="Enclosures"/>
+              <w:rPr>
+                <w:szCs w:val="22"/>
+              </w:rPr>
+            </w:pPr>
+            <w:r>
+              <w:rPr>
+                <w:szCs w:val="22"/>
+              </w:rPr>
+              <w:t>Bereit für Zwischenabgabe</w:t>
+            </w:r>
+          </w:p>
+        </w:tc>
+        <w:tc>
+          <w:tcPr>
+            <w:tcW w:w="1654" w:type="dxa"/>
+          </w:tcPr>
+          <w:p>
+            <w:pPr>
+              <w:pStyle w:val="Enclosures"/>
+              <w:rPr>
+                <w:szCs w:val="22"/>
+              </w:rPr>
+            </w:pPr>
+            <w:r>
+              <w:rPr>
+                <w:szCs w:val="22"/>
+              </w:rPr>
+              <w:t>Fertig</w:t>
+            </w:r>
           </w:p>
         </w:tc>
       </w:tr>
     </w:tbl>
     <w:p>
       <w:pPr>
-        <w:sectPr>
-          <w:headerReference w:type="default" r:id="rId10"/>
-          <w:type w:val="continuous"/>
-          <w:pgSz w:w="11906" w:h="16838"/>
-          <w:pgMar w:top="1417" w:right="1106" w:bottom="1134" w:left="1417" w:header="708" w:footer="708" w:gutter="0"/>
-          <w:cols w:space="708"/>
-          <w:docGrid w:linePitch="360"/>
-        </w:sectPr>
-      </w:pPr>
-    </w:p>
-    <w:p>
-      <w:pPr>
         <w:pStyle w:val="Formatvorlageberschrift1Verdana11pt"/>
         <w:numPr>
           <w:ilvl w:val="0"/>
           <w:numId w:val="11"/>
         </w:numPr>
       </w:pPr>
-      <w:bookmarkStart w:id="2" w:name="_Toc362011663"/>
+      <w:bookmarkStart w:id="1" w:name="_Toc497652414"/>
       <w:r>
         <w:lastRenderedPageBreak/>
         <w:t>Projektorganisation</w:t>
       </w:r>
-      <w:bookmarkEnd w:id="2"/>
+      <w:bookmarkEnd w:id="1"/>
     </w:p>
     <w:p>
       <w:pPr>
@@ -1781,14 +2662,14 @@
           <w:szCs w:val="22"/>
         </w:rPr>
       </w:pPr>
-      <w:bookmarkStart w:id="3" w:name="_Toc362011664"/>
+      <w:bookmarkStart w:id="2" w:name="_Toc497652415"/>
       <w:r>
         <w:rPr>
           <w:szCs w:val="22"/>
         </w:rPr>
         <w:t>Organisationsplan, Rollen &amp; Zuständigkeiten</w:t>
       </w:r>
-      <w:bookmarkEnd w:id="3"/>
+      <w:bookmarkEnd w:id="2"/>
     </w:p>
     <w:tbl>
       <w:tblPr>
@@ -1854,9 +2735,11 @@
             <w:tcW w:w="4511" w:type="dxa"/>
           </w:tcPr>
           <w:p>
+            <w:proofErr w:type="spellStart"/>
             <w:r>
               <w:t>ProductOwner</w:t>
             </w:r>
+            <w:proofErr w:type="spellEnd"/>
             <w:r>
               <w:t>, Terminplanung</w:t>
             </w:r>
@@ -1870,8 +2753,13 @@
           </w:tcPr>
           <w:p>
             <w:r>
-              <w:t>Valentin Bürgler</w:t>
+              <w:t xml:space="preserve">Valentin </w:t>
             </w:r>
+            <w:proofErr w:type="spellStart"/>
+            <w:r>
+              <w:t>Bürgler</w:t>
+            </w:r>
+            <w:proofErr w:type="spellEnd"/>
           </w:p>
         </w:tc>
         <w:tc>
@@ -1879,8 +2767,13 @@
             <w:tcW w:w="4511" w:type="dxa"/>
           </w:tcPr>
           <w:p>
+            <w:proofErr w:type="spellStart"/>
             <w:r>
-              <w:t>Scrum-Master</w:t>
+              <w:t>Scrum</w:t>
+            </w:r>
+            <w:proofErr w:type="spellEnd"/>
+            <w:r>
+              <w:t>-Master</w:t>
             </w:r>
             <w:r>
               <w:t>, Dokumentation</w:t>
@@ -1904,9 +2797,11 @@
             <w:tcW w:w="4511" w:type="dxa"/>
           </w:tcPr>
           <w:p>
+            <w:proofErr w:type="spellStart"/>
             <w:r>
               <w:t>Interfacer</w:t>
             </w:r>
+            <w:proofErr w:type="spellEnd"/>
             <w:r>
               <w:t>, Code-Master</w:t>
             </w:r>
@@ -1951,14 +2846,14 @@
           <w:szCs w:val="22"/>
         </w:rPr>
       </w:pPr>
-      <w:bookmarkStart w:id="4" w:name="_Toc362011665"/>
+      <w:bookmarkStart w:id="3" w:name="_Toc497652416"/>
       <w:r>
         <w:rPr>
           <w:szCs w:val="22"/>
         </w:rPr>
         <w:t>Projektstrukturplan</w:t>
       </w:r>
-      <w:bookmarkEnd w:id="4"/>
+      <w:bookmarkEnd w:id="3"/>
       <w:r>
         <w:rPr>
           <w:rFonts w:ascii="Times" w:hAnsi="Times" w:cs="Times"/>
@@ -2025,7 +2920,6 @@
           <w:noProof/>
           <w:lang w:val="en-GB" w:eastAsia="en-GB"/>
         </w:rPr>
-        <w:lastRenderedPageBreak/>
         <w:drawing>
           <wp:inline distT="0" distB="0" distL="0" distR="0" wp14:anchorId="506BD108" wp14:editId="1D9BF857">
             <wp:extent cx="2389665" cy="3279775"/>
@@ -2034,7 +2928,7 @@
             <wp:cNvGraphicFramePr/>
             <a:graphic xmlns:a="http://schemas.openxmlformats.org/drawingml/2006/main">
               <a:graphicData uri="http://schemas.openxmlformats.org/drawingml/2006/diagram">
-                <dgm:relIds xmlns:dgm="http://schemas.openxmlformats.org/drawingml/2006/diagram" xmlns:r="http://schemas.openxmlformats.org/officeDocument/2006/relationships" r:dm="rId11" r:lo="rId12" r:qs="rId13" r:cs="rId14"/>
+                <dgm:relIds xmlns:dgm="http://schemas.openxmlformats.org/drawingml/2006/diagram" xmlns:r="http://schemas.openxmlformats.org/officeDocument/2006/relationships" r:dm="rId10" r:lo="rId11" r:qs="rId12" r:cs="rId13"/>
               </a:graphicData>
             </a:graphic>
           </wp:inline>
@@ -2043,17 +2937,35 @@
     </w:p>
     <w:p>
       <w:pPr>
+        <w:adjustRightInd/>
+        <w:snapToGrid/>
+        <w:spacing w:line="240" w:lineRule="auto"/>
+        <w:rPr>
+          <w:rFonts w:ascii="Verdana" w:hAnsi="Verdana" w:cs="Arial"/>
+          <w:b/>
+          <w:bCs/>
+          <w:sz w:val="28"/>
+          <w:szCs w:val="22"/>
+        </w:rPr>
+      </w:pPr>
+      <w:r>
+        <w:br w:type="page"/>
+      </w:r>
+    </w:p>
+    <w:p>
+      <w:pPr>
         <w:pStyle w:val="Formatvorlageberschrift1Verdana11pt"/>
         <w:numPr>
           <w:ilvl w:val="0"/>
           <w:numId w:val="11"/>
         </w:numPr>
       </w:pPr>
-      <w:bookmarkStart w:id="5" w:name="_Toc362011666"/>
+      <w:bookmarkStart w:id="4" w:name="_Toc497652417"/>
       <w:r>
+        <w:lastRenderedPageBreak/>
         <w:t>Projektführung</w:t>
       </w:r>
-      <w:bookmarkEnd w:id="5"/>
+      <w:bookmarkEnd w:id="4"/>
     </w:p>
     <w:p>
       <w:pPr>
@@ -2066,14 +2978,14 @@
           <w:szCs w:val="22"/>
         </w:rPr>
       </w:pPr>
-      <w:bookmarkStart w:id="6" w:name="_Toc362011667"/>
+      <w:bookmarkStart w:id="5" w:name="_Toc497652418"/>
       <w:r>
         <w:rPr>
           <w:szCs w:val="22"/>
         </w:rPr>
         <w:t>Rahmenplan</w:t>
       </w:r>
-      <w:bookmarkEnd w:id="6"/>
+      <w:bookmarkEnd w:id="5"/>
     </w:p>
     <w:tbl>
       <w:tblPr>
@@ -2135,7 +3047,15 @@
           </w:tcPr>
           <w:p>
             <w:r>
-              <w:t>Organisation der Gruppe ist definiert (SoDa-Rollen); erste Risikoliste Produktbacklog und Sprintplanung für Sprint 1 liegen vo</w:t>
+              <w:t>Organisation der Gruppe ist definiert (</w:t>
+            </w:r>
+            <w:proofErr w:type="spellStart"/>
+            <w:r>
+              <w:t>SoDa</w:t>
+            </w:r>
+            <w:proofErr w:type="spellEnd"/>
+            <w:r>
+              <w:t>-Rollen); erste Risikoliste Produktbacklog und Sprintplanung für Sprint 1 liegen vo</w:t>
             </w:r>
             <w:r>
               <w:t>r und sind im PMP dokumentiert.</w:t>
@@ -2174,8 +3094,13 @@
             </w:r>
           </w:p>
           <w:p>
+            <w:proofErr w:type="spellStart"/>
             <w:r>
-              <w:t xml:space="preserve">Systemtesting einschliesslich der Definition des Vorgehens liegt vor. </w:t>
+              <w:t>Systemtesting</w:t>
+            </w:r>
+            <w:proofErr w:type="spellEnd"/>
+            <w:r>
+              <w:t xml:space="preserve"> einschliesslich der Definition des Vorgehens liegt vor. </w:t>
             </w:r>
           </w:p>
           <w:p>
@@ -2185,19 +3110,105 @@
               </w:rPr>
             </w:pPr>
             <w:r>
-              <w:t xml:space="preserve">Entwicklung Sprint 1 abgeschlossen. Code wird in GitLab verwaltet und laufend integriert. </w:t>
+              <w:t xml:space="preserve">Entwicklung Sprint 1 abgeschlossen. Code wird in </w:t>
+            </w:r>
+            <w:proofErr w:type="spellStart"/>
+            <w:r>
+              <w:t>GitLab</w:t>
+            </w:r>
+            <w:proofErr w:type="spellEnd"/>
+            <w:r>
+              <w:t xml:space="preserve"> verwaltet und laufend integriert. </w:t>
+            </w:r>
+            <w:proofErr w:type="spellStart"/>
+            <w:r>
+              <w:rPr>
+                <w:lang w:val="en-GB"/>
+              </w:rPr>
+              <w:t>Erste</w:t>
+            </w:r>
+            <w:proofErr w:type="spellEnd"/>
+            <w:r>
+              <w:rPr>
+                <w:lang w:val="en-GB"/>
+              </w:rPr>
+              <w:t xml:space="preserve"> (</w:t>
+            </w:r>
+            <w:proofErr w:type="spellStart"/>
+            <w:r>
+              <w:rPr>
+                <w:lang w:val="en-GB"/>
+              </w:rPr>
+              <w:t>geforderte</w:t>
+            </w:r>
+            <w:proofErr w:type="spellEnd"/>
+            <w:r>
+              <w:rPr>
+                <w:lang w:val="en-GB"/>
+              </w:rPr>
+              <w:t xml:space="preserve">) Unit-Tests </w:t>
+            </w:r>
+            <w:proofErr w:type="spellStart"/>
+            <w:r>
+              <w:rPr>
+                <w:lang w:val="en-GB"/>
+              </w:rPr>
+              <w:t>laufen</w:t>
+            </w:r>
+            <w:proofErr w:type="spellEnd"/>
+            <w:r>
+              <w:rPr>
+                <w:lang w:val="en-GB"/>
+              </w:rPr>
+              <w:t xml:space="preserve"> </w:t>
+            </w:r>
+            <w:proofErr w:type="spellStart"/>
+            <w:r>
+              <w:rPr>
+                <w:lang w:val="en-GB"/>
+              </w:rPr>
+              <w:t>erfolgreich</w:t>
+            </w:r>
+            <w:proofErr w:type="spellEnd"/>
+            <w:r>
+              <w:rPr>
+                <w:lang w:val="en-GB"/>
+              </w:rPr>
+              <w:t>. Sp</w:t>
             </w:r>
             <w:r>
               <w:rPr>
                 <w:lang w:val="en-GB"/>
               </w:rPr>
-              <w:t>Erste (geforderte) Unit-Tests laufen erfolgreich. Sp</w:t>
+              <w:t xml:space="preserve">rint 2 </w:t>
             </w:r>
+            <w:proofErr w:type="spellStart"/>
             <w:r>
               <w:rPr>
                 <w:lang w:val="en-GB"/>
               </w:rPr>
-              <w:t>rint 2 geplant (SprintBacklog).</w:t>
+              <w:t>geplant</w:t>
+            </w:r>
+            <w:proofErr w:type="spellEnd"/>
+            <w:r>
+              <w:rPr>
+                <w:lang w:val="en-GB"/>
+              </w:rPr>
+              <w:t xml:space="preserve"> (</w:t>
+            </w:r>
+            <w:proofErr w:type="spellStart"/>
+            <w:r>
+              <w:rPr>
+                <w:lang w:val="en-GB"/>
+              </w:rPr>
+              <w:t>SprintBacklog</w:t>
+            </w:r>
+            <w:proofErr w:type="spellEnd"/>
+            <w:r>
+              <w:rPr>
+                <w:lang w:val="en-GB"/>
+              </w:rPr>
+              <w:t>).</w:t>
             </w:r>
           </w:p>
         </w:tc>
@@ -2237,7 +3248,15 @@
           </w:p>
           <w:p>
             <w:r>
-              <w:t xml:space="preserve">Sprint 2 abgeschlossen. Architektur ist festgelegt und exemplarisch dokumentiert. Release 1 ist lauffähig und kann demonstriert werden. Sprint 3 ist geplant (SprintBacklog). </w:t>
+              <w:t>Sprint 2 abgeschlossen. Architektur ist festgelegt und exemplarisch dokumentiert. Release 1 ist lauffähig und kann demonstriert werden. Sprint 3 ist geplant (</w:t>
+            </w:r>
+            <w:proofErr w:type="spellStart"/>
+            <w:r>
+              <w:t>SprintBacklog</w:t>
+            </w:r>
+            <w:proofErr w:type="spellEnd"/>
+            <w:r>
+              <w:t xml:space="preserve">). </w:t>
             </w:r>
           </w:p>
           <w:p>
@@ -2279,7 +3298,15 @@
           </w:tcPr>
           <w:p>
             <w:r>
-              <w:t>Sprint 4 abgeschlossen. Nachgeführte Softwarespezifikation liegt vor und ist reviewed. Alle Komponenten sind lauffähig und können demonstriert werden.</w:t>
+              <w:t xml:space="preserve">Sprint 4 abgeschlossen. Nachgeführte Softwarespezifikation liegt vor und ist </w:t>
+            </w:r>
+            <w:proofErr w:type="spellStart"/>
+            <w:r>
+              <w:t>reviewed</w:t>
+            </w:r>
+            <w:proofErr w:type="spellEnd"/>
+            <w:r>
+              <w:t>. Alle Komponenten sind lauffähig und können demonstriert werden.</w:t>
             </w:r>
             <w:r>
               <w:rPr>
@@ -2299,11 +3326,7 @@
 </w:t>
             </w:r>
             <w:r>
-              <w:t xml:space="preserve">Demonstration / Präsentation (Schlussabgabe Di. 12. </w:t>
-            </w:r>
-            <w:r>
-              <w:lastRenderedPageBreak/>
-              <w:t xml:space="preserve">Dez. 2017) </w:t>
+              <w:t xml:space="preserve">Demonstration / Präsentation (Schlussabgabe Di. 12. Dez. 2017) </w:t>
             </w:r>
           </w:p>
           <w:p>
@@ -2321,13 +3344,41 @@
               <w:rPr>
                 <w:lang w:val="en-GB"/>
               </w:rPr>
-              <w:t>=&gt; Mo. 11. Dez.</w:t>
+              <w:t xml:space="preserve">=&gt; Mo. 11. </w:t>
+            </w:r>
+            <w:proofErr w:type="spellStart"/>
+            <w:r>
+              <w:rPr>
+                <w:lang w:val="en-GB"/>
+              </w:rPr>
+              <w:t>Dez</w:t>
+            </w:r>
+            <w:proofErr w:type="spellEnd"/>
+            <w:r>
+              <w:rPr>
+                <w:lang w:val="en-GB"/>
+              </w:rPr>
+              <w:t>.</w:t>
             </w:r>
             <w:r>
               <w:rPr>
                 <w:lang w:val="en-GB"/>
               </w:rPr>
-              <w:t xml:space="preserve"> 2017, 18:00 ILIAS Briefkasten.</w:t>
+              <w:t xml:space="preserve"> 2017, 18:00 ILIAS </w:t>
+            </w:r>
+            <w:proofErr w:type="spellStart"/>
+            <w:r>
+              <w:rPr>
+                <w:lang w:val="en-GB"/>
+              </w:rPr>
+              <w:t>Briefkasten</w:t>
+            </w:r>
+            <w:proofErr w:type="spellEnd"/>
+            <w:r>
+              <w:rPr>
+                <w:lang w:val="en-GB"/>
+              </w:rPr>
+              <w:t>.</w:t>
             </w:r>
           </w:p>
         </w:tc>
@@ -2337,7 +3388,6 @@
           </w:tcPr>
           <w:p>
             <w:r>
-              <w:lastRenderedPageBreak/>
               <w:t>SW 13</w:t>
             </w:r>
           </w:p>
@@ -2356,18 +3406,23 @@
           <w:szCs w:val="22"/>
         </w:rPr>
       </w:pPr>
-      <w:bookmarkStart w:id="7" w:name="_Toc362011668"/>
+      <w:bookmarkStart w:id="6" w:name="_Toc497652419"/>
       <w:r>
         <w:rPr>
           <w:szCs w:val="22"/>
         </w:rPr>
         <w:t>Projektkontrolle</w:t>
       </w:r>
-      <w:bookmarkEnd w:id="7"/>
+      <w:bookmarkEnd w:id="6"/>
     </w:p>
     <w:p>
+      <w:proofErr w:type="gramStart"/>
       <w:r>
-        <w:t>Der Soll/Ist Vergleich wird mittels Zeiterfassung der Work-Items ermittelt. Damit man erkennen kann, ob das Projekt planungsgemäss fortschreitet, verwendet man folgende Tools:</w:t>
+        <w:t>Der Soll</w:t>
+      </w:r>
+      <w:proofErr w:type="gramEnd"/>
+      <w:r>
+        <w:t>/Ist Vergleich wird mittels Zeiterfassung der Work-Items ermittelt. Damit man erkennen kann, ob das Projekt planungsgemäss fortschreitet, verwendet man folgende Tools:</w:t>
       </w:r>
     </w:p>
     <w:p/>
@@ -2412,8 +3467,13 @@
     </w:p>
     <w:p>
       <w:r>
-        <w:t>- Sprint Retrospective</w:t>
+        <w:t xml:space="preserve">- Sprint </w:t>
       </w:r>
+      <w:proofErr w:type="spellStart"/>
+      <w:r>
+        <w:t>Retrospective</w:t>
+      </w:r>
+      <w:proofErr w:type="spellEnd"/>
     </w:p>
     <w:p>
       <w:pPr>
@@ -2426,14 +3486,14 @@
           <w:szCs w:val="22"/>
         </w:rPr>
       </w:pPr>
-      <w:bookmarkStart w:id="8" w:name="_Toc362011669"/>
+      <w:bookmarkStart w:id="7" w:name="_Toc497652420"/>
       <w:r>
         <w:rPr>
           <w:szCs w:val="22"/>
         </w:rPr>
         <w:t>Risikomanagement</w:t>
       </w:r>
-      <w:bookmarkEnd w:id="8"/>
+      <w:bookmarkEnd w:id="7"/>
     </w:p>
     <w:p>
       <w:r>
@@ -2451,6 +3511,10 @@
       <w:r>
         <w:t>wird mit der Skala von 1 (unwahrscheinlich) bis 10 (sehr wahrscheinlich) eingestuft. Das Schadensausmass wird von 1 (kein Schaden) bis 10 (erheblicher Schaden) eingeschätzt.</w:t>
       </w:r>
+    </w:p>
+    <w:p>
+      <w:bookmarkStart w:id="8" w:name="_GoBack"/>
+      <w:bookmarkEnd w:id="8"/>
     </w:p>
     <w:p/>
     <w:tbl>
@@ -2481,6 +3545,7 @@
               <w:rPr>
                 <w:b/>
               </w:rPr>
+              <w:lastRenderedPageBreak/>
               <w:t>Nr.</w:t>
             </w:r>
           </w:p>
@@ -2709,8 +3774,13 @@
           </w:tcPr>
           <w:p>
             <w:r>
-              <w:t>Änderungen der Requirements</w:t>
+              <w:t xml:space="preserve">Änderungen der </w:t>
             </w:r>
+            <w:proofErr w:type="spellStart"/>
+            <w:r>
+              <w:t>Requirements</w:t>
+            </w:r>
+            <w:proofErr w:type="spellEnd"/>
           </w:p>
         </w:tc>
         <w:tc>
@@ -2776,7 +3846,15 @@
           </w:tcPr>
           <w:p>
             <w:r>
-              <w:t>Ausfall des Git-Servers</w:t>
+              <w:t xml:space="preserve">Ausfall des </w:t>
+            </w:r>
+            <w:proofErr w:type="spellStart"/>
+            <w:r>
+              <w:t>Git</w:t>
+            </w:r>
+            <w:proofErr w:type="spellEnd"/>
+            <w:r>
+              <w:t>-Servers</w:t>
             </w:r>
           </w:p>
         </w:tc>
@@ -2991,7 +4069,15 @@
           </w:tcPr>
           <w:p>
             <w:r>
-              <w:t xml:space="preserve">Dieses Projekt ist ein Schulprojekt und die Änderung der Requirments wurde angedeutet. Dadurch entsteht ein Mehraufwand, welchen wir irgendwie bewältigen müssen. </w:t>
+              <w:t xml:space="preserve">Dieses Projekt ist ein Schulprojekt und die Änderung der </w:t>
+            </w:r>
+            <w:proofErr w:type="spellStart"/>
+            <w:r>
+              <w:t>Requirments</w:t>
+            </w:r>
+            <w:proofErr w:type="spellEnd"/>
+            <w:r>
+              <w:t xml:space="preserve"> wurde angedeutet. Dadurch entsteht ein Mehraufwand, welchen wir irgendwie bewältigen müssen. </w:t>
             </w:r>
           </w:p>
         </w:tc>
@@ -3009,7 +4095,7 @@
           <w:szCs w:val="22"/>
         </w:rPr>
       </w:pPr>
-      <w:bookmarkStart w:id="9" w:name="_Toc362011670"/>
+      <w:bookmarkStart w:id="9" w:name="_Toc497652421"/>
       <w:r>
         <w:rPr>
           <w:szCs w:val="22"/>
@@ -3046,7 +4132,7 @@
       <w:r>
         <w:br w:type="page"/>
       </w:r>
-      <w:bookmarkStart w:id="10" w:name="_Toc362011671"/>
+      <w:bookmarkStart w:id="10" w:name="_Toc497652422"/>
       <w:r>
         <w:lastRenderedPageBreak/>
         <w:t>Projektunterstützung</w:t>
@@ -3064,7 +4150,7 @@
           <w:szCs w:val="22"/>
         </w:rPr>
       </w:pPr>
-      <w:bookmarkStart w:id="11" w:name="_Toc362011672"/>
+      <w:bookmarkStart w:id="11" w:name="_Toc497652423"/>
       <w:r>
         <w:rPr>
           <w:szCs w:val="22"/>
@@ -3075,16 +4161,34 @@
     </w:p>
     <w:p>
       <w:r>
-        <w:t xml:space="preserve">Für die Entwicklung, inkl. dem Testing, wird </w:t>
+        <w:t xml:space="preserve">Für die Entwicklung, inkl. dem </w:t>
       </w:r>
+      <w:proofErr w:type="spellStart"/>
+      <w:r>
+        <w:t>Testing</w:t>
+      </w:r>
+      <w:proofErr w:type="spellEnd"/>
+      <w:r>
+        <w:t xml:space="preserve">, wird </w:t>
+      </w:r>
+      <w:proofErr w:type="spellStart"/>
       <w:r>
         <w:t>Intelij</w:t>
       </w:r>
+      <w:proofErr w:type="spellEnd"/>
       <w:r>
         <w:t xml:space="preserve"> </w:t>
       </w:r>
       <w:r>
-        <w:t xml:space="preserve">in Kombination mit GitLab </w:t>
+        <w:t xml:space="preserve">in Kombination mit </w:t>
+      </w:r>
+      <w:proofErr w:type="spellStart"/>
+      <w:r>
+        <w:t>GitLab</w:t>
+      </w:r>
+      <w:proofErr w:type="spellEnd"/>
+      <w:r>
+        <w:t xml:space="preserve"> </w:t>
       </w:r>
       <w:r>
         <w:t>verwendet.</w:t>
@@ -3097,6 +4201,97 @@
       <w:r>
         <w:t>Kommunikation zu ermöglich, existiert ein WhatsApp Gruppen-Chat.</w:t>
       </w:r>
+      <w:r>
+        <w:t xml:space="preserve"> Die meisten Klassen werden mit </w:t>
+      </w:r>
+      <w:proofErr w:type="spellStart"/>
+      <w:r>
+        <w:t>JUnit</w:t>
+      </w:r>
+      <w:proofErr w:type="spellEnd"/>
+      <w:r>
+        <w:t>-</w:t>
+      </w:r>
+      <w:r>
+        <w:t>Tests überprüft, wo sinnvoll (siehe Abbildung).</w:t>
+      </w:r>
+    </w:p>
+    <w:p/>
+    <w:p>
+      <w:r>
+        <w:rPr>
+          <w:noProof/>
+          <w:lang w:val="en-GB" w:eastAsia="en-GB"/>
+        </w:rPr>
+        <w:drawing>
+          <wp:inline distT="0" distB="0" distL="0" distR="0" wp14:anchorId="2470FA36" wp14:editId="64D4AD8E">
+            <wp:extent cx="5590540" cy="3241040"/>
+            <wp:effectExtent l="25400" t="25400" r="22860" b="35560"/>
+            <wp:docPr id="4" name="Picture 4" descr="/Users/Christopher/Desktop/Screen Shot 2017-11-05 at 13.30.20.png"/>
+            <wp:cNvGraphicFramePr>
+              <a:graphicFrameLocks xmlns:a="http://schemas.openxmlformats.org/drawingml/2006/main" noChangeAspect="1"/>
+            </wp:cNvGraphicFramePr>
+            <a:graphic xmlns:a="http://schemas.openxmlformats.org/drawingml/2006/main">
+              <a:graphicData uri="http://schemas.openxmlformats.org/drawingml/2006/picture">
+                <pic:pic xmlns:pic="http://schemas.openxmlformats.org/drawingml/2006/picture">
+                  <pic:nvPicPr>
+                    <pic:cNvPr id="0" name="Picture 1" descr="/Users/Christopher/Desktop/Screen Shot 2017-11-05 at 13.30.20.png"/>
+                    <pic:cNvPicPr>
+                      <a:picLocks noChangeAspect="1" noChangeArrowheads="1"/>
+                    </pic:cNvPicPr>
+                  </pic:nvPicPr>
+                  <pic:blipFill>
+                    <a:blip r:embed="rId15">
+                      <a:extLst>
+                        <a:ext uri="{28A0092B-C50C-407E-A947-70E740481C1C}">
+                          <a14:useLocalDpi xmlns:a14="http://schemas.microsoft.com/office/drawing/2010/main" val="0"/>
+                        </a:ext>
+                      </a:extLst>
+                    </a:blip>
+                    <a:srcRect/>
+                    <a:stretch>
+                      <a:fillRect/>
+                    </a:stretch>
+                  </pic:blipFill>
+                  <pic:spPr bwMode="auto">
+                    <a:xfrm>
+                      <a:off x="0" y="0"/>
+                      <a:ext cx="5590540" cy="3241040"/>
+                    </a:xfrm>
+                    <a:prstGeom prst="rect">
+                      <a:avLst/>
+                    </a:prstGeom>
+                    <a:noFill/>
+                    <a:ln>
+                      <a:solidFill>
+                        <a:schemeClr val="tx1"/>
+                      </a:solidFill>
+                    </a:ln>
+                  </pic:spPr>
+                </pic:pic>
+              </a:graphicData>
+            </a:graphic>
+          </wp:inline>
+        </w:drawing>
+      </w:r>
+    </w:p>
+    <w:p>
+      <w:pPr>
+        <w:pStyle w:val="Formatvorlageberschrift1Verdana11pt"/>
+        <w:tabs>
+          <w:tab w:val="clear" w:pos="360"/>
+        </w:tabs>
+        <w:ind w:left="397" w:firstLine="0"/>
+      </w:pPr>
+      <w:r>
+        <w:br w:type="page"/>
+      </w:r>
+      <w:bookmarkStart w:id="12" w:name="_Toc497652424"/>
+      <w:r>
+        <w:lastRenderedPageBreak/>
+        <w:t>Testplan</w:t>
+      </w:r>
+      <w:bookmarkEnd w:id="12"/>
     </w:p>
     <w:p>
       <w:pPr>
@@ -3109,67 +4304,37 @@
           <w:szCs w:val="22"/>
         </w:rPr>
       </w:pPr>
-      <w:bookmarkStart w:id="12" w:name="_Toc362011673"/>
-      <w:r>
-        <w:rPr>
-          <w:szCs w:val="22"/>
-        </w:rPr>
-        <w:t>Konfigurationsmanagement</w:t>
-      </w:r>
-      <w:bookmarkEnd w:id="12"/>
-    </w:p>
-    <w:p>
-      <w:r>
-        <w:t>To be defined</w:t>
-      </w:r>
-    </w:p>
-    <w:p>
-      <w:pPr>
-        <w:pStyle w:val="Formatvorlageberschrift1Verdana11pt"/>
-        <w:numPr>
-          <w:ilvl w:val="0"/>
-          <w:numId w:val="11"/>
-        </w:numPr>
-      </w:pPr>
-      <w:r>
-        <w:br w:type="page"/>
-      </w:r>
-      <w:bookmarkStart w:id="13" w:name="_Toc362011674"/>
-      <w:r>
-        <w:lastRenderedPageBreak/>
-        <w:t>Testplan</w:t>
-      </w:r>
-      <w:bookmarkEnd w:id="13"/>
-    </w:p>
-    <w:p>
-      <w:pPr>
-        <w:pStyle w:val="Heading2"/>
-        <w:tabs>
-          <w:tab w:val="clear" w:pos="1701"/>
-        </w:tabs>
-        <w:spacing w:after="120"/>
-        <w:rPr>
-          <w:szCs w:val="22"/>
-        </w:rPr>
-      </w:pPr>
-      <w:bookmarkStart w:id="14" w:name="_Toc362011675"/>
+      <w:bookmarkStart w:id="13" w:name="_Toc497652425"/>
       <w:r>
         <w:rPr>
           <w:rFonts w:ascii="Tahoma" w:hAnsi="Tahoma" w:cs="Tahoma"/>
         </w:rPr>
         <w:t>Testdesign &amp; Abläufe</w:t>
       </w:r>
-      <w:bookmarkEnd w:id="14"/>
+      <w:bookmarkEnd w:id="13"/>
     </w:p>
     <w:p>
       <w:r>
         <w:t xml:space="preserve">Um die Funktionalität des Systems zu überprüfen werden die 4 folgenden Tests manuell durchgeführt. </w:t>
       </w:r>
+      <w:proofErr w:type="spellStart"/>
       <w:r>
         <w:t>s</w:t>
       </w:r>
       <w:r>
-        <w:t>Zur Überprüfung der einzelnen Komponenten werden JUnit-Tests verwendet.</w:t>
+        <w:t>Zur</w:t>
+      </w:r>
+      <w:proofErr w:type="spellEnd"/>
+      <w:r>
+        <w:t xml:space="preserve"> Überprüfung der einzelnen Komponenten werden </w:t>
+      </w:r>
+      <w:proofErr w:type="spellStart"/>
+      <w:r>
+        <w:t>JUnit</w:t>
+      </w:r>
+      <w:proofErr w:type="spellEnd"/>
+      <w:r>
+        <w:t>-Tests verwendet.</w:t>
       </w:r>
     </w:p>
     <w:p>
@@ -3183,14 +4348,14 @@
           <w:szCs w:val="22"/>
         </w:rPr>
       </w:pPr>
-      <w:bookmarkStart w:id="15" w:name="_Toc362011676"/>
+      <w:bookmarkStart w:id="14" w:name="_Toc497652426"/>
       <w:r>
         <w:rPr>
           <w:szCs w:val="22"/>
         </w:rPr>
         <w:t>Testfälle</w:t>
       </w:r>
-      <w:bookmarkEnd w:id="15"/>
+      <w:bookmarkEnd w:id="14"/>
     </w:p>
     <w:p>
       <w:pPr>
@@ -3215,25 +4380,49 @@
         <w:rPr>
           <w:lang w:val="en-GB"/>
         </w:rPr>
-        <w:t>- Server starten</w:t>
+        <w:t xml:space="preserve">- Server </w:t>
       </w:r>
-    </w:p>
-    <w:p>
-      <w:pPr>
-        <w:rPr>
-          <w:lang w:val="en-GB"/>
-        </w:rPr>
-      </w:pPr>
+      <w:proofErr w:type="spellStart"/>
       <w:r>
         <w:rPr>
           <w:lang w:val="en-GB"/>
         </w:rPr>
-        <w:t>- Game starten</w:t>
+        <w:t>starten</w:t>
       </w:r>
+      <w:proofErr w:type="spellEnd"/>
+    </w:p>
+    <w:p>
+      <w:pPr>
+        <w:rPr>
+          <w:lang w:val="en-GB"/>
+        </w:rPr>
+      </w:pPr>
+      <w:r>
+        <w:rPr>
+          <w:lang w:val="en-GB"/>
+        </w:rPr>
+        <w:t xml:space="preserve">- Game </w:t>
+      </w:r>
+      <w:proofErr w:type="spellStart"/>
+      <w:r>
+        <w:rPr>
+          <w:lang w:val="en-GB"/>
+        </w:rPr>
+        <w:t>starten</w:t>
+      </w:r>
+      <w:proofErr w:type="spellEnd"/>
     </w:p>
     <w:p>
       <w:r>
-        <w:t>- Mehere Aktionen vornehmen</w:t>
+        <w:t xml:space="preserve">- </w:t>
+      </w:r>
+      <w:proofErr w:type="spellStart"/>
+      <w:r>
+        <w:t>Mehere</w:t>
+      </w:r>
+      <w:proofErr w:type="spellEnd"/>
+      <w:r>
+        <w:t xml:space="preserve"> Aktionen vornehmen</w:t>
       </w:r>
     </w:p>
     <w:p>
@@ -3279,7 +4468,15 @@
     </w:p>
     <w:p>
       <w:r>
-        <w:t>- Log-Einträge auf dem Server überprüfen (Aktionen während Internetunterbrehung)</w:t>
+        <w:t xml:space="preserve">- Log-Einträge auf dem Server überprüfen (Aktionen während </w:t>
+      </w:r>
+      <w:proofErr w:type="spellStart"/>
+      <w:r>
+        <w:t>Internetunterbrehung</w:t>
+      </w:r>
+      <w:proofErr w:type="spellEnd"/>
+      <w:r>
+        <w:t>)</w:t>
       </w:r>
     </w:p>
     <w:p/>
@@ -3321,7 +4518,15 @@
     <w:p/>
     <w:p>
       <w:r>
-        <w:t>Case 4: Good, Ersetzen der Logger Komponenten, Nochmals Testen</w:t>
+        <w:t xml:space="preserve">Case 4: </w:t>
+      </w:r>
+      <w:proofErr w:type="spellStart"/>
+      <w:r>
+        <w:t>Good</w:t>
+      </w:r>
+      <w:proofErr w:type="spellEnd"/>
+      <w:r>
+        <w:t>, Ersetzen der Logger Komponenten, Nochmals Testen</w:t>
       </w:r>
     </w:p>
     <w:p>
@@ -3380,22 +4585,214 @@
       <w:r>
         <w:br w:type="page"/>
       </w:r>
-      <w:bookmarkStart w:id="16" w:name="_Toc362011677"/>
+      <w:bookmarkStart w:id="15" w:name="_Toc497652427"/>
       <w:r>
         <w:lastRenderedPageBreak/>
         <w:t>Anhänge</w:t>
+      </w:r>
+      <w:bookmarkEnd w:id="15"/>
+    </w:p>
+    <w:p>
+      <w:pPr>
+        <w:pStyle w:val="Heading2"/>
+      </w:pPr>
+      <w:bookmarkStart w:id="16" w:name="_Toc497652428"/>
+      <w:r>
+        <w:t>Paketdiagramm</w:t>
       </w:r>
       <w:bookmarkEnd w:id="16"/>
     </w:p>
     <w:p>
       <w:r>
-        <w:t>&lt;tbd&gt;</w:t>
+        <w:rPr>
+          <w:noProof/>
+          <w:lang w:val="en-GB" w:eastAsia="en-GB"/>
+        </w:rPr>
+        <w:drawing>
+          <wp:inline distT="0" distB="0" distL="0" distR="0" wp14:anchorId="55C35C0A" wp14:editId="4517556C">
+            <wp:extent cx="5590540" cy="1643380"/>
+            <wp:effectExtent l="0" t="0" r="0" b="7620"/>
+            <wp:docPr id="7" name="Picture 7" descr="/Users/Christopher/Documents/GitHub/vsk17/00_Dokumentation/zwischenabgabe/Paketdiagramm.png"/>
+            <wp:cNvGraphicFramePr>
+              <a:graphicFrameLocks xmlns:a="http://schemas.openxmlformats.org/drawingml/2006/main" noChangeAspect="1"/>
+            </wp:cNvGraphicFramePr>
+            <a:graphic xmlns:a="http://schemas.openxmlformats.org/drawingml/2006/main">
+              <a:graphicData uri="http://schemas.openxmlformats.org/drawingml/2006/picture">
+                <pic:pic xmlns:pic="http://schemas.openxmlformats.org/drawingml/2006/picture">
+                  <pic:nvPicPr>
+                    <pic:cNvPr id="0" name="Picture 3" descr="/Users/Christopher/Documents/GitHub/vsk17/00_Dokumentation/zwischenabgabe/Paketdiagramm.png"/>
+                    <pic:cNvPicPr>
+                      <a:picLocks noChangeAspect="1" noChangeArrowheads="1"/>
+                    </pic:cNvPicPr>
+                  </pic:nvPicPr>
+                  <pic:blipFill>
+                    <a:blip r:embed="rId16">
+                      <a:extLst>
+                        <a:ext uri="{28A0092B-C50C-407E-A947-70E740481C1C}">
+                          <a14:useLocalDpi xmlns:a14="http://schemas.microsoft.com/office/drawing/2010/main" val="0"/>
+                        </a:ext>
+                      </a:extLst>
+                    </a:blip>
+                    <a:srcRect/>
+                    <a:stretch>
+                      <a:fillRect/>
+                    </a:stretch>
+                  </pic:blipFill>
+                  <pic:spPr bwMode="auto">
+                    <a:xfrm>
+                      <a:off x="0" y="0"/>
+                      <a:ext cx="5590540" cy="1643380"/>
+                    </a:xfrm>
+                    <a:prstGeom prst="rect">
+                      <a:avLst/>
+                    </a:prstGeom>
+                    <a:noFill/>
+                    <a:ln>
+                      <a:noFill/>
+                    </a:ln>
+                  </pic:spPr>
+                </pic:pic>
+              </a:graphicData>
+            </a:graphic>
+          </wp:inline>
+        </w:drawing>
+      </w:r>
+    </w:p>
+    <w:p/>
+    <w:p>
+      <w:pPr>
+        <w:pStyle w:val="Heading2"/>
+      </w:pPr>
+      <w:bookmarkStart w:id="17" w:name="_Toc497652429"/>
+      <w:r>
+        <w:t>Sprint1</w:t>
       </w:r>
       <w:r>
-        <w:t xml:space="preserve"> </w:t>
+        <w:t>-Statistik</w:t>
       </w:r>
+      <w:bookmarkEnd w:id="17"/>
+    </w:p>
+    <w:p>
       <w:r>
-        <w:t>(Sprintpläne / Sprintreview-Protokolle / Meilensteinberichte)</w:t>
+        <w:rPr>
+          <w:noProof/>
+          <w:lang w:val="en-GB" w:eastAsia="en-GB"/>
+        </w:rPr>
+        <w:drawing>
+          <wp:inline distT="0" distB="0" distL="0" distR="0" wp14:anchorId="41307655" wp14:editId="24CD19DD">
+            <wp:extent cx="5590540" cy="2014220"/>
+            <wp:effectExtent l="0" t="0" r="0" b="0"/>
+            <wp:docPr id="8" name="Picture 8" descr="/Users/Christopher/Documents/GitHub/vsk17/00_Dokumentation/zwischenabgabe/Sprint1.PNG"/>
+            <wp:cNvGraphicFramePr>
+              <a:graphicFrameLocks xmlns:a="http://schemas.openxmlformats.org/drawingml/2006/main" noChangeAspect="1"/>
+            </wp:cNvGraphicFramePr>
+            <a:graphic xmlns:a="http://schemas.openxmlformats.org/drawingml/2006/main">
+              <a:graphicData uri="http://schemas.openxmlformats.org/drawingml/2006/picture">
+                <pic:pic xmlns:pic="http://schemas.openxmlformats.org/drawingml/2006/picture">
+                  <pic:nvPicPr>
+                    <pic:cNvPr id="0" name="Picture 4" descr="/Users/Christopher/Documents/GitHub/vsk17/00_Dokumentation/zwischenabgabe/Sprint1.PNG"/>
+                    <pic:cNvPicPr>
+                      <a:picLocks noChangeAspect="1" noChangeArrowheads="1"/>
+                    </pic:cNvPicPr>
+                  </pic:nvPicPr>
+                  <pic:blipFill>
+                    <a:blip r:embed="rId17">
+                      <a:extLst>
+                        <a:ext uri="{28A0092B-C50C-407E-A947-70E740481C1C}">
+                          <a14:useLocalDpi xmlns:a14="http://schemas.microsoft.com/office/drawing/2010/main" val="0"/>
+                        </a:ext>
+                      </a:extLst>
+                    </a:blip>
+                    <a:srcRect/>
+                    <a:stretch>
+                      <a:fillRect/>
+                    </a:stretch>
+                  </pic:blipFill>
+                  <pic:spPr bwMode="auto">
+                    <a:xfrm>
+                      <a:off x="0" y="0"/>
+                      <a:ext cx="5590540" cy="2014220"/>
+                    </a:xfrm>
+                    <a:prstGeom prst="rect">
+                      <a:avLst/>
+                    </a:prstGeom>
+                    <a:noFill/>
+                    <a:ln>
+                      <a:noFill/>
+                    </a:ln>
+                  </pic:spPr>
+                </pic:pic>
+              </a:graphicData>
+            </a:graphic>
+          </wp:inline>
+        </w:drawing>
+      </w:r>
+    </w:p>
+    <w:p/>
+    <w:p>
+      <w:pPr>
+        <w:pStyle w:val="Heading2"/>
+      </w:pPr>
+      <w:bookmarkStart w:id="18" w:name="_Toc497652430"/>
+      <w:r>
+        <w:t>Sprint2-Statistik</w:t>
+      </w:r>
+      <w:bookmarkEnd w:id="18"/>
+    </w:p>
+    <w:p>
+      <w:r>
+        <w:rPr>
+          <w:noProof/>
+          <w:lang w:val="en-GB" w:eastAsia="en-GB"/>
+        </w:rPr>
+        <w:drawing>
+          <wp:inline distT="0" distB="0" distL="0" distR="0" wp14:anchorId="4AF21BB3" wp14:editId="25863ADE">
+            <wp:extent cx="5590540" cy="2014220"/>
+            <wp:effectExtent l="0" t="0" r="0" b="0"/>
+            <wp:docPr id="9" name="Picture 9" descr="/Users/Christopher/Documents/GitHub/vsk17/00_Dokumentation/zwischenabgabe/Sprint2.PNG"/>
+            <wp:cNvGraphicFramePr>
+              <a:graphicFrameLocks xmlns:a="http://schemas.openxmlformats.org/drawingml/2006/main" noChangeAspect="1"/>
+            </wp:cNvGraphicFramePr>
+            <a:graphic xmlns:a="http://schemas.openxmlformats.org/drawingml/2006/main">
+              <a:graphicData uri="http://schemas.openxmlformats.org/drawingml/2006/picture">
+                <pic:pic xmlns:pic="http://schemas.openxmlformats.org/drawingml/2006/picture">
+                  <pic:nvPicPr>
+                    <pic:cNvPr id="0" name="Picture 5" descr="/Users/Christopher/Documents/GitHub/vsk17/00_Dokumentation/zwischenabgabe/Sprint2.PNG"/>
+                    <pic:cNvPicPr>
+                      <a:picLocks noChangeAspect="1" noChangeArrowheads="1"/>
+                    </pic:cNvPicPr>
+                  </pic:nvPicPr>
+                  <pic:blipFill>
+                    <a:blip r:embed="rId18">
+                      <a:extLst>
+                        <a:ext uri="{28A0092B-C50C-407E-A947-70E740481C1C}">
+                          <a14:useLocalDpi xmlns:a14="http://schemas.microsoft.com/office/drawing/2010/main" val="0"/>
+                        </a:ext>
+                      </a:extLst>
+                    </a:blip>
+                    <a:srcRect/>
+                    <a:stretch>
+                      <a:fillRect/>
+                    </a:stretch>
+                  </pic:blipFill>
+                  <pic:spPr bwMode="auto">
+                    <a:xfrm>
+                      <a:off x="0" y="0"/>
+                      <a:ext cx="5590540" cy="2014220"/>
+                    </a:xfrm>
+                    <a:prstGeom prst="rect">
+                      <a:avLst/>
+                    </a:prstGeom>
+                    <a:noFill/>
+                    <a:ln>
+                      <a:noFill/>
+                    </a:ln>
+                  </pic:spPr>
+                </pic:pic>
+              </a:graphicData>
+            </a:graphic>
+          </wp:inline>
+        </w:drawing>
       </w:r>
     </w:p>
     <w:p>
@@ -3408,8 +4805,8 @@
     <w:p/>
     <w:p/>
     <w:sectPr>
-      <w:headerReference w:type="default" r:id="rId16"/>
-      <w:footerReference w:type="default" r:id="rId17"/>
+      <w:headerReference w:type="default" r:id="rId19"/>
+      <w:footerReference w:type="default" r:id="rId20"/>
       <w:type w:val="continuous"/>
       <w:pgSz w:w="11906" w:h="16838" w:code="9"/>
       <w:pgMar w:top="2296" w:right="1202" w:bottom="1633" w:left="1899" w:header="567" w:footer="567" w:gutter="0"/>
@@ -3456,16 +4853,34 @@
         <w:lang w:val="en-US"/>
       </w:rPr>
     </w:pPr>
-    <w:bookmarkStart w:id="18" w:name="MacroStartPosition"/>
+    <w:bookmarkStart w:id="20" w:name="MacroStartPosition"/>
     <w:r>
       <w:rPr>
         <w:sz w:val="18"/>
         <w:szCs w:val="22"/>
         <w:lang w:val="en-US"/>
       </w:rPr>
-      <w:t>PMP – Inspiriert von Standards des Institute of Electrical and Electronics Engineers</w:t>
+      <w:t xml:space="preserve">PMP – </w:t>
     </w:r>
-    <w:bookmarkEnd w:id="18"/>
+    <w:proofErr w:type="spellStart"/>
+    <w:r>
+      <w:rPr>
+        <w:sz w:val="18"/>
+        <w:szCs w:val="22"/>
+        <w:lang w:val="en-US"/>
+      </w:rPr>
+      <w:t>Inspiriert</w:t>
+    </w:r>
+    <w:proofErr w:type="spellEnd"/>
+    <w:r>
+      <w:rPr>
+        <w:sz w:val="18"/>
+        <w:szCs w:val="22"/>
+        <w:lang w:val="en-US"/>
+      </w:rPr>
+      <w:t xml:space="preserve"> von Standards des Institute of Electrical and Electronics Engineers</w:t>
+    </w:r>
+    <w:bookmarkEnd w:id="20"/>
     <w:r>
       <w:rPr>
         <w:sz w:val="22"/>
@@ -3473,7 +4888,24 @@
         <w:lang w:val="en-US"/>
       </w:rPr>
       <w:tab/>
-      <w:t xml:space="preserve">Seite </w:t>
+    </w:r>
+    <w:proofErr w:type="spellStart"/>
+    <w:r>
+      <w:rPr>
+        <w:sz w:val="22"/>
+        <w:szCs w:val="22"/>
+        <w:lang w:val="en-US"/>
+      </w:rPr>
+      <w:t>Seite</w:t>
+    </w:r>
+    <w:proofErr w:type="spellEnd"/>
+    <w:r>
+      <w:rPr>
+        <w:sz w:val="22"/>
+        <w:szCs w:val="22"/>
+        <w:lang w:val="en-US"/>
+      </w:rPr>
+      <w:t xml:space="preserve"> </w:t>
     </w:r>
     <w:r>
       <w:rPr>
@@ -3560,7 +4992,7 @@
         <w:szCs w:val="22"/>
         <w:lang w:val="en-US"/>
       </w:rPr>
-      <w:t>6</w:t>
+      <w:t>7</w:t>
     </w:r>
     <w:r>
       <w:rPr>
@@ -4309,24 +5741,9 @@
         <w:sz w:val="22"/>
         <w:szCs w:val="22"/>
       </w:rPr>
-      <w:t>Christopher Christensen</w:t>
+      <w:t xml:space="preserve">Christopher </w:t>
     </w:r>
-    <w:r>
-      <w:rPr>
-        <w:color w:val="7F7F7F" w:themeColor="text1" w:themeTint="80"/>
-        <w:sz w:val="22"/>
-        <w:szCs w:val="22"/>
-      </w:rPr>
-      <w:t xml:space="preserve">]  </w:t>
-    </w:r>
-    <w:r>
-      <w:rPr>
-        <w:color w:val="7F7F7F" w:themeColor="text1" w:themeTint="80"/>
-        <w:sz w:val="22"/>
-        <w:szCs w:val="22"/>
-      </w:rPr>
-      <w:t>[</w:t>
-    </w:r>
+    <w:proofErr w:type="gramStart"/>
     <w:r>
       <w:rPr>
         <w:i/>
@@ -4334,8 +5751,54 @@
         <w:sz w:val="22"/>
         <w:szCs w:val="22"/>
       </w:rPr>
-      <w:t>Valentin Brügler</w:t>
+      <w:t>Christensen</w:t>
     </w:r>
+    <w:r>
+      <w:rPr>
+        <w:color w:val="7F7F7F" w:themeColor="text1" w:themeTint="80"/>
+        <w:sz w:val="22"/>
+        <w:szCs w:val="22"/>
+      </w:rPr>
+      <w:t xml:space="preserve">]  </w:t>
+    </w:r>
+    <w:r>
+      <w:rPr>
+        <w:color w:val="7F7F7F" w:themeColor="text1" w:themeTint="80"/>
+        <w:sz w:val="22"/>
+        <w:szCs w:val="22"/>
+      </w:rPr>
+      <w:t>[</w:t>
+    </w:r>
+    <w:proofErr w:type="gramEnd"/>
+    <w:r>
+      <w:rPr>
+        <w:i/>
+        <w:color w:val="7F7F7F" w:themeColor="text1" w:themeTint="80"/>
+        <w:sz w:val="22"/>
+        <w:szCs w:val="22"/>
+      </w:rPr>
+      <w:t xml:space="preserve">Valentin </w:t>
+    </w:r>
+    <w:proofErr w:type="spellStart"/>
+    <w:r>
+      <w:rPr>
+        <w:i/>
+        <w:color w:val="7F7F7F" w:themeColor="text1" w:themeTint="80"/>
+        <w:sz w:val="22"/>
+        <w:szCs w:val="22"/>
+      </w:rPr>
+      <w:t>Bür</w:t>
+    </w:r>
+    <w:r>
+      <w:rPr>
+        <w:i/>
+        <w:color w:val="7F7F7F" w:themeColor="text1" w:themeTint="80"/>
+        <w:sz w:val="22"/>
+        <w:szCs w:val="22"/>
+      </w:rPr>
+      <w:t>gler</w:t>
+    </w:r>
+    <w:proofErr w:type="spellEnd"/>
     <w:r>
       <w:rPr>
         <w:color w:val="7F7F7F" w:themeColor="text1" w:themeTint="80"/>
@@ -4515,218 +5978,6 @@
   <w:p>
     <w:pPr>
       <w:pStyle w:val="Header"/>
-      <w:tabs>
-        <w:tab w:val="right" w:pos="9360"/>
-      </w:tabs>
-      <w:spacing w:line="240" w:lineRule="auto"/>
-      <w:rPr>
-        <w:b/>
-        <w:sz w:val="22"/>
-        <w:szCs w:val="22"/>
-      </w:rPr>
-    </w:pPr>
-  </w:p>
-  <w:p>
-    <w:pPr>
-      <w:pStyle w:val="Header"/>
-      <w:tabs>
-        <w:tab w:val="right" w:pos="9360"/>
-      </w:tabs>
-      <w:spacing w:line="240" w:lineRule="auto"/>
-      <w:rPr>
-        <w:b/>
-        <w:sz w:val="72"/>
-        <w:szCs w:val="72"/>
-      </w:rPr>
-    </w:pPr>
-    <w:r>
-      <w:rPr>
-        <w:b/>
-        <w:sz w:val="72"/>
-        <w:szCs w:val="72"/>
-      </w:rPr>
-      <w:tab/>
-    </w:r>
-    <w:r>
-      <w:rPr>
-        <w:b/>
-        <w:color w:val="FF0000"/>
-        <w:sz w:val="72"/>
-        <w:szCs w:val="72"/>
-      </w:rPr>
-      <w:t>[</w:t>
-    </w:r>
-    <w:r>
-      <w:rPr>
-        <w:b/>
-        <w:i/>
-        <w:color w:val="FF0000"/>
-        <w:sz w:val="72"/>
-        <w:szCs w:val="72"/>
-      </w:rPr>
-      <w:t>Team</w:t>
-    </w:r>
-    <w:r>
-      <w:rPr>
-        <w:b/>
-        <w:color w:val="FF0000"/>
-        <w:sz w:val="72"/>
-        <w:szCs w:val="72"/>
-      </w:rPr>
-      <w:t xml:space="preserve"> #]</w:t>
-    </w:r>
-  </w:p>
-  <w:p>
-    <w:pPr>
-      <w:pStyle w:val="Header"/>
-      <w:pBdr>
-        <w:bottom w:val="single" w:sz="4" w:space="1" w:color="auto"/>
-      </w:pBdr>
-      <w:tabs>
-        <w:tab w:val="right" w:pos="9360"/>
-      </w:tabs>
-      <w:spacing w:line="240" w:lineRule="auto"/>
-      <w:rPr>
-        <w:sz w:val="22"/>
-        <w:szCs w:val="22"/>
-      </w:rPr>
-    </w:pPr>
-  </w:p>
-  <w:p>
-    <w:pPr>
-      <w:pStyle w:val="Header"/>
-      <w:pBdr>
-        <w:bottom w:val="single" w:sz="4" w:space="1" w:color="auto"/>
-      </w:pBdr>
-      <w:tabs>
-        <w:tab w:val="right" w:pos="9360"/>
-      </w:tabs>
-      <w:spacing w:line="240" w:lineRule="auto"/>
-      <w:rPr>
-        <w:color w:val="FF0000"/>
-        <w:sz w:val="22"/>
-        <w:szCs w:val="22"/>
-      </w:rPr>
-    </w:pPr>
-    <w:r>
-      <w:rPr>
-        <w:color w:val="FF0000"/>
-        <w:sz w:val="22"/>
-        <w:szCs w:val="22"/>
-      </w:rPr>
-      <w:t>[</w:t>
-    </w:r>
-    <w:r>
-      <w:rPr>
-        <w:i/>
-        <w:color w:val="FF0000"/>
-        <w:sz w:val="22"/>
-        <w:szCs w:val="22"/>
-      </w:rPr>
-      <w:t>Mitglied 1</w:t>
-    </w:r>
-    <w:r>
-      <w:rPr>
-        <w:color w:val="FF0000"/>
-        <w:sz w:val="22"/>
-        <w:szCs w:val="22"/>
-      </w:rPr>
-      <w:t>]   [</w:t>
-    </w:r>
-    <w:r>
-      <w:rPr>
-        <w:i/>
-        <w:color w:val="FF0000"/>
-        <w:sz w:val="22"/>
-        <w:szCs w:val="22"/>
-      </w:rPr>
-      <w:t>Mitglied 2</w:t>
-    </w:r>
-    <w:r>
-      <w:rPr>
-        <w:color w:val="FF0000"/>
-        <w:sz w:val="22"/>
-        <w:szCs w:val="22"/>
-      </w:rPr>
-      <w:t>]   [</w:t>
-    </w:r>
-    <w:r>
-      <w:rPr>
-        <w:i/>
-        <w:color w:val="FF0000"/>
-        <w:sz w:val="22"/>
-        <w:szCs w:val="22"/>
-      </w:rPr>
-      <w:t>Mitglied 3</w:t>
-    </w:r>
-    <w:r>
-      <w:rPr>
-        <w:color w:val="FF0000"/>
-        <w:sz w:val="22"/>
-        <w:szCs w:val="22"/>
-      </w:rPr>
-      <w:t>]   [</w:t>
-    </w:r>
-    <w:r>
-      <w:rPr>
-        <w:i/>
-        <w:color w:val="FF0000"/>
-        <w:sz w:val="22"/>
-        <w:szCs w:val="22"/>
-      </w:rPr>
-      <w:t>Mitglied 4</w:t>
-    </w:r>
-    <w:r>
-      <w:rPr>
-        <w:color w:val="FF0000"/>
-        <w:sz w:val="22"/>
-        <w:szCs w:val="22"/>
-      </w:rPr>
-      <w:t>]   [</w:t>
-    </w:r>
-    <w:r>
-      <w:rPr>
-        <w:i/>
-        <w:color w:val="FF0000"/>
-        <w:sz w:val="22"/>
-        <w:szCs w:val="22"/>
-      </w:rPr>
-      <w:t>Mitglied 5</w:t>
-    </w:r>
-    <w:r>
-      <w:rPr>
-        <w:color w:val="FF0000"/>
-        <w:sz w:val="22"/>
-        <w:szCs w:val="22"/>
-      </w:rPr>
-      <w:t>]   [</w:t>
-    </w:r>
-    <w:r>
-      <w:rPr>
-        <w:i/>
-        <w:color w:val="FF0000"/>
-        <w:sz w:val="22"/>
-        <w:szCs w:val="22"/>
-      </w:rPr>
-      <w:t>Mitglied 6</w:t>
-    </w:r>
-    <w:r>
-      <w:rPr>
-        <w:color w:val="FF0000"/>
-        <w:sz w:val="22"/>
-        <w:szCs w:val="22"/>
-      </w:rPr>
-      <w:t>]</w:t>
-    </w:r>
-  </w:p>
-</w:hdr>
-</file>
-
-<file path=word/header3.xml><?xml version="1.0" encoding="utf-8"?>
-<w:hdr xmlns:wpc="http://schemas.microsoft.com/office/word/2010/wordprocessingCanvas" xmlns:mo="http://schemas.microsoft.com/office/mac/office/2008/main" xmlns:mc="http://schemas.openxmlformats.org/markup-compatibility/2006" xmlns:mv="urn:schemas-microsoft-com:mac:vml" xmlns:o="urn:schemas-microsoft-com:office:office" xmlns:r="http://schemas.openxmlformats.org/officeDocument/2006/relationships" xmlns:m="http://schemas.openxmlformats.org/officeDocument/2006/math" xmlns:v="urn:schemas-microsoft-com:vml" xmlns:wp14="http://schemas.microsoft.com/office/word/2010/wordprocessingDrawing" xmlns:wp="http://schemas.openxmlformats.org/drawingml/2006/wordprocessingDrawing" xmlns:w10="urn:schemas-microsoft-com:office:word" xmlns:w="http://schemas.openxmlformats.org/wordprocessingml/2006/main" xmlns:w14="http://schemas.microsoft.com/office/word/2010/wordml" xmlns:w15="http://schemas.microsoft.com/office/word/2012/wordml" xmlns:wpg="http://schemas.microsoft.com/office/word/2010/wordprocessingGroup" xmlns:wpi="http://schemas.microsoft.com/office/word/2010/wordprocessingInk" xmlns:wne="http://schemas.microsoft.com/office/word/2006/wordml" xmlns:wps="http://schemas.microsoft.com/office/word/2010/wordprocessingShape" mc:Ignorable="w14 w15 wp14">
-  <w:p>
-    <w:pPr>
-      <w:pStyle w:val="Header"/>
       <w:pBdr>
         <w:bottom w:val="single" w:sz="4" w:space="1" w:color="auto"/>
       </w:pBdr>
@@ -4741,7 +5992,7 @@
         <w:szCs w:val="22"/>
       </w:rPr>
     </w:pPr>
-    <w:bookmarkStart w:id="17" w:name="LogoPn"/>
+    <w:bookmarkStart w:id="19" w:name="LogoPn"/>
   </w:p>
   <w:p>
     <w:pPr>
@@ -4938,7 +6189,7 @@
       </w:rPr>
       <w:t> </w:t>
     </w:r>
-    <w:bookmarkEnd w:id="17"/>
+    <w:bookmarkEnd w:id="19"/>
   </w:p>
 </w:hdr>
 </file>
@@ -7903,8 +9154,8 @@
     <w:lsdException w:name="index 7" w:semiHidden="1" w:unhideWhenUsed="1"/>
     <w:lsdException w:name="index 8" w:semiHidden="1" w:unhideWhenUsed="1"/>
     <w:lsdException w:name="index 9" w:semiHidden="1" w:unhideWhenUsed="1"/>
-    <w:lsdException w:name="toc 1" w:semiHidden="1" w:unhideWhenUsed="1"/>
-    <w:lsdException w:name="toc 2" w:semiHidden="1" w:unhideWhenUsed="1"/>
+    <w:lsdException w:name="toc 1" w:semiHidden="1" w:uiPriority="39" w:unhideWhenUsed="1"/>
+    <w:lsdException w:name="toc 2" w:semiHidden="1" w:uiPriority="39" w:unhideWhenUsed="1"/>
     <w:lsdException w:name="toc 3" w:semiHidden="1" w:unhideWhenUsed="1"/>
     <w:lsdException w:name="toc 4" w:semiHidden="1" w:unhideWhenUsed="1"/>
     <w:lsdException w:name="toc 5" w:semiHidden="1" w:unhideWhenUsed="1"/>
@@ -7953,7 +9204,7 @@
     <w:lsdException w:name="Body Text First Indent 2" w:semiHidden="1" w:unhideWhenUsed="1"/>
     <w:lsdException w:name="Note Heading" w:semiHidden="1" w:unhideWhenUsed="1"/>
     <w:lsdException w:name="Body Text 2" w:semiHidden="1" w:unhideWhenUsed="1"/>
-    <w:lsdException w:name="Hyperlink" w:semiHidden="1" w:unhideWhenUsed="1"/>
+    <w:lsdException w:name="Hyperlink" w:semiHidden="1" w:uiPriority="99" w:unhideWhenUsed="1"/>
     <w:lsdException w:name="FollowedHyperlink" w:semiHidden="1" w:unhideWhenUsed="1"/>
     <w:lsdException w:name="Strong" w:qFormat="1"/>
     <w:lsdException w:name="Emphasis" w:qFormat="1"/>
@@ -8543,6 +9794,7 @@
     <w:basedOn w:val="Normal"/>
     <w:next w:val="Normal"/>
     <w:autoRedefine/>
+    <w:uiPriority w:val="39"/>
     <w:rsid w:val="00FF3F51"/>
     <w:pPr>
       <w:ind w:left="397" w:hanging="397"/>
@@ -8553,6 +9805,7 @@
     <w:basedOn w:val="Normal"/>
     <w:next w:val="Normal"/>
     <w:autoRedefine/>
+    <w:uiPriority w:val="39"/>
     <w:rsid w:val="00FF3F51"/>
     <w:pPr>
       <w:ind w:left="567" w:hanging="567"/>
@@ -8570,6 +9823,7 @@
   </w:style>
   <w:style w:type="character" w:styleId="Hyperlink">
     <w:name w:val="Hyperlink"/>
+    <w:uiPriority w:val="99"/>
     <w:rsid w:val="00C31F0F"/>
     <w:rPr>
       <w:rFonts w:ascii="Times New Roman" w:hAnsi="Times New Roman"/>
@@ -14656,110 +15910,110 @@
     </dgm:pt>
   </dgm:ptLst>
   <dgm:cxnLst>
-    <dgm:cxn modelId="{7F3FFD62-4B78-454A-B514-2B5151F55542}" type="presOf" srcId="{ABF89DEA-58D3-4C64-A0DA-68CD17F97399}" destId="{AF16C961-8C02-4C11-86BD-6517BE2B3E16}" srcOrd="0" destOrd="0" presId="urn:microsoft.com/office/officeart/2005/8/layout/orgChart1"/>
-    <dgm:cxn modelId="{1BB7BF25-9FB4-8A49-9574-921486316CD1}" type="presOf" srcId="{EE6959AA-DC1A-48C3-8F9E-C868C49FEEF0}" destId="{8AA2E1D3-C7A1-44D3-849F-DD46DC1C7C8B}" srcOrd="0" destOrd="0" presId="urn:microsoft.com/office/officeart/2005/8/layout/orgChart1"/>
-    <dgm:cxn modelId="{4608E406-90BF-004D-AF2E-118F1045DA3A}" type="presOf" srcId="{E8F550BE-B535-418A-B36B-44921F2F1B2B}" destId="{73FACE6B-D5B9-4E7E-B4B7-4929A5987511}" srcOrd="1" destOrd="0" presId="urn:microsoft.com/office/officeart/2005/8/layout/orgChart1"/>
-    <dgm:cxn modelId="{688941D2-FE5F-EE4A-8877-3691A130028D}" type="presOf" srcId="{34272042-0873-432F-A2B8-1F0F21F14FB9}" destId="{D6D594CD-E4EC-4AC7-AECC-EF610DEF322C}" srcOrd="1" destOrd="0" presId="urn:microsoft.com/office/officeart/2005/8/layout/orgChart1"/>
-    <dgm:cxn modelId="{20344DC5-1ECD-9143-9572-C17480F1E05D}" type="presOf" srcId="{0EB51EAB-7423-4DF5-89EF-BA6B255783C0}" destId="{249DFB9C-AC48-4C78-BA90-9E39E0EA2964}" srcOrd="1" destOrd="0" presId="urn:microsoft.com/office/officeart/2005/8/layout/orgChart1"/>
-    <dgm:cxn modelId="{1B203E92-8CB4-4441-968B-E64D7F5B3A4A}" type="presOf" srcId="{5A9B6601-D900-479E-87B5-F2C421682CCC}" destId="{86E05583-0F39-477E-BAC7-D4FFB2373E95}" srcOrd="0" destOrd="0" presId="urn:microsoft.com/office/officeart/2005/8/layout/orgChart1"/>
-    <dgm:cxn modelId="{3E5EDD8A-0676-E24C-A915-EC17E1C1D0E2}" type="presOf" srcId="{9791FBAA-0FEC-4B08-B41E-7A4C8ECA9D0C}" destId="{CB6729E2-12AE-4BC4-89E0-B8D06B6E6299}" srcOrd="0" destOrd="0" presId="urn:microsoft.com/office/officeart/2005/8/layout/orgChart1"/>
+    <dgm:cxn modelId="{781B1191-A046-FC46-B134-29679F5AD8FD}" type="presOf" srcId="{34272042-0873-432F-A2B8-1F0F21F14FB9}" destId="{D6D594CD-E4EC-4AC7-AECC-EF610DEF322C}" srcOrd="1" destOrd="0" presId="urn:microsoft.com/office/officeart/2005/8/layout/orgChart1"/>
+    <dgm:cxn modelId="{FBF3E7AA-763B-D14A-A307-52F010710E91}" type="presOf" srcId="{8B434466-6EC7-435A-9120-2445011B3CF6}" destId="{8F518717-7BC7-4F66-AA85-DA216D684B31}" srcOrd="0" destOrd="0" presId="urn:microsoft.com/office/officeart/2005/8/layout/orgChart1"/>
     <dgm:cxn modelId="{E5337FF4-0C46-4985-A4FA-646672BCA879}" srcId="{3CCEFAAA-75B5-4A5E-8509-F2A0CBA85780}" destId="{0934AF1F-BE93-4B11-886F-90323E61482A}" srcOrd="0" destOrd="0" parTransId="{A319C6B2-FE75-4837-9502-207BDBDFF261}" sibTransId="{229B0626-DF9F-4CD0-B4EC-D23071652347}"/>
-    <dgm:cxn modelId="{51A54949-DE5A-5744-92A5-E2BB4A0B0ADF}" type="presOf" srcId="{0934AF1F-BE93-4B11-886F-90323E61482A}" destId="{E020C0CF-C9EE-4FBF-99F5-D1C55F39C0E7}" srcOrd="1" destOrd="0" presId="urn:microsoft.com/office/officeart/2005/8/layout/orgChart1"/>
-    <dgm:cxn modelId="{478A2613-3C8B-BA47-9630-80D651B9B4F1}" type="presOf" srcId="{EE6959AA-DC1A-48C3-8F9E-C868C49FEEF0}" destId="{FFBAD0D4-C5EA-4EB5-A103-66D8D2962166}" srcOrd="1" destOrd="0" presId="urn:microsoft.com/office/officeart/2005/8/layout/orgChart1"/>
-    <dgm:cxn modelId="{90A3FC4B-690B-9F45-840F-74A931C6201D}" type="presOf" srcId="{8B434466-6EC7-435A-9120-2445011B3CF6}" destId="{8F518717-7BC7-4F66-AA85-DA216D684B31}" srcOrd="0" destOrd="0" presId="urn:microsoft.com/office/officeart/2005/8/layout/orgChart1"/>
-    <dgm:cxn modelId="{5FBD6535-F72F-0F4D-B1C7-B4BAEFB51DB0}" type="presOf" srcId="{53151B7A-93CA-41E9-9609-258643114350}" destId="{0647F18D-FE01-47B2-9A59-B759E8A71C4C}" srcOrd="0" destOrd="0" presId="urn:microsoft.com/office/officeart/2005/8/layout/orgChart1"/>
+    <dgm:cxn modelId="{7BF029CF-8FFB-C844-866A-076D9B98D2B5}" type="presOf" srcId="{5A9B6601-D900-479E-87B5-F2C421682CCC}" destId="{86E05583-0F39-477E-BAC7-D4FFB2373E95}" srcOrd="0" destOrd="0" presId="urn:microsoft.com/office/officeart/2005/8/layout/orgChart1"/>
+    <dgm:cxn modelId="{CDA48FD8-3CA6-7C4B-B72A-079F17D6ED1D}" type="presOf" srcId="{E8F550BE-B535-418A-B36B-44921F2F1B2B}" destId="{73FACE6B-D5B9-4E7E-B4B7-4929A5987511}" srcOrd="1" destOrd="0" presId="urn:microsoft.com/office/officeart/2005/8/layout/orgChart1"/>
+    <dgm:cxn modelId="{BCD6DDB2-DE94-9440-AC01-D9990A1AD1B6}" type="presOf" srcId="{34272042-0873-432F-A2B8-1F0F21F14FB9}" destId="{68D2B525-AF7C-4FB2-A176-9282D3B8886A}" srcOrd="0" destOrd="0" presId="urn:microsoft.com/office/officeart/2005/8/layout/orgChart1"/>
+    <dgm:cxn modelId="{746FEFB2-0FE4-4145-AA4C-BB6B4F25935B}" type="presOf" srcId="{0847D759-422F-435E-949F-7FFFCCF7DF9B}" destId="{1C787416-9CFE-4878-8811-E69520FAE1C0}" srcOrd="1" destOrd="0" presId="urn:microsoft.com/office/officeart/2005/8/layout/orgChart1"/>
+    <dgm:cxn modelId="{98A190F0-7E1F-4E4F-A9BE-BAE7BFFE08DE}" type="presOf" srcId="{EE6959AA-DC1A-48C3-8F9E-C868C49FEEF0}" destId="{FFBAD0D4-C5EA-4EB5-A103-66D8D2962166}" srcOrd="1" destOrd="0" presId="urn:microsoft.com/office/officeart/2005/8/layout/orgChart1"/>
+    <dgm:cxn modelId="{722F1B31-7118-D344-B8D2-CE2601358513}" type="presOf" srcId="{53151B7A-93CA-41E9-9609-258643114350}" destId="{0647F18D-FE01-47B2-9A59-B759E8A71C4C}" srcOrd="0" destOrd="0" presId="urn:microsoft.com/office/officeart/2005/8/layout/orgChart1"/>
     <dgm:cxn modelId="{4EA4F527-49CC-407E-B195-132ABFF1034C}" srcId="{34272042-0873-432F-A2B8-1F0F21F14FB9}" destId="{ABF89DEA-58D3-4C64-A0DA-68CD17F97399}" srcOrd="0" destOrd="0" parTransId="{53151B7A-93CA-41E9-9609-258643114350}" sibTransId="{7C149B83-E3CE-465E-A15A-902DAA04B422}"/>
-    <dgm:cxn modelId="{B0680AB2-C7EB-9240-94DF-56283BD23EF5}" type="presOf" srcId="{A1032CD6-046B-4D19-A77F-51DBDAD8A06E}" destId="{1789DB6E-B93F-4039-8E2C-9B9F4A341149}" srcOrd="0" destOrd="0" presId="urn:microsoft.com/office/officeart/2005/8/layout/orgChart1"/>
-    <dgm:cxn modelId="{B6378F00-226F-BA4C-A312-54C7FDF7EE81}" type="presOf" srcId="{0847D759-422F-435E-949F-7FFFCCF7DF9B}" destId="{71E200DB-8309-4224-9A65-F68724F6DAE5}" srcOrd="0" destOrd="0" presId="urn:microsoft.com/office/officeart/2005/8/layout/orgChart1"/>
+    <dgm:cxn modelId="{4CBEDF01-2E0D-8840-8649-15FA3B3B63E9}" type="presOf" srcId="{FF4DEB76-75E1-41E0-B55E-3A51044397D0}" destId="{40E03DB1-0B72-4DCF-9A06-2253149EF29F}" srcOrd="1" destOrd="0" presId="urn:microsoft.com/office/officeart/2005/8/layout/orgChart1"/>
     <dgm:cxn modelId="{58C66AEE-828C-4DF1-8FD0-F6E9B37E0A21}" srcId="{FF4DEB76-75E1-41E0-B55E-3A51044397D0}" destId="{0847D759-422F-435E-949F-7FFFCCF7DF9B}" srcOrd="1" destOrd="0" parTransId="{0282BB86-EB18-4B26-B80A-50A409D76D36}" sibTransId="{9192923E-B955-4005-A54A-C12B7031D935}"/>
+    <dgm:cxn modelId="{BBEAE3C4-4ADF-054C-BF3E-46A4422EB452}" type="presOf" srcId="{ABF89DEA-58D3-4C64-A0DA-68CD17F97399}" destId="{AF16C961-8C02-4C11-86BD-6517BE2B3E16}" srcOrd="0" destOrd="0" presId="urn:microsoft.com/office/officeart/2005/8/layout/orgChart1"/>
     <dgm:cxn modelId="{A228AEE2-7307-442F-A694-886F5E98D83D}" srcId="{34272042-0873-432F-A2B8-1F0F21F14FB9}" destId="{EE6959AA-DC1A-48C3-8F9E-C868C49FEEF0}" srcOrd="1" destOrd="0" parTransId="{22A3DB68-2174-404D-BA46-7C589143062B}" sibTransId="{55BABB05-C2B3-4023-BA17-C691D2FAB874}"/>
-    <dgm:cxn modelId="{F1AEC0CA-0000-E746-AD34-77CB6DE06699}" type="presOf" srcId="{0282BB86-EB18-4B26-B80A-50A409D76D36}" destId="{398098D1-1B05-41FC-80DC-C2AF74632878}" srcOrd="0" destOrd="0" presId="urn:microsoft.com/office/officeart/2005/8/layout/orgChart1"/>
-    <dgm:cxn modelId="{8EB1004B-F569-154C-B067-0B465B39FBC8}" type="presOf" srcId="{0EB51EAB-7423-4DF5-89EF-BA6B255783C0}" destId="{14AEECE6-A6C6-4213-B06C-9264EF203F5C}" srcOrd="0" destOrd="0" presId="urn:microsoft.com/office/officeart/2005/8/layout/orgChart1"/>
-    <dgm:cxn modelId="{BF4C8782-21DF-B242-BD63-B7225F3FD10E}" type="presOf" srcId="{3CCEFAAA-75B5-4A5E-8509-F2A0CBA85780}" destId="{E6777229-31BD-4723-94B0-1D90BEC3737B}" srcOrd="0" destOrd="0" presId="urn:microsoft.com/office/officeart/2005/8/layout/orgChart1"/>
-    <dgm:cxn modelId="{DB58093A-D914-DB42-8A85-97489566F07A}" type="presOf" srcId="{FF4DEB76-75E1-41E0-B55E-3A51044397D0}" destId="{40E03DB1-0B72-4DCF-9A06-2253149EF29F}" srcOrd="1" destOrd="0" presId="urn:microsoft.com/office/officeart/2005/8/layout/orgChart1"/>
-    <dgm:cxn modelId="{8BDF5475-E9ED-DE48-810C-8765965D5D5A}" type="presOf" srcId="{ABF89DEA-58D3-4C64-A0DA-68CD17F97399}" destId="{F303AAF7-96FE-46F8-AE30-7EA2820FA437}" srcOrd="1" destOrd="0" presId="urn:microsoft.com/office/officeart/2005/8/layout/orgChart1"/>
+    <dgm:cxn modelId="{D1513573-11F7-BD4B-94C1-0B2E7C886A6E}" type="presOf" srcId="{0934AF1F-BE93-4B11-886F-90323E61482A}" destId="{9A3E7B27-18AF-44BB-8A95-63A5390A51A0}" srcOrd="0" destOrd="0" presId="urn:microsoft.com/office/officeart/2005/8/layout/orgChart1"/>
+    <dgm:cxn modelId="{BA5E35EF-5D35-8245-B0D3-691B68715CAA}" type="presOf" srcId="{0934AF1F-BE93-4B11-886F-90323E61482A}" destId="{E020C0CF-C9EE-4FBF-99F5-D1C55F39C0E7}" srcOrd="1" destOrd="0" presId="urn:microsoft.com/office/officeart/2005/8/layout/orgChart1"/>
+    <dgm:cxn modelId="{2990AD1C-5C1F-364C-8D92-EEF1883D1DB8}" type="presOf" srcId="{0EB51EAB-7423-4DF5-89EF-BA6B255783C0}" destId="{249DFB9C-AC48-4C78-BA90-9E39E0EA2964}" srcOrd="1" destOrd="0" presId="urn:microsoft.com/office/officeart/2005/8/layout/orgChart1"/>
     <dgm:cxn modelId="{05E3D1B0-2272-449F-9162-34E3B9D98033}" srcId="{FF4DEB76-75E1-41E0-B55E-3A51044397D0}" destId="{E8F550BE-B535-418A-B36B-44921F2F1B2B}" srcOrd="0" destOrd="0" parTransId="{9791FBAA-0FEC-4B08-B41E-7A4C8ECA9D0C}" sibTransId="{81E9F335-4060-493B-A06B-7EA7A9F2B209}"/>
-    <dgm:cxn modelId="{7FED12B2-7038-014E-8824-100935793FE0}" type="presOf" srcId="{22A3DB68-2174-404D-BA46-7C589143062B}" destId="{B49CE564-343F-4D7E-80E4-96F326A2980B}" srcOrd="0" destOrd="0" presId="urn:microsoft.com/office/officeart/2005/8/layout/orgChart1"/>
-    <dgm:cxn modelId="{115CB735-9555-7C43-959C-9A5921343013}" type="presOf" srcId="{A1032CD6-046B-4D19-A77F-51DBDAD8A06E}" destId="{30DD9962-4D91-4AC7-95A2-41499EEB2C66}" srcOrd="1" destOrd="0" presId="urn:microsoft.com/office/officeart/2005/8/layout/orgChart1"/>
-    <dgm:cxn modelId="{B895946B-5EDC-5D49-8784-B6EFEC562E09}" type="presOf" srcId="{34272042-0873-432F-A2B8-1F0F21F14FB9}" destId="{68D2B525-AF7C-4FB2-A176-9282D3B8886A}" srcOrd="0" destOrd="0" presId="urn:microsoft.com/office/officeart/2005/8/layout/orgChart1"/>
-    <dgm:cxn modelId="{59245A6A-BCFC-E047-9160-59BE8BB6769D}" type="presOf" srcId="{0934AF1F-BE93-4B11-886F-90323E61482A}" destId="{9A3E7B27-18AF-44BB-8A95-63A5390A51A0}" srcOrd="0" destOrd="0" presId="urn:microsoft.com/office/officeart/2005/8/layout/orgChart1"/>
+    <dgm:cxn modelId="{D2DFDB28-3D35-284B-AAD7-4092210A2ED8}" type="presOf" srcId="{ABF89DEA-58D3-4C64-A0DA-68CD17F97399}" destId="{F303AAF7-96FE-46F8-AE30-7EA2820FA437}" srcOrd="1" destOrd="0" presId="urn:microsoft.com/office/officeart/2005/8/layout/orgChart1"/>
     <dgm:cxn modelId="{BF911678-B7FB-49E6-879F-695E67C96F1F}" srcId="{FF4DEB76-75E1-41E0-B55E-3A51044397D0}" destId="{A1032CD6-046B-4D19-A77F-51DBDAD8A06E}" srcOrd="2" destOrd="0" parTransId="{5A9B6601-D900-479E-87B5-F2C421682CCC}" sibTransId="{8C1B690E-74B9-4330-9B2F-E1A1FC7ECBAA}"/>
-    <dgm:cxn modelId="{666C56F3-9BE4-3945-83C1-18CC9618DB33}" type="presOf" srcId="{73622E04-0C51-4F4B-9D31-ED781E6B73E7}" destId="{6B87950A-0E95-4189-9037-7FF158B76362}" srcOrd="0" destOrd="0" presId="urn:microsoft.com/office/officeart/2005/8/layout/orgChart1"/>
-    <dgm:cxn modelId="{DABA0854-7CD9-B348-A2F7-D1C7F9E1BD51}" type="presOf" srcId="{0847D759-422F-435E-949F-7FFFCCF7DF9B}" destId="{1C787416-9CFE-4878-8811-E69520FAE1C0}" srcOrd="1" destOrd="0" presId="urn:microsoft.com/office/officeart/2005/8/layout/orgChart1"/>
+    <dgm:cxn modelId="{5C35BC28-49FD-0043-BA04-2A3CBDBD4D0A}" type="presOf" srcId="{73622E04-0C51-4F4B-9D31-ED781E6B73E7}" destId="{6B87950A-0E95-4189-9037-7FF158B76362}" srcOrd="0" destOrd="0" presId="urn:microsoft.com/office/officeart/2005/8/layout/orgChart1"/>
+    <dgm:cxn modelId="{CEE40C7E-98E6-E04A-9896-0C4CFC52CA3D}" type="presOf" srcId="{22A3DB68-2174-404D-BA46-7C589143062B}" destId="{B49CE564-343F-4D7E-80E4-96F326A2980B}" srcOrd="0" destOrd="0" presId="urn:microsoft.com/office/officeart/2005/8/layout/orgChart1"/>
+    <dgm:cxn modelId="{7F59A3E9-5762-F24C-8D08-CCCC12811664}" type="presOf" srcId="{FF4DEB76-75E1-41E0-B55E-3A51044397D0}" destId="{9FD9C661-288B-496B-A0AC-3431280FF34D}" srcOrd="0" destOrd="0" presId="urn:microsoft.com/office/officeart/2005/8/layout/orgChart1"/>
+    <dgm:cxn modelId="{8AE8D5F1-C47E-0E41-9B19-EACA073BABE4}" type="presOf" srcId="{EE6959AA-DC1A-48C3-8F9E-C868C49FEEF0}" destId="{8AA2E1D3-C7A1-44D3-849F-DD46DC1C7C8B}" srcOrd="0" destOrd="0" presId="urn:microsoft.com/office/officeart/2005/8/layout/orgChart1"/>
+    <dgm:cxn modelId="{E50E3C31-EDC8-324E-8B9F-1E236CFA2F87}" type="presOf" srcId="{0847D759-422F-435E-949F-7FFFCCF7DF9B}" destId="{71E200DB-8309-4224-9A65-F68724F6DAE5}" srcOrd="0" destOrd="0" presId="urn:microsoft.com/office/officeart/2005/8/layout/orgChart1"/>
+    <dgm:cxn modelId="{E6091AFB-8D51-4544-B7F7-D6F84057FF9C}" type="presOf" srcId="{ADBBCD21-6969-4975-9389-50E7AA87F7FE}" destId="{F83FDABB-EC93-4DF7-9321-481C3BB01AC7}" srcOrd="0" destOrd="0" presId="urn:microsoft.com/office/officeart/2005/8/layout/orgChart1"/>
+    <dgm:cxn modelId="{0BC3965C-A7DB-B446-B362-AB0B6E1773B4}" type="presOf" srcId="{E8F550BE-B535-418A-B36B-44921F2F1B2B}" destId="{9EB58533-95E7-4998-B2C8-995FBEF0A516}" srcOrd="0" destOrd="0" presId="urn:microsoft.com/office/officeart/2005/8/layout/orgChart1"/>
+    <dgm:cxn modelId="{13A5702F-6F33-AC46-83C4-3B9CC4E672E2}" type="presOf" srcId="{A1032CD6-046B-4D19-A77F-51DBDAD8A06E}" destId="{30DD9962-4D91-4AC7-95A2-41499EEB2C66}" srcOrd="1" destOrd="0" presId="urn:microsoft.com/office/officeart/2005/8/layout/orgChart1"/>
     <dgm:cxn modelId="{D7BB60EE-C519-41ED-AEA8-493FB42DEB03}" srcId="{0934AF1F-BE93-4B11-886F-90323E61482A}" destId="{34272042-0873-432F-A2B8-1F0F21F14FB9}" srcOrd="0" destOrd="0" parTransId="{73622E04-0C51-4F4B-9D31-ED781E6B73E7}" sibTransId="{69287048-0052-4F63-BF50-DCEC8BBEA6AC}"/>
     <dgm:cxn modelId="{60F01007-233C-4449-A030-EAD976B98786}" srcId="{0934AF1F-BE93-4B11-886F-90323E61482A}" destId="{FF4DEB76-75E1-41E0-B55E-3A51044397D0}" srcOrd="1" destOrd="0" parTransId="{8B434466-6EC7-435A-9120-2445011B3CF6}" sibTransId="{A52F0ABB-3210-4D4A-A117-DA631E41C4D9}"/>
-    <dgm:cxn modelId="{3E3A33D7-9044-4A4D-92B5-EC322F6D08A4}" type="presOf" srcId="{FF4DEB76-75E1-41E0-B55E-3A51044397D0}" destId="{9FD9C661-288B-496B-A0AC-3431280FF34D}" srcOrd="0" destOrd="0" presId="urn:microsoft.com/office/officeart/2005/8/layout/orgChart1"/>
+    <dgm:cxn modelId="{3DC73134-630F-A24A-B58F-3A009CAED21D}" type="presOf" srcId="{9791FBAA-0FEC-4B08-B41E-7A4C8ECA9D0C}" destId="{CB6729E2-12AE-4BC4-89E0-B8D06B6E6299}" srcOrd="0" destOrd="0" presId="urn:microsoft.com/office/officeart/2005/8/layout/orgChart1"/>
+    <dgm:cxn modelId="{4A348EEA-97B5-524D-B055-4429A2CA5134}" type="presOf" srcId="{3CCEFAAA-75B5-4A5E-8509-F2A0CBA85780}" destId="{E6777229-31BD-4723-94B0-1D90BEC3737B}" srcOrd="0" destOrd="0" presId="urn:microsoft.com/office/officeart/2005/8/layout/orgChart1"/>
+    <dgm:cxn modelId="{566E6AAF-0DF7-824A-AEA2-7B7E805F451A}" type="presOf" srcId="{0282BB86-EB18-4B26-B80A-50A409D76D36}" destId="{398098D1-1B05-41FC-80DC-C2AF74632878}" srcOrd="0" destOrd="0" presId="urn:microsoft.com/office/officeart/2005/8/layout/orgChart1"/>
+    <dgm:cxn modelId="{9F06F4A0-EDD3-7046-8544-1731D5C69D09}" type="presOf" srcId="{A1032CD6-046B-4D19-A77F-51DBDAD8A06E}" destId="{1789DB6E-B93F-4039-8E2C-9B9F4A341149}" srcOrd="0" destOrd="0" presId="urn:microsoft.com/office/officeart/2005/8/layout/orgChart1"/>
     <dgm:cxn modelId="{2C01667A-7330-45E4-89F6-87CFFDF07C5F}" srcId="{34272042-0873-432F-A2B8-1F0F21F14FB9}" destId="{0EB51EAB-7423-4DF5-89EF-BA6B255783C0}" srcOrd="2" destOrd="0" parTransId="{ADBBCD21-6969-4975-9389-50E7AA87F7FE}" sibTransId="{0A653E13-B6A7-448C-8C4A-8E637D183F95}"/>
-    <dgm:cxn modelId="{491D6C8F-B915-F14E-BEC8-FB3EA735046E}" type="presOf" srcId="{ADBBCD21-6969-4975-9389-50E7AA87F7FE}" destId="{F83FDABB-EC93-4DF7-9321-481C3BB01AC7}" srcOrd="0" destOrd="0" presId="urn:microsoft.com/office/officeart/2005/8/layout/orgChart1"/>
-    <dgm:cxn modelId="{6A0EAFFF-460B-BB4F-9C6B-EB11FE2DE828}" type="presOf" srcId="{E8F550BE-B535-418A-B36B-44921F2F1B2B}" destId="{9EB58533-95E7-4998-B2C8-995FBEF0A516}" srcOrd="0" destOrd="0" presId="urn:microsoft.com/office/officeart/2005/8/layout/orgChart1"/>
-    <dgm:cxn modelId="{F809DF39-E191-5F44-8361-98A60631F7EC}" type="presParOf" srcId="{E6777229-31BD-4723-94B0-1D90BEC3737B}" destId="{2A137B0A-8926-4B63-B173-B7F9362164E9}" srcOrd="0" destOrd="0" presId="urn:microsoft.com/office/officeart/2005/8/layout/orgChart1"/>
-    <dgm:cxn modelId="{B404BD6A-E2C5-D14E-80A4-74B4324F5C3A}" type="presParOf" srcId="{2A137B0A-8926-4B63-B173-B7F9362164E9}" destId="{613D2152-C0D7-4D6B-8D9D-614B9226C071}" srcOrd="0" destOrd="0" presId="urn:microsoft.com/office/officeart/2005/8/layout/orgChart1"/>
-    <dgm:cxn modelId="{579EB0BE-6C0E-FD48-9E4C-D036CFF1577F}" type="presParOf" srcId="{613D2152-C0D7-4D6B-8D9D-614B9226C071}" destId="{9A3E7B27-18AF-44BB-8A95-63A5390A51A0}" srcOrd="0" destOrd="0" presId="urn:microsoft.com/office/officeart/2005/8/layout/orgChart1"/>
-    <dgm:cxn modelId="{D8057BD6-D9FB-F54A-AD8D-1DEE1E26B6FA}" type="presParOf" srcId="{613D2152-C0D7-4D6B-8D9D-614B9226C071}" destId="{E020C0CF-C9EE-4FBF-99F5-D1C55F39C0E7}" srcOrd="1" destOrd="0" presId="urn:microsoft.com/office/officeart/2005/8/layout/orgChart1"/>
-    <dgm:cxn modelId="{3F13C70F-7BD4-A149-95CC-24FE385ACD8B}" type="presParOf" srcId="{2A137B0A-8926-4B63-B173-B7F9362164E9}" destId="{0ED4066E-AE1C-4380-9FAC-D19EAAFC5261}" srcOrd="1" destOrd="0" presId="urn:microsoft.com/office/officeart/2005/8/layout/orgChart1"/>
-    <dgm:cxn modelId="{B79BA2CD-4512-714E-A0CA-4A33C4959FCD}" type="presParOf" srcId="{0ED4066E-AE1C-4380-9FAC-D19EAAFC5261}" destId="{6B87950A-0E95-4189-9037-7FF158B76362}" srcOrd="0" destOrd="0" presId="urn:microsoft.com/office/officeart/2005/8/layout/orgChart1"/>
-    <dgm:cxn modelId="{58731BEF-B98A-F041-A12A-54571C048F64}" type="presParOf" srcId="{0ED4066E-AE1C-4380-9FAC-D19EAAFC5261}" destId="{DBC0A142-355E-4F38-AA89-AD23A68A343E}" srcOrd="1" destOrd="0" presId="urn:microsoft.com/office/officeart/2005/8/layout/orgChart1"/>
-    <dgm:cxn modelId="{84C53AA0-A205-2941-8283-C4A31602763B}" type="presParOf" srcId="{DBC0A142-355E-4F38-AA89-AD23A68A343E}" destId="{293D35F2-03B4-4BDF-9A45-43685DC42856}" srcOrd="0" destOrd="0" presId="urn:microsoft.com/office/officeart/2005/8/layout/orgChart1"/>
-    <dgm:cxn modelId="{B50898F7-DA51-A94C-B3D2-3592A59B57D3}" type="presParOf" srcId="{293D35F2-03B4-4BDF-9A45-43685DC42856}" destId="{68D2B525-AF7C-4FB2-A176-9282D3B8886A}" srcOrd="0" destOrd="0" presId="urn:microsoft.com/office/officeart/2005/8/layout/orgChart1"/>
-    <dgm:cxn modelId="{C075C7DC-49D0-2744-8F5E-C345935C4B4E}" type="presParOf" srcId="{293D35F2-03B4-4BDF-9A45-43685DC42856}" destId="{D6D594CD-E4EC-4AC7-AECC-EF610DEF322C}" srcOrd="1" destOrd="0" presId="urn:microsoft.com/office/officeart/2005/8/layout/orgChart1"/>
-    <dgm:cxn modelId="{39BA32E3-7269-2844-A923-65C5E29B8E89}" type="presParOf" srcId="{DBC0A142-355E-4F38-AA89-AD23A68A343E}" destId="{53DC528D-18F8-4201-A928-89287085E321}" srcOrd="1" destOrd="0" presId="urn:microsoft.com/office/officeart/2005/8/layout/orgChart1"/>
-    <dgm:cxn modelId="{E8CDB2F0-122F-5D4B-8B3F-8F7A207B89F4}" type="presParOf" srcId="{53DC528D-18F8-4201-A928-89287085E321}" destId="{0647F18D-FE01-47B2-9A59-B759E8A71C4C}" srcOrd="0" destOrd="0" presId="urn:microsoft.com/office/officeart/2005/8/layout/orgChart1"/>
-    <dgm:cxn modelId="{8FBF7732-CEDA-C246-A0BF-705C74D6485E}" type="presParOf" srcId="{53DC528D-18F8-4201-A928-89287085E321}" destId="{1E608F28-8088-40DA-B973-613960974D1E}" srcOrd="1" destOrd="0" presId="urn:microsoft.com/office/officeart/2005/8/layout/orgChart1"/>
-    <dgm:cxn modelId="{90D903C1-CEDA-0741-8061-ACA80BC3F963}" type="presParOf" srcId="{1E608F28-8088-40DA-B973-613960974D1E}" destId="{88BE5491-2095-487A-8A5A-494F4C547318}" srcOrd="0" destOrd="0" presId="urn:microsoft.com/office/officeart/2005/8/layout/orgChart1"/>
-    <dgm:cxn modelId="{745382D7-19E3-5148-B89C-4514D0B9277D}" type="presParOf" srcId="{88BE5491-2095-487A-8A5A-494F4C547318}" destId="{AF16C961-8C02-4C11-86BD-6517BE2B3E16}" srcOrd="0" destOrd="0" presId="urn:microsoft.com/office/officeart/2005/8/layout/orgChart1"/>
-    <dgm:cxn modelId="{AE72D6C7-BC01-4249-AF2C-BF046C89A269}" type="presParOf" srcId="{88BE5491-2095-487A-8A5A-494F4C547318}" destId="{F303AAF7-96FE-46F8-AE30-7EA2820FA437}" srcOrd="1" destOrd="0" presId="urn:microsoft.com/office/officeart/2005/8/layout/orgChart1"/>
-    <dgm:cxn modelId="{BA24DBB9-2D2B-E844-B8BB-89B89197F56D}" type="presParOf" srcId="{1E608F28-8088-40DA-B973-613960974D1E}" destId="{BCD881D0-2705-4319-B956-C1F3EFE015C4}" srcOrd="1" destOrd="0" presId="urn:microsoft.com/office/officeart/2005/8/layout/orgChart1"/>
-    <dgm:cxn modelId="{2D443740-89C8-3D4A-B2D4-E9F1A4AB3294}" type="presParOf" srcId="{1E608F28-8088-40DA-B973-613960974D1E}" destId="{44AB7B96-1AE2-4C50-9686-1559390D8198}" srcOrd="2" destOrd="0" presId="urn:microsoft.com/office/officeart/2005/8/layout/orgChart1"/>
-    <dgm:cxn modelId="{0C2620C1-8E52-4841-9EA5-F365EAA86723}" type="presParOf" srcId="{53DC528D-18F8-4201-A928-89287085E321}" destId="{B49CE564-343F-4D7E-80E4-96F326A2980B}" srcOrd="2" destOrd="0" presId="urn:microsoft.com/office/officeart/2005/8/layout/orgChart1"/>
-    <dgm:cxn modelId="{04CF4561-4507-BD40-A01F-7E1EE1CE15C8}" type="presParOf" srcId="{53DC528D-18F8-4201-A928-89287085E321}" destId="{59292561-092B-44FA-A33C-B2E08E061B3B}" srcOrd="3" destOrd="0" presId="urn:microsoft.com/office/officeart/2005/8/layout/orgChart1"/>
-    <dgm:cxn modelId="{BE697A14-8926-654D-85A6-8FD94D2D5405}" type="presParOf" srcId="{59292561-092B-44FA-A33C-B2E08E061B3B}" destId="{13DDAA37-EA17-42F2-B993-72721460E1D5}" srcOrd="0" destOrd="0" presId="urn:microsoft.com/office/officeart/2005/8/layout/orgChart1"/>
-    <dgm:cxn modelId="{57FD4D19-2F18-F848-95F8-4CD96C384828}" type="presParOf" srcId="{13DDAA37-EA17-42F2-B993-72721460E1D5}" destId="{8AA2E1D3-C7A1-44D3-849F-DD46DC1C7C8B}" srcOrd="0" destOrd="0" presId="urn:microsoft.com/office/officeart/2005/8/layout/orgChart1"/>
-    <dgm:cxn modelId="{41195138-A03F-9241-9ABF-4924AE43A371}" type="presParOf" srcId="{13DDAA37-EA17-42F2-B993-72721460E1D5}" destId="{FFBAD0D4-C5EA-4EB5-A103-66D8D2962166}" srcOrd="1" destOrd="0" presId="urn:microsoft.com/office/officeart/2005/8/layout/orgChart1"/>
-    <dgm:cxn modelId="{60B50E80-4A92-ED45-8DAB-109A16E1E7B6}" type="presParOf" srcId="{59292561-092B-44FA-A33C-B2E08E061B3B}" destId="{6B85916D-105F-4E61-A1FF-DE66773F6A3E}" srcOrd="1" destOrd="0" presId="urn:microsoft.com/office/officeart/2005/8/layout/orgChart1"/>
-    <dgm:cxn modelId="{E7CFDBF8-CACB-9E4B-ACF2-5CCE6B189A23}" type="presParOf" srcId="{59292561-092B-44FA-A33C-B2E08E061B3B}" destId="{CBB67776-FE4B-458E-A5E5-BA3D3DE63511}" srcOrd="2" destOrd="0" presId="urn:microsoft.com/office/officeart/2005/8/layout/orgChart1"/>
-    <dgm:cxn modelId="{8AFAAF8E-A8D5-5240-8FF1-85D6CF3BF838}" type="presParOf" srcId="{53DC528D-18F8-4201-A928-89287085E321}" destId="{F83FDABB-EC93-4DF7-9321-481C3BB01AC7}" srcOrd="4" destOrd="0" presId="urn:microsoft.com/office/officeart/2005/8/layout/orgChart1"/>
-    <dgm:cxn modelId="{AB6C034D-25E0-ED4A-A922-AF253A86C1D9}" type="presParOf" srcId="{53DC528D-18F8-4201-A928-89287085E321}" destId="{E8C1C356-8C5C-46D3-AAE6-A81680AEBAC6}" srcOrd="5" destOrd="0" presId="urn:microsoft.com/office/officeart/2005/8/layout/orgChart1"/>
-    <dgm:cxn modelId="{91633DF3-0999-934A-87D7-96025F90B8CE}" type="presParOf" srcId="{E8C1C356-8C5C-46D3-AAE6-A81680AEBAC6}" destId="{F17E8F42-A670-4382-8CAC-E7D4DB14A36F}" srcOrd="0" destOrd="0" presId="urn:microsoft.com/office/officeart/2005/8/layout/orgChart1"/>
-    <dgm:cxn modelId="{25D25025-7DB4-314E-864D-6B6844E065E7}" type="presParOf" srcId="{F17E8F42-A670-4382-8CAC-E7D4DB14A36F}" destId="{14AEECE6-A6C6-4213-B06C-9264EF203F5C}" srcOrd="0" destOrd="0" presId="urn:microsoft.com/office/officeart/2005/8/layout/orgChart1"/>
-    <dgm:cxn modelId="{3FE7672A-322A-7D40-A45D-CB78037CBA93}" type="presParOf" srcId="{F17E8F42-A670-4382-8CAC-E7D4DB14A36F}" destId="{249DFB9C-AC48-4C78-BA90-9E39E0EA2964}" srcOrd="1" destOrd="0" presId="urn:microsoft.com/office/officeart/2005/8/layout/orgChart1"/>
-    <dgm:cxn modelId="{CE0C9EBE-28F8-8C4B-8072-4A7D95A6F019}" type="presParOf" srcId="{E8C1C356-8C5C-46D3-AAE6-A81680AEBAC6}" destId="{DEA84747-FFD3-4E82-84FA-7FF2C1A44054}" srcOrd="1" destOrd="0" presId="urn:microsoft.com/office/officeart/2005/8/layout/orgChart1"/>
-    <dgm:cxn modelId="{F22CAA95-7922-AE42-86EE-B105F0919875}" type="presParOf" srcId="{E8C1C356-8C5C-46D3-AAE6-A81680AEBAC6}" destId="{D58BE2A6-5F57-421B-B462-993C4B670AF6}" srcOrd="2" destOrd="0" presId="urn:microsoft.com/office/officeart/2005/8/layout/orgChart1"/>
-    <dgm:cxn modelId="{2B1CDCEE-4D7A-2A41-9424-604A07F024E3}" type="presParOf" srcId="{DBC0A142-355E-4F38-AA89-AD23A68A343E}" destId="{587654DC-655E-4F9B-90AA-0ED6326C4CB2}" srcOrd="2" destOrd="0" presId="urn:microsoft.com/office/officeart/2005/8/layout/orgChart1"/>
-    <dgm:cxn modelId="{2FCF42AB-52FE-144D-A0AF-12520D06B835}" type="presParOf" srcId="{0ED4066E-AE1C-4380-9FAC-D19EAAFC5261}" destId="{8F518717-7BC7-4F66-AA85-DA216D684B31}" srcOrd="2" destOrd="0" presId="urn:microsoft.com/office/officeart/2005/8/layout/orgChart1"/>
-    <dgm:cxn modelId="{27FA155D-DB14-4045-BA06-305A98405352}" type="presParOf" srcId="{0ED4066E-AE1C-4380-9FAC-D19EAAFC5261}" destId="{377001D1-A999-4658-8028-9FFCBC44248B}" srcOrd="3" destOrd="0" presId="urn:microsoft.com/office/officeart/2005/8/layout/orgChart1"/>
-    <dgm:cxn modelId="{BACD1643-A901-164A-BF8A-65936A509CAC}" type="presParOf" srcId="{377001D1-A999-4658-8028-9FFCBC44248B}" destId="{D06343DE-6AED-42EF-B20F-F0ED35EA80DA}" srcOrd="0" destOrd="0" presId="urn:microsoft.com/office/officeart/2005/8/layout/orgChart1"/>
-    <dgm:cxn modelId="{8656CA95-7B74-0D42-A7FC-32161AFCF9FF}" type="presParOf" srcId="{D06343DE-6AED-42EF-B20F-F0ED35EA80DA}" destId="{9FD9C661-288B-496B-A0AC-3431280FF34D}" srcOrd="0" destOrd="0" presId="urn:microsoft.com/office/officeart/2005/8/layout/orgChart1"/>
-    <dgm:cxn modelId="{4DF688CE-062A-AB4A-A123-C591E3DF4CFD}" type="presParOf" srcId="{D06343DE-6AED-42EF-B20F-F0ED35EA80DA}" destId="{40E03DB1-0B72-4DCF-9A06-2253149EF29F}" srcOrd="1" destOrd="0" presId="urn:microsoft.com/office/officeart/2005/8/layout/orgChart1"/>
-    <dgm:cxn modelId="{FE849262-CAB7-4E48-9A66-EBC78B251190}" type="presParOf" srcId="{377001D1-A999-4658-8028-9FFCBC44248B}" destId="{68919722-4BC7-46B0-BA14-9B42C52841D2}" srcOrd="1" destOrd="0" presId="urn:microsoft.com/office/officeart/2005/8/layout/orgChart1"/>
-    <dgm:cxn modelId="{3478203A-7D20-2C49-AE6B-876FF238B09F}" type="presParOf" srcId="{68919722-4BC7-46B0-BA14-9B42C52841D2}" destId="{CB6729E2-12AE-4BC4-89E0-B8D06B6E6299}" srcOrd="0" destOrd="0" presId="urn:microsoft.com/office/officeart/2005/8/layout/orgChart1"/>
-    <dgm:cxn modelId="{E04457DE-8921-F547-BC68-B604F037B6F4}" type="presParOf" srcId="{68919722-4BC7-46B0-BA14-9B42C52841D2}" destId="{8C6CCD4C-2628-4B86-A115-B07886537207}" srcOrd="1" destOrd="0" presId="urn:microsoft.com/office/officeart/2005/8/layout/orgChart1"/>
-    <dgm:cxn modelId="{72966BCE-5225-244B-8A6B-46322CC9ACD8}" type="presParOf" srcId="{8C6CCD4C-2628-4B86-A115-B07886537207}" destId="{E7D91F21-F994-47A8-BFCA-7A35CE9F8730}" srcOrd="0" destOrd="0" presId="urn:microsoft.com/office/officeart/2005/8/layout/orgChart1"/>
-    <dgm:cxn modelId="{8BC2AC77-1214-E64B-8673-0207BD1DA190}" type="presParOf" srcId="{E7D91F21-F994-47A8-BFCA-7A35CE9F8730}" destId="{9EB58533-95E7-4998-B2C8-995FBEF0A516}" srcOrd="0" destOrd="0" presId="urn:microsoft.com/office/officeart/2005/8/layout/orgChart1"/>
-    <dgm:cxn modelId="{C60BE70B-780D-DB45-81A9-38A8AFA22381}" type="presParOf" srcId="{E7D91F21-F994-47A8-BFCA-7A35CE9F8730}" destId="{73FACE6B-D5B9-4E7E-B4B7-4929A5987511}" srcOrd="1" destOrd="0" presId="urn:microsoft.com/office/officeart/2005/8/layout/orgChart1"/>
-    <dgm:cxn modelId="{528FD0AE-A8E3-9649-BA84-21F324859691}" type="presParOf" srcId="{8C6CCD4C-2628-4B86-A115-B07886537207}" destId="{10BFE9B4-DD0A-4D4E-805B-56950F55EEA2}" srcOrd="1" destOrd="0" presId="urn:microsoft.com/office/officeart/2005/8/layout/orgChart1"/>
-    <dgm:cxn modelId="{81C48BF9-F14A-CE4D-8F1D-52A03FEC91E9}" type="presParOf" srcId="{8C6CCD4C-2628-4B86-A115-B07886537207}" destId="{FBB7B56C-DBB5-4B36-8AEB-F9493B9A2B78}" srcOrd="2" destOrd="0" presId="urn:microsoft.com/office/officeart/2005/8/layout/orgChart1"/>
-    <dgm:cxn modelId="{3C37F44F-DF3C-E244-B558-010E7F62EE7C}" type="presParOf" srcId="{68919722-4BC7-46B0-BA14-9B42C52841D2}" destId="{398098D1-1B05-41FC-80DC-C2AF74632878}" srcOrd="2" destOrd="0" presId="urn:microsoft.com/office/officeart/2005/8/layout/orgChart1"/>
-    <dgm:cxn modelId="{7F76BFA7-35DF-7844-B046-9435A8CEC741}" type="presParOf" srcId="{68919722-4BC7-46B0-BA14-9B42C52841D2}" destId="{8CCE7FC7-90EC-4C04-91E4-0A43F5C4CCD7}" srcOrd="3" destOrd="0" presId="urn:microsoft.com/office/officeart/2005/8/layout/orgChart1"/>
-    <dgm:cxn modelId="{838EBF15-B361-BD4F-A4D6-51276419558E}" type="presParOf" srcId="{8CCE7FC7-90EC-4C04-91E4-0A43F5C4CCD7}" destId="{53345CDD-74D8-469C-9665-D1FD6A7E3C7C}" srcOrd="0" destOrd="0" presId="urn:microsoft.com/office/officeart/2005/8/layout/orgChart1"/>
-    <dgm:cxn modelId="{8A8BCE14-973D-8F4C-B4D4-D5DBEFFC0EED}" type="presParOf" srcId="{53345CDD-74D8-469C-9665-D1FD6A7E3C7C}" destId="{71E200DB-8309-4224-9A65-F68724F6DAE5}" srcOrd="0" destOrd="0" presId="urn:microsoft.com/office/officeart/2005/8/layout/orgChart1"/>
-    <dgm:cxn modelId="{125E572F-5D99-EA4B-BC05-CFEF8F638A22}" type="presParOf" srcId="{53345CDD-74D8-469C-9665-D1FD6A7E3C7C}" destId="{1C787416-9CFE-4878-8811-E69520FAE1C0}" srcOrd="1" destOrd="0" presId="urn:microsoft.com/office/officeart/2005/8/layout/orgChart1"/>
-    <dgm:cxn modelId="{82F0A5C3-F86D-E043-ADDC-563199322502}" type="presParOf" srcId="{8CCE7FC7-90EC-4C04-91E4-0A43F5C4CCD7}" destId="{9002AF4A-81ED-457C-BB7D-72EE226937F9}" srcOrd="1" destOrd="0" presId="urn:microsoft.com/office/officeart/2005/8/layout/orgChart1"/>
-    <dgm:cxn modelId="{9E408BB8-BB05-094B-A0B3-8740BAE9CC2A}" type="presParOf" srcId="{8CCE7FC7-90EC-4C04-91E4-0A43F5C4CCD7}" destId="{AC00A3B1-BF0B-47D2-A66D-6BC5DDD266B8}" srcOrd="2" destOrd="0" presId="urn:microsoft.com/office/officeart/2005/8/layout/orgChart1"/>
-    <dgm:cxn modelId="{920434BB-F220-DD46-867A-E5E516CB37E3}" type="presParOf" srcId="{68919722-4BC7-46B0-BA14-9B42C52841D2}" destId="{86E05583-0F39-477E-BAC7-D4FFB2373E95}" srcOrd="4" destOrd="0" presId="urn:microsoft.com/office/officeart/2005/8/layout/orgChart1"/>
-    <dgm:cxn modelId="{A7B3D9E6-E395-B546-BCCC-2ABEC011FA42}" type="presParOf" srcId="{68919722-4BC7-46B0-BA14-9B42C52841D2}" destId="{F6ED0194-258C-4DEA-B835-FEF2083E9D31}" srcOrd="5" destOrd="0" presId="urn:microsoft.com/office/officeart/2005/8/layout/orgChart1"/>
-    <dgm:cxn modelId="{C078F718-A1D1-534C-945A-949098DA3588}" type="presParOf" srcId="{F6ED0194-258C-4DEA-B835-FEF2083E9D31}" destId="{4AAC1A45-2F83-45DF-A01D-DF15737C3215}" srcOrd="0" destOrd="0" presId="urn:microsoft.com/office/officeart/2005/8/layout/orgChart1"/>
-    <dgm:cxn modelId="{A7A7EFF1-F208-C94F-B5F6-861EA9C0EA12}" type="presParOf" srcId="{4AAC1A45-2F83-45DF-A01D-DF15737C3215}" destId="{1789DB6E-B93F-4039-8E2C-9B9F4A341149}" srcOrd="0" destOrd="0" presId="urn:microsoft.com/office/officeart/2005/8/layout/orgChart1"/>
-    <dgm:cxn modelId="{616ACBA7-0FB7-1D43-B214-471A242E2413}" type="presParOf" srcId="{4AAC1A45-2F83-45DF-A01D-DF15737C3215}" destId="{30DD9962-4D91-4AC7-95A2-41499EEB2C66}" srcOrd="1" destOrd="0" presId="urn:microsoft.com/office/officeart/2005/8/layout/orgChart1"/>
-    <dgm:cxn modelId="{43BBA0AA-31C9-9A42-BD91-27F114A0B8D8}" type="presParOf" srcId="{F6ED0194-258C-4DEA-B835-FEF2083E9D31}" destId="{0C7272EF-E359-47A5-B80F-1093B6DAC822}" srcOrd="1" destOrd="0" presId="urn:microsoft.com/office/officeart/2005/8/layout/orgChart1"/>
-    <dgm:cxn modelId="{F08E294C-8E4E-4742-BFBF-F748167D9BC2}" type="presParOf" srcId="{F6ED0194-258C-4DEA-B835-FEF2083E9D31}" destId="{DBC5B69A-BA21-4593-8C17-88A84B428DCE}" srcOrd="2" destOrd="0" presId="urn:microsoft.com/office/officeart/2005/8/layout/orgChart1"/>
-    <dgm:cxn modelId="{A819218C-29B3-6745-A1D5-3DAE5FB7F87A}" type="presParOf" srcId="{377001D1-A999-4658-8028-9FFCBC44248B}" destId="{DD2D1877-9211-4320-8924-A3F69F6BA1D6}" srcOrd="2" destOrd="0" presId="urn:microsoft.com/office/officeart/2005/8/layout/orgChart1"/>
-    <dgm:cxn modelId="{1B95A4DD-5FCB-A449-AFC1-CCD2F09DD086}" type="presParOf" srcId="{2A137B0A-8926-4B63-B173-B7F9362164E9}" destId="{12DC4C5B-1AF2-4734-B815-402057B3D002}" srcOrd="2" destOrd="0" presId="urn:microsoft.com/office/officeart/2005/8/layout/orgChart1"/>
+    <dgm:cxn modelId="{F9D1784A-90EF-0741-9DCF-61BF14067403}" type="presOf" srcId="{0EB51EAB-7423-4DF5-89EF-BA6B255783C0}" destId="{14AEECE6-A6C6-4213-B06C-9264EF203F5C}" srcOrd="0" destOrd="0" presId="urn:microsoft.com/office/officeart/2005/8/layout/orgChart1"/>
+    <dgm:cxn modelId="{E7589970-0413-2149-8ACC-6355BF8E0C69}" type="presParOf" srcId="{E6777229-31BD-4723-94B0-1D90BEC3737B}" destId="{2A137B0A-8926-4B63-B173-B7F9362164E9}" srcOrd="0" destOrd="0" presId="urn:microsoft.com/office/officeart/2005/8/layout/orgChart1"/>
+    <dgm:cxn modelId="{1C954EC5-07AF-284E-9315-05C2ACC603A0}" type="presParOf" srcId="{2A137B0A-8926-4B63-B173-B7F9362164E9}" destId="{613D2152-C0D7-4D6B-8D9D-614B9226C071}" srcOrd="0" destOrd="0" presId="urn:microsoft.com/office/officeart/2005/8/layout/orgChart1"/>
+    <dgm:cxn modelId="{5BC3FD36-15C3-CC4A-9626-FB886493C1DB}" type="presParOf" srcId="{613D2152-C0D7-4D6B-8D9D-614B9226C071}" destId="{9A3E7B27-18AF-44BB-8A95-63A5390A51A0}" srcOrd="0" destOrd="0" presId="urn:microsoft.com/office/officeart/2005/8/layout/orgChart1"/>
+    <dgm:cxn modelId="{0DEE3AE8-14E2-F74D-9993-879E665D7246}" type="presParOf" srcId="{613D2152-C0D7-4D6B-8D9D-614B9226C071}" destId="{E020C0CF-C9EE-4FBF-99F5-D1C55F39C0E7}" srcOrd="1" destOrd="0" presId="urn:microsoft.com/office/officeart/2005/8/layout/orgChart1"/>
+    <dgm:cxn modelId="{1BE95861-FF7C-7F49-9809-BE1CEEDA2549}" type="presParOf" srcId="{2A137B0A-8926-4B63-B173-B7F9362164E9}" destId="{0ED4066E-AE1C-4380-9FAC-D19EAAFC5261}" srcOrd="1" destOrd="0" presId="urn:microsoft.com/office/officeart/2005/8/layout/orgChart1"/>
+    <dgm:cxn modelId="{3020A0EF-EFA8-BA4F-B27D-D78E3DE5D9F0}" type="presParOf" srcId="{0ED4066E-AE1C-4380-9FAC-D19EAAFC5261}" destId="{6B87950A-0E95-4189-9037-7FF158B76362}" srcOrd="0" destOrd="0" presId="urn:microsoft.com/office/officeart/2005/8/layout/orgChart1"/>
+    <dgm:cxn modelId="{524A77E4-B7B3-DA49-9BC9-8609CA94F23B}" type="presParOf" srcId="{0ED4066E-AE1C-4380-9FAC-D19EAAFC5261}" destId="{DBC0A142-355E-4F38-AA89-AD23A68A343E}" srcOrd="1" destOrd="0" presId="urn:microsoft.com/office/officeart/2005/8/layout/orgChart1"/>
+    <dgm:cxn modelId="{88E2C754-F8AE-2148-ACBA-93FA12C74C5C}" type="presParOf" srcId="{DBC0A142-355E-4F38-AA89-AD23A68A343E}" destId="{293D35F2-03B4-4BDF-9A45-43685DC42856}" srcOrd="0" destOrd="0" presId="urn:microsoft.com/office/officeart/2005/8/layout/orgChart1"/>
+    <dgm:cxn modelId="{723FD356-F0B3-6C45-AD80-12C523F19221}" type="presParOf" srcId="{293D35F2-03B4-4BDF-9A45-43685DC42856}" destId="{68D2B525-AF7C-4FB2-A176-9282D3B8886A}" srcOrd="0" destOrd="0" presId="urn:microsoft.com/office/officeart/2005/8/layout/orgChart1"/>
+    <dgm:cxn modelId="{8220254C-F049-A34C-A504-DC7EBC4108A0}" type="presParOf" srcId="{293D35F2-03B4-4BDF-9A45-43685DC42856}" destId="{D6D594CD-E4EC-4AC7-AECC-EF610DEF322C}" srcOrd="1" destOrd="0" presId="urn:microsoft.com/office/officeart/2005/8/layout/orgChart1"/>
+    <dgm:cxn modelId="{A1856C59-57BF-E446-AF40-76034291B241}" type="presParOf" srcId="{DBC0A142-355E-4F38-AA89-AD23A68A343E}" destId="{53DC528D-18F8-4201-A928-89287085E321}" srcOrd="1" destOrd="0" presId="urn:microsoft.com/office/officeart/2005/8/layout/orgChart1"/>
+    <dgm:cxn modelId="{6165F4F6-DAD4-454F-AC63-A5D35D9BCCB4}" type="presParOf" srcId="{53DC528D-18F8-4201-A928-89287085E321}" destId="{0647F18D-FE01-47B2-9A59-B759E8A71C4C}" srcOrd="0" destOrd="0" presId="urn:microsoft.com/office/officeart/2005/8/layout/orgChart1"/>
+    <dgm:cxn modelId="{088AF0A3-414A-404F-96CC-72C11D718200}" type="presParOf" srcId="{53DC528D-18F8-4201-A928-89287085E321}" destId="{1E608F28-8088-40DA-B973-613960974D1E}" srcOrd="1" destOrd="0" presId="urn:microsoft.com/office/officeart/2005/8/layout/orgChart1"/>
+    <dgm:cxn modelId="{191A2B41-F36F-5F42-A7F5-D85180583D04}" type="presParOf" srcId="{1E608F28-8088-40DA-B973-613960974D1E}" destId="{88BE5491-2095-487A-8A5A-494F4C547318}" srcOrd="0" destOrd="0" presId="urn:microsoft.com/office/officeart/2005/8/layout/orgChart1"/>
+    <dgm:cxn modelId="{DCFCB675-16CD-1B40-91A1-D6A57375DF4F}" type="presParOf" srcId="{88BE5491-2095-487A-8A5A-494F4C547318}" destId="{AF16C961-8C02-4C11-86BD-6517BE2B3E16}" srcOrd="0" destOrd="0" presId="urn:microsoft.com/office/officeart/2005/8/layout/orgChart1"/>
+    <dgm:cxn modelId="{09640B08-775B-CE4E-A365-C7670D1FE309}" type="presParOf" srcId="{88BE5491-2095-487A-8A5A-494F4C547318}" destId="{F303AAF7-96FE-46F8-AE30-7EA2820FA437}" srcOrd="1" destOrd="0" presId="urn:microsoft.com/office/officeart/2005/8/layout/orgChart1"/>
+    <dgm:cxn modelId="{A372CE01-1760-0D49-80D6-4D6B89933085}" type="presParOf" srcId="{1E608F28-8088-40DA-B973-613960974D1E}" destId="{BCD881D0-2705-4319-B956-C1F3EFE015C4}" srcOrd="1" destOrd="0" presId="urn:microsoft.com/office/officeart/2005/8/layout/orgChart1"/>
+    <dgm:cxn modelId="{B9B744BD-5939-3340-B093-5A15C12DA9C0}" type="presParOf" srcId="{1E608F28-8088-40DA-B973-613960974D1E}" destId="{44AB7B96-1AE2-4C50-9686-1559390D8198}" srcOrd="2" destOrd="0" presId="urn:microsoft.com/office/officeart/2005/8/layout/orgChart1"/>
+    <dgm:cxn modelId="{1358D586-9427-1940-AF01-0C4994620436}" type="presParOf" srcId="{53DC528D-18F8-4201-A928-89287085E321}" destId="{B49CE564-343F-4D7E-80E4-96F326A2980B}" srcOrd="2" destOrd="0" presId="urn:microsoft.com/office/officeart/2005/8/layout/orgChart1"/>
+    <dgm:cxn modelId="{8D456FFB-C60D-DC42-A7EE-A8DB065D7020}" type="presParOf" srcId="{53DC528D-18F8-4201-A928-89287085E321}" destId="{59292561-092B-44FA-A33C-B2E08E061B3B}" srcOrd="3" destOrd="0" presId="urn:microsoft.com/office/officeart/2005/8/layout/orgChart1"/>
+    <dgm:cxn modelId="{CFCB9772-9438-2E46-B03C-A33FC6055A9A}" type="presParOf" srcId="{59292561-092B-44FA-A33C-B2E08E061B3B}" destId="{13DDAA37-EA17-42F2-B993-72721460E1D5}" srcOrd="0" destOrd="0" presId="urn:microsoft.com/office/officeart/2005/8/layout/orgChart1"/>
+    <dgm:cxn modelId="{BFF325FF-6122-8645-9D58-CC5599C5FFEF}" type="presParOf" srcId="{13DDAA37-EA17-42F2-B993-72721460E1D5}" destId="{8AA2E1D3-C7A1-44D3-849F-DD46DC1C7C8B}" srcOrd="0" destOrd="0" presId="urn:microsoft.com/office/officeart/2005/8/layout/orgChart1"/>
+    <dgm:cxn modelId="{CA500DBF-D392-3341-B77E-5E1CF9273EA3}" type="presParOf" srcId="{13DDAA37-EA17-42F2-B993-72721460E1D5}" destId="{FFBAD0D4-C5EA-4EB5-A103-66D8D2962166}" srcOrd="1" destOrd="0" presId="urn:microsoft.com/office/officeart/2005/8/layout/orgChart1"/>
+    <dgm:cxn modelId="{EFD867B5-8E42-AF4D-9E69-83FD5BC0249F}" type="presParOf" srcId="{59292561-092B-44FA-A33C-B2E08E061B3B}" destId="{6B85916D-105F-4E61-A1FF-DE66773F6A3E}" srcOrd="1" destOrd="0" presId="urn:microsoft.com/office/officeart/2005/8/layout/orgChart1"/>
+    <dgm:cxn modelId="{6AA53DCE-A0F2-C54E-8DD0-CE5F6E89CF6A}" type="presParOf" srcId="{59292561-092B-44FA-A33C-B2E08E061B3B}" destId="{CBB67776-FE4B-458E-A5E5-BA3D3DE63511}" srcOrd="2" destOrd="0" presId="urn:microsoft.com/office/officeart/2005/8/layout/orgChart1"/>
+    <dgm:cxn modelId="{B8143370-EEA2-7441-9D41-3D572284B284}" type="presParOf" srcId="{53DC528D-18F8-4201-A928-89287085E321}" destId="{F83FDABB-EC93-4DF7-9321-481C3BB01AC7}" srcOrd="4" destOrd="0" presId="urn:microsoft.com/office/officeart/2005/8/layout/orgChart1"/>
+    <dgm:cxn modelId="{E511C92A-52CB-7142-B8FA-9189EF40CE73}" type="presParOf" srcId="{53DC528D-18F8-4201-A928-89287085E321}" destId="{E8C1C356-8C5C-46D3-AAE6-A81680AEBAC6}" srcOrd="5" destOrd="0" presId="urn:microsoft.com/office/officeart/2005/8/layout/orgChart1"/>
+    <dgm:cxn modelId="{4E285148-C626-9846-A39C-37C862D6A127}" type="presParOf" srcId="{E8C1C356-8C5C-46D3-AAE6-A81680AEBAC6}" destId="{F17E8F42-A670-4382-8CAC-E7D4DB14A36F}" srcOrd="0" destOrd="0" presId="urn:microsoft.com/office/officeart/2005/8/layout/orgChart1"/>
+    <dgm:cxn modelId="{6EF6E75A-53A4-E943-8AFA-81A27397DD42}" type="presParOf" srcId="{F17E8F42-A670-4382-8CAC-E7D4DB14A36F}" destId="{14AEECE6-A6C6-4213-B06C-9264EF203F5C}" srcOrd="0" destOrd="0" presId="urn:microsoft.com/office/officeart/2005/8/layout/orgChart1"/>
+    <dgm:cxn modelId="{45BCC665-8037-2B48-A36A-EF4ECF91D7F2}" type="presParOf" srcId="{F17E8F42-A670-4382-8CAC-E7D4DB14A36F}" destId="{249DFB9C-AC48-4C78-BA90-9E39E0EA2964}" srcOrd="1" destOrd="0" presId="urn:microsoft.com/office/officeart/2005/8/layout/orgChart1"/>
+    <dgm:cxn modelId="{7CD33449-FA79-E642-AEEA-526799585D68}" type="presParOf" srcId="{E8C1C356-8C5C-46D3-AAE6-A81680AEBAC6}" destId="{DEA84747-FFD3-4E82-84FA-7FF2C1A44054}" srcOrd="1" destOrd="0" presId="urn:microsoft.com/office/officeart/2005/8/layout/orgChart1"/>
+    <dgm:cxn modelId="{5153E5EE-1E8A-2A46-8361-112288B61F2F}" type="presParOf" srcId="{E8C1C356-8C5C-46D3-AAE6-A81680AEBAC6}" destId="{D58BE2A6-5F57-421B-B462-993C4B670AF6}" srcOrd="2" destOrd="0" presId="urn:microsoft.com/office/officeart/2005/8/layout/orgChart1"/>
+    <dgm:cxn modelId="{E34B253C-2C6D-E241-83B1-E1C81DE4701B}" type="presParOf" srcId="{DBC0A142-355E-4F38-AA89-AD23A68A343E}" destId="{587654DC-655E-4F9B-90AA-0ED6326C4CB2}" srcOrd="2" destOrd="0" presId="urn:microsoft.com/office/officeart/2005/8/layout/orgChart1"/>
+    <dgm:cxn modelId="{2444ADF8-02B2-014B-8DFD-9DC68CDF2275}" type="presParOf" srcId="{0ED4066E-AE1C-4380-9FAC-D19EAAFC5261}" destId="{8F518717-7BC7-4F66-AA85-DA216D684B31}" srcOrd="2" destOrd="0" presId="urn:microsoft.com/office/officeart/2005/8/layout/orgChart1"/>
+    <dgm:cxn modelId="{DA39030B-B8A4-CC4B-AFF3-C0D0E7AFE2A3}" type="presParOf" srcId="{0ED4066E-AE1C-4380-9FAC-D19EAAFC5261}" destId="{377001D1-A999-4658-8028-9FFCBC44248B}" srcOrd="3" destOrd="0" presId="urn:microsoft.com/office/officeart/2005/8/layout/orgChart1"/>
+    <dgm:cxn modelId="{2744FA7B-92B6-2249-AE76-6F17D766ADC3}" type="presParOf" srcId="{377001D1-A999-4658-8028-9FFCBC44248B}" destId="{D06343DE-6AED-42EF-B20F-F0ED35EA80DA}" srcOrd="0" destOrd="0" presId="urn:microsoft.com/office/officeart/2005/8/layout/orgChart1"/>
+    <dgm:cxn modelId="{99E229AF-8358-874D-A1F3-5271883A983B}" type="presParOf" srcId="{D06343DE-6AED-42EF-B20F-F0ED35EA80DA}" destId="{9FD9C661-288B-496B-A0AC-3431280FF34D}" srcOrd="0" destOrd="0" presId="urn:microsoft.com/office/officeart/2005/8/layout/orgChart1"/>
+    <dgm:cxn modelId="{A617CE26-48AB-2A4F-97FD-0D3C9CA64A2F}" type="presParOf" srcId="{D06343DE-6AED-42EF-B20F-F0ED35EA80DA}" destId="{40E03DB1-0B72-4DCF-9A06-2253149EF29F}" srcOrd="1" destOrd="0" presId="urn:microsoft.com/office/officeart/2005/8/layout/orgChart1"/>
+    <dgm:cxn modelId="{3BE275A5-00B6-1644-9937-5F9CBD4F5584}" type="presParOf" srcId="{377001D1-A999-4658-8028-9FFCBC44248B}" destId="{68919722-4BC7-46B0-BA14-9B42C52841D2}" srcOrd="1" destOrd="0" presId="urn:microsoft.com/office/officeart/2005/8/layout/orgChart1"/>
+    <dgm:cxn modelId="{FFF5E2B3-4A68-6C4C-8546-302D5B20AD28}" type="presParOf" srcId="{68919722-4BC7-46B0-BA14-9B42C52841D2}" destId="{CB6729E2-12AE-4BC4-89E0-B8D06B6E6299}" srcOrd="0" destOrd="0" presId="urn:microsoft.com/office/officeart/2005/8/layout/orgChart1"/>
+    <dgm:cxn modelId="{352DB7B2-E61C-2A4B-A58B-C68D9616B7B4}" type="presParOf" srcId="{68919722-4BC7-46B0-BA14-9B42C52841D2}" destId="{8C6CCD4C-2628-4B86-A115-B07886537207}" srcOrd="1" destOrd="0" presId="urn:microsoft.com/office/officeart/2005/8/layout/orgChart1"/>
+    <dgm:cxn modelId="{0CC3E597-1B6C-0A4A-970B-4266D3F402F0}" type="presParOf" srcId="{8C6CCD4C-2628-4B86-A115-B07886537207}" destId="{E7D91F21-F994-47A8-BFCA-7A35CE9F8730}" srcOrd="0" destOrd="0" presId="urn:microsoft.com/office/officeart/2005/8/layout/orgChart1"/>
+    <dgm:cxn modelId="{2D7828CD-F786-8F41-9654-6EA98F9BB996}" type="presParOf" srcId="{E7D91F21-F994-47A8-BFCA-7A35CE9F8730}" destId="{9EB58533-95E7-4998-B2C8-995FBEF0A516}" srcOrd="0" destOrd="0" presId="urn:microsoft.com/office/officeart/2005/8/layout/orgChart1"/>
+    <dgm:cxn modelId="{B535B3D8-D497-DE48-8EF1-D72389E8913D}" type="presParOf" srcId="{E7D91F21-F994-47A8-BFCA-7A35CE9F8730}" destId="{73FACE6B-D5B9-4E7E-B4B7-4929A5987511}" srcOrd="1" destOrd="0" presId="urn:microsoft.com/office/officeart/2005/8/layout/orgChart1"/>
+    <dgm:cxn modelId="{83ACDF4E-7C2D-0C44-ABAB-EE387B083744}" type="presParOf" srcId="{8C6CCD4C-2628-4B86-A115-B07886537207}" destId="{10BFE9B4-DD0A-4D4E-805B-56950F55EEA2}" srcOrd="1" destOrd="0" presId="urn:microsoft.com/office/officeart/2005/8/layout/orgChart1"/>
+    <dgm:cxn modelId="{7F27CADD-AFB2-D64C-AB1B-9F44AFC93EF1}" type="presParOf" srcId="{8C6CCD4C-2628-4B86-A115-B07886537207}" destId="{FBB7B56C-DBB5-4B36-8AEB-F9493B9A2B78}" srcOrd="2" destOrd="0" presId="urn:microsoft.com/office/officeart/2005/8/layout/orgChart1"/>
+    <dgm:cxn modelId="{A7CEFDE3-193A-084D-A2AC-6F5438AC12C2}" type="presParOf" srcId="{68919722-4BC7-46B0-BA14-9B42C52841D2}" destId="{398098D1-1B05-41FC-80DC-C2AF74632878}" srcOrd="2" destOrd="0" presId="urn:microsoft.com/office/officeart/2005/8/layout/orgChart1"/>
+    <dgm:cxn modelId="{EEC32808-F07B-0E4E-90C9-E9FD5D10E146}" type="presParOf" srcId="{68919722-4BC7-46B0-BA14-9B42C52841D2}" destId="{8CCE7FC7-90EC-4C04-91E4-0A43F5C4CCD7}" srcOrd="3" destOrd="0" presId="urn:microsoft.com/office/officeart/2005/8/layout/orgChart1"/>
+    <dgm:cxn modelId="{1D1278F6-F616-6347-9EE5-23865A47297E}" type="presParOf" srcId="{8CCE7FC7-90EC-4C04-91E4-0A43F5C4CCD7}" destId="{53345CDD-74D8-469C-9665-D1FD6A7E3C7C}" srcOrd="0" destOrd="0" presId="urn:microsoft.com/office/officeart/2005/8/layout/orgChart1"/>
+    <dgm:cxn modelId="{6F143360-7F0D-4A47-AA19-AF2DBB4DEAEE}" type="presParOf" srcId="{53345CDD-74D8-469C-9665-D1FD6A7E3C7C}" destId="{71E200DB-8309-4224-9A65-F68724F6DAE5}" srcOrd="0" destOrd="0" presId="urn:microsoft.com/office/officeart/2005/8/layout/orgChart1"/>
+    <dgm:cxn modelId="{17B5F6C5-548B-FB42-8410-2DA3B96140A3}" type="presParOf" srcId="{53345CDD-74D8-469C-9665-D1FD6A7E3C7C}" destId="{1C787416-9CFE-4878-8811-E69520FAE1C0}" srcOrd="1" destOrd="0" presId="urn:microsoft.com/office/officeart/2005/8/layout/orgChart1"/>
+    <dgm:cxn modelId="{BDE8DAA4-396A-A043-8CDB-E007225597B2}" type="presParOf" srcId="{8CCE7FC7-90EC-4C04-91E4-0A43F5C4CCD7}" destId="{9002AF4A-81ED-457C-BB7D-72EE226937F9}" srcOrd="1" destOrd="0" presId="urn:microsoft.com/office/officeart/2005/8/layout/orgChart1"/>
+    <dgm:cxn modelId="{FD077422-F47B-4D4D-9929-3D0F83A02832}" type="presParOf" srcId="{8CCE7FC7-90EC-4C04-91E4-0A43F5C4CCD7}" destId="{AC00A3B1-BF0B-47D2-A66D-6BC5DDD266B8}" srcOrd="2" destOrd="0" presId="urn:microsoft.com/office/officeart/2005/8/layout/orgChart1"/>
+    <dgm:cxn modelId="{6C1A582A-0697-C747-84B7-6A2C361F8AE8}" type="presParOf" srcId="{68919722-4BC7-46B0-BA14-9B42C52841D2}" destId="{86E05583-0F39-477E-BAC7-D4FFB2373E95}" srcOrd="4" destOrd="0" presId="urn:microsoft.com/office/officeart/2005/8/layout/orgChart1"/>
+    <dgm:cxn modelId="{F9B65EF1-6470-5849-9BF8-E0A4CE8B3B09}" type="presParOf" srcId="{68919722-4BC7-46B0-BA14-9B42C52841D2}" destId="{F6ED0194-258C-4DEA-B835-FEF2083E9D31}" srcOrd="5" destOrd="0" presId="urn:microsoft.com/office/officeart/2005/8/layout/orgChart1"/>
+    <dgm:cxn modelId="{08AEB882-AC4B-8748-B2BA-E5590BDF26CB}" type="presParOf" srcId="{F6ED0194-258C-4DEA-B835-FEF2083E9D31}" destId="{4AAC1A45-2F83-45DF-A01D-DF15737C3215}" srcOrd="0" destOrd="0" presId="urn:microsoft.com/office/officeart/2005/8/layout/orgChart1"/>
+    <dgm:cxn modelId="{75EB4EEB-FB47-AD46-B81E-A8A10BC5960B}" type="presParOf" srcId="{4AAC1A45-2F83-45DF-A01D-DF15737C3215}" destId="{1789DB6E-B93F-4039-8E2C-9B9F4A341149}" srcOrd="0" destOrd="0" presId="urn:microsoft.com/office/officeart/2005/8/layout/orgChart1"/>
+    <dgm:cxn modelId="{A43578AF-A909-6F44-B989-960E7B89A0B4}" type="presParOf" srcId="{4AAC1A45-2F83-45DF-A01D-DF15737C3215}" destId="{30DD9962-4D91-4AC7-95A2-41499EEB2C66}" srcOrd="1" destOrd="0" presId="urn:microsoft.com/office/officeart/2005/8/layout/orgChart1"/>
+    <dgm:cxn modelId="{3BDEDBDE-A148-1747-B550-29E25C5F08C5}" type="presParOf" srcId="{F6ED0194-258C-4DEA-B835-FEF2083E9D31}" destId="{0C7272EF-E359-47A5-B80F-1093B6DAC822}" srcOrd="1" destOrd="0" presId="urn:microsoft.com/office/officeart/2005/8/layout/orgChart1"/>
+    <dgm:cxn modelId="{4CFDA9C9-7B1B-7B44-9D86-ED83AF4E157D}" type="presParOf" srcId="{F6ED0194-258C-4DEA-B835-FEF2083E9D31}" destId="{DBC5B69A-BA21-4593-8C17-88A84B428DCE}" srcOrd="2" destOrd="0" presId="urn:microsoft.com/office/officeart/2005/8/layout/orgChart1"/>
+    <dgm:cxn modelId="{69548AFB-2C9F-EE49-AF70-821CDA7E4FA6}" type="presParOf" srcId="{377001D1-A999-4658-8028-9FFCBC44248B}" destId="{DD2D1877-9211-4320-8924-A3F69F6BA1D6}" srcOrd="2" destOrd="0" presId="urn:microsoft.com/office/officeart/2005/8/layout/orgChart1"/>
+    <dgm:cxn modelId="{C704BCC7-59BB-964F-A7BA-1B19F48133D3}" type="presParOf" srcId="{2A137B0A-8926-4B63-B173-B7F9362164E9}" destId="{12DC4C5B-1AF2-4734-B815-402057B3D002}" srcOrd="2" destOrd="0" presId="urn:microsoft.com/office/officeart/2005/8/layout/orgChart1"/>
   </dgm:cxnLst>
   <dgm:bg/>
   <dgm:whole/>
   <dgm:extLst>
     <a:ext uri="http://schemas.microsoft.com/office/drawing/2008/diagram">
-      <dsp:dataModelExt xmlns:dsp="http://schemas.microsoft.com/office/drawing/2008/diagram" relId="rId15" minVer="http://schemas.openxmlformats.org/drawingml/2006/diagram"/>
+      <dsp:dataModelExt xmlns:dsp="http://schemas.microsoft.com/office/drawing/2008/diagram" relId="rId14" minVer="http://schemas.openxmlformats.org/drawingml/2006/diagram"/>
     </a:ext>
   </dgm:extLst>
 </dgm:dataModel>

--- a/00_Dokumentation/zwischenabgabe/i SoDa Projektmanagement Plan.docx
+++ b/00_Dokumentation/zwischenabgabe/i SoDa Projektmanagement Plan.docx
@@ -1,6 +1,6 @@
 
 <file path=word/document.xml><?xml version="1.0" encoding="utf-8"?>
-<w:document xmlns:wpc="http://schemas.microsoft.com/office/word/2010/wordprocessingCanvas" xmlns:mo="http://schemas.microsoft.com/office/mac/office/2008/main" xmlns:mc="http://schemas.openxmlformats.org/markup-compatibility/2006" xmlns:mv="urn:schemas-microsoft-com:mac:vml" xmlns:o="urn:schemas-microsoft-com:office:office" xmlns:r="http://schemas.openxmlformats.org/officeDocument/2006/relationships" xmlns:m="http://schemas.openxmlformats.org/officeDocument/2006/math" xmlns:v="urn:schemas-microsoft-com:vml" xmlns:wp14="http://schemas.microsoft.com/office/word/2010/wordprocessingDrawing" xmlns:wp="http://schemas.openxmlformats.org/drawingml/2006/wordprocessingDrawing" xmlns:w10="urn:schemas-microsoft-com:office:word" xmlns:w="http://schemas.openxmlformats.org/wordprocessingml/2006/main" xmlns:w14="http://schemas.microsoft.com/office/word/2010/wordml" xmlns:w15="http://schemas.microsoft.com/office/word/2012/wordml" xmlns:wpg="http://schemas.microsoft.com/office/word/2010/wordprocessingGroup" xmlns:wpi="http://schemas.microsoft.com/office/word/2010/wordprocessingInk" xmlns:wne="http://schemas.microsoft.com/office/word/2006/wordml" xmlns:wps="http://schemas.microsoft.com/office/word/2010/wordprocessingShape" mc:Ignorable="w14 w15 wp14">
+<w:document xmlns:wpc="http://schemas.microsoft.com/office/word/2010/wordprocessingCanvas" xmlns:cx="http://schemas.microsoft.com/office/drawing/2014/chartex" xmlns:cx1="http://schemas.microsoft.com/office/drawing/2015/9/8/chartex" xmlns:cx2="http://schemas.microsoft.com/office/drawing/2015/10/21/chartex" xmlns:cx3="http://schemas.microsoft.com/office/drawing/2016/5/9/chartex" xmlns:cx4="http://schemas.microsoft.com/office/drawing/2016/5/10/chartex" xmlns:cx5="http://schemas.microsoft.com/office/drawing/2016/5/11/chartex" xmlns:cx6="http://schemas.microsoft.com/office/drawing/2016/5/12/chartex" xmlns:cx7="http://schemas.microsoft.com/office/drawing/2016/5/13/chartex" xmlns:cx8="http://schemas.microsoft.com/office/drawing/2016/5/14/chartex" xmlns:mc="http://schemas.openxmlformats.org/markup-compatibility/2006" xmlns:aink="http://schemas.microsoft.com/office/drawing/2016/ink" xmlns:am3d="http://schemas.microsoft.com/office/drawing/2017/model3d" xmlns:o="urn:schemas-microsoft-com:office:office" xmlns:r="http://schemas.openxmlformats.org/officeDocument/2006/relationships" xmlns:m="http://schemas.openxmlformats.org/officeDocument/2006/math" xmlns:v="urn:schemas-microsoft-com:vml" xmlns:wp14="http://schemas.microsoft.com/office/word/2010/wordprocessingDrawing" xmlns:wp="http://schemas.openxmlformats.org/drawingml/2006/wordprocessingDrawing" xmlns:w10="urn:schemas-microsoft-com:office:word" xmlns:w="http://schemas.openxmlformats.org/wordprocessingml/2006/main" xmlns:w14="http://schemas.microsoft.com/office/word/2010/wordml" xmlns:w15="http://schemas.microsoft.com/office/word/2012/wordml" xmlns:w16cid="http://schemas.microsoft.com/office/word/2016/wordml/cid" xmlns:w16se="http://schemas.microsoft.com/office/word/2015/wordml/symex" xmlns:wpg="http://schemas.microsoft.com/office/word/2010/wordprocessingGroup" xmlns:wpi="http://schemas.microsoft.com/office/word/2010/wordprocessingInk" xmlns:wne="http://schemas.microsoft.com/office/word/2006/wordml" xmlns:wps="http://schemas.microsoft.com/office/word/2010/wordprocessingShape" mc:Ignorable="w14 w15 w16se w16cid wp14">
   <w:body>
     <w:p>
       <w:pPr>
@@ -107,16 +107,12 @@
     </w:p>
     <w:p>
       <w:pPr>
-        <w:pStyle w:val="TOC1"/>
-        <w:tabs>
-          <w:tab w:val="right" w:leader="dot" w:pos="9373"/>
-        </w:tabs>
+        <w:pStyle w:val="Verzeichnis1"/>
         <w:rPr>
           <w:rFonts w:asciiTheme="minorHAnsi" w:eastAsiaTheme="minorEastAsia" w:hAnsiTheme="minorHAnsi" w:cstheme="minorBidi"/>
-          <w:noProof/>
           <w:spacing w:val="0"/>
-          <w:sz w:val="24"/>
-          <w:lang w:val="en-GB" w:eastAsia="en-GB"/>
+          <w:sz w:val="22"/>
+          <w:szCs w:val="22"/>
         </w:rPr>
       </w:pPr>
       <w:r>
@@ -137,75 +133,65 @@
         </w:rPr>
         <w:fldChar w:fldCharType="separate"/>
       </w:r>
-      <w:hyperlink w:anchor="_Toc497652414" w:history="1">
+      <w:hyperlink w:anchor="_Toc497679964" w:history="1">
         <w:r>
           <w:rPr>
             <w:rStyle w:val="Hyperlink"/>
-            <w:noProof/>
           </w:rPr>
           <w:t>1.</w:t>
         </w:r>
         <w:r>
           <w:rPr>
             <w:rFonts w:asciiTheme="minorHAnsi" w:eastAsiaTheme="minorEastAsia" w:hAnsiTheme="minorHAnsi" w:cstheme="minorBidi"/>
-            <w:noProof/>
             <w:spacing w:val="0"/>
-            <w:sz w:val="24"/>
-            <w:lang w:val="en-GB" w:eastAsia="en-GB"/>
+            <w:sz w:val="22"/>
+            <w:szCs w:val="22"/>
           </w:rPr>
           <w:tab/>
         </w:r>
         <w:r>
           <w:rPr>
             <w:rStyle w:val="Hyperlink"/>
-            <w:noProof/>
           </w:rPr>
           <w:t>Projektorganisation</w:t>
         </w:r>
         <w:r>
           <w:rPr>
-            <w:noProof/>
             <w:webHidden/>
           </w:rPr>
           <w:tab/>
         </w:r>
         <w:r>
           <w:rPr>
-            <w:noProof/>
             <w:webHidden/>
           </w:rPr>
           <w:fldChar w:fldCharType="begin"/>
         </w:r>
         <w:r>
           <w:rPr>
-            <w:noProof/>
             <w:webHidden/>
           </w:rPr>
-          <w:instrText xml:space="preserve"> PAGEREF _Toc497652414 \h </w:instrText>
+          <w:instrText xml:space="preserve"> PAGEREF _Toc497679964 \h </w:instrText>
         </w:r>
         <w:r>
           <w:rPr>
-            <w:noProof/>
             <w:webHidden/>
           </w:rPr>
         </w:r>
         <w:r>
           <w:rPr>
-            <w:noProof/>
             <w:webHidden/>
           </w:rPr>
           <w:fldChar w:fldCharType="separate"/>
         </w:r>
         <w:r>
           <w:rPr>
-            <w:noProof/>
             <w:webHidden/>
           </w:rPr>
           <w:t>2</w:t>
         </w:r>
         <w:r>
           <w:rPr>
-            <w:noProof/>
             <w:webHidden/>
           </w:rPr>
           <w:fldChar w:fldCharType="end"/>
@@ -214,87 +200,73 @@
     </w:p>
     <w:p>
       <w:pPr>
-        <w:pStyle w:val="TOC2"/>
-        <w:tabs>
-          <w:tab w:val="right" w:leader="dot" w:pos="9373"/>
-        </w:tabs>
+        <w:pStyle w:val="Verzeichnis2"/>
         <w:rPr>
           <w:rFonts w:asciiTheme="minorHAnsi" w:eastAsiaTheme="minorEastAsia" w:hAnsiTheme="minorHAnsi" w:cstheme="minorBidi"/>
-          <w:noProof/>
           <w:spacing w:val="0"/>
-          <w:sz w:val="24"/>
-          <w:lang w:val="en-GB" w:eastAsia="en-GB"/>
+          <w:sz w:val="22"/>
+          <w:szCs w:val="22"/>
         </w:rPr>
       </w:pPr>
-      <w:hyperlink w:anchor="_Toc497652415" w:history="1">
+      <w:hyperlink w:anchor="_Toc497679965" w:history="1">
         <w:r>
           <w:rPr>
             <w:rStyle w:val="Hyperlink"/>
-            <w:noProof/>
           </w:rPr>
           <w:t>1.1.</w:t>
         </w:r>
         <w:r>
           <w:rPr>
             <w:rFonts w:asciiTheme="minorHAnsi" w:eastAsiaTheme="minorEastAsia" w:hAnsiTheme="minorHAnsi" w:cstheme="minorBidi"/>
-            <w:noProof/>
             <w:spacing w:val="0"/>
-            <w:sz w:val="24"/>
-            <w:lang w:val="en-GB" w:eastAsia="en-GB"/>
+            <w:sz w:val="22"/>
+            <w:szCs w:val="22"/>
           </w:rPr>
           <w:tab/>
         </w:r>
         <w:r>
           <w:rPr>
             <w:rStyle w:val="Hyperlink"/>
-            <w:noProof/>
           </w:rPr>
           <w:t>Organisationsplan, Rollen &amp; Zuständigkeiten</w:t>
         </w:r>
         <w:r>
           <w:rPr>
-            <w:noProof/>
             <w:webHidden/>
           </w:rPr>
           <w:tab/>
         </w:r>
         <w:r>
           <w:rPr>
-            <w:noProof/>
             <w:webHidden/>
           </w:rPr>
           <w:fldChar w:fldCharType="begin"/>
         </w:r>
         <w:r>
           <w:rPr>
-            <w:noProof/>
             <w:webHidden/>
           </w:rPr>
-          <w:instrText xml:space="preserve"> PAGEREF _Toc497652415 \h </w:instrText>
+          <w:instrText xml:space="preserve"> PAGEREF _Toc497679965 \h </w:instrText>
         </w:r>
         <w:r>
           <w:rPr>
-            <w:noProof/>
             <w:webHidden/>
           </w:rPr>
         </w:r>
         <w:r>
           <w:rPr>
-            <w:noProof/>
             <w:webHidden/>
           </w:rPr>
           <w:fldChar w:fldCharType="separate"/>
         </w:r>
         <w:r>
           <w:rPr>
-            <w:noProof/>
             <w:webHidden/>
           </w:rPr>
           <w:t>2</w:t>
         </w:r>
         <w:r>
           <w:rPr>
-            <w:noProof/>
             <w:webHidden/>
           </w:rPr>
           <w:fldChar w:fldCharType="end"/>
@@ -303,87 +275,73 @@
     </w:p>
     <w:p>
       <w:pPr>
-        <w:pStyle w:val="TOC2"/>
-        <w:tabs>
-          <w:tab w:val="right" w:leader="dot" w:pos="9373"/>
-        </w:tabs>
+        <w:pStyle w:val="Verzeichnis2"/>
         <w:rPr>
           <w:rFonts w:asciiTheme="minorHAnsi" w:eastAsiaTheme="minorEastAsia" w:hAnsiTheme="minorHAnsi" w:cstheme="minorBidi"/>
-          <w:noProof/>
           <w:spacing w:val="0"/>
-          <w:sz w:val="24"/>
-          <w:lang w:val="en-GB" w:eastAsia="en-GB"/>
+          <w:sz w:val="22"/>
+          <w:szCs w:val="22"/>
         </w:rPr>
       </w:pPr>
-      <w:hyperlink w:anchor="_Toc497652416" w:history="1">
+      <w:hyperlink w:anchor="_Toc497679966" w:history="1">
         <w:r>
           <w:rPr>
             <w:rStyle w:val="Hyperlink"/>
-            <w:noProof/>
           </w:rPr>
           <w:t>1.2.</w:t>
         </w:r>
         <w:r>
           <w:rPr>
             <w:rFonts w:asciiTheme="minorHAnsi" w:eastAsiaTheme="minorEastAsia" w:hAnsiTheme="minorHAnsi" w:cstheme="minorBidi"/>
-            <w:noProof/>
             <w:spacing w:val="0"/>
-            <w:sz w:val="24"/>
-            <w:lang w:val="en-GB" w:eastAsia="en-GB"/>
+            <w:sz w:val="22"/>
+            <w:szCs w:val="22"/>
           </w:rPr>
           <w:tab/>
         </w:r>
         <w:r>
           <w:rPr>
             <w:rStyle w:val="Hyperlink"/>
-            <w:noProof/>
           </w:rPr>
           <w:t>Projektstrukturplan</w:t>
         </w:r>
         <w:r>
           <w:rPr>
-            <w:noProof/>
             <w:webHidden/>
           </w:rPr>
           <w:tab/>
         </w:r>
         <w:r>
           <w:rPr>
-            <w:noProof/>
             <w:webHidden/>
           </w:rPr>
           <w:fldChar w:fldCharType="begin"/>
         </w:r>
         <w:r>
           <w:rPr>
-            <w:noProof/>
             <w:webHidden/>
           </w:rPr>
-          <w:instrText xml:space="preserve"> PAGEREF _Toc497652416 \h </w:instrText>
+          <w:instrText xml:space="preserve"> PAGEREF _Toc497679966 \h </w:instrText>
         </w:r>
         <w:r>
           <w:rPr>
-            <w:noProof/>
             <w:webHidden/>
           </w:rPr>
         </w:r>
         <w:r>
           <w:rPr>
-            <w:noProof/>
             <w:webHidden/>
           </w:rPr>
           <w:fldChar w:fldCharType="separate"/>
         </w:r>
         <w:r>
           <w:rPr>
-            <w:noProof/>
             <w:webHidden/>
           </w:rPr>
           <w:t>2</w:t>
         </w:r>
         <w:r>
           <w:rPr>
-            <w:noProof/>
             <w:webHidden/>
           </w:rPr>
           <w:fldChar w:fldCharType="end"/>
@@ -392,87 +350,73 @@
     </w:p>
     <w:p>
       <w:pPr>
-        <w:pStyle w:val="TOC1"/>
-        <w:tabs>
-          <w:tab w:val="right" w:leader="dot" w:pos="9373"/>
-        </w:tabs>
+        <w:pStyle w:val="Verzeichnis1"/>
         <w:rPr>
           <w:rFonts w:asciiTheme="minorHAnsi" w:eastAsiaTheme="minorEastAsia" w:hAnsiTheme="minorHAnsi" w:cstheme="minorBidi"/>
-          <w:noProof/>
           <w:spacing w:val="0"/>
-          <w:sz w:val="24"/>
-          <w:lang w:val="en-GB" w:eastAsia="en-GB"/>
+          <w:sz w:val="22"/>
+          <w:szCs w:val="22"/>
         </w:rPr>
       </w:pPr>
-      <w:hyperlink w:anchor="_Toc497652417" w:history="1">
+      <w:hyperlink w:anchor="_Toc497679967" w:history="1">
         <w:r>
           <w:rPr>
             <w:rStyle w:val="Hyperlink"/>
-            <w:noProof/>
           </w:rPr>
           <w:t>2.</w:t>
         </w:r>
         <w:r>
           <w:rPr>
             <w:rFonts w:asciiTheme="minorHAnsi" w:eastAsiaTheme="minorEastAsia" w:hAnsiTheme="minorHAnsi" w:cstheme="minorBidi"/>
-            <w:noProof/>
             <w:spacing w:val="0"/>
-            <w:sz w:val="24"/>
-            <w:lang w:val="en-GB" w:eastAsia="en-GB"/>
+            <w:sz w:val="22"/>
+            <w:szCs w:val="22"/>
           </w:rPr>
           <w:tab/>
         </w:r>
         <w:r>
           <w:rPr>
             <w:rStyle w:val="Hyperlink"/>
-            <w:noProof/>
           </w:rPr>
           <w:t>Projektführung</w:t>
         </w:r>
         <w:r>
           <w:rPr>
-            <w:noProof/>
             <w:webHidden/>
           </w:rPr>
           <w:tab/>
         </w:r>
         <w:r>
           <w:rPr>
-            <w:noProof/>
             <w:webHidden/>
           </w:rPr>
           <w:fldChar w:fldCharType="begin"/>
         </w:r>
         <w:r>
           <w:rPr>
-            <w:noProof/>
             <w:webHidden/>
           </w:rPr>
-          <w:instrText xml:space="preserve"> PAGEREF _Toc497652417 \h </w:instrText>
+          <w:instrText xml:space="preserve"> PAGEREF _Toc497679967 \h </w:instrText>
         </w:r>
         <w:r>
           <w:rPr>
-            <w:noProof/>
             <w:webHidden/>
           </w:rPr>
         </w:r>
         <w:r>
           <w:rPr>
-            <w:noProof/>
             <w:webHidden/>
           </w:rPr>
           <w:fldChar w:fldCharType="separate"/>
         </w:r>
         <w:r>
           <w:rPr>
-            <w:noProof/>
             <w:webHidden/>
           </w:rPr>
           <w:t>3</w:t>
         </w:r>
         <w:r>
           <w:rPr>
-            <w:noProof/>
             <w:webHidden/>
           </w:rPr>
           <w:fldChar w:fldCharType="end"/>
@@ -481,87 +425,73 @@
     </w:p>
     <w:p>
       <w:pPr>
-        <w:pStyle w:val="TOC2"/>
-        <w:tabs>
-          <w:tab w:val="right" w:leader="dot" w:pos="9373"/>
-        </w:tabs>
+        <w:pStyle w:val="Verzeichnis2"/>
         <w:rPr>
           <w:rFonts w:asciiTheme="minorHAnsi" w:eastAsiaTheme="minorEastAsia" w:hAnsiTheme="minorHAnsi" w:cstheme="minorBidi"/>
-          <w:noProof/>
           <w:spacing w:val="0"/>
-          <w:sz w:val="24"/>
-          <w:lang w:val="en-GB" w:eastAsia="en-GB"/>
+          <w:sz w:val="22"/>
+          <w:szCs w:val="22"/>
         </w:rPr>
       </w:pPr>
-      <w:hyperlink w:anchor="_Toc497652418" w:history="1">
+      <w:hyperlink w:anchor="_Toc497679968" w:history="1">
         <w:r>
           <w:rPr>
             <w:rStyle w:val="Hyperlink"/>
-            <w:noProof/>
           </w:rPr>
           <w:t>2.1.</w:t>
         </w:r>
         <w:r>
           <w:rPr>
             <w:rFonts w:asciiTheme="minorHAnsi" w:eastAsiaTheme="minorEastAsia" w:hAnsiTheme="minorHAnsi" w:cstheme="minorBidi"/>
-            <w:noProof/>
             <w:spacing w:val="0"/>
-            <w:sz w:val="24"/>
-            <w:lang w:val="en-GB" w:eastAsia="en-GB"/>
+            <w:sz w:val="22"/>
+            <w:szCs w:val="22"/>
           </w:rPr>
           <w:tab/>
         </w:r>
         <w:r>
           <w:rPr>
             <w:rStyle w:val="Hyperlink"/>
-            <w:noProof/>
           </w:rPr>
           <w:t>Rahmenplan</w:t>
         </w:r>
         <w:r>
           <w:rPr>
-            <w:noProof/>
             <w:webHidden/>
           </w:rPr>
           <w:tab/>
         </w:r>
         <w:r>
           <w:rPr>
-            <w:noProof/>
             <w:webHidden/>
           </w:rPr>
           <w:fldChar w:fldCharType="begin"/>
         </w:r>
         <w:r>
           <w:rPr>
-            <w:noProof/>
             <w:webHidden/>
           </w:rPr>
-          <w:instrText xml:space="preserve"> PAGEREF _Toc497652418 \h </w:instrText>
+          <w:instrText xml:space="preserve"> PAGEREF _Toc497679968 \h </w:instrText>
         </w:r>
         <w:r>
           <w:rPr>
-            <w:noProof/>
             <w:webHidden/>
           </w:rPr>
         </w:r>
         <w:r>
           <w:rPr>
-            <w:noProof/>
             <w:webHidden/>
           </w:rPr>
           <w:fldChar w:fldCharType="separate"/>
         </w:r>
         <w:r>
           <w:rPr>
-            <w:noProof/>
             <w:webHidden/>
           </w:rPr>
           <w:t>3</w:t>
         </w:r>
         <w:r>
           <w:rPr>
-            <w:noProof/>
             <w:webHidden/>
           </w:rPr>
           <w:fldChar w:fldCharType="end"/>
@@ -570,87 +500,73 @@
     </w:p>
     <w:p>
       <w:pPr>
-        <w:pStyle w:val="TOC2"/>
-        <w:tabs>
-          <w:tab w:val="right" w:leader="dot" w:pos="9373"/>
-        </w:tabs>
+        <w:pStyle w:val="Verzeichnis2"/>
         <w:rPr>
           <w:rFonts w:asciiTheme="minorHAnsi" w:eastAsiaTheme="minorEastAsia" w:hAnsiTheme="minorHAnsi" w:cstheme="minorBidi"/>
-          <w:noProof/>
           <w:spacing w:val="0"/>
-          <w:sz w:val="24"/>
-          <w:lang w:val="en-GB" w:eastAsia="en-GB"/>
+          <w:sz w:val="22"/>
+          <w:szCs w:val="22"/>
         </w:rPr>
       </w:pPr>
-      <w:hyperlink w:anchor="_Toc497652419" w:history="1">
+      <w:hyperlink w:anchor="_Toc497679969" w:history="1">
         <w:r>
           <w:rPr>
             <w:rStyle w:val="Hyperlink"/>
-            <w:noProof/>
           </w:rPr>
           <w:t>2.2.</w:t>
         </w:r>
         <w:r>
           <w:rPr>
             <w:rFonts w:asciiTheme="minorHAnsi" w:eastAsiaTheme="minorEastAsia" w:hAnsiTheme="minorHAnsi" w:cstheme="minorBidi"/>
-            <w:noProof/>
             <w:spacing w:val="0"/>
-            <w:sz w:val="24"/>
-            <w:lang w:val="en-GB" w:eastAsia="en-GB"/>
+            <w:sz w:val="22"/>
+            <w:szCs w:val="22"/>
           </w:rPr>
           <w:tab/>
         </w:r>
         <w:r>
           <w:rPr>
             <w:rStyle w:val="Hyperlink"/>
-            <w:noProof/>
           </w:rPr>
           <w:t>Projektkontrolle</w:t>
         </w:r>
         <w:r>
           <w:rPr>
-            <w:noProof/>
             <w:webHidden/>
           </w:rPr>
           <w:tab/>
         </w:r>
         <w:r>
           <w:rPr>
-            <w:noProof/>
             <w:webHidden/>
           </w:rPr>
           <w:fldChar w:fldCharType="begin"/>
         </w:r>
         <w:r>
           <w:rPr>
-            <w:noProof/>
             <w:webHidden/>
           </w:rPr>
-          <w:instrText xml:space="preserve"> PAGEREF _Toc497652419 \h </w:instrText>
+          <w:instrText xml:space="preserve"> PAGEREF _Toc497679969 \h </w:instrText>
         </w:r>
         <w:r>
           <w:rPr>
-            <w:noProof/>
             <w:webHidden/>
           </w:rPr>
         </w:r>
         <w:r>
           <w:rPr>
-            <w:noProof/>
             <w:webHidden/>
           </w:rPr>
           <w:fldChar w:fldCharType="separate"/>
         </w:r>
         <w:r>
           <w:rPr>
-            <w:noProof/>
             <w:webHidden/>
           </w:rPr>
           <w:t>3</w:t>
         </w:r>
         <w:r>
           <w:rPr>
-            <w:noProof/>
             <w:webHidden/>
           </w:rPr>
           <w:fldChar w:fldCharType="end"/>
@@ -659,87 +575,73 @@
     </w:p>
     <w:p>
       <w:pPr>
-        <w:pStyle w:val="TOC2"/>
-        <w:tabs>
-          <w:tab w:val="right" w:leader="dot" w:pos="9373"/>
-        </w:tabs>
+        <w:pStyle w:val="Verzeichnis2"/>
         <w:rPr>
           <w:rFonts w:asciiTheme="minorHAnsi" w:eastAsiaTheme="minorEastAsia" w:hAnsiTheme="minorHAnsi" w:cstheme="minorBidi"/>
-          <w:noProof/>
           <w:spacing w:val="0"/>
-          <w:sz w:val="24"/>
-          <w:lang w:val="en-GB" w:eastAsia="en-GB"/>
+          <w:sz w:val="22"/>
+          <w:szCs w:val="22"/>
         </w:rPr>
       </w:pPr>
-      <w:hyperlink w:anchor="_Toc497652420" w:history="1">
+      <w:hyperlink w:anchor="_Toc497679970" w:history="1">
         <w:r>
           <w:rPr>
             <w:rStyle w:val="Hyperlink"/>
-            <w:noProof/>
           </w:rPr>
           <w:t>2.3.</w:t>
         </w:r>
         <w:r>
           <w:rPr>
             <w:rFonts w:asciiTheme="minorHAnsi" w:eastAsiaTheme="minorEastAsia" w:hAnsiTheme="minorHAnsi" w:cstheme="minorBidi"/>
-            <w:noProof/>
             <w:spacing w:val="0"/>
-            <w:sz w:val="24"/>
-            <w:lang w:val="en-GB" w:eastAsia="en-GB"/>
+            <w:sz w:val="22"/>
+            <w:szCs w:val="22"/>
           </w:rPr>
           <w:tab/>
         </w:r>
         <w:r>
           <w:rPr>
             <w:rStyle w:val="Hyperlink"/>
-            <w:noProof/>
           </w:rPr>
           <w:t>Risikomanagement</w:t>
         </w:r>
         <w:r>
           <w:rPr>
-            <w:noProof/>
             <w:webHidden/>
           </w:rPr>
           <w:tab/>
         </w:r>
         <w:r>
           <w:rPr>
-            <w:noProof/>
             <w:webHidden/>
           </w:rPr>
           <w:fldChar w:fldCharType="begin"/>
         </w:r>
         <w:r>
           <w:rPr>
-            <w:noProof/>
             <w:webHidden/>
           </w:rPr>
-          <w:instrText xml:space="preserve"> PAGEREF _Toc497652420 \h </w:instrText>
+          <w:instrText xml:space="preserve"> PAGEREF _Toc497679970 \h </w:instrText>
         </w:r>
         <w:r>
           <w:rPr>
-            <w:noProof/>
             <w:webHidden/>
           </w:rPr>
         </w:r>
         <w:r>
           <w:rPr>
-            <w:noProof/>
             <w:webHidden/>
           </w:rPr>
           <w:fldChar w:fldCharType="separate"/>
         </w:r>
         <w:r>
           <w:rPr>
-            <w:noProof/>
             <w:webHidden/>
           </w:rPr>
           <w:t>3</w:t>
         </w:r>
         <w:r>
           <w:rPr>
-            <w:noProof/>
             <w:webHidden/>
           </w:rPr>
           <w:fldChar w:fldCharType="end"/>
@@ -748,87 +650,73 @@
     </w:p>
     <w:p>
       <w:pPr>
-        <w:pStyle w:val="TOC2"/>
-        <w:tabs>
-          <w:tab w:val="right" w:leader="dot" w:pos="9373"/>
-        </w:tabs>
+        <w:pStyle w:val="Verzeichnis2"/>
         <w:rPr>
           <w:rFonts w:asciiTheme="minorHAnsi" w:eastAsiaTheme="minorEastAsia" w:hAnsiTheme="minorHAnsi" w:cstheme="minorBidi"/>
-          <w:noProof/>
           <w:spacing w:val="0"/>
-          <w:sz w:val="24"/>
-          <w:lang w:val="en-GB" w:eastAsia="en-GB"/>
+          <w:sz w:val="22"/>
+          <w:szCs w:val="22"/>
         </w:rPr>
       </w:pPr>
-      <w:hyperlink w:anchor="_Toc497652421" w:history="1">
+      <w:hyperlink w:anchor="_Toc497679971" w:history="1">
         <w:r>
           <w:rPr>
             <w:rStyle w:val="Hyperlink"/>
-            <w:noProof/>
           </w:rPr>
           <w:t>2.4.</w:t>
         </w:r>
         <w:r>
           <w:rPr>
             <w:rFonts w:asciiTheme="minorHAnsi" w:eastAsiaTheme="minorEastAsia" w:hAnsiTheme="minorHAnsi" w:cstheme="minorBidi"/>
-            <w:noProof/>
             <w:spacing w:val="0"/>
-            <w:sz w:val="24"/>
-            <w:lang w:val="en-GB" w:eastAsia="en-GB"/>
+            <w:sz w:val="22"/>
+            <w:szCs w:val="22"/>
           </w:rPr>
           <w:tab/>
         </w:r>
         <w:r>
           <w:rPr>
             <w:rStyle w:val="Hyperlink"/>
-            <w:noProof/>
           </w:rPr>
           <w:t>Projektabschluss</w:t>
         </w:r>
         <w:r>
           <w:rPr>
-            <w:noProof/>
             <w:webHidden/>
           </w:rPr>
           <w:tab/>
         </w:r>
         <w:r>
           <w:rPr>
-            <w:noProof/>
             <w:webHidden/>
           </w:rPr>
           <w:fldChar w:fldCharType="begin"/>
         </w:r>
         <w:r>
           <w:rPr>
-            <w:noProof/>
             <w:webHidden/>
           </w:rPr>
-          <w:instrText xml:space="preserve"> PAGEREF _Toc497652421 \h </w:instrText>
+          <w:instrText xml:space="preserve"> PAGEREF _Toc497679971 \h </w:instrText>
         </w:r>
         <w:r>
           <w:rPr>
-            <w:noProof/>
             <w:webHidden/>
           </w:rPr>
         </w:r>
         <w:r>
           <w:rPr>
-            <w:noProof/>
             <w:webHidden/>
           </w:rPr>
           <w:fldChar w:fldCharType="separate"/>
         </w:r>
         <w:r>
           <w:rPr>
-            <w:noProof/>
             <w:webHidden/>
           </w:rPr>
           <w:t>4</w:t>
         </w:r>
         <w:r>
           <w:rPr>
-            <w:noProof/>
             <w:webHidden/>
           </w:rPr>
           <w:fldChar w:fldCharType="end"/>
@@ -837,87 +725,73 @@
     </w:p>
     <w:p>
       <w:pPr>
-        <w:pStyle w:val="TOC1"/>
-        <w:tabs>
-          <w:tab w:val="right" w:leader="dot" w:pos="9373"/>
-        </w:tabs>
+        <w:pStyle w:val="Verzeichnis1"/>
         <w:rPr>
           <w:rFonts w:asciiTheme="minorHAnsi" w:eastAsiaTheme="minorEastAsia" w:hAnsiTheme="minorHAnsi" w:cstheme="minorBidi"/>
-          <w:noProof/>
           <w:spacing w:val="0"/>
-          <w:sz w:val="24"/>
-          <w:lang w:val="en-GB" w:eastAsia="en-GB"/>
+          <w:sz w:val="22"/>
+          <w:szCs w:val="22"/>
         </w:rPr>
       </w:pPr>
-      <w:hyperlink w:anchor="_Toc497652422" w:history="1">
+      <w:hyperlink w:anchor="_Toc497679972" w:history="1">
         <w:r>
           <w:rPr>
             <w:rStyle w:val="Hyperlink"/>
-            <w:noProof/>
           </w:rPr>
           <w:t>3.</w:t>
         </w:r>
         <w:r>
           <w:rPr>
             <w:rFonts w:asciiTheme="minorHAnsi" w:eastAsiaTheme="minorEastAsia" w:hAnsiTheme="minorHAnsi" w:cstheme="minorBidi"/>
-            <w:noProof/>
             <w:spacing w:val="0"/>
-            <w:sz w:val="24"/>
-            <w:lang w:val="en-GB" w:eastAsia="en-GB"/>
+            <w:sz w:val="22"/>
+            <w:szCs w:val="22"/>
           </w:rPr>
           <w:tab/>
         </w:r>
         <w:r>
           <w:rPr>
             <w:rStyle w:val="Hyperlink"/>
-            <w:noProof/>
           </w:rPr>
           <w:t>Projektunterstützung</w:t>
         </w:r>
         <w:r>
           <w:rPr>
-            <w:noProof/>
             <w:webHidden/>
           </w:rPr>
           <w:tab/>
         </w:r>
         <w:r>
           <w:rPr>
-            <w:noProof/>
             <w:webHidden/>
           </w:rPr>
           <w:fldChar w:fldCharType="begin"/>
         </w:r>
         <w:r>
           <w:rPr>
-            <w:noProof/>
             <w:webHidden/>
           </w:rPr>
-          <w:instrText xml:space="preserve"> PAGEREF _Toc497652422 \h </w:instrText>
+          <w:instrText xml:space="preserve"> PAGEREF _Toc497679972 \h </w:instrText>
         </w:r>
         <w:r>
           <w:rPr>
-            <w:noProof/>
             <w:webHidden/>
           </w:rPr>
         </w:r>
         <w:r>
           <w:rPr>
-            <w:noProof/>
             <w:webHidden/>
           </w:rPr>
           <w:fldChar w:fldCharType="separate"/>
         </w:r>
         <w:r>
           <w:rPr>
-            <w:noProof/>
             <w:webHidden/>
           </w:rPr>
           <w:t>5</w:t>
         </w:r>
         <w:r>
           <w:rPr>
-            <w:noProof/>
             <w:webHidden/>
           </w:rPr>
           <w:fldChar w:fldCharType="end"/>
@@ -926,87 +800,73 @@
     </w:p>
     <w:p>
       <w:pPr>
-        <w:pStyle w:val="TOC2"/>
-        <w:tabs>
-          <w:tab w:val="right" w:leader="dot" w:pos="9373"/>
-        </w:tabs>
+        <w:pStyle w:val="Verzeichnis2"/>
         <w:rPr>
           <w:rFonts w:asciiTheme="minorHAnsi" w:eastAsiaTheme="minorEastAsia" w:hAnsiTheme="minorHAnsi" w:cstheme="minorBidi"/>
-          <w:noProof/>
           <w:spacing w:val="0"/>
-          <w:sz w:val="24"/>
-          <w:lang w:val="en-GB" w:eastAsia="en-GB"/>
+          <w:sz w:val="22"/>
+          <w:szCs w:val="22"/>
         </w:rPr>
       </w:pPr>
-      <w:hyperlink w:anchor="_Toc497652423" w:history="1">
+      <w:hyperlink w:anchor="_Toc497679973" w:history="1">
         <w:r>
           <w:rPr>
             <w:rStyle w:val="Hyperlink"/>
-            <w:noProof/>
           </w:rPr>
           <w:t>3.1.</w:t>
         </w:r>
         <w:r>
           <w:rPr>
             <w:rFonts w:asciiTheme="minorHAnsi" w:eastAsiaTheme="minorEastAsia" w:hAnsiTheme="minorHAnsi" w:cstheme="minorBidi"/>
-            <w:noProof/>
             <w:spacing w:val="0"/>
-            <w:sz w:val="24"/>
-            <w:lang w:val="en-GB" w:eastAsia="en-GB"/>
+            <w:sz w:val="22"/>
+            <w:szCs w:val="22"/>
           </w:rPr>
           <w:tab/>
         </w:r>
         <w:r>
           <w:rPr>
             <w:rStyle w:val="Hyperlink"/>
-            <w:noProof/>
           </w:rPr>
           <w:t>Tools für Entwicklung, Test &amp; Abnahme</w:t>
         </w:r>
         <w:r>
           <w:rPr>
-            <w:noProof/>
             <w:webHidden/>
           </w:rPr>
           <w:tab/>
         </w:r>
         <w:r>
           <w:rPr>
-            <w:noProof/>
             <w:webHidden/>
           </w:rPr>
           <w:fldChar w:fldCharType="begin"/>
         </w:r>
         <w:r>
           <w:rPr>
-            <w:noProof/>
             <w:webHidden/>
           </w:rPr>
-          <w:instrText xml:space="preserve"> PAGEREF _Toc497652423 \h </w:instrText>
+          <w:instrText xml:space="preserve"> PAGEREF _Toc497679973 \h </w:instrText>
         </w:r>
         <w:r>
           <w:rPr>
-            <w:noProof/>
             <w:webHidden/>
           </w:rPr>
         </w:r>
         <w:r>
           <w:rPr>
-            <w:noProof/>
             <w:webHidden/>
           </w:rPr>
           <w:fldChar w:fldCharType="separate"/>
         </w:r>
         <w:r>
           <w:rPr>
-            <w:noProof/>
             <w:webHidden/>
           </w:rPr>
           <w:t>5</w:t>
         </w:r>
         <w:r>
           <w:rPr>
-            <w:noProof/>
             <w:webHidden/>
           </w:rPr>
           <w:fldChar w:fldCharType="end"/>
@@ -1015,70 +875,73 @@
     </w:p>
     <w:p>
       <w:pPr>
-        <w:pStyle w:val="TOC1"/>
-        <w:tabs>
-          <w:tab w:val="right" w:leader="dot" w:pos="9373"/>
-        </w:tabs>
+        <w:pStyle w:val="Verzeichnis1"/>
         <w:rPr>
           <w:rFonts w:asciiTheme="minorHAnsi" w:eastAsiaTheme="minorEastAsia" w:hAnsiTheme="minorHAnsi" w:cstheme="minorBidi"/>
-          <w:noProof/>
           <w:spacing w:val="0"/>
-          <w:sz w:val="24"/>
-          <w:lang w:val="en-GB" w:eastAsia="en-GB"/>
+          <w:sz w:val="22"/>
+          <w:szCs w:val="22"/>
         </w:rPr>
       </w:pPr>
-      <w:hyperlink w:anchor="_Toc497652424" w:history="1">
+      <w:hyperlink w:anchor="_Toc497679974" w:history="1">
         <w:r>
           <w:rPr>
             <w:rStyle w:val="Hyperlink"/>
-            <w:noProof/>
+          </w:rPr>
+          <w:t>4.</w:t>
+        </w:r>
+        <w:r>
+          <w:rPr>
+            <w:rFonts w:asciiTheme="minorHAnsi" w:eastAsiaTheme="minorEastAsia" w:hAnsiTheme="minorHAnsi" w:cstheme="minorBidi"/>
+            <w:spacing w:val="0"/>
+            <w:sz w:val="22"/>
+            <w:szCs w:val="22"/>
+          </w:rPr>
+          <w:tab/>
+        </w:r>
+        <w:r>
+          <w:rPr>
+            <w:rStyle w:val="Hyperlink"/>
           </w:rPr>
           <w:t>Testplan</w:t>
         </w:r>
         <w:r>
           <w:rPr>
-            <w:noProof/>
             <w:webHidden/>
           </w:rPr>
           <w:tab/>
         </w:r>
         <w:r>
           <w:rPr>
-            <w:noProof/>
             <w:webHidden/>
           </w:rPr>
           <w:fldChar w:fldCharType="begin"/>
         </w:r>
         <w:r>
           <w:rPr>
-            <w:noProof/>
             <w:webHidden/>
           </w:rPr>
-          <w:instrText xml:space="preserve"> PAGEREF _Toc497652424 \h </w:instrText>
+          <w:instrText xml:space="preserve"> PAGEREF _Toc497679974 \h </w:instrText>
         </w:r>
         <w:r>
           <w:rPr>
-            <w:noProof/>
             <w:webHidden/>
           </w:rPr>
         </w:r>
         <w:r>
           <w:rPr>
-            <w:noProof/>
             <w:webHidden/>
           </w:rPr>
           <w:fldChar w:fldCharType="separate"/>
         </w:r>
         <w:r>
           <w:rPr>
-            <w:noProof/>
             <w:webHidden/>
           </w:rPr>
           <w:t>6</w:t>
         </w:r>
         <w:r>
           <w:rPr>
-            <w:noProof/>
             <w:webHidden/>
           </w:rPr>
           <w:fldChar w:fldCharType="end"/>
@@ -1087,33 +950,27 @@
     </w:p>
     <w:p>
       <w:pPr>
-        <w:pStyle w:val="TOC2"/>
-        <w:tabs>
-          <w:tab w:val="right" w:leader="dot" w:pos="9373"/>
-        </w:tabs>
+        <w:pStyle w:val="Verzeichnis2"/>
         <w:rPr>
           <w:rFonts w:asciiTheme="minorHAnsi" w:eastAsiaTheme="minorEastAsia" w:hAnsiTheme="minorHAnsi" w:cstheme="minorBidi"/>
-          <w:noProof/>
           <w:spacing w:val="0"/>
-          <w:sz w:val="24"/>
-          <w:lang w:val="en-GB" w:eastAsia="en-GB"/>
+          <w:sz w:val="22"/>
+          <w:szCs w:val="22"/>
         </w:rPr>
       </w:pPr>
-      <w:hyperlink w:anchor="_Toc497652425" w:history="1">
+      <w:hyperlink w:anchor="_Toc497679975" w:history="1">
         <w:r>
           <w:rPr>
             <w:rStyle w:val="Hyperlink"/>
-            <w:noProof/>
           </w:rPr>
-          <w:t>3.2.</w:t>
+          <w:t>4.1.</w:t>
         </w:r>
         <w:r>
           <w:rPr>
             <w:rFonts w:asciiTheme="minorHAnsi" w:eastAsiaTheme="minorEastAsia" w:hAnsiTheme="minorHAnsi" w:cstheme="minorBidi"/>
-            <w:noProof/>
             <w:spacing w:val="0"/>
-            <w:sz w:val="24"/>
-            <w:lang w:val="en-GB" w:eastAsia="en-GB"/>
+            <w:sz w:val="22"/>
+            <w:szCs w:val="22"/>
           </w:rPr>
           <w:tab/>
         </w:r>
@@ -1121,54 +978,46 @@
           <w:rPr>
             <w:rStyle w:val="Hyperlink"/>
             <w:rFonts w:ascii="Tahoma" w:hAnsi="Tahoma" w:cs="Tahoma"/>
-            <w:noProof/>
           </w:rPr>
           <w:t>Testdesign &amp; Abläufe</w:t>
         </w:r>
         <w:r>
           <w:rPr>
-            <w:noProof/>
             <w:webHidden/>
           </w:rPr>
           <w:tab/>
         </w:r>
         <w:r>
           <w:rPr>
-            <w:noProof/>
             <w:webHidden/>
           </w:rPr>
           <w:fldChar w:fldCharType="begin"/>
         </w:r>
         <w:r>
           <w:rPr>
-            <w:noProof/>
             <w:webHidden/>
           </w:rPr>
-          <w:instrText xml:space="preserve"> PAGEREF _Toc497652425 \h </w:instrText>
+          <w:instrText xml:space="preserve"> PAGEREF _Toc497679975 \h </w:instrText>
         </w:r>
         <w:r>
           <w:rPr>
-            <w:noProof/>
             <w:webHidden/>
           </w:rPr>
         </w:r>
         <w:r>
           <w:rPr>
-            <w:noProof/>
             <w:webHidden/>
           </w:rPr>
           <w:fldChar w:fldCharType="separate"/>
         </w:r>
         <w:r>
           <w:rPr>
-            <w:noProof/>
             <w:webHidden/>
           </w:rPr>
           <w:t>6</w:t>
         </w:r>
         <w:r>
           <w:rPr>
-            <w:noProof/>
             <w:webHidden/>
           </w:rPr>
           <w:fldChar w:fldCharType="end"/>
@@ -1177,87 +1026,73 @@
     </w:p>
     <w:p>
       <w:pPr>
-        <w:pStyle w:val="TOC2"/>
-        <w:tabs>
-          <w:tab w:val="right" w:leader="dot" w:pos="9373"/>
-        </w:tabs>
+        <w:pStyle w:val="Verzeichnis2"/>
         <w:rPr>
           <w:rFonts w:asciiTheme="minorHAnsi" w:eastAsiaTheme="minorEastAsia" w:hAnsiTheme="minorHAnsi" w:cstheme="minorBidi"/>
-          <w:noProof/>
           <w:spacing w:val="0"/>
-          <w:sz w:val="24"/>
-          <w:lang w:val="en-GB" w:eastAsia="en-GB"/>
+          <w:sz w:val="22"/>
+          <w:szCs w:val="22"/>
         </w:rPr>
       </w:pPr>
-      <w:hyperlink w:anchor="_Toc497652426" w:history="1">
+      <w:hyperlink w:anchor="_Toc497679976" w:history="1">
         <w:r>
           <w:rPr>
             <w:rStyle w:val="Hyperlink"/>
-            <w:noProof/>
           </w:rPr>
-          <w:t>3.3.</w:t>
+          <w:t>4.2.</w:t>
         </w:r>
         <w:r>
           <w:rPr>
             <w:rFonts w:asciiTheme="minorHAnsi" w:eastAsiaTheme="minorEastAsia" w:hAnsiTheme="minorHAnsi" w:cstheme="minorBidi"/>
-            <w:noProof/>
             <w:spacing w:val="0"/>
-            <w:sz w:val="24"/>
-            <w:lang w:val="en-GB" w:eastAsia="en-GB"/>
+            <w:sz w:val="22"/>
+            <w:szCs w:val="22"/>
           </w:rPr>
           <w:tab/>
         </w:r>
         <w:r>
           <w:rPr>
             <w:rStyle w:val="Hyperlink"/>
-            <w:noProof/>
           </w:rPr>
           <w:t>Testfälle</w:t>
         </w:r>
         <w:r>
           <w:rPr>
-            <w:noProof/>
             <w:webHidden/>
           </w:rPr>
           <w:tab/>
         </w:r>
         <w:r>
           <w:rPr>
-            <w:noProof/>
             <w:webHidden/>
           </w:rPr>
           <w:fldChar w:fldCharType="begin"/>
         </w:r>
         <w:r>
           <w:rPr>
-            <w:noProof/>
             <w:webHidden/>
           </w:rPr>
-          <w:instrText xml:space="preserve"> PAGEREF _Toc497652426 \h </w:instrText>
+          <w:instrText xml:space="preserve"> PAGEREF _Toc497679976 \h </w:instrText>
         </w:r>
         <w:r>
           <w:rPr>
-            <w:noProof/>
             <w:webHidden/>
           </w:rPr>
         </w:r>
         <w:r>
           <w:rPr>
-            <w:noProof/>
             <w:webHidden/>
           </w:rPr>
           <w:fldChar w:fldCharType="separate"/>
         </w:r>
         <w:r>
           <w:rPr>
-            <w:noProof/>
             <w:webHidden/>
           </w:rPr>
           <w:t>6</w:t>
         </w:r>
         <w:r>
           <w:rPr>
-            <w:noProof/>
             <w:webHidden/>
           </w:rPr>
           <w:fldChar w:fldCharType="end"/>
@@ -1266,87 +1101,73 @@
     </w:p>
     <w:p>
       <w:pPr>
-        <w:pStyle w:val="TOC1"/>
-        <w:tabs>
-          <w:tab w:val="right" w:leader="dot" w:pos="9373"/>
-        </w:tabs>
+        <w:pStyle w:val="Verzeichnis1"/>
         <w:rPr>
           <w:rFonts w:asciiTheme="minorHAnsi" w:eastAsiaTheme="minorEastAsia" w:hAnsiTheme="minorHAnsi" w:cstheme="minorBidi"/>
-          <w:noProof/>
           <w:spacing w:val="0"/>
-          <w:sz w:val="24"/>
-          <w:lang w:val="en-GB" w:eastAsia="en-GB"/>
+          <w:sz w:val="22"/>
+          <w:szCs w:val="22"/>
         </w:rPr>
       </w:pPr>
-      <w:hyperlink w:anchor="_Toc497652427" w:history="1">
+      <w:hyperlink w:anchor="_Toc497679977" w:history="1">
         <w:r>
           <w:rPr>
             <w:rStyle w:val="Hyperlink"/>
-            <w:noProof/>
           </w:rPr>
-          <w:t>4.</w:t>
+          <w:t>5.</w:t>
         </w:r>
         <w:r>
           <w:rPr>
             <w:rFonts w:asciiTheme="minorHAnsi" w:eastAsiaTheme="minorEastAsia" w:hAnsiTheme="minorHAnsi" w:cstheme="minorBidi"/>
-            <w:noProof/>
             <w:spacing w:val="0"/>
-            <w:sz w:val="24"/>
-            <w:lang w:val="en-GB" w:eastAsia="en-GB"/>
+            <w:sz w:val="22"/>
+            <w:szCs w:val="22"/>
           </w:rPr>
           <w:tab/>
         </w:r>
         <w:r>
           <w:rPr>
             <w:rStyle w:val="Hyperlink"/>
-            <w:noProof/>
           </w:rPr>
-          <w:t>Anhänge</w:t>
+          <w:t>Reporting</w:t>
         </w:r>
         <w:r>
           <w:rPr>
-            <w:noProof/>
             <w:webHidden/>
           </w:rPr>
           <w:tab/>
         </w:r>
         <w:r>
           <w:rPr>
-            <w:noProof/>
             <w:webHidden/>
           </w:rPr>
           <w:fldChar w:fldCharType="begin"/>
         </w:r>
         <w:r>
           <w:rPr>
-            <w:noProof/>
             <w:webHidden/>
           </w:rPr>
-          <w:instrText xml:space="preserve"> PAGEREF _Toc497652427 \h </w:instrText>
+          <w:instrText xml:space="preserve"> PAGEREF _Toc497679977 \h </w:instrText>
         </w:r>
         <w:r>
           <w:rPr>
-            <w:noProof/>
             <w:webHidden/>
           </w:rPr>
         </w:r>
         <w:r>
           <w:rPr>
-            <w:noProof/>
             <w:webHidden/>
           </w:rPr>
           <w:fldChar w:fldCharType="separate"/>
         </w:r>
         <w:r>
           <w:rPr>
-            <w:noProof/>
             <w:webHidden/>
           </w:rPr>
           <w:t>7</w:t>
         </w:r>
         <w:r>
           <w:rPr>
-            <w:noProof/>
             <w:webHidden/>
           </w:rPr>
           <w:fldChar w:fldCharType="end"/>
@@ -1355,87 +1176,73 @@
     </w:p>
     <w:p>
       <w:pPr>
-        <w:pStyle w:val="TOC2"/>
-        <w:tabs>
-          <w:tab w:val="right" w:leader="dot" w:pos="9373"/>
-        </w:tabs>
+        <w:pStyle w:val="Verzeichnis2"/>
         <w:rPr>
           <w:rFonts w:asciiTheme="minorHAnsi" w:eastAsiaTheme="minorEastAsia" w:hAnsiTheme="minorHAnsi" w:cstheme="minorBidi"/>
-          <w:noProof/>
           <w:spacing w:val="0"/>
-          <w:sz w:val="24"/>
-          <w:lang w:val="en-GB" w:eastAsia="en-GB"/>
+          <w:sz w:val="22"/>
+          <w:szCs w:val="22"/>
         </w:rPr>
       </w:pPr>
-      <w:hyperlink w:anchor="_Toc497652428" w:history="1">
+      <w:hyperlink w:anchor="_Toc497679978" w:history="1">
         <w:r>
           <w:rPr>
             <w:rStyle w:val="Hyperlink"/>
-            <w:noProof/>
           </w:rPr>
-          <w:t>4.1.</w:t>
+          <w:t>5.1.</w:t>
         </w:r>
         <w:r>
           <w:rPr>
             <w:rFonts w:asciiTheme="minorHAnsi" w:eastAsiaTheme="minorEastAsia" w:hAnsiTheme="minorHAnsi" w:cstheme="minorBidi"/>
-            <w:noProof/>
             <w:spacing w:val="0"/>
-            <w:sz w:val="24"/>
-            <w:lang w:val="en-GB" w:eastAsia="en-GB"/>
+            <w:sz w:val="22"/>
+            <w:szCs w:val="22"/>
           </w:rPr>
           <w:tab/>
         </w:r>
         <w:r>
           <w:rPr>
             <w:rStyle w:val="Hyperlink"/>
-            <w:noProof/>
           </w:rPr>
-          <w:t>Paketdiagramm</w:t>
+          <w:t>Sprint 1</w:t>
         </w:r>
         <w:r>
           <w:rPr>
-            <w:noProof/>
             <w:webHidden/>
           </w:rPr>
           <w:tab/>
         </w:r>
         <w:r>
           <w:rPr>
-            <w:noProof/>
             <w:webHidden/>
           </w:rPr>
           <w:fldChar w:fldCharType="begin"/>
         </w:r>
         <w:r>
           <w:rPr>
-            <w:noProof/>
             <w:webHidden/>
           </w:rPr>
-          <w:instrText xml:space="preserve"> PAGEREF _Toc497652428 \h </w:instrText>
+          <w:instrText xml:space="preserve"> PAGEREF _Toc497679978 \h </w:instrText>
         </w:r>
         <w:r>
           <w:rPr>
-            <w:noProof/>
             <w:webHidden/>
           </w:rPr>
         </w:r>
         <w:r>
           <w:rPr>
-            <w:noProof/>
             <w:webHidden/>
           </w:rPr>
           <w:fldChar w:fldCharType="separate"/>
         </w:r>
         <w:r>
           <w:rPr>
-            <w:noProof/>
             <w:webHidden/>
           </w:rPr>
           <w:t>7</w:t>
         </w:r>
         <w:r>
           <w:rPr>
-            <w:noProof/>
             <w:webHidden/>
           </w:rPr>
           <w:fldChar w:fldCharType="end"/>
@@ -1444,176 +1251,73 @@
     </w:p>
     <w:p>
       <w:pPr>
-        <w:pStyle w:val="TOC2"/>
-        <w:tabs>
-          <w:tab w:val="right" w:leader="dot" w:pos="9373"/>
-        </w:tabs>
+        <w:pStyle w:val="Verzeichnis2"/>
         <w:rPr>
           <w:rFonts w:asciiTheme="minorHAnsi" w:eastAsiaTheme="minorEastAsia" w:hAnsiTheme="minorHAnsi" w:cstheme="minorBidi"/>
-          <w:noProof/>
           <w:spacing w:val="0"/>
-          <w:sz w:val="24"/>
-          <w:lang w:val="en-GB" w:eastAsia="en-GB"/>
+          <w:sz w:val="22"/>
+          <w:szCs w:val="22"/>
         </w:rPr>
       </w:pPr>
-      <w:hyperlink w:anchor="_Toc497652429" w:history="1">
+      <w:hyperlink w:anchor="_Toc497679979" w:history="1">
         <w:r>
           <w:rPr>
             <w:rStyle w:val="Hyperlink"/>
-            <w:noProof/>
           </w:rPr>
-          <w:t>4.2.</w:t>
+          <w:t>5.2.</w:t>
         </w:r>
         <w:r>
           <w:rPr>
             <w:rFonts w:asciiTheme="minorHAnsi" w:eastAsiaTheme="minorEastAsia" w:hAnsiTheme="minorHAnsi" w:cstheme="minorBidi"/>
-            <w:noProof/>
             <w:spacing w:val="0"/>
-            <w:sz w:val="24"/>
-            <w:lang w:val="en-GB" w:eastAsia="en-GB"/>
+            <w:sz w:val="22"/>
+            <w:szCs w:val="22"/>
           </w:rPr>
           <w:tab/>
         </w:r>
         <w:r>
           <w:rPr>
             <w:rStyle w:val="Hyperlink"/>
-            <w:noProof/>
           </w:rPr>
-          <w:t>Sprint1-Statistik</w:t>
+          <w:t>Sprint 2</w:t>
         </w:r>
         <w:r>
           <w:rPr>
-            <w:noProof/>
             <w:webHidden/>
           </w:rPr>
           <w:tab/>
         </w:r>
         <w:r>
           <w:rPr>
-            <w:noProof/>
             <w:webHidden/>
           </w:rPr>
           <w:fldChar w:fldCharType="begin"/>
         </w:r>
         <w:r>
           <w:rPr>
-            <w:noProof/>
             <w:webHidden/>
           </w:rPr>
-          <w:instrText xml:space="preserve"> PAGEREF _Toc497652429 \h </w:instrText>
+          <w:instrText xml:space="preserve"> PAGEREF _Toc497679979 \h </w:instrText>
         </w:r>
         <w:r>
           <w:rPr>
-            <w:noProof/>
             <w:webHidden/>
           </w:rPr>
         </w:r>
         <w:r>
           <w:rPr>
-            <w:noProof/>
             <w:webHidden/>
           </w:rPr>
           <w:fldChar w:fldCharType="separate"/>
         </w:r>
         <w:r>
           <w:rPr>
-            <w:noProof/>
             <w:webHidden/>
           </w:rPr>
           <w:t>7</w:t>
         </w:r>
         <w:r>
           <w:rPr>
-            <w:noProof/>
-            <w:webHidden/>
-          </w:rPr>
-          <w:fldChar w:fldCharType="end"/>
-        </w:r>
-      </w:hyperlink>
-    </w:p>
-    <w:p>
-      <w:pPr>
-        <w:pStyle w:val="TOC2"/>
-        <w:tabs>
-          <w:tab w:val="right" w:leader="dot" w:pos="9373"/>
-        </w:tabs>
-        <w:rPr>
-          <w:rFonts w:asciiTheme="minorHAnsi" w:eastAsiaTheme="minorEastAsia" w:hAnsiTheme="minorHAnsi" w:cstheme="minorBidi"/>
-          <w:noProof/>
-          <w:spacing w:val="0"/>
-          <w:sz w:val="24"/>
-          <w:lang w:val="en-GB" w:eastAsia="en-GB"/>
-        </w:rPr>
-      </w:pPr>
-      <w:hyperlink w:anchor="_Toc497652430" w:history="1">
-        <w:r>
-          <w:rPr>
-            <w:rStyle w:val="Hyperlink"/>
-            <w:noProof/>
-          </w:rPr>
-          <w:t>4.3.</w:t>
-        </w:r>
-        <w:r>
-          <w:rPr>
-            <w:rFonts w:asciiTheme="minorHAnsi" w:eastAsiaTheme="minorEastAsia" w:hAnsiTheme="minorHAnsi" w:cstheme="minorBidi"/>
-            <w:noProof/>
-            <w:spacing w:val="0"/>
-            <w:sz w:val="24"/>
-            <w:lang w:val="en-GB" w:eastAsia="en-GB"/>
-          </w:rPr>
-          <w:tab/>
-        </w:r>
-        <w:r>
-          <w:rPr>
-            <w:rStyle w:val="Hyperlink"/>
-            <w:noProof/>
-          </w:rPr>
-          <w:t>Sprint2-Statistik</w:t>
-        </w:r>
-        <w:r>
-          <w:rPr>
-            <w:noProof/>
-            <w:webHidden/>
-          </w:rPr>
-          <w:tab/>
-        </w:r>
-        <w:r>
-          <w:rPr>
-            <w:noProof/>
-            <w:webHidden/>
-          </w:rPr>
-          <w:fldChar w:fldCharType="begin"/>
-        </w:r>
-        <w:r>
-          <w:rPr>
-            <w:noProof/>
-            <w:webHidden/>
-          </w:rPr>
-          <w:instrText xml:space="preserve"> PAGEREF _Toc497652430 \h </w:instrText>
-        </w:r>
-        <w:r>
-          <w:rPr>
-            <w:noProof/>
-            <w:webHidden/>
-          </w:rPr>
-        </w:r>
-        <w:r>
-          <w:rPr>
-            <w:noProof/>
-            <w:webHidden/>
-          </w:rPr>
-          <w:fldChar w:fldCharType="separate"/>
-        </w:r>
-        <w:r>
-          <w:rPr>
-            <w:noProof/>
-            <w:webHidden/>
-          </w:rPr>
-          <w:t>7</w:t>
-        </w:r>
-        <w:r>
-          <w:rPr>
-            <w:noProof/>
             <w:webHidden/>
           </w:rPr>
           <w:fldChar w:fldCharType="end"/>
@@ -1650,7 +1354,7 @@
     </w:p>
     <w:tbl>
       <w:tblPr>
-        <w:tblStyle w:val="TableGrid"/>
+        <w:tblStyle w:val="Tabellenraster"/>
         <w:tblW w:w="0" w:type="auto"/>
         <w:tblLook w:val="01E0" w:firstRow="1" w:lastRow="1" w:firstColumn="1" w:lastColumn="1" w:noHBand="0" w:noVBand="0"/>
       </w:tblPr>
@@ -1670,13 +1374,8 @@
             <w:tcW w:w="744" w:type="dxa"/>
           </w:tcPr>
           <w:p>
-            <w:proofErr w:type="spellStart"/>
             <w:r>
-              <w:t>Rev</w:t>
-            </w:r>
-            <w:proofErr w:type="spellEnd"/>
-            <w:r>
-              <w:t>.</w:t>
+              <w:t>Rev.</w:t>
             </w:r>
           </w:p>
         </w:tc>
@@ -2160,16 +1859,8 @@
               <w:rPr>
                 <w:szCs w:val="22"/>
               </w:rPr>
-              <w:t xml:space="preserve">Valentin </w:t>
+              <w:t>Valentin Bürgler</w:t>
             </w:r>
-            <w:proofErr w:type="spellStart"/>
-            <w:r>
-              <w:rPr>
-                <w:szCs w:val="22"/>
-              </w:rPr>
-              <w:t>Bürgler</w:t>
-            </w:r>
-            <w:proofErr w:type="spellEnd"/>
           </w:p>
         </w:tc>
         <w:tc>
@@ -2368,16 +2059,8 @@
               <w:rPr>
                 <w:szCs w:val="22"/>
               </w:rPr>
-              <w:t xml:space="preserve">Valentin </w:t>
+              <w:t>Valentin Bürgler</w:t>
             </w:r>
-            <w:proofErr w:type="spellStart"/>
-            <w:r>
-              <w:rPr>
-                <w:szCs w:val="22"/>
-              </w:rPr>
-              <w:t>Bürgler</w:t>
-            </w:r>
-            <w:proofErr w:type="spellEnd"/>
           </w:p>
         </w:tc>
         <w:tc>
@@ -2476,16 +2159,8 @@
               <w:rPr>
                 <w:szCs w:val="22"/>
               </w:rPr>
-              <w:t xml:space="preserve">Valentin </w:t>
+              <w:t>Valentin Bürgler</w:t>
             </w:r>
-            <w:proofErr w:type="spellStart"/>
-            <w:r>
-              <w:rPr>
-                <w:szCs w:val="22"/>
-              </w:rPr>
-              <w:t>Bürgler</w:t>
-            </w:r>
-            <w:proofErr w:type="spellEnd"/>
           </w:p>
         </w:tc>
         <w:tc>
@@ -2584,16 +2259,8 @@
               <w:rPr>
                 <w:szCs w:val="22"/>
               </w:rPr>
-              <w:t xml:space="preserve">Valentin </w:t>
+              <w:t>Valentin Bürgler</w:t>
             </w:r>
-            <w:proofErr w:type="spellStart"/>
-            <w:r>
-              <w:rPr>
-                <w:szCs w:val="22"/>
-              </w:rPr>
-              <w:t>Bürgler</w:t>
-            </w:r>
-            <w:proofErr w:type="spellEnd"/>
           </w:p>
         </w:tc>
         <w:tc>
@@ -2644,7 +2311,7 @@
           <w:numId w:val="11"/>
         </w:numPr>
       </w:pPr>
-      <w:bookmarkStart w:id="1" w:name="_Toc497652414"/>
+      <w:bookmarkStart w:id="1" w:name="_Toc497679964"/>
       <w:r>
         <w:lastRenderedPageBreak/>
         <w:t>Projektorganisation</w:t>
@@ -2653,7 +2320,7 @@
     </w:p>
     <w:p>
       <w:pPr>
-        <w:pStyle w:val="Heading2"/>
+        <w:pStyle w:val="berschrift2"/>
         <w:tabs>
           <w:tab w:val="clear" w:pos="1701"/>
         </w:tabs>
@@ -2662,7 +2329,7 @@
           <w:szCs w:val="22"/>
         </w:rPr>
       </w:pPr>
-      <w:bookmarkStart w:id="2" w:name="_Toc497652415"/>
+      <w:bookmarkStart w:id="2" w:name="_Toc497679965"/>
       <w:r>
         <w:rPr>
           <w:szCs w:val="22"/>
@@ -2673,7 +2340,7 @@
     </w:p>
     <w:tbl>
       <w:tblPr>
-        <w:tblStyle w:val="TableGrid"/>
+        <w:tblStyle w:val="Tabellenraster"/>
         <w:tblW w:w="0" w:type="auto"/>
         <w:tblLook w:val="04A0" w:firstRow="1" w:lastRow="0" w:firstColumn="1" w:lastColumn="0" w:noHBand="0" w:noVBand="1"/>
       </w:tblPr>
@@ -2753,13 +2420,8 @@
           </w:tcPr>
           <w:p>
             <w:r>
-              <w:t xml:space="preserve">Valentin </w:t>
+              <w:t>Valentin Bürgler</w:t>
             </w:r>
-            <w:proofErr w:type="spellStart"/>
-            <w:r>
-              <w:t>Bürgler</w:t>
-            </w:r>
-            <w:proofErr w:type="spellEnd"/>
           </w:p>
         </w:tc>
         <w:tc>
@@ -2837,7 +2499,7 @@
     <w:p/>
     <w:p>
       <w:pPr>
-        <w:pStyle w:val="Heading2"/>
+        <w:pStyle w:val="berschrift2"/>
         <w:tabs>
           <w:tab w:val="clear" w:pos="1701"/>
         </w:tabs>
@@ -2846,7 +2508,7 @@
           <w:szCs w:val="22"/>
         </w:rPr>
       </w:pPr>
-      <w:bookmarkStart w:id="3" w:name="_Toc497652416"/>
+      <w:bookmarkStart w:id="3" w:name="_Toc497679966"/>
       <w:r>
         <w:rPr>
           <w:szCs w:val="22"/>
@@ -2923,7 +2585,7 @@
         <w:drawing>
           <wp:inline distT="0" distB="0" distL="0" distR="0" wp14:anchorId="506BD108" wp14:editId="1D9BF857">
             <wp:extent cx="2389665" cy="3279775"/>
-            <wp:effectExtent l="0" t="0" r="99695" b="0"/>
+            <wp:effectExtent l="0" t="0" r="86995" b="0"/>
             <wp:docPr id="5" name="Diagramm 1"/>
             <wp:cNvGraphicFramePr/>
             <a:graphic xmlns:a="http://schemas.openxmlformats.org/drawingml/2006/main">
@@ -2960,7 +2622,7 @@
           <w:numId w:val="11"/>
         </w:numPr>
       </w:pPr>
-      <w:bookmarkStart w:id="4" w:name="_Toc497652417"/>
+      <w:bookmarkStart w:id="4" w:name="_Toc497679967"/>
       <w:r>
         <w:lastRenderedPageBreak/>
         <w:t>Projektführung</w:t>
@@ -2969,7 +2631,7 @@
     </w:p>
     <w:p>
       <w:pPr>
-        <w:pStyle w:val="Heading2"/>
+        <w:pStyle w:val="berschrift2"/>
         <w:tabs>
           <w:tab w:val="clear" w:pos="1701"/>
         </w:tabs>
@@ -2978,7 +2640,7 @@
           <w:szCs w:val="22"/>
         </w:rPr>
       </w:pPr>
-      <w:bookmarkStart w:id="5" w:name="_Toc497652418"/>
+      <w:bookmarkStart w:id="5" w:name="_Toc497679968"/>
       <w:r>
         <w:rPr>
           <w:szCs w:val="22"/>
@@ -2989,7 +2651,7 @@
     </w:p>
     <w:tbl>
       <w:tblPr>
-        <w:tblStyle w:val="TableGrid"/>
+        <w:tblStyle w:val="Tabellenraster"/>
         <w:tblW w:w="0" w:type="auto"/>
         <w:tblLook w:val="04A0" w:firstRow="1" w:lastRow="0" w:firstColumn="1" w:lastColumn="0" w:noHBand="0" w:noVBand="1"/>
       </w:tblPr>
@@ -3397,7 +3059,7 @@
     <w:p/>
     <w:p>
       <w:pPr>
-        <w:pStyle w:val="Heading2"/>
+        <w:pStyle w:val="berschrift2"/>
         <w:tabs>
           <w:tab w:val="clear" w:pos="1701"/>
         </w:tabs>
@@ -3406,7 +3068,7 @@
           <w:szCs w:val="22"/>
         </w:rPr>
       </w:pPr>
-      <w:bookmarkStart w:id="6" w:name="_Toc497652419"/>
+      <w:bookmarkStart w:id="6" w:name="_Toc497679969"/>
       <w:r>
         <w:rPr>
           <w:szCs w:val="22"/>
@@ -3416,13 +3078,8 @@
       <w:bookmarkEnd w:id="6"/>
     </w:p>
     <w:p>
-      <w:proofErr w:type="gramStart"/>
       <w:r>
-        <w:t>Der Soll</w:t>
-      </w:r>
-      <w:proofErr w:type="gramEnd"/>
-      <w:r>
-        <w:t>/Ist Vergleich wird mittels Zeiterfassung der Work-Items ermittelt. Damit man erkennen kann, ob das Projekt planungsgemäss fortschreitet, verwendet man folgende Tools:</w:t>
+        <w:t>Der Soll/Ist Vergleich wird mittels Zeiterfassung der Work-Items ermittelt. Damit man erkennen kann, ob das Projekt planungsgemäss fortschreitet, verwendet man folgende Tools:</w:t>
       </w:r>
     </w:p>
     <w:p/>
@@ -3477,7 +3134,7 @@
     </w:p>
     <w:p>
       <w:pPr>
-        <w:pStyle w:val="Heading2"/>
+        <w:pStyle w:val="berschrift2"/>
         <w:tabs>
           <w:tab w:val="clear" w:pos="1701"/>
         </w:tabs>
@@ -3486,7 +3143,7 @@
           <w:szCs w:val="22"/>
         </w:rPr>
       </w:pPr>
-      <w:bookmarkStart w:id="7" w:name="_Toc497652420"/>
+      <w:bookmarkStart w:id="7" w:name="_Toc497679970"/>
       <w:r>
         <w:rPr>
           <w:szCs w:val="22"/>
@@ -3512,14 +3169,11 @@
         <w:t>wird mit der Skala von 1 (unwahrscheinlich) bis 10 (sehr wahrscheinlich) eingestuft. Das Schadensausmass wird von 1 (kein Schaden) bis 10 (erheblicher Schaden) eingeschätzt.</w:t>
       </w:r>
     </w:p>
-    <w:p>
-      <w:bookmarkStart w:id="8" w:name="_GoBack"/>
-      <w:bookmarkEnd w:id="8"/>
-    </w:p>
+    <w:p/>
     <w:p/>
     <w:tbl>
       <w:tblPr>
-        <w:tblStyle w:val="TableGrid"/>
+        <w:tblStyle w:val="Tabellenraster"/>
         <w:tblW w:w="0" w:type="auto"/>
         <w:tblLook w:val="04A0" w:firstRow="1" w:lastRow="0" w:firstColumn="1" w:lastColumn="0" w:noHBand="0" w:noVBand="1"/>
       </w:tblPr>
@@ -3984,7 +3638,7 @@
     <w:p/>
     <w:tbl>
       <w:tblPr>
-        <w:tblStyle w:val="TableGrid"/>
+        <w:tblStyle w:val="Tabellenraster"/>
         <w:tblW w:w="0" w:type="auto"/>
         <w:tblLook w:val="04A0" w:firstRow="1" w:lastRow="0" w:firstColumn="1" w:lastColumn="0" w:noHBand="0" w:noVBand="1"/>
       </w:tblPr>
@@ -4086,7 +3740,7 @@
     <w:p/>
     <w:p>
       <w:pPr>
-        <w:pStyle w:val="Heading2"/>
+        <w:pStyle w:val="berschrift2"/>
         <w:tabs>
           <w:tab w:val="clear" w:pos="1701"/>
         </w:tabs>
@@ -4095,14 +3749,14 @@
           <w:szCs w:val="22"/>
         </w:rPr>
       </w:pPr>
-      <w:bookmarkStart w:id="9" w:name="_Toc497652421"/>
+      <w:bookmarkStart w:id="8" w:name="_Toc497679971"/>
       <w:r>
         <w:rPr>
           <w:szCs w:val="22"/>
         </w:rPr>
         <w:t>Projektabschluss</w:t>
       </w:r>
-      <w:bookmarkEnd w:id="9"/>
+      <w:bookmarkEnd w:id="8"/>
     </w:p>
     <w:p>
       <w:r>
@@ -4123,25 +3777,32 @@
     </w:p>
     <w:p>
       <w:pPr>
+        <w:adjustRightInd/>
+        <w:snapToGrid/>
+        <w:spacing w:line="240" w:lineRule="auto"/>
+      </w:pPr>
+      <w:r>
+        <w:br w:type="page"/>
+      </w:r>
+    </w:p>
+    <w:p>
+      <w:pPr>
         <w:pStyle w:val="Formatvorlageberschrift1Verdana11pt"/>
         <w:numPr>
           <w:ilvl w:val="0"/>
           <w:numId w:val="11"/>
         </w:numPr>
       </w:pPr>
-      <w:r>
-        <w:br w:type="page"/>
-      </w:r>
-      <w:bookmarkStart w:id="10" w:name="_Toc497652422"/>
+      <w:bookmarkStart w:id="9" w:name="_Toc497679972"/>
       <w:r>
         <w:lastRenderedPageBreak/>
         <w:t>Projektunterstützung</w:t>
       </w:r>
-      <w:bookmarkEnd w:id="10"/>
+      <w:bookmarkEnd w:id="9"/>
     </w:p>
     <w:p>
       <w:pPr>
-        <w:pStyle w:val="Heading2"/>
+        <w:pStyle w:val="berschrift2"/>
         <w:tabs>
           <w:tab w:val="clear" w:pos="1701"/>
         </w:tabs>
@@ -4150,14 +3811,14 @@
           <w:szCs w:val="22"/>
         </w:rPr>
       </w:pPr>
-      <w:bookmarkStart w:id="11" w:name="_Toc497652423"/>
+      <w:bookmarkStart w:id="10" w:name="_Toc497679973"/>
       <w:r>
         <w:rPr>
           <w:szCs w:val="22"/>
         </w:rPr>
         <w:t>Tools für Entwicklung, Test &amp; Abnahme</w:t>
       </w:r>
-      <w:bookmarkEnd w:id="11"/>
+      <w:bookmarkEnd w:id="10"/>
     </w:p>
     <w:p>
       <w:r>
@@ -4277,25 +3938,32 @@
     </w:p>
     <w:p>
       <w:pPr>
-        <w:pStyle w:val="Formatvorlageberschrift1Verdana11pt"/>
-        <w:tabs>
-          <w:tab w:val="clear" w:pos="360"/>
-        </w:tabs>
-        <w:ind w:left="397" w:firstLine="0"/>
+        <w:adjustRightInd/>
+        <w:snapToGrid/>
+        <w:spacing w:line="240" w:lineRule="auto"/>
       </w:pPr>
       <w:r>
         <w:br w:type="page"/>
       </w:r>
-      <w:bookmarkStart w:id="12" w:name="_Toc497652424"/>
+    </w:p>
+    <w:p>
+      <w:pPr>
+        <w:pStyle w:val="Formatvorlageberschrift1Verdana11pt"/>
+        <w:numPr>
+          <w:ilvl w:val="0"/>
+          <w:numId w:val="11"/>
+        </w:numPr>
+      </w:pPr>
+      <w:bookmarkStart w:id="11" w:name="_Toc497679974"/>
       <w:r>
         <w:lastRenderedPageBreak/>
         <w:t>Testplan</w:t>
       </w:r>
-      <w:bookmarkEnd w:id="12"/>
+      <w:bookmarkEnd w:id="11"/>
     </w:p>
     <w:p>
       <w:pPr>
-        <w:pStyle w:val="Heading2"/>
+        <w:pStyle w:val="berschrift2"/>
         <w:tabs>
           <w:tab w:val="clear" w:pos="1701"/>
         </w:tabs>
@@ -4304,29 +3972,18 @@
           <w:szCs w:val="22"/>
         </w:rPr>
       </w:pPr>
-      <w:bookmarkStart w:id="13" w:name="_Toc497652425"/>
+      <w:bookmarkStart w:id="12" w:name="_Toc497679975"/>
       <w:r>
         <w:rPr>
           <w:rFonts w:ascii="Tahoma" w:hAnsi="Tahoma" w:cs="Tahoma"/>
         </w:rPr>
         <w:t>Testdesign &amp; Abläufe</w:t>
       </w:r>
-      <w:bookmarkEnd w:id="13"/>
+      <w:bookmarkEnd w:id="12"/>
     </w:p>
     <w:p>
       <w:r>
-        <w:t xml:space="preserve">Um die Funktionalität des Systems zu überprüfen werden die 4 folgenden Tests manuell durchgeführt. </w:t>
-      </w:r>
-      <w:proofErr w:type="spellStart"/>
-      <w:r>
-        <w:t>s</w:t>
-      </w:r>
-      <w:r>
-        <w:t>Zur</w:t>
-      </w:r>
-      <w:proofErr w:type="spellEnd"/>
-      <w:r>
-        <w:t xml:space="preserve"> Überprüfung der einzelnen Komponenten werden </w:t>
+        <w:t xml:space="preserve">Um die Funktionalität des Systems zu überprüfen werden die 4 folgenden Tests manuell durchgeführt. Zur Überprüfung der einzelnen Komponenten werden </w:t>
       </w:r>
       <w:proofErr w:type="spellStart"/>
       <w:r>
@@ -4339,7 +3996,7 @@
     </w:p>
     <w:p>
       <w:pPr>
-        <w:pStyle w:val="Heading2"/>
+        <w:pStyle w:val="berschrift2"/>
         <w:tabs>
           <w:tab w:val="clear" w:pos="1701"/>
         </w:tabs>
@@ -4348,14 +4005,14 @@
           <w:szCs w:val="22"/>
         </w:rPr>
       </w:pPr>
-      <w:bookmarkStart w:id="14" w:name="_Toc497652426"/>
+      <w:bookmarkStart w:id="13" w:name="_Toc497679976"/>
       <w:r>
         <w:rPr>
           <w:szCs w:val="22"/>
         </w:rPr>
         <w:t>Testfälle</w:t>
       </w:r>
-      <w:bookmarkEnd w:id="14"/>
+      <w:bookmarkEnd w:id="13"/>
     </w:p>
     <w:p>
       <w:pPr>
@@ -4414,15 +4071,13 @@
     </w:p>
     <w:p>
       <w:r>
-        <w:t xml:space="preserve">- </w:t>
+        <w:t>- Meh</w:t>
       </w:r>
-      <w:proofErr w:type="spellStart"/>
       <w:r>
-        <w:t>Mehere</w:t>
+        <w:t>r</w:t>
       </w:r>
-      <w:proofErr w:type="spellEnd"/>
       <w:r>
-        <w:t xml:space="preserve"> Aktionen vornehmen</w:t>
+        <w:t>ere Aktionen vornehmen</w:t>
       </w:r>
     </w:p>
     <w:p>
@@ -4470,13 +4125,17 @@
       <w:r>
         <w:t xml:space="preserve">- Log-Einträge auf dem Server überprüfen (Aktionen während </w:t>
       </w:r>
-      <w:proofErr w:type="spellStart"/>
       <w:r>
-        <w:t>Internetunterbrehung</w:t>
+        <w:t>Verbindungsu</w:t>
       </w:r>
-      <w:proofErr w:type="spellEnd"/>
       <w:r>
-        <w:t>)</w:t>
+        <w:t>nterbre</w:t>
+      </w:r>
+      <w:r>
+        <w:t>c</w:t>
+      </w:r>
+      <w:r>
+        <w:t>hung)</w:t>
       </w:r>
     </w:p>
     <w:p/>
@@ -4576,31 +4235,123 @@
     </w:p>
     <w:p>
       <w:pPr>
+        <w:adjustRightInd/>
+        <w:snapToGrid/>
+        <w:spacing w:line="240" w:lineRule="auto"/>
+      </w:pPr>
+      <w:r>
+        <w:br w:type="page"/>
+      </w:r>
+    </w:p>
+    <w:p>
+      <w:pPr>
         <w:pStyle w:val="Formatvorlageberschrift1Verdana11pt"/>
         <w:numPr>
           <w:ilvl w:val="0"/>
           <w:numId w:val="11"/>
         </w:numPr>
       </w:pPr>
-      <w:r>
-        <w:br w:type="page"/>
-      </w:r>
-      <w:bookmarkStart w:id="15" w:name="_Toc497652427"/>
+      <w:bookmarkStart w:id="14" w:name="_Toc497679977"/>
       <w:r>
         <w:lastRenderedPageBreak/>
-        <w:t>Anhänge</w:t>
+        <w:t>Reporting</w:t>
+      </w:r>
+      <w:bookmarkEnd w:id="14"/>
+    </w:p>
+    <w:p>
+      <w:r>
+        <w:t xml:space="preserve">Leider ist das Schätzen der Aufwände und das Führen Sprintplan in den ersten zwei Sprints nicht reibungslos abgelaufen. Es wurden nicht alle Items geschätzt, die tatsächlichen Aufwände wurden nur selten auf </w:t>
+      </w:r>
+      <w:proofErr w:type="spellStart"/>
+      <w:r>
+        <w:t>ScrumDo</w:t>
+      </w:r>
+      <w:proofErr w:type="spellEnd"/>
+      <w:r>
+        <w:t xml:space="preserve"> nachgeführt, die Daily </w:t>
+      </w:r>
+      <w:proofErr w:type="spellStart"/>
+      <w:r>
+        <w:t>Scrum</w:t>
+      </w:r>
+      <w:proofErr w:type="spellEnd"/>
+      <w:r>
+        <w:t xml:space="preserve"> Meetings konnten nicht regelmässig stattfinden und der </w:t>
+      </w:r>
+      <w:proofErr w:type="spellStart"/>
+      <w:r>
+        <w:t>Product</w:t>
+      </w:r>
+      <w:proofErr w:type="spellEnd"/>
+      <w:r>
+        <w:t xml:space="preserve"> </w:t>
+      </w:r>
+      <w:proofErr w:type="spellStart"/>
+      <w:r>
+        <w:t>Owner</w:t>
+      </w:r>
+      <w:proofErr w:type="spellEnd"/>
+      <w:r>
+        <w:t xml:space="preserve"> war zeitweilen vakant. Diese Faktoren lassen das Reporting für Sprint 1 und 2 nun etwas mager wirken. Wir haben uns daher </w:t>
+      </w:r>
+      <w:r>
+        <w:t xml:space="preserve">im </w:t>
+      </w:r>
+      <w:proofErr w:type="gramStart"/>
+      <w:r>
+        <w:t>zweiten  Sprint</w:t>
+      </w:r>
+      <w:proofErr w:type="gramEnd"/>
+      <w:r>
+        <w:t xml:space="preserve"> Review </w:t>
+      </w:r>
+      <w:r>
+        <w:t xml:space="preserve">entschieden, </w:t>
+      </w:r>
+      <w:r>
+        <w:t>das</w:t>
+      </w:r>
+      <w:r>
+        <w:t xml:space="preserve"> </w:t>
+      </w:r>
+      <w:proofErr w:type="spellStart"/>
+      <w:r>
+        <w:t>Cumulative</w:t>
+      </w:r>
+      <w:proofErr w:type="spellEnd"/>
+      <w:r>
+        <w:t xml:space="preserve"> Flow </w:t>
+      </w:r>
+      <w:proofErr w:type="spellStart"/>
+      <w:r>
+        <w:t>Diagram</w:t>
+      </w:r>
+      <w:proofErr w:type="spellEnd"/>
+      <w:r>
+        <w:t xml:space="preserve"> für diese Sprints zu verwenden, um den Projektfortschritt zu visualisieren.</w:t>
+      </w:r>
+      <w:r>
+        <w:t xml:space="preserve"> Diese zeigen </w:t>
+      </w:r>
+      <w:r>
+        <w:t>die Zustände aller Work-Items in einem bestimmbaren Zeitrahmen.</w:t>
+      </w:r>
+    </w:p>
+    <w:p>
+      <w:pPr>
+        <w:pStyle w:val="berschrift2"/>
+      </w:pPr>
+      <w:bookmarkStart w:id="15" w:name="_Toc497679978"/>
+      <w:r>
+        <w:t>Sprint</w:t>
+      </w:r>
+      <w:r>
+        <w:t xml:space="preserve"> </w:t>
+      </w:r>
+      <w:r>
+        <w:t>1</w:t>
       </w:r>
       <w:bookmarkEnd w:id="15"/>
-    </w:p>
-    <w:p>
-      <w:pPr>
-        <w:pStyle w:val="Heading2"/>
-      </w:pPr>
-      <w:bookmarkStart w:id="16" w:name="_Toc497652428"/>
-      <w:r>
-        <w:t>Paketdiagramm</w:t>
-      </w:r>
-      <w:bookmarkEnd w:id="16"/>
     </w:p>
     <w:p>
       <w:r>
@@ -4609,10 +4360,10 @@
           <w:lang w:val="en-GB" w:eastAsia="en-GB"/>
         </w:rPr>
         <w:drawing>
-          <wp:inline distT="0" distB="0" distL="0" distR="0" wp14:anchorId="55C35C0A" wp14:editId="4517556C">
-            <wp:extent cx="5590540" cy="1643380"/>
-            <wp:effectExtent l="0" t="0" r="0" b="7620"/>
-            <wp:docPr id="7" name="Picture 7" descr="/Users/Christopher/Documents/GitHub/vsk17/00_Dokumentation/zwischenabgabe/Paketdiagramm.png"/>
+          <wp:inline distT="0" distB="0" distL="0" distR="0" wp14:anchorId="41307655" wp14:editId="24CD19DD">
+            <wp:extent cx="5590540" cy="2014220"/>
+            <wp:effectExtent l="0" t="0" r="0" b="0"/>
+            <wp:docPr id="8" name="Picture 8" descr="/Users/Christopher/Documents/GitHub/vsk17/00_Dokumentation/zwischenabgabe/Sprint1.PNG"/>
             <wp:cNvGraphicFramePr>
               <a:graphicFrameLocks xmlns:a="http://schemas.openxmlformats.org/drawingml/2006/main" noChangeAspect="1"/>
             </wp:cNvGraphicFramePr>
@@ -4620,7 +4371,7 @@
               <a:graphicData uri="http://schemas.openxmlformats.org/drawingml/2006/picture">
                 <pic:pic xmlns:pic="http://schemas.openxmlformats.org/drawingml/2006/picture">
                   <pic:nvPicPr>
-                    <pic:cNvPr id="0" name="Picture 3" descr="/Users/Christopher/Documents/GitHub/vsk17/00_Dokumentation/zwischenabgabe/Paketdiagramm.png"/>
+                    <pic:cNvPr id="0" name="Picture 4" descr="/Users/Christopher/Documents/GitHub/vsk17/00_Dokumentation/zwischenabgabe/Sprint1.PNG"/>
                     <pic:cNvPicPr>
                       <a:picLocks noChangeAspect="1" noChangeArrowheads="1"/>
                     </pic:cNvPicPr>
@@ -4641,7 +4392,7 @@
                   <pic:spPr bwMode="auto">
                     <a:xfrm>
                       <a:off x="0" y="0"/>
-                      <a:ext cx="5590540" cy="1643380"/>
+                      <a:ext cx="5590540" cy="2014220"/>
                     </a:xfrm>
                     <a:prstGeom prst="rect">
                       <a:avLst/>
@@ -4660,17 +4411,75 @@
     </w:p>
     <w:p/>
     <w:p>
-      <w:pPr>
-        <w:pStyle w:val="Heading2"/>
-      </w:pPr>
-      <w:bookmarkStart w:id="17" w:name="_Toc497652429"/>
       <w:r>
-        <w:t>Sprint1</w:t>
+        <w:t>Die</w:t>
       </w:r>
       <w:r>
-        <w:t>-Statistik</w:t>
+        <w:t xml:space="preserve"> Abbildung </w:t>
       </w:r>
-      <w:bookmarkEnd w:id="17"/>
+      <w:r>
+        <w:t xml:space="preserve">zeigt alle </w:t>
+      </w:r>
+      <w:r>
+        <w:t>Work-</w:t>
+      </w:r>
+      <w:r>
+        <w:t>Items über den Zeitraum vom</w:t>
+      </w:r>
+      <w:r>
+        <w:t xml:space="preserve"> 09.10.2017 bis 22.10.2017</w:t>
+      </w:r>
+      <w:r>
+        <w:t xml:space="preserve">. </w:t>
+      </w:r>
+      <w:r>
+        <w:t xml:space="preserve">Man kann erkennen, dass die </w:t>
+      </w:r>
+      <w:r>
+        <w:t xml:space="preserve">Work-Items nicht alle von Anfang an erfasst </w:t>
+      </w:r>
+      <w:r>
+        <w:t>worden sind</w:t>
+      </w:r>
+      <w:r>
+        <w:t xml:space="preserve">, sondern die Sprintplanung erst </w:t>
+      </w:r>
+      <w:r>
+        <w:t xml:space="preserve">nach und nach in die Gänge kam. </w:t>
+      </w:r>
+      <w:r>
+        <w:t xml:space="preserve">Auch der erste Sprint Review am 19.10.2017 hat daran noch nicht viel geändert. </w:t>
+      </w:r>
+      <w:r>
+        <w:t>Ausserdem sieht man, dass bei der Sprintplanung zu viele Items auf den ersten Sprint geplant wurden, welche eigentlich in den</w:t>
+      </w:r>
+      <w:r>
+        <w:t xml:space="preserve"> </w:t>
+      </w:r>
+      <w:proofErr w:type="spellStart"/>
+      <w:r>
+        <w:t>Product</w:t>
+      </w:r>
+      <w:proofErr w:type="spellEnd"/>
+      <w:r>
+        <w:t xml:space="preserve"> Backlog gehört hätten.</w:t>
+      </w:r>
+    </w:p>
+    <w:p>
+      <w:pPr>
+        <w:pStyle w:val="berschrift2"/>
+      </w:pPr>
+      <w:bookmarkStart w:id="16" w:name="_Toc497679979"/>
+      <w:r>
+        <w:t>Sprint</w:t>
+      </w:r>
+      <w:r>
+        <w:t xml:space="preserve"> </w:t>
+      </w:r>
+      <w:r>
+        <w:t>2</w:t>
+      </w:r>
+      <w:bookmarkEnd w:id="16"/>
     </w:p>
     <w:p>
       <w:r>
@@ -4679,10 +4488,10 @@
           <w:lang w:val="en-GB" w:eastAsia="en-GB"/>
         </w:rPr>
         <w:drawing>
-          <wp:inline distT="0" distB="0" distL="0" distR="0" wp14:anchorId="41307655" wp14:editId="24CD19DD">
+          <wp:inline distT="0" distB="0" distL="0" distR="0" wp14:anchorId="4AF21BB3" wp14:editId="25863ADE">
             <wp:extent cx="5590540" cy="2014220"/>
             <wp:effectExtent l="0" t="0" r="0" b="0"/>
-            <wp:docPr id="8" name="Picture 8" descr="/Users/Christopher/Documents/GitHub/vsk17/00_Dokumentation/zwischenabgabe/Sprint1.PNG"/>
+            <wp:docPr id="9" name="Picture 9" descr="/Users/Christopher/Documents/GitHub/vsk17/00_Dokumentation/zwischenabgabe/Sprint2.PNG"/>
             <wp:cNvGraphicFramePr>
               <a:graphicFrameLocks xmlns:a="http://schemas.openxmlformats.org/drawingml/2006/main" noChangeAspect="1"/>
             </wp:cNvGraphicFramePr>
@@ -4690,7 +4499,7 @@
               <a:graphicData uri="http://schemas.openxmlformats.org/drawingml/2006/picture">
                 <pic:pic xmlns:pic="http://schemas.openxmlformats.org/drawingml/2006/picture">
                   <pic:nvPicPr>
-                    <pic:cNvPr id="0" name="Picture 4" descr="/Users/Christopher/Documents/GitHub/vsk17/00_Dokumentation/zwischenabgabe/Sprint1.PNG"/>
+                    <pic:cNvPr id="0" name="Picture 5" descr="/Users/Christopher/Documents/GitHub/vsk17/00_Dokumentation/zwischenabgabe/Sprint2.PNG"/>
                     <pic:cNvPicPr>
                       <a:picLocks noChangeAspect="1" noChangeArrowheads="1"/>
                     </pic:cNvPicPr>
@@ -4728,85 +4537,63 @@
         </w:drawing>
       </w:r>
     </w:p>
-    <w:p/>
     <w:p>
       <w:pPr>
-        <w:pStyle w:val="Heading2"/>
-      </w:pPr>
-      <w:bookmarkStart w:id="18" w:name="_Toc497652430"/>
-      <w:r>
-        <w:t>Sprint2-Statistik</w:t>
-      </w:r>
-      <w:bookmarkEnd w:id="18"/>
+        <w:rPr>
+          <w:szCs w:val="22"/>
+        </w:rPr>
+      </w:pPr>
     </w:p>
     <w:p>
       <w:r>
-        <w:rPr>
-          <w:noProof/>
-          <w:lang w:val="en-GB" w:eastAsia="en-GB"/>
-        </w:rPr>
-        <w:drawing>
-          <wp:inline distT="0" distB="0" distL="0" distR="0" wp14:anchorId="4AF21BB3" wp14:editId="25863ADE">
-            <wp:extent cx="5590540" cy="2014220"/>
-            <wp:effectExtent l="0" t="0" r="0" b="0"/>
-            <wp:docPr id="9" name="Picture 9" descr="/Users/Christopher/Documents/GitHub/vsk17/00_Dokumentation/zwischenabgabe/Sprint2.PNG"/>
-            <wp:cNvGraphicFramePr>
-              <a:graphicFrameLocks xmlns:a="http://schemas.openxmlformats.org/drawingml/2006/main" noChangeAspect="1"/>
-            </wp:cNvGraphicFramePr>
-            <a:graphic xmlns:a="http://schemas.openxmlformats.org/drawingml/2006/main">
-              <a:graphicData uri="http://schemas.openxmlformats.org/drawingml/2006/picture">
-                <pic:pic xmlns:pic="http://schemas.openxmlformats.org/drawingml/2006/picture">
-                  <pic:nvPicPr>
-                    <pic:cNvPr id="0" name="Picture 5" descr="/Users/Christopher/Documents/GitHub/vsk17/00_Dokumentation/zwischenabgabe/Sprint2.PNG"/>
-                    <pic:cNvPicPr>
-                      <a:picLocks noChangeAspect="1" noChangeArrowheads="1"/>
-                    </pic:cNvPicPr>
-                  </pic:nvPicPr>
-                  <pic:blipFill>
-                    <a:blip r:embed="rId18">
-                      <a:extLst>
-                        <a:ext uri="{28A0092B-C50C-407E-A947-70E740481C1C}">
-                          <a14:useLocalDpi xmlns:a14="http://schemas.microsoft.com/office/drawing/2010/main" val="0"/>
-                        </a:ext>
-                      </a:extLst>
-                    </a:blip>
-                    <a:srcRect/>
-                    <a:stretch>
-                      <a:fillRect/>
-                    </a:stretch>
-                  </pic:blipFill>
-                  <pic:spPr bwMode="auto">
-                    <a:xfrm>
-                      <a:off x="0" y="0"/>
-                      <a:ext cx="5590540" cy="2014220"/>
-                    </a:xfrm>
-                    <a:prstGeom prst="rect">
-                      <a:avLst/>
-                    </a:prstGeom>
-                    <a:noFill/>
-                    <a:ln>
-                      <a:noFill/>
-                    </a:ln>
-                  </pic:spPr>
-                </pic:pic>
-              </a:graphicData>
-            </a:graphic>
-          </wp:inline>
-        </w:drawing>
+        <w:t xml:space="preserve">Die Abbildung zeigt alle </w:t>
       </w:r>
+      <w:r>
+        <w:t>Work-</w:t>
+      </w:r>
+      <w:r>
+        <w:t>Items über den Zeitraum vom</w:t>
+      </w:r>
+      <w:r>
+        <w:t xml:space="preserve"> 23</w:t>
+      </w:r>
+      <w:r>
+        <w:t xml:space="preserve">.10.2017 bis </w:t>
+      </w:r>
+      <w:r>
+        <w:t>05</w:t>
+      </w:r>
+      <w:r>
+        <w:t>.</w:t>
+      </w:r>
+      <w:r>
+        <w:t>11</w:t>
+      </w:r>
+      <w:r>
+        <w:t>.2017.</w:t>
+      </w:r>
+      <w:r>
+        <w:t xml:space="preserve"> Es sind auch diejenigen darin enthalten, welche nach dem ersten Sprint Review noch als offen befunden wurden (siehe Review Protokoll Sprint 1.pdf). Man erkennt sehr deutlich, dass der zweite Sprint Review am 04.11.2017 durchgeführt worden ist und es dieses Mal besser funktioniert hat. Gegen </w:t>
+      </w:r>
+      <w:r>
+        <w:lastRenderedPageBreak/>
+        <w:t>Ende des zweiten Sprints wurde uns dann auch klar, dass das bisher versäumte Reporting in Zukunft anders anzugehen ist (siehe Review Protokoll Sprint 2.pdf).</w:t>
+      </w:r>
+      <w:r>
+        <w:t xml:space="preserve"> An dieser Stelle wurde auch </w:t>
+      </w:r>
+      <w:r>
+        <w:t>der Entscheid gefasst</w:t>
+      </w:r>
+      <w:r>
+        <w:t>, dass man für das bisherige Reporting nun mit den Mitteln arbeiten muss, die zu Verfügung stehen.</w:t>
+      </w:r>
+      <w:bookmarkStart w:id="17" w:name="_GoBack"/>
+      <w:bookmarkEnd w:id="17"/>
     </w:p>
-    <w:p>
-      <w:pPr>
-        <w:rPr>
-          <w:szCs w:val="22"/>
-        </w:rPr>
-      </w:pPr>
-    </w:p>
-    <w:p/>
-    <w:p/>
     <w:sectPr>
-      <w:headerReference w:type="default" r:id="rId19"/>
-      <w:footerReference w:type="default" r:id="rId20"/>
+      <w:headerReference w:type="default" r:id="rId18"/>
+      <w:footerReference w:type="default" r:id="rId19"/>
       <w:type w:val="continuous"/>
       <w:pgSz w:w="11906" w:h="16838" w:code="9"/>
       <w:pgMar w:top="2296" w:right="1202" w:bottom="1633" w:left="1899" w:header="567" w:footer="567" w:gutter="0"/>
@@ -4818,7 +4605,7 @@
 </file>
 
 <file path=word/endnotes.xml><?xml version="1.0" encoding="utf-8"?>
-<w:endnotes xmlns:wpc="http://schemas.microsoft.com/office/word/2010/wordprocessingCanvas" xmlns:mo="http://schemas.microsoft.com/office/mac/office/2008/main" xmlns:mc="http://schemas.openxmlformats.org/markup-compatibility/2006" xmlns:mv="urn:schemas-microsoft-com:mac:vml" xmlns:o="urn:schemas-microsoft-com:office:office" xmlns:r="http://schemas.openxmlformats.org/officeDocument/2006/relationships" xmlns:m="http://schemas.openxmlformats.org/officeDocument/2006/math" xmlns:v="urn:schemas-microsoft-com:vml" xmlns:wp14="http://schemas.microsoft.com/office/word/2010/wordprocessingDrawing" xmlns:wp="http://schemas.openxmlformats.org/drawingml/2006/wordprocessingDrawing" xmlns:w10="urn:schemas-microsoft-com:office:word" xmlns:w="http://schemas.openxmlformats.org/wordprocessingml/2006/main" xmlns:w14="http://schemas.microsoft.com/office/word/2010/wordml" xmlns:w15="http://schemas.microsoft.com/office/word/2012/wordml" xmlns:wpg="http://schemas.microsoft.com/office/word/2010/wordprocessingGroup" xmlns:wpi="http://schemas.microsoft.com/office/word/2010/wordprocessingInk" xmlns:wne="http://schemas.microsoft.com/office/word/2006/wordml" xmlns:wps="http://schemas.microsoft.com/office/word/2010/wordprocessingShape" mc:Ignorable="w14 w15 wp14">
+<w:endnotes xmlns:wpc="http://schemas.microsoft.com/office/word/2010/wordprocessingCanvas" xmlns:cx="http://schemas.microsoft.com/office/drawing/2014/chartex" xmlns:cx1="http://schemas.microsoft.com/office/drawing/2015/9/8/chartex" xmlns:cx2="http://schemas.microsoft.com/office/drawing/2015/10/21/chartex" xmlns:cx3="http://schemas.microsoft.com/office/drawing/2016/5/9/chartex" xmlns:cx4="http://schemas.microsoft.com/office/drawing/2016/5/10/chartex" xmlns:cx5="http://schemas.microsoft.com/office/drawing/2016/5/11/chartex" xmlns:cx6="http://schemas.microsoft.com/office/drawing/2016/5/12/chartex" xmlns:cx7="http://schemas.microsoft.com/office/drawing/2016/5/13/chartex" xmlns:cx8="http://schemas.microsoft.com/office/drawing/2016/5/14/chartex" xmlns:mc="http://schemas.openxmlformats.org/markup-compatibility/2006" xmlns:aink="http://schemas.microsoft.com/office/drawing/2016/ink" xmlns:am3d="http://schemas.microsoft.com/office/drawing/2017/model3d" xmlns:o="urn:schemas-microsoft-com:office:office" xmlns:r="http://schemas.openxmlformats.org/officeDocument/2006/relationships" xmlns:m="http://schemas.openxmlformats.org/officeDocument/2006/math" xmlns:v="urn:schemas-microsoft-com:vml" xmlns:wp14="http://schemas.microsoft.com/office/word/2010/wordprocessingDrawing" xmlns:wp="http://schemas.openxmlformats.org/drawingml/2006/wordprocessingDrawing" xmlns:w10="urn:schemas-microsoft-com:office:word" xmlns:w="http://schemas.openxmlformats.org/wordprocessingml/2006/main" xmlns:w14="http://schemas.microsoft.com/office/word/2010/wordml" xmlns:w15="http://schemas.microsoft.com/office/word/2012/wordml" xmlns:w16cid="http://schemas.microsoft.com/office/word/2016/wordml/cid" xmlns:w16se="http://schemas.microsoft.com/office/word/2015/wordml/symex" xmlns:wpg="http://schemas.microsoft.com/office/word/2010/wordprocessingGroup" xmlns:wpi="http://schemas.microsoft.com/office/word/2010/wordprocessingInk" xmlns:wne="http://schemas.microsoft.com/office/word/2006/wordml" xmlns:wps="http://schemas.microsoft.com/office/word/2010/wordprocessingShape" mc:Ignorable="w14 w15 w16se w16cid wp14">
   <w:endnote w:type="separator" w:id="-1">
     <w:p>
       <w:r>
@@ -4837,15 +4624,15 @@
 </file>
 
 <file path=word/footer1.xml><?xml version="1.0" encoding="utf-8"?>
-<w:ftr xmlns:wpc="http://schemas.microsoft.com/office/word/2010/wordprocessingCanvas" xmlns:mo="http://schemas.microsoft.com/office/mac/office/2008/main" xmlns:mc="http://schemas.openxmlformats.org/markup-compatibility/2006" xmlns:mv="urn:schemas-microsoft-com:mac:vml" xmlns:o="urn:schemas-microsoft-com:office:office" xmlns:r="http://schemas.openxmlformats.org/officeDocument/2006/relationships" xmlns:m="http://schemas.openxmlformats.org/officeDocument/2006/math" xmlns:v="urn:schemas-microsoft-com:vml" xmlns:wp14="http://schemas.microsoft.com/office/word/2010/wordprocessingDrawing" xmlns:wp="http://schemas.openxmlformats.org/drawingml/2006/wordprocessingDrawing" xmlns:w10="urn:schemas-microsoft-com:office:word" xmlns:w="http://schemas.openxmlformats.org/wordprocessingml/2006/main" xmlns:w14="http://schemas.microsoft.com/office/word/2010/wordml" xmlns:w15="http://schemas.microsoft.com/office/word/2012/wordml" xmlns:wpg="http://schemas.microsoft.com/office/word/2010/wordprocessingGroup" xmlns:wpi="http://schemas.microsoft.com/office/word/2010/wordprocessingInk" xmlns:wne="http://schemas.microsoft.com/office/word/2006/wordml" xmlns:wps="http://schemas.microsoft.com/office/word/2010/wordprocessingShape" mc:Ignorable="w14 w15 wp14">
+<w:ftr xmlns:wpc="http://schemas.microsoft.com/office/word/2010/wordprocessingCanvas" xmlns:cx="http://schemas.microsoft.com/office/drawing/2014/chartex" xmlns:cx1="http://schemas.microsoft.com/office/drawing/2015/9/8/chartex" xmlns:cx2="http://schemas.microsoft.com/office/drawing/2015/10/21/chartex" xmlns:cx3="http://schemas.microsoft.com/office/drawing/2016/5/9/chartex" xmlns:cx4="http://schemas.microsoft.com/office/drawing/2016/5/10/chartex" xmlns:cx5="http://schemas.microsoft.com/office/drawing/2016/5/11/chartex" xmlns:cx6="http://schemas.microsoft.com/office/drawing/2016/5/12/chartex" xmlns:cx7="http://schemas.microsoft.com/office/drawing/2016/5/13/chartex" xmlns:cx8="http://schemas.microsoft.com/office/drawing/2016/5/14/chartex" xmlns:mc="http://schemas.openxmlformats.org/markup-compatibility/2006" xmlns:aink="http://schemas.microsoft.com/office/drawing/2016/ink" xmlns:am3d="http://schemas.microsoft.com/office/drawing/2017/model3d" xmlns:o="urn:schemas-microsoft-com:office:office" xmlns:r="http://schemas.openxmlformats.org/officeDocument/2006/relationships" xmlns:m="http://schemas.openxmlformats.org/officeDocument/2006/math" xmlns:v="urn:schemas-microsoft-com:vml" xmlns:wp14="http://schemas.microsoft.com/office/word/2010/wordprocessingDrawing" xmlns:wp="http://schemas.openxmlformats.org/drawingml/2006/wordprocessingDrawing" xmlns:w10="urn:schemas-microsoft-com:office:word" xmlns:w="http://schemas.openxmlformats.org/wordprocessingml/2006/main" xmlns:w14="http://schemas.microsoft.com/office/word/2010/wordml" xmlns:w15="http://schemas.microsoft.com/office/word/2012/wordml" xmlns:w16cid="http://schemas.microsoft.com/office/word/2016/wordml/cid" xmlns:w16se="http://schemas.microsoft.com/office/word/2015/wordml/symex" xmlns:wpg="http://schemas.microsoft.com/office/word/2010/wordprocessingGroup" xmlns:wpi="http://schemas.microsoft.com/office/word/2010/wordprocessingInk" xmlns:wne="http://schemas.microsoft.com/office/word/2006/wordml" xmlns:wps="http://schemas.microsoft.com/office/word/2010/wordprocessingShape" mc:Ignorable="w14 w15 w16se w16cid wp14">
   <w:p>
     <w:pPr>
-      <w:pStyle w:val="Footer"/>
+      <w:pStyle w:val="Fuzeile"/>
       <w:pBdr>
         <w:top w:val="single" w:sz="4" w:space="1" w:color="auto"/>
       </w:pBdr>
       <w:tabs>
-        <w:tab w:val="right" w:pos="9360"/>
+        <w:tab w:val="right" w:pos="8789"/>
       </w:tabs>
       <w:rPr>
         <w:sz w:val="22"/>
@@ -4853,7 +4640,7 @@
         <w:lang w:val="en-US"/>
       </w:rPr>
     </w:pPr>
-    <w:bookmarkStart w:id="20" w:name="MacroStartPosition"/>
+    <w:bookmarkStart w:id="19" w:name="MacroStartPosition"/>
     <w:r>
       <w:rPr>
         <w:sz w:val="18"/>
@@ -4880,7 +4667,7 @@
       </w:rPr>
       <w:t xml:space="preserve"> von Standards des Institute of Electrical and Electronics Engineers</w:t>
     </w:r>
-    <w:bookmarkEnd w:id="20"/>
+    <w:bookmarkEnd w:id="19"/>
     <w:r>
       <w:rPr>
         <w:sz w:val="22"/>
@@ -4909,7 +4696,7 @@
     </w:r>
     <w:r>
       <w:rPr>
-        <w:rStyle w:val="PageNumber"/>
+        <w:rStyle w:val="Seitenzahl"/>
         <w:sz w:val="22"/>
         <w:szCs w:val="22"/>
       </w:rPr>
@@ -4917,7 +4704,7 @@
     </w:r>
     <w:r>
       <w:rPr>
-        <w:rStyle w:val="PageNumber"/>
+        <w:rStyle w:val="Seitenzahl"/>
         <w:sz w:val="22"/>
         <w:szCs w:val="22"/>
         <w:lang w:val="en-US"/>
@@ -4926,7 +4713,7 @@
     </w:r>
     <w:r>
       <w:rPr>
-        <w:rStyle w:val="PageNumber"/>
+        <w:rStyle w:val="Seitenzahl"/>
         <w:sz w:val="22"/>
         <w:szCs w:val="22"/>
       </w:rPr>
@@ -4934,17 +4721,17 @@
     </w:r>
     <w:r>
       <w:rPr>
-        <w:rStyle w:val="PageNumber"/>
+        <w:rStyle w:val="Seitenzahl"/>
         <w:noProof/>
         <w:sz w:val="22"/>
         <w:szCs w:val="22"/>
         <w:lang w:val="en-US"/>
       </w:rPr>
-      <w:t>2</w:t>
+      <w:t>8</w:t>
     </w:r>
     <w:r>
       <w:rPr>
-        <w:rStyle w:val="PageNumber"/>
+        <w:rStyle w:val="Seitenzahl"/>
         <w:sz w:val="22"/>
         <w:szCs w:val="22"/>
       </w:rPr>
@@ -4952,7 +4739,7 @@
     </w:r>
     <w:r>
       <w:rPr>
-        <w:rStyle w:val="PageNumber"/>
+        <w:rStyle w:val="Seitenzahl"/>
         <w:sz w:val="22"/>
         <w:szCs w:val="22"/>
         <w:lang w:val="en-US"/>
@@ -4961,7 +4748,7 @@
     </w:r>
     <w:r>
       <w:rPr>
-        <w:rStyle w:val="PageNumber"/>
+        <w:rStyle w:val="Seitenzahl"/>
         <w:sz w:val="22"/>
         <w:szCs w:val="22"/>
       </w:rPr>
@@ -4969,7 +4756,7 @@
     </w:r>
     <w:r>
       <w:rPr>
-        <w:rStyle w:val="PageNumber"/>
+        <w:rStyle w:val="Seitenzahl"/>
         <w:sz w:val="22"/>
         <w:szCs w:val="22"/>
         <w:lang w:val="en-US"/>
@@ -4978,7 +4765,7 @@
     </w:r>
     <w:r>
       <w:rPr>
-        <w:rStyle w:val="PageNumber"/>
+        <w:rStyle w:val="Seitenzahl"/>
         <w:sz w:val="22"/>
         <w:szCs w:val="22"/>
       </w:rPr>
@@ -4986,17 +4773,17 @@
     </w:r>
     <w:r>
       <w:rPr>
-        <w:rStyle w:val="PageNumber"/>
+        <w:rStyle w:val="Seitenzahl"/>
         <w:noProof/>
         <w:sz w:val="22"/>
         <w:szCs w:val="22"/>
         <w:lang w:val="en-US"/>
       </w:rPr>
-      <w:t>7</w:t>
+      <w:t>8</w:t>
     </w:r>
     <w:r>
       <w:rPr>
-        <w:rStyle w:val="PageNumber"/>
+        <w:rStyle w:val="Seitenzahl"/>
         <w:sz w:val="22"/>
         <w:szCs w:val="22"/>
       </w:rPr>
@@ -5605,7 +5392,7 @@
 </file>
 
 <file path=word/footnotes.xml><?xml version="1.0" encoding="utf-8"?>
-<w:footnotes xmlns:wpc="http://schemas.microsoft.com/office/word/2010/wordprocessingCanvas" xmlns:mo="http://schemas.microsoft.com/office/mac/office/2008/main" xmlns:mc="http://schemas.openxmlformats.org/markup-compatibility/2006" xmlns:mv="urn:schemas-microsoft-com:mac:vml" xmlns:o="urn:schemas-microsoft-com:office:office" xmlns:r="http://schemas.openxmlformats.org/officeDocument/2006/relationships" xmlns:m="http://schemas.openxmlformats.org/officeDocument/2006/math" xmlns:v="urn:schemas-microsoft-com:vml" xmlns:wp14="http://schemas.microsoft.com/office/word/2010/wordprocessingDrawing" xmlns:wp="http://schemas.openxmlformats.org/drawingml/2006/wordprocessingDrawing" xmlns:w10="urn:schemas-microsoft-com:office:word" xmlns:w="http://schemas.openxmlformats.org/wordprocessingml/2006/main" xmlns:w14="http://schemas.microsoft.com/office/word/2010/wordml" xmlns:w15="http://schemas.microsoft.com/office/word/2012/wordml" xmlns:wpg="http://schemas.microsoft.com/office/word/2010/wordprocessingGroup" xmlns:wpi="http://schemas.microsoft.com/office/word/2010/wordprocessingInk" xmlns:wne="http://schemas.microsoft.com/office/word/2006/wordml" xmlns:wps="http://schemas.microsoft.com/office/word/2010/wordprocessingShape" mc:Ignorable="w14 w15 wp14">
+<w:footnotes xmlns:wpc="http://schemas.microsoft.com/office/word/2010/wordprocessingCanvas" xmlns:cx="http://schemas.microsoft.com/office/drawing/2014/chartex" xmlns:cx1="http://schemas.microsoft.com/office/drawing/2015/9/8/chartex" xmlns:cx2="http://schemas.microsoft.com/office/drawing/2015/10/21/chartex" xmlns:cx3="http://schemas.microsoft.com/office/drawing/2016/5/9/chartex" xmlns:cx4="http://schemas.microsoft.com/office/drawing/2016/5/10/chartex" xmlns:cx5="http://schemas.microsoft.com/office/drawing/2016/5/11/chartex" xmlns:cx6="http://schemas.microsoft.com/office/drawing/2016/5/12/chartex" xmlns:cx7="http://schemas.microsoft.com/office/drawing/2016/5/13/chartex" xmlns:cx8="http://schemas.microsoft.com/office/drawing/2016/5/14/chartex" xmlns:mc="http://schemas.openxmlformats.org/markup-compatibility/2006" xmlns:aink="http://schemas.microsoft.com/office/drawing/2016/ink" xmlns:am3d="http://schemas.microsoft.com/office/drawing/2017/model3d" xmlns:o="urn:schemas-microsoft-com:office:office" xmlns:r="http://schemas.openxmlformats.org/officeDocument/2006/relationships" xmlns:m="http://schemas.openxmlformats.org/officeDocument/2006/math" xmlns:v="urn:schemas-microsoft-com:vml" xmlns:wp14="http://schemas.microsoft.com/office/word/2010/wordprocessingDrawing" xmlns:wp="http://schemas.openxmlformats.org/drawingml/2006/wordprocessingDrawing" xmlns:w10="urn:schemas-microsoft-com:office:word" xmlns:w="http://schemas.openxmlformats.org/wordprocessingml/2006/main" xmlns:w14="http://schemas.microsoft.com/office/word/2010/wordml" xmlns:w15="http://schemas.microsoft.com/office/word/2012/wordml" xmlns:w16cid="http://schemas.microsoft.com/office/word/2016/wordml/cid" xmlns:w16se="http://schemas.microsoft.com/office/word/2015/wordml/symex" xmlns:wpg="http://schemas.microsoft.com/office/word/2010/wordprocessingGroup" xmlns:wpi="http://schemas.microsoft.com/office/word/2010/wordprocessingInk" xmlns:wne="http://schemas.microsoft.com/office/word/2006/wordml" xmlns:wps="http://schemas.microsoft.com/office/word/2010/wordprocessingShape" mc:Ignorable="w14 w15 w16se w16cid wp14">
   <w:footnote w:type="separator" w:id="-1">
     <w:p>
       <w:r>
@@ -5624,10 +5411,10 @@
 </file>
 
 <file path=word/header1.xml><?xml version="1.0" encoding="utf-8"?>
-<w:hdr xmlns:wpc="http://schemas.microsoft.com/office/word/2010/wordprocessingCanvas" xmlns:mo="http://schemas.microsoft.com/office/mac/office/2008/main" xmlns:mc="http://schemas.openxmlformats.org/markup-compatibility/2006" xmlns:mv="urn:schemas-microsoft-com:mac:vml" xmlns:o="urn:schemas-microsoft-com:office:office" xmlns:r="http://schemas.openxmlformats.org/officeDocument/2006/relationships" xmlns:m="http://schemas.openxmlformats.org/officeDocument/2006/math" xmlns:v="urn:schemas-microsoft-com:vml" xmlns:wp14="http://schemas.microsoft.com/office/word/2010/wordprocessingDrawing" xmlns:wp="http://schemas.openxmlformats.org/drawingml/2006/wordprocessingDrawing" xmlns:w10="urn:schemas-microsoft-com:office:word" xmlns:w="http://schemas.openxmlformats.org/wordprocessingml/2006/main" xmlns:w14="http://schemas.microsoft.com/office/word/2010/wordml" xmlns:w15="http://schemas.microsoft.com/office/word/2012/wordml" xmlns:wpg="http://schemas.microsoft.com/office/word/2010/wordprocessingGroup" xmlns:wpi="http://schemas.microsoft.com/office/word/2010/wordprocessingInk" xmlns:wne="http://schemas.microsoft.com/office/word/2006/wordml" xmlns:wps="http://schemas.microsoft.com/office/word/2010/wordprocessingShape" mc:Ignorable="w14 w15 wp14">
+<w:hdr xmlns:wpc="http://schemas.microsoft.com/office/word/2010/wordprocessingCanvas" xmlns:cx="http://schemas.microsoft.com/office/drawing/2014/chartex" xmlns:cx1="http://schemas.microsoft.com/office/drawing/2015/9/8/chartex" xmlns:cx2="http://schemas.microsoft.com/office/drawing/2015/10/21/chartex" xmlns:cx3="http://schemas.microsoft.com/office/drawing/2016/5/9/chartex" xmlns:cx4="http://schemas.microsoft.com/office/drawing/2016/5/10/chartex" xmlns:cx5="http://schemas.microsoft.com/office/drawing/2016/5/11/chartex" xmlns:cx6="http://schemas.microsoft.com/office/drawing/2016/5/12/chartex" xmlns:cx7="http://schemas.microsoft.com/office/drawing/2016/5/13/chartex" xmlns:cx8="http://schemas.microsoft.com/office/drawing/2016/5/14/chartex" xmlns:mc="http://schemas.openxmlformats.org/markup-compatibility/2006" xmlns:aink="http://schemas.microsoft.com/office/drawing/2016/ink" xmlns:am3d="http://schemas.microsoft.com/office/drawing/2017/model3d" xmlns:o="urn:schemas-microsoft-com:office:office" xmlns:r="http://schemas.openxmlformats.org/officeDocument/2006/relationships" xmlns:m="http://schemas.openxmlformats.org/officeDocument/2006/math" xmlns:v="urn:schemas-microsoft-com:vml" xmlns:wp14="http://schemas.microsoft.com/office/word/2010/wordprocessingDrawing" xmlns:wp="http://schemas.openxmlformats.org/drawingml/2006/wordprocessingDrawing" xmlns:w10="urn:schemas-microsoft-com:office:word" xmlns:w="http://schemas.openxmlformats.org/wordprocessingml/2006/main" xmlns:w14="http://schemas.microsoft.com/office/word/2010/wordml" xmlns:w15="http://schemas.microsoft.com/office/word/2012/wordml" xmlns:w16cid="http://schemas.microsoft.com/office/word/2016/wordml/cid" xmlns:w16se="http://schemas.microsoft.com/office/word/2015/wordml/symex" xmlns:wpg="http://schemas.microsoft.com/office/word/2010/wordprocessingGroup" xmlns:wpi="http://schemas.microsoft.com/office/word/2010/wordprocessingInk" xmlns:wne="http://schemas.microsoft.com/office/word/2006/wordml" xmlns:wps="http://schemas.microsoft.com/office/word/2010/wordprocessingShape" mc:Ignorable="w14 w15 w16se w16cid wp14">
   <w:p>
     <w:pPr>
-      <w:pStyle w:val="Header"/>
+      <w:pStyle w:val="Kopfzeile"/>
       <w:tabs>
         <w:tab w:val="right" w:pos="9360"/>
       </w:tabs>
@@ -5642,7 +5429,7 @@
   </w:p>
   <w:p>
     <w:pPr>
-      <w:pStyle w:val="Header"/>
+      <w:pStyle w:val="Kopfzeile"/>
       <w:tabs>
         <w:tab w:val="right" w:pos="9360"/>
       </w:tabs>
@@ -5681,21 +5468,12 @@
         <w:sz w:val="72"/>
         <w:szCs w:val="72"/>
       </w:rPr>
-      <w:t xml:space="preserve"> 1</w:t>
-    </w:r>
-    <w:r>
-      <w:rPr>
-        <w:b/>
-        <w:color w:val="7F7F7F" w:themeColor="text1" w:themeTint="80"/>
-        <w:sz w:val="72"/>
-        <w:szCs w:val="72"/>
-      </w:rPr>
-      <w:t>]</w:t>
+      <w:t xml:space="preserve"> 1]</w:t>
     </w:r>
   </w:p>
   <w:p>
     <w:pPr>
-      <w:pStyle w:val="Header"/>
+      <w:pStyle w:val="Kopfzeile"/>
       <w:pBdr>
         <w:bottom w:val="single" w:sz="4" w:space="1" w:color="auto"/>
       </w:pBdr>
@@ -5712,7 +5490,7 @@
   </w:p>
   <w:p>
     <w:pPr>
-      <w:pStyle w:val="Header"/>
+      <w:pStyle w:val="Kopfzeile"/>
       <w:pBdr>
         <w:bottom w:val="single" w:sz="4" w:space="1" w:color="auto"/>
       </w:pBdr>
@@ -5759,15 +5537,7 @@
         <w:sz w:val="22"/>
         <w:szCs w:val="22"/>
       </w:rPr>
-      <w:t xml:space="preserve">]  </w:t>
-    </w:r>
-    <w:r>
-      <w:rPr>
-        <w:color w:val="7F7F7F" w:themeColor="text1" w:themeTint="80"/>
-        <w:sz w:val="22"/>
-        <w:szCs w:val="22"/>
-      </w:rPr>
-      <w:t>[</w:t>
+      <w:t>]  [</w:t>
     </w:r>
     <w:proofErr w:type="gramEnd"/>
     <w:r>
@@ -5777,9 +5547,8 @@
         <w:sz w:val="22"/>
         <w:szCs w:val="22"/>
       </w:rPr>
-      <w:t xml:space="preserve">Valentin </w:t>
+      <w:t>Valentin Bür</w:t>
     </w:r>
-    <w:proofErr w:type="spellStart"/>
     <w:r>
       <w:rPr>
         <w:i/>
@@ -5787,18 +5556,8 @@
         <w:sz w:val="22"/>
         <w:szCs w:val="22"/>
       </w:rPr>
-      <w:t>Bür</w:t>
-    </w:r>
-    <w:r>
-      <w:rPr>
-        <w:i/>
-        <w:color w:val="7F7F7F" w:themeColor="text1" w:themeTint="80"/>
-        <w:sz w:val="22"/>
-        <w:szCs w:val="22"/>
-      </w:rPr>
       <w:t>gler</w:t>
     </w:r>
-    <w:proofErr w:type="spellEnd"/>
     <w:r>
       <w:rPr>
         <w:color w:val="7F7F7F" w:themeColor="text1" w:themeTint="80"/>
@@ -5974,10 +5733,10 @@
 </file>
 
 <file path=word/header2.xml><?xml version="1.0" encoding="utf-8"?>
-<w:hdr xmlns:wpc="http://schemas.microsoft.com/office/word/2010/wordprocessingCanvas" xmlns:mo="http://schemas.microsoft.com/office/mac/office/2008/main" xmlns:mc="http://schemas.openxmlformats.org/markup-compatibility/2006" xmlns:mv="urn:schemas-microsoft-com:mac:vml" xmlns:o="urn:schemas-microsoft-com:office:office" xmlns:r="http://schemas.openxmlformats.org/officeDocument/2006/relationships" xmlns:m="http://schemas.openxmlformats.org/officeDocument/2006/math" xmlns:v="urn:schemas-microsoft-com:vml" xmlns:wp14="http://schemas.microsoft.com/office/word/2010/wordprocessingDrawing" xmlns:wp="http://schemas.openxmlformats.org/drawingml/2006/wordprocessingDrawing" xmlns:w10="urn:schemas-microsoft-com:office:word" xmlns:w="http://schemas.openxmlformats.org/wordprocessingml/2006/main" xmlns:w14="http://schemas.microsoft.com/office/word/2010/wordml" xmlns:w15="http://schemas.microsoft.com/office/word/2012/wordml" xmlns:wpg="http://schemas.microsoft.com/office/word/2010/wordprocessingGroup" xmlns:wpi="http://schemas.microsoft.com/office/word/2010/wordprocessingInk" xmlns:wne="http://schemas.microsoft.com/office/word/2006/wordml" xmlns:wps="http://schemas.microsoft.com/office/word/2010/wordprocessingShape" mc:Ignorable="w14 w15 wp14">
+<w:hdr xmlns:wpc="http://schemas.microsoft.com/office/word/2010/wordprocessingCanvas" xmlns:cx="http://schemas.microsoft.com/office/drawing/2014/chartex" xmlns:cx1="http://schemas.microsoft.com/office/drawing/2015/9/8/chartex" xmlns:cx2="http://schemas.microsoft.com/office/drawing/2015/10/21/chartex" xmlns:cx3="http://schemas.microsoft.com/office/drawing/2016/5/9/chartex" xmlns:cx4="http://schemas.microsoft.com/office/drawing/2016/5/10/chartex" xmlns:cx5="http://schemas.microsoft.com/office/drawing/2016/5/11/chartex" xmlns:cx6="http://schemas.microsoft.com/office/drawing/2016/5/12/chartex" xmlns:cx7="http://schemas.microsoft.com/office/drawing/2016/5/13/chartex" xmlns:cx8="http://schemas.microsoft.com/office/drawing/2016/5/14/chartex" xmlns:mc="http://schemas.openxmlformats.org/markup-compatibility/2006" xmlns:aink="http://schemas.microsoft.com/office/drawing/2016/ink" xmlns:am3d="http://schemas.microsoft.com/office/drawing/2017/model3d" xmlns:o="urn:schemas-microsoft-com:office:office" xmlns:r="http://schemas.openxmlformats.org/officeDocument/2006/relationships" xmlns:m="http://schemas.openxmlformats.org/officeDocument/2006/math" xmlns:v="urn:schemas-microsoft-com:vml" xmlns:wp14="http://schemas.microsoft.com/office/word/2010/wordprocessingDrawing" xmlns:wp="http://schemas.openxmlformats.org/drawingml/2006/wordprocessingDrawing" xmlns:w10="urn:schemas-microsoft-com:office:word" xmlns:w="http://schemas.openxmlformats.org/wordprocessingml/2006/main" xmlns:w14="http://schemas.microsoft.com/office/word/2010/wordml" xmlns:w15="http://schemas.microsoft.com/office/word/2012/wordml" xmlns:w16cid="http://schemas.microsoft.com/office/word/2016/wordml/cid" xmlns:w16se="http://schemas.microsoft.com/office/word/2015/wordml/symex" xmlns:wpg="http://schemas.microsoft.com/office/word/2010/wordprocessingGroup" xmlns:wpi="http://schemas.microsoft.com/office/word/2010/wordprocessingInk" xmlns:wne="http://schemas.microsoft.com/office/word/2006/wordml" xmlns:wps="http://schemas.microsoft.com/office/word/2010/wordprocessingShape" mc:Ignorable="w14 w15 w16se w16cid wp14">
   <w:p>
     <w:pPr>
-      <w:pStyle w:val="Header"/>
+      <w:pStyle w:val="Kopfzeile"/>
       <w:pBdr>
         <w:bottom w:val="single" w:sz="4" w:space="1" w:color="auto"/>
       </w:pBdr>
@@ -5992,11 +5751,11 @@
         <w:szCs w:val="22"/>
       </w:rPr>
     </w:pPr>
-    <w:bookmarkStart w:id="19" w:name="LogoPn"/>
+    <w:bookmarkStart w:id="18" w:name="LogoPn"/>
   </w:p>
   <w:p>
     <w:pPr>
-      <w:pStyle w:val="Header"/>
+      <w:pStyle w:val="Kopfzeile"/>
       <w:pBdr>
         <w:bottom w:val="single" w:sz="4" w:space="1" w:color="auto"/>
       </w:pBdr>
@@ -6014,7 +5773,7 @@
   </w:p>
   <w:p>
     <w:pPr>
-      <w:pStyle w:val="Header"/>
+      <w:pStyle w:val="Kopfzeile"/>
       <w:pBdr>
         <w:bottom w:val="single" w:sz="4" w:space="1" w:color="auto"/>
       </w:pBdr>
@@ -6032,7 +5791,7 @@
   </w:p>
   <w:p>
     <w:pPr>
-      <w:pStyle w:val="Header"/>
+      <w:pStyle w:val="Kopfzeile"/>
       <w:pBdr>
         <w:bottom w:val="single" w:sz="4" w:space="1" w:color="auto"/>
       </w:pBdr>
@@ -6050,13 +5809,13 @@
   </w:p>
   <w:p>
     <w:pPr>
-      <w:pStyle w:val="Header"/>
+      <w:pStyle w:val="Kopfzeile"/>
       <w:pBdr>
         <w:bottom w:val="single" w:sz="4" w:space="1" w:color="auto"/>
       </w:pBdr>
       <w:tabs>
         <w:tab w:val="left" w:pos="4891"/>
-        <w:tab w:val="right" w:pos="9360"/>
+        <w:tab w:val="right" w:pos="8789"/>
       </w:tabs>
       <w:ind w:right="-8"/>
       <w:rPr>
@@ -6105,30 +5864,15 @@
         <w:sz w:val="22"/>
         <w:szCs w:val="22"/>
       </w:rPr>
-      <w:t xml:space="preserve"> 1</w:t>
+      <w:t xml:space="preserve"> 1]</w:t>
     </w:r>
     <w:r>
       <w:rPr>
-        <w:color w:val="7F7F7F" w:themeColor="text1" w:themeTint="80"/>
-        <w:sz w:val="22"/>
-        <w:szCs w:val="22"/>
-      </w:rPr>
-      <w:t>]</w:t>
-    </w:r>
-  </w:p>
-  <w:p>
-    <w:pPr>
-      <w:rPr>
-        <w:lang w:val="en-GB"/>
-      </w:rPr>
-    </w:pPr>
-    <w:r>
-      <w:rPr>
         <w:noProof/>
         <w:lang w:val="en-GB" w:eastAsia="en-GB"/>
       </w:rPr>
       <w:drawing>
-        <wp:anchor distT="0" distB="0" distL="114300" distR="114300" simplePos="0" relativeHeight="251659264" behindDoc="1" locked="1" layoutInCell="1" allowOverlap="1" wp14:anchorId="5572F3BF" wp14:editId="35FDC5D9">
+        <wp:anchor distT="0" distB="0" distL="114300" distR="114300" simplePos="0" relativeHeight="251658752" behindDoc="1" locked="1" layoutInCell="1" allowOverlap="1" wp14:anchorId="5572F3BF" wp14:editId="35FDC5D9">
           <wp:simplePos x="0" y="0"/>
           <wp:positionH relativeFrom="page">
             <wp:posOffset>0</wp:posOffset>
@@ -6139,7 +5883,7 @@
           <wp:extent cx="7567449" cy="898634"/>
           <wp:effectExtent l="0" t="0" r="0" b="0"/>
           <wp:wrapNone/>
-          <wp:docPr id="2" name="Oaw.2007080614301815161019.02111"/>
+          <wp:docPr id="11" name="Oaw.2007080614301815161019.02111"/>
           <wp:cNvGraphicFramePr>
             <a:graphicFrameLocks xmlns:a="http://schemas.openxmlformats.org/drawingml/2006/main"/>
           </wp:cNvGraphicFramePr>
@@ -6183,27 +5927,21 @@
         </wp:anchor>
       </w:drawing>
     </w:r>
-    <w:r>
-      <w:rPr>
-        <w:lang w:val="en-GB"/>
-      </w:rPr>
-      <w:t> </w:t>
-    </w:r>
-    <w:bookmarkEnd w:id="19"/>
+    <w:bookmarkEnd w:id="18"/>
   </w:p>
 </w:hdr>
 </file>
 
 <file path=word/numbering.xml><?xml version="1.0" encoding="utf-8"?>
-<w:numbering xmlns:wpc="http://schemas.microsoft.com/office/word/2010/wordprocessingCanvas" xmlns:mo="http://schemas.microsoft.com/office/mac/office/2008/main" xmlns:mc="http://schemas.openxmlformats.org/markup-compatibility/2006" xmlns:mv="urn:schemas-microsoft-com:mac:vml" xmlns:o="urn:schemas-microsoft-com:office:office" xmlns:r="http://schemas.openxmlformats.org/officeDocument/2006/relationships" xmlns:m="http://schemas.openxmlformats.org/officeDocument/2006/math" xmlns:v="urn:schemas-microsoft-com:vml" xmlns:wp14="http://schemas.microsoft.com/office/word/2010/wordprocessingDrawing" xmlns:wp="http://schemas.openxmlformats.org/drawingml/2006/wordprocessingDrawing" xmlns:w10="urn:schemas-microsoft-com:office:word" xmlns:w="http://schemas.openxmlformats.org/wordprocessingml/2006/main" xmlns:w14="http://schemas.microsoft.com/office/word/2010/wordml" xmlns:w15="http://schemas.microsoft.com/office/word/2012/wordml" xmlns:wpg="http://schemas.microsoft.com/office/word/2010/wordprocessingGroup" xmlns:wpi="http://schemas.microsoft.com/office/word/2010/wordprocessingInk" xmlns:wne="http://schemas.microsoft.com/office/word/2006/wordml" xmlns:wps="http://schemas.microsoft.com/office/word/2010/wordprocessingShape" mc:Ignorable="w14 w15 wp14">
-  <w:abstractNum w:abstractNumId="0">
+<w:numbering xmlns:wpc="http://schemas.microsoft.com/office/word/2010/wordprocessingCanvas" xmlns:cx="http://schemas.microsoft.com/office/drawing/2014/chartex" xmlns:cx1="http://schemas.microsoft.com/office/drawing/2015/9/8/chartex" xmlns:cx2="http://schemas.microsoft.com/office/drawing/2015/10/21/chartex" xmlns:cx3="http://schemas.microsoft.com/office/drawing/2016/5/9/chartex" xmlns:cx4="http://schemas.microsoft.com/office/drawing/2016/5/10/chartex" xmlns:cx5="http://schemas.microsoft.com/office/drawing/2016/5/11/chartex" xmlns:cx6="http://schemas.microsoft.com/office/drawing/2016/5/12/chartex" xmlns:cx7="http://schemas.microsoft.com/office/drawing/2016/5/13/chartex" xmlns:cx8="http://schemas.microsoft.com/office/drawing/2016/5/14/chartex" xmlns:mc="http://schemas.openxmlformats.org/markup-compatibility/2006" xmlns:aink="http://schemas.microsoft.com/office/drawing/2016/ink" xmlns:am3d="http://schemas.microsoft.com/office/drawing/2017/model3d" xmlns:o="urn:schemas-microsoft-com:office:office" xmlns:r="http://schemas.openxmlformats.org/officeDocument/2006/relationships" xmlns:m="http://schemas.openxmlformats.org/officeDocument/2006/math" xmlns:v="urn:schemas-microsoft-com:vml" xmlns:wp14="http://schemas.microsoft.com/office/word/2010/wordprocessingDrawing" xmlns:wp="http://schemas.openxmlformats.org/drawingml/2006/wordprocessingDrawing" xmlns:w10="urn:schemas-microsoft-com:office:word" xmlns:w="http://schemas.openxmlformats.org/wordprocessingml/2006/main" xmlns:w14="http://schemas.microsoft.com/office/word/2010/wordml" xmlns:w15="http://schemas.microsoft.com/office/word/2012/wordml" xmlns:w16cid="http://schemas.microsoft.com/office/word/2016/wordml/cid" xmlns:w16se="http://schemas.microsoft.com/office/word/2015/wordml/symex" xmlns:wpg="http://schemas.microsoft.com/office/word/2010/wordprocessingGroup" xmlns:wpi="http://schemas.microsoft.com/office/word/2010/wordprocessingInk" xmlns:wne="http://schemas.microsoft.com/office/word/2006/wordml" xmlns:wps="http://schemas.microsoft.com/office/word/2010/wordprocessingShape" mc:Ignorable="w14 w15 w16se w16cid wp14">
+  <w:abstractNum w:abstractNumId="0" w15:restartNumberingAfterBreak="0">
     <w:nsid w:val="FFFFFF7C"/>
     <w:multiLevelType w:val="singleLevel"/>
     <w:tmpl w:val="7E3E9876"/>
     <w:lvl w:ilvl="0">
       <w:start w:val="1"/>
       <w:numFmt w:val="decimal"/>
-      <w:pStyle w:val="ListNumber5"/>
+      <w:pStyle w:val="Listennummer5"/>
       <w:lvlText w:val="%1."/>
       <w:lvlJc w:val="left"/>
       <w:pPr>
@@ -6214,14 +5952,14 @@
       </w:pPr>
     </w:lvl>
   </w:abstractNum>
-  <w:abstractNum w:abstractNumId="1">
+  <w:abstractNum w:abstractNumId="1" w15:restartNumberingAfterBreak="0">
     <w:nsid w:val="FFFFFF7D"/>
     <w:multiLevelType w:val="singleLevel"/>
     <w:tmpl w:val="425C2106"/>
     <w:lvl w:ilvl="0">
       <w:start w:val="1"/>
       <w:numFmt w:val="decimal"/>
-      <w:pStyle w:val="ListNumber4"/>
+      <w:pStyle w:val="Listennummer4"/>
       <w:lvlText w:val="%1."/>
       <w:lvlJc w:val="left"/>
       <w:pPr>
@@ -6232,14 +5970,14 @@
       </w:pPr>
     </w:lvl>
   </w:abstractNum>
-  <w:abstractNum w:abstractNumId="2">
+  <w:abstractNum w:abstractNumId="2" w15:restartNumberingAfterBreak="0">
     <w:nsid w:val="FFFFFF7E"/>
     <w:multiLevelType w:val="singleLevel"/>
     <w:tmpl w:val="E8E08D5A"/>
     <w:lvl w:ilvl="0">
       <w:start w:val="1"/>
       <w:numFmt w:val="decimal"/>
-      <w:pStyle w:val="ListNumber3"/>
+      <w:pStyle w:val="Listennummer3"/>
       <w:lvlText w:val="%1."/>
       <w:lvlJc w:val="left"/>
       <w:pPr>
@@ -6250,14 +5988,14 @@
       </w:pPr>
     </w:lvl>
   </w:abstractNum>
-  <w:abstractNum w:abstractNumId="3">
+  <w:abstractNum w:abstractNumId="3" w15:restartNumberingAfterBreak="0">
     <w:nsid w:val="FFFFFF7F"/>
     <w:multiLevelType w:val="singleLevel"/>
     <w:tmpl w:val="E3AA7C62"/>
     <w:lvl w:ilvl="0">
       <w:start w:val="1"/>
       <w:numFmt w:val="decimal"/>
-      <w:pStyle w:val="ListNumber2"/>
+      <w:pStyle w:val="Listennummer2"/>
       <w:lvlText w:val="%1."/>
       <w:lvlJc w:val="left"/>
       <w:pPr>
@@ -6268,14 +6006,14 @@
       </w:pPr>
     </w:lvl>
   </w:abstractNum>
-  <w:abstractNum w:abstractNumId="4">
+  <w:abstractNum w:abstractNumId="4" w15:restartNumberingAfterBreak="0">
     <w:nsid w:val="FFFFFF80"/>
     <w:multiLevelType w:val="singleLevel"/>
     <w:tmpl w:val="51D26E26"/>
     <w:lvl w:ilvl="0">
       <w:start w:val="1"/>
       <w:numFmt w:val="bullet"/>
-      <w:pStyle w:val="ListBullet5"/>
+      <w:pStyle w:val="Aufzhlungszeichen5"/>
       <w:lvlText w:val=""/>
       <w:lvlJc w:val="left"/>
       <w:pPr>
@@ -6289,14 +6027,14 @@
       </w:rPr>
     </w:lvl>
   </w:abstractNum>
-  <w:abstractNum w:abstractNumId="5">
+  <w:abstractNum w:abstractNumId="5" w15:restartNumberingAfterBreak="0">
     <w:nsid w:val="FFFFFF81"/>
     <w:multiLevelType w:val="singleLevel"/>
     <w:tmpl w:val="BA3E5E08"/>
     <w:lvl w:ilvl="0">
       <w:start w:val="1"/>
       <w:numFmt w:val="bullet"/>
-      <w:pStyle w:val="ListBullet4"/>
+      <w:pStyle w:val="Aufzhlungszeichen4"/>
       <w:lvlText w:val=""/>
       <w:lvlJc w:val="left"/>
       <w:pPr>
@@ -6310,14 +6048,14 @@
       </w:rPr>
     </w:lvl>
   </w:abstractNum>
-  <w:abstractNum w:abstractNumId="6">
+  <w:abstractNum w:abstractNumId="6" w15:restartNumberingAfterBreak="0">
     <w:nsid w:val="FFFFFF82"/>
     <w:multiLevelType w:val="singleLevel"/>
     <w:tmpl w:val="2B8C01B6"/>
     <w:lvl w:ilvl="0">
       <w:start w:val="1"/>
       <w:numFmt w:val="bullet"/>
-      <w:pStyle w:val="ListBullet3"/>
+      <w:pStyle w:val="Aufzhlungszeichen3"/>
       <w:lvlText w:val=""/>
       <w:lvlJc w:val="left"/>
       <w:pPr>
@@ -6331,14 +6069,14 @@
       </w:rPr>
     </w:lvl>
   </w:abstractNum>
-  <w:abstractNum w:abstractNumId="7">
+  <w:abstractNum w:abstractNumId="7" w15:restartNumberingAfterBreak="0">
     <w:nsid w:val="FFFFFF83"/>
     <w:multiLevelType w:val="singleLevel"/>
     <w:tmpl w:val="463CE1C8"/>
     <w:lvl w:ilvl="0">
       <w:start w:val="1"/>
       <w:numFmt w:val="bullet"/>
-      <w:pStyle w:val="ListBullet2"/>
+      <w:pStyle w:val="Aufzhlungszeichen2"/>
       <w:lvlText w:val=""/>
       <w:lvlJc w:val="left"/>
       <w:pPr>
@@ -6352,14 +6090,14 @@
       </w:rPr>
     </w:lvl>
   </w:abstractNum>
-  <w:abstractNum w:abstractNumId="8">
+  <w:abstractNum w:abstractNumId="8" w15:restartNumberingAfterBreak="0">
     <w:nsid w:val="FFFFFF88"/>
     <w:multiLevelType w:val="singleLevel"/>
     <w:tmpl w:val="AB88EEA4"/>
     <w:lvl w:ilvl="0">
       <w:start w:val="1"/>
       <w:numFmt w:val="decimal"/>
-      <w:pStyle w:val="ListNumber"/>
+      <w:pStyle w:val="Listennummer"/>
       <w:lvlText w:val="%1."/>
       <w:lvlJc w:val="left"/>
       <w:pPr>
@@ -6373,14 +6111,14 @@
       </w:rPr>
     </w:lvl>
   </w:abstractNum>
-  <w:abstractNum w:abstractNumId="9">
+  <w:abstractNum w:abstractNumId="9" w15:restartNumberingAfterBreak="0">
     <w:nsid w:val="FFFFFF89"/>
     <w:multiLevelType w:val="singleLevel"/>
     <w:tmpl w:val="AAEEEC6A"/>
     <w:lvl w:ilvl="0">
       <w:start w:val="1"/>
       <w:numFmt w:val="bullet"/>
-      <w:pStyle w:val="ListBullet"/>
+      <w:pStyle w:val="Aufzhlungszeichen"/>
       <w:lvlText w:val=""/>
       <w:lvlJc w:val="left"/>
       <w:pPr>
@@ -6394,14 +6132,14 @@
       </w:rPr>
     </w:lvl>
   </w:abstractNum>
-  <w:abstractNum w:abstractNumId="10">
+  <w:abstractNum w:abstractNumId="10" w15:restartNumberingAfterBreak="0">
     <w:nsid w:val="00A44778"/>
     <w:multiLevelType w:val="multilevel"/>
     <w:tmpl w:val="B4908DB2"/>
     <w:lvl w:ilvl="0">
       <w:start w:val="1"/>
       <w:numFmt w:val="decimal"/>
-      <w:pStyle w:val="Heading1"/>
+      <w:pStyle w:val="berschrift1"/>
       <w:lvlText w:val="%1."/>
       <w:lvlJc w:val="left"/>
       <w:pPr>
@@ -6431,7 +6169,7 @@
     <w:lvl w:ilvl="1">
       <w:start w:val="1"/>
       <w:numFmt w:val="decimal"/>
-      <w:pStyle w:val="Heading2"/>
+      <w:pStyle w:val="berschrift2"/>
       <w:lvlText w:val="%1.%2."/>
       <w:lvlJc w:val="left"/>
       <w:pPr>
@@ -6461,7 +6199,7 @@
     <w:lvl w:ilvl="2">
       <w:start w:val="1"/>
       <w:numFmt w:val="decimal"/>
-      <w:pStyle w:val="Heading3"/>
+      <w:pStyle w:val="berschrift3"/>
       <w:lvlText w:val="%1.%2.%3."/>
       <w:lvlJc w:val="left"/>
       <w:pPr>
@@ -6491,7 +6229,7 @@
     <w:lvl w:ilvl="3">
       <w:start w:val="1"/>
       <w:numFmt w:val="decimal"/>
-      <w:pStyle w:val="Heading4"/>
+      <w:pStyle w:val="berschrift4"/>
       <w:lvlText w:val="%1.%2.%3.%4."/>
       <w:lvlJc w:val="left"/>
       <w:pPr>
@@ -6521,7 +6259,7 @@
     <w:lvl w:ilvl="4">
       <w:start w:val="1"/>
       <w:numFmt w:val="decimal"/>
-      <w:pStyle w:val="Heading5"/>
+      <w:pStyle w:val="berschrift5"/>
       <w:lvlText w:val="%1.%2.%3.%4.%5."/>
       <w:lvlJc w:val="left"/>
       <w:pPr>
@@ -6554,7 +6292,7 @@
     <w:lvl w:ilvl="5">
       <w:start w:val="1"/>
       <w:numFmt w:val="decimal"/>
-      <w:pStyle w:val="Heading6"/>
+      <w:pStyle w:val="berschrift6"/>
       <w:lvlText w:val="%1.%2.%3.%4.%5.%6."/>
       <w:lvlJc w:val="left"/>
       <w:pPr>
@@ -6573,7 +6311,7 @@
     <w:lvl w:ilvl="6">
       <w:start w:val="1"/>
       <w:numFmt w:val="decimal"/>
-      <w:pStyle w:val="Heading7"/>
+      <w:pStyle w:val="berschrift7"/>
       <w:lvlText w:val="%1.%2.%3.%4.%5.%6.%7."/>
       <w:lvlJc w:val="left"/>
       <w:pPr>
@@ -6592,7 +6330,7 @@
     <w:lvl w:ilvl="7">
       <w:start w:val="1"/>
       <w:numFmt w:val="decimal"/>
-      <w:pStyle w:val="Heading8"/>
+      <w:pStyle w:val="berschrift8"/>
       <w:lvlText w:val="%1.%2.%3.%4.%5.%6.%7.%8."/>
       <w:lvlJc w:val="left"/>
       <w:pPr>
@@ -6611,7 +6349,7 @@
     <w:lvl w:ilvl="8">
       <w:start w:val="1"/>
       <w:numFmt w:val="decimal"/>
-      <w:pStyle w:val="Heading9"/>
+      <w:pStyle w:val="berschrift9"/>
       <w:lvlText w:val="%1.%2.%3.%4.%5.%6.%7.%8.%9."/>
       <w:lvlJc w:val="left"/>
       <w:pPr>
@@ -6628,11 +6366,11 @@
       </w:rPr>
     </w:lvl>
   </w:abstractNum>
-  <w:abstractNum w:abstractNumId="11">
+  <w:abstractNum w:abstractNumId="11" w15:restartNumberingAfterBreak="0">
     <w:nsid w:val="0CB656D8"/>
     <w:multiLevelType w:val="multilevel"/>
     <w:tmpl w:val="08070023"/>
-    <w:styleLink w:val="ArticleSection"/>
+    <w:styleLink w:val="ArtikelAbschnitt"/>
     <w:lvl w:ilvl="0">
       <w:start w:val="1"/>
       <w:numFmt w:val="upperRoman"/>
@@ -6746,7 +6484,7 @@
       </w:pPr>
     </w:lvl>
   </w:abstractNum>
-  <w:abstractNum w:abstractNumId="12">
+  <w:abstractNum w:abstractNumId="12" w15:restartNumberingAfterBreak="0">
     <w:nsid w:val="11396B5B"/>
     <w:multiLevelType w:val="multilevel"/>
     <w:tmpl w:val="0807001D"/>
@@ -6859,7 +6597,7 @@
       </w:pPr>
     </w:lvl>
   </w:abstractNum>
-  <w:abstractNum w:abstractNumId="13">
+  <w:abstractNum w:abstractNumId="13" w15:restartNumberingAfterBreak="0">
     <w:nsid w:val="1A706570"/>
     <w:multiLevelType w:val="multilevel"/>
     <w:tmpl w:val="0807001D"/>
@@ -6973,7 +6711,7 @@
       </w:pPr>
     </w:lvl>
   </w:abstractNum>
-  <w:abstractNum w:abstractNumId="14">
+  <w:abstractNum w:abstractNumId="14" w15:restartNumberingAfterBreak="0">
     <w:nsid w:val="2000662A"/>
     <w:multiLevelType w:val="multilevel"/>
     <w:tmpl w:val="0807001D"/>
@@ -7086,7 +6824,7 @@
       </w:pPr>
     </w:lvl>
   </w:abstractNum>
-  <w:abstractNum w:abstractNumId="15">
+  <w:abstractNum w:abstractNumId="15" w15:restartNumberingAfterBreak="0">
     <w:nsid w:val="216138A0"/>
     <w:multiLevelType w:val="multilevel"/>
     <w:tmpl w:val="0807001D"/>
@@ -7203,7 +6941,7 @@
       </w:pPr>
     </w:lvl>
   </w:abstractNum>
-  <w:abstractNum w:abstractNumId="16">
+  <w:abstractNum w:abstractNumId="16" w15:restartNumberingAfterBreak="0">
     <w:nsid w:val="25D7700A"/>
     <w:multiLevelType w:val="multilevel"/>
     <w:tmpl w:val="8FFE975E"/>
@@ -7344,7 +7082,7 @@
       </w:rPr>
     </w:lvl>
   </w:abstractNum>
-  <w:abstractNum w:abstractNumId="17">
+  <w:abstractNum w:abstractNumId="17" w15:restartNumberingAfterBreak="0">
     <w:nsid w:val="2DFF4E09"/>
     <w:multiLevelType w:val="multilevel"/>
     <w:tmpl w:val="0807001D"/>
@@ -7457,7 +7195,7 @@
       </w:pPr>
     </w:lvl>
   </w:abstractNum>
-  <w:abstractNum w:abstractNumId="18">
+  <w:abstractNum w:abstractNumId="18" w15:restartNumberingAfterBreak="0">
     <w:nsid w:val="37060DFC"/>
     <w:multiLevelType w:val="multilevel"/>
     <w:tmpl w:val="0807001D"/>
@@ -7570,7 +7308,7 @@
       </w:pPr>
     </w:lvl>
   </w:abstractNum>
-  <w:abstractNum w:abstractNumId="19">
+  <w:abstractNum w:abstractNumId="19" w15:restartNumberingAfterBreak="0">
     <w:nsid w:val="3CC35759"/>
     <w:multiLevelType w:val="multilevel"/>
     <w:tmpl w:val="0807001D"/>
@@ -7683,7 +7421,7 @@
       </w:pPr>
     </w:lvl>
   </w:abstractNum>
-  <w:abstractNum w:abstractNumId="20">
+  <w:abstractNum w:abstractNumId="20" w15:restartNumberingAfterBreak="0">
     <w:nsid w:val="3CDB6CD0"/>
     <w:multiLevelType w:val="multilevel"/>
     <w:tmpl w:val="F334A92A"/>
@@ -7853,7 +7591,7 @@
       </w:rPr>
     </w:lvl>
   </w:abstractNum>
-  <w:abstractNum w:abstractNumId="21">
+  <w:abstractNum w:abstractNumId="21" w15:restartNumberingAfterBreak="0">
     <w:nsid w:val="4BB65C5F"/>
     <w:multiLevelType w:val="multilevel"/>
     <w:tmpl w:val="0807001D"/>
@@ -7966,7 +7704,7 @@
       </w:pPr>
     </w:lvl>
   </w:abstractNum>
-  <w:abstractNum w:abstractNumId="22">
+  <w:abstractNum w:abstractNumId="22" w15:restartNumberingAfterBreak="0">
     <w:nsid w:val="50EC44F3"/>
     <w:multiLevelType w:val="multilevel"/>
     <w:tmpl w:val="0807001D"/>
@@ -8079,7 +7817,7 @@
       </w:pPr>
     </w:lvl>
   </w:abstractNum>
-  <w:abstractNum w:abstractNumId="23">
+  <w:abstractNum w:abstractNumId="23" w15:restartNumberingAfterBreak="0">
     <w:nsid w:val="5111316C"/>
     <w:multiLevelType w:val="multilevel"/>
     <w:tmpl w:val="0807001F"/>
@@ -8196,7 +7934,7 @@
       </w:pPr>
     </w:lvl>
   </w:abstractNum>
-  <w:abstractNum w:abstractNumId="24">
+  <w:abstractNum w:abstractNumId="24" w15:restartNumberingAfterBreak="0">
     <w:nsid w:val="517C4CC0"/>
     <w:multiLevelType w:val="multilevel"/>
     <w:tmpl w:val="0807001D"/>
@@ -8309,7 +8047,7 @@
       </w:pPr>
     </w:lvl>
   </w:abstractNum>
-  <w:abstractNum w:abstractNumId="25">
+  <w:abstractNum w:abstractNumId="25" w15:restartNumberingAfterBreak="0">
     <w:nsid w:val="589F126B"/>
     <w:multiLevelType w:val="multilevel"/>
     <w:tmpl w:val="0807001D"/>
@@ -8422,7 +8160,7 @@
       </w:pPr>
     </w:lvl>
   </w:abstractNum>
-  <w:abstractNum w:abstractNumId="26">
+  <w:abstractNum w:abstractNumId="26" w15:restartNumberingAfterBreak="0">
     <w:nsid w:val="64CC2D09"/>
     <w:multiLevelType w:val="multilevel"/>
     <w:tmpl w:val="0807001D"/>
@@ -8535,7 +8273,7 @@
       </w:pPr>
     </w:lvl>
   </w:abstractNum>
-  <w:abstractNum w:abstractNumId="27">
+  <w:abstractNum w:abstractNumId="27" w15:restartNumberingAfterBreak="0">
     <w:nsid w:val="6CE14EFA"/>
     <w:multiLevelType w:val="multilevel"/>
     <w:tmpl w:val="CC80008A"/>
@@ -8742,7 +8480,7 @@
       </w:rPr>
     </w:lvl>
   </w:abstractNum>
-  <w:abstractNum w:abstractNumId="28">
+  <w:abstractNum w:abstractNumId="28" w15:restartNumberingAfterBreak="0">
     <w:nsid w:val="7ADC1B1C"/>
     <w:multiLevelType w:val="multilevel"/>
     <w:tmpl w:val="682E2A62"/>
@@ -8884,7 +8622,7 @@
       </w:rPr>
     </w:lvl>
   </w:abstractNum>
-  <w:abstractNum w:abstractNumId="29">
+  <w:abstractNum w:abstractNumId="29" w15:restartNumberingAfterBreak="0">
     <w:nsid w:val="7F326723"/>
     <w:multiLevelType w:val="multilevel"/>
     <w:tmpl w:val="BB7AD2AA"/>
@@ -9124,7 +8862,7 @@
 </file>
 
 <file path=word/styles.xml><?xml version="1.0" encoding="utf-8"?>
-<w:styles xmlns:mc="http://schemas.openxmlformats.org/markup-compatibility/2006" xmlns:r="http://schemas.openxmlformats.org/officeDocument/2006/relationships" xmlns:w="http://schemas.openxmlformats.org/wordprocessingml/2006/main" xmlns:w14="http://schemas.microsoft.com/office/word/2010/wordml" xmlns:w15="http://schemas.microsoft.com/office/word/2012/wordml" mc:Ignorable="w14 w15">
+<w:styles xmlns:mc="http://schemas.openxmlformats.org/markup-compatibility/2006" xmlns:r="http://schemas.openxmlformats.org/officeDocument/2006/relationships" xmlns:w="http://schemas.openxmlformats.org/wordprocessingml/2006/main" xmlns:w14="http://schemas.microsoft.com/office/word/2010/wordml" xmlns:w15="http://schemas.microsoft.com/office/word/2012/wordml" xmlns:w16cid="http://schemas.microsoft.com/office/word/2016/wordml/cid" xmlns:w16se="http://schemas.microsoft.com/office/word/2015/wordml/symex" mc:Ignorable="w14 w15 w16se w16cid">
   <w:docDefaults>
     <w:rPrDefault>
       <w:rPr>
@@ -9134,7 +8872,7 @@
     </w:rPrDefault>
     <w:pPrDefault/>
   </w:docDefaults>
-  <w:latentStyles w:defLockedState="0" w:defUIPriority="0" w:defSemiHidden="0" w:defUnhideWhenUsed="0" w:defQFormat="0" w:count="382">
+  <w:latentStyles w:defLockedState="0" w:defUIPriority="0" w:defSemiHidden="0" w:defUnhideWhenUsed="0" w:defQFormat="0" w:count="375">
     <w:lsdException w:name="Normal" w:qFormat="1"/>
     <w:lsdException w:name="heading 1" w:qFormat="1"/>
     <w:lsdException w:name="heading 2" w:qFormat="1"/>
@@ -9492,10 +9230,10 @@
     <w:lsdException w:name="Mention" w:semiHidden="1" w:uiPriority="99" w:unhideWhenUsed="1"/>
     <w:lsdException w:name="Smart Hyperlink" w:semiHidden="1" w:uiPriority="99" w:unhideWhenUsed="1"/>
   </w:latentStyles>
-  <w:style w:type="paragraph" w:default="1" w:styleId="Normal">
+  <w:style w:type="paragraph" w:default="1" w:styleId="Standard">
     <w:name w:val="Normal"/>
     <w:qFormat/>
-    <w:rsid w:val="00F55F5E"/>
+    <w:rsid w:val="00027C57"/>
     <w:pPr>
       <w:adjustRightInd w:val="0"/>
       <w:snapToGrid w:val="0"/>
@@ -9507,10 +9245,10 @@
       <w:szCs w:val="24"/>
     </w:rPr>
   </w:style>
-  <w:style w:type="paragraph" w:styleId="Heading1">
+  <w:style w:type="paragraph" w:styleId="berschrift1">
     <w:name w:val="heading 1"/>
-    <w:basedOn w:val="Normal"/>
-    <w:next w:val="Normal"/>
+    <w:basedOn w:val="Standard"/>
+    <w:next w:val="Standard"/>
     <w:autoRedefine/>
     <w:qFormat/>
     <w:rsid w:val="00320D7E"/>
@@ -9534,10 +9272,10 @@
       <w:szCs w:val="32"/>
     </w:rPr>
   </w:style>
-  <w:style w:type="paragraph" w:styleId="Heading2">
+  <w:style w:type="paragraph" w:styleId="berschrift2">
     <w:name w:val="heading 2"/>
-    <w:basedOn w:val="Normal"/>
-    <w:next w:val="Normal"/>
+    <w:basedOn w:val="Standard"/>
+    <w:next w:val="Standard"/>
     <w:qFormat/>
     <w:rsid w:val="00E74B64"/>
     <w:pPr>
@@ -9561,10 +9299,10 @@
       <w:szCs w:val="28"/>
     </w:rPr>
   </w:style>
-  <w:style w:type="paragraph" w:styleId="Heading3">
+  <w:style w:type="paragraph" w:styleId="berschrift3">
     <w:name w:val="heading 3"/>
-    <w:basedOn w:val="Normal"/>
-    <w:next w:val="Normal"/>
+    <w:basedOn w:val="Standard"/>
+    <w:next w:val="Standard"/>
     <w:qFormat/>
     <w:rsid w:val="00E74B64"/>
     <w:pPr>
@@ -9587,10 +9325,10 @@
       <w:szCs w:val="26"/>
     </w:rPr>
   </w:style>
-  <w:style w:type="paragraph" w:styleId="Heading4">
+  <w:style w:type="paragraph" w:styleId="berschrift4">
     <w:name w:val="heading 4"/>
-    <w:basedOn w:val="Normal"/>
-    <w:next w:val="Normal"/>
+    <w:basedOn w:val="Standard"/>
+    <w:next w:val="Standard"/>
     <w:qFormat/>
     <w:rsid w:val="001C1B18"/>
     <w:pPr>
@@ -9612,10 +9350,10 @@
       <w:szCs w:val="28"/>
     </w:rPr>
   </w:style>
-  <w:style w:type="paragraph" w:styleId="Heading5">
+  <w:style w:type="paragraph" w:styleId="berschrift5">
     <w:name w:val="heading 5"/>
-    <w:basedOn w:val="Normal"/>
-    <w:next w:val="Normal"/>
+    <w:basedOn w:val="Standard"/>
+    <w:next w:val="Standard"/>
     <w:qFormat/>
     <w:rsid w:val="008E7213"/>
     <w:pPr>
@@ -9634,10 +9372,10 @@
       <w:szCs w:val="26"/>
     </w:rPr>
   </w:style>
-  <w:style w:type="paragraph" w:styleId="Heading6">
+  <w:style w:type="paragraph" w:styleId="berschrift6">
     <w:name w:val="heading 6"/>
-    <w:basedOn w:val="Normal"/>
-    <w:next w:val="Normal"/>
+    <w:basedOn w:val="Standard"/>
+    <w:next w:val="Standard"/>
     <w:qFormat/>
     <w:rsid w:val="008E7213"/>
     <w:pPr>
@@ -9655,10 +9393,10 @@
       <w:szCs w:val="22"/>
     </w:rPr>
   </w:style>
-  <w:style w:type="paragraph" w:styleId="Heading7">
+  <w:style w:type="paragraph" w:styleId="berschrift7">
     <w:name w:val="heading 7"/>
-    <w:basedOn w:val="Normal"/>
-    <w:next w:val="Normal"/>
+    <w:basedOn w:val="Standard"/>
+    <w:next w:val="Standard"/>
     <w:qFormat/>
     <w:rsid w:val="008E7213"/>
     <w:pPr>
@@ -9674,10 +9412,10 @@
       <w:b/>
     </w:rPr>
   </w:style>
-  <w:style w:type="paragraph" w:styleId="Heading8">
+  <w:style w:type="paragraph" w:styleId="berschrift8">
     <w:name w:val="heading 8"/>
-    <w:basedOn w:val="Normal"/>
-    <w:next w:val="Normal"/>
+    <w:basedOn w:val="Standard"/>
+    <w:next w:val="Standard"/>
     <w:qFormat/>
     <w:rsid w:val="008E7213"/>
     <w:pPr>
@@ -9694,10 +9432,10 @@
       <w:iCs/>
     </w:rPr>
   </w:style>
-  <w:style w:type="paragraph" w:styleId="Heading9">
+  <w:style w:type="paragraph" w:styleId="berschrift9">
     <w:name w:val="heading 9"/>
-    <w:basedOn w:val="Normal"/>
-    <w:next w:val="Normal"/>
+    <w:basedOn w:val="Standard"/>
+    <w:next w:val="Standard"/>
     <w:qFormat/>
     <w:rsid w:val="008E7213"/>
     <w:pPr>
@@ -9715,13 +9453,13 @@
       <w:szCs w:val="22"/>
     </w:rPr>
   </w:style>
-  <w:style w:type="character" w:default="1" w:styleId="DefaultParagraphFont">
+  <w:style w:type="character" w:default="1" w:styleId="Absatz-Standardschriftart">
     <w:name w:val="Default Paragraph Font"/>
     <w:uiPriority w:val="1"/>
     <w:semiHidden/>
     <w:unhideWhenUsed/>
   </w:style>
-  <w:style w:type="table" w:default="1" w:styleId="TableNormal">
+  <w:style w:type="table" w:default="1" w:styleId="NormaleTabelle">
     <w:name w:val="Normal Table"/>
     <w:uiPriority w:val="99"/>
     <w:semiHidden/>
@@ -9736,21 +9474,20 @@
       </w:tblCellMar>
     </w:tblPr>
   </w:style>
-  <w:style w:type="numbering" w:default="1" w:styleId="NoList">
+  <w:style w:type="numbering" w:default="1" w:styleId="KeineListe">
     <w:name w:val="No List"/>
     <w:uiPriority w:val="99"/>
     <w:semiHidden/>
     <w:unhideWhenUsed/>
   </w:style>
-  <w:style w:type="table" w:styleId="TableGrid">
+  <w:style w:type="table" w:styleId="Tabellenraster">
     <w:name w:val="Table Grid"/>
-    <w:basedOn w:val="TableNormal"/>
+    <w:basedOn w:val="NormaleTabelle"/>
     <w:rsid w:val="00700F29"/>
     <w:rPr>
       <w:sz w:val="22"/>
     </w:rPr>
     <w:tblPr>
-      <w:tblInd w:w="0" w:type="dxa"/>
       <w:tblBorders>
         <w:top w:val="single" w:sz="4" w:space="0" w:color="auto"/>
         <w:left w:val="single" w:sz="4" w:space="0" w:color="auto"/>
@@ -9760,16 +9497,14 @@
         <w:insideV w:val="single" w:sz="4" w:space="0" w:color="auto"/>
       </w:tblBorders>
       <w:tblCellMar>
-        <w:top w:w="0" w:type="dxa"/>
         <w:left w:w="57" w:type="dxa"/>
-        <w:bottom w:w="0" w:type="dxa"/>
         <w:right w:w="57" w:type="dxa"/>
       </w:tblCellMar>
     </w:tblPr>
   </w:style>
-  <w:style w:type="paragraph" w:styleId="Header">
+  <w:style w:type="paragraph" w:styleId="Kopfzeile">
     <w:name w:val="header"/>
-    <w:basedOn w:val="Normal"/>
+    <w:basedOn w:val="Standard"/>
     <w:rsid w:val="00CD1555"/>
     <w:pPr>
       <w:spacing w:line="190" w:lineRule="atLeast"/>
@@ -9778,9 +9513,9 @@
       <w:sz w:val="16"/>
     </w:rPr>
   </w:style>
-  <w:style w:type="paragraph" w:styleId="Footer">
+  <w:style w:type="paragraph" w:styleId="Fuzeile">
     <w:name w:val="footer"/>
-    <w:basedOn w:val="Normal"/>
+    <w:basedOn w:val="Standard"/>
     <w:rsid w:val="00CD1555"/>
     <w:pPr>
       <w:spacing w:line="190" w:lineRule="atLeast"/>
@@ -9789,32 +9524,35 @@
       <w:sz w:val="16"/>
     </w:rPr>
   </w:style>
-  <w:style w:type="paragraph" w:styleId="TOC1">
+  <w:style w:type="paragraph" w:styleId="Verzeichnis1">
     <w:name w:val="toc 1"/>
-    <w:basedOn w:val="Normal"/>
-    <w:next w:val="Normal"/>
+    <w:basedOn w:val="Standard"/>
+    <w:next w:val="Standard"/>
     <w:autoRedefine/>
     <w:uiPriority w:val="39"/>
-    <w:rsid w:val="00FF3F51"/>
+    <w:rsid w:val="00880DFC"/>
     <w:pPr>
+      <w:tabs>
+        <w:tab w:val="right" w:leader="dot" w:pos="8795"/>
+      </w:tabs>
       <w:ind w:left="397" w:hanging="397"/>
     </w:pPr>
+    <w:rPr>
+      <w:noProof/>
+    </w:rPr>
   </w:style>
-  <w:style w:type="paragraph" w:styleId="TOC2">
+  <w:style w:type="paragraph" w:styleId="Verzeichnis2">
     <w:name w:val="toc 2"/>
-    <w:basedOn w:val="Normal"/>
-    <w:next w:val="Normal"/>
+    <w:basedOn w:val="Verzeichnis1"/>
+    <w:next w:val="Standard"/>
     <w:autoRedefine/>
     <w:uiPriority w:val="39"/>
-    <w:rsid w:val="00FF3F51"/>
-    <w:pPr>
-      <w:ind w:left="567" w:hanging="567"/>
-    </w:pPr>
+    <w:rsid w:val="00880DFC"/>
   </w:style>
-  <w:style w:type="paragraph" w:styleId="TOC3">
+  <w:style w:type="paragraph" w:styleId="Verzeichnis3">
     <w:name w:val="toc 3"/>
-    <w:basedOn w:val="Normal"/>
-    <w:next w:val="Normal"/>
+    <w:basedOn w:val="Standard"/>
+    <w:next w:val="Standard"/>
     <w:autoRedefine/>
     <w:rsid w:val="00FF3F51"/>
     <w:pPr>
@@ -9834,9 +9572,9 @@
       <w:vertAlign w:val="baseline"/>
     </w:rPr>
   </w:style>
-  <w:style w:type="paragraph" w:styleId="BalloonText">
+  <w:style w:type="paragraph" w:styleId="Sprechblasentext">
     <w:name w:val="Balloon Text"/>
-    <w:basedOn w:val="Normal"/>
+    <w:basedOn w:val="Standard"/>
     <w:rsid w:val="00CD1555"/>
     <w:pPr>
       <w:keepLines/>
@@ -9848,10 +9586,10 @@
       <w:szCs w:val="16"/>
     </w:rPr>
   </w:style>
-  <w:style w:type="paragraph" w:styleId="Caption">
+  <w:style w:type="paragraph" w:styleId="Beschriftung">
     <w:name w:val="caption"/>
-    <w:basedOn w:val="Normal"/>
-    <w:next w:val="Normal"/>
+    <w:basedOn w:val="Standard"/>
+    <w:next w:val="Standard"/>
     <w:qFormat/>
     <w:rsid w:val="00CD1555"/>
     <w:pPr>
@@ -9864,7 +9602,7 @@
       <w:szCs w:val="20"/>
     </w:rPr>
   </w:style>
-  <w:style w:type="character" w:styleId="CommentReference">
+  <w:style w:type="character" w:styleId="Kommentarzeichen">
     <w:name w:val="annotation reference"/>
     <w:rsid w:val="00700F29"/>
     <w:rPr>
@@ -9873,35 +9611,35 @@
       <w:szCs w:val="16"/>
     </w:rPr>
   </w:style>
-  <w:style w:type="paragraph" w:styleId="CommentText">
+  <w:style w:type="paragraph" w:styleId="Kommentartext">
     <w:name w:val="annotation text"/>
-    <w:basedOn w:val="Normal"/>
+    <w:basedOn w:val="Standard"/>
     <w:rsid w:val="00CD1555"/>
     <w:rPr>
       <w:sz w:val="14"/>
       <w:szCs w:val="20"/>
     </w:rPr>
   </w:style>
-  <w:style w:type="paragraph" w:styleId="CommentSubject">
+  <w:style w:type="paragraph" w:styleId="Kommentarthema">
     <w:name w:val="annotation subject"/>
-    <w:basedOn w:val="CommentText"/>
-    <w:next w:val="CommentText"/>
+    <w:basedOn w:val="Kommentartext"/>
+    <w:next w:val="Kommentartext"/>
     <w:rsid w:val="00CD1555"/>
     <w:rPr>
       <w:b/>
       <w:bCs/>
     </w:rPr>
   </w:style>
-  <w:style w:type="paragraph" w:styleId="DocumentMap">
+  <w:style w:type="paragraph" w:styleId="Dokumentstruktur">
     <w:name w:val="Document Map"/>
-    <w:basedOn w:val="Normal"/>
+    <w:basedOn w:val="Standard"/>
     <w:rsid w:val="00CD1555"/>
     <w:rPr>
       <w:rFonts w:cs="Tahoma"/>
       <w:szCs w:val="20"/>
     </w:rPr>
   </w:style>
-  <w:style w:type="character" w:styleId="EndnoteReference">
+  <w:style w:type="character" w:styleId="Endnotenzeichen">
     <w:name w:val="endnote reference"/>
     <w:rsid w:val="00700F29"/>
     <w:rPr>
@@ -9909,16 +9647,16 @@
       <w:vertAlign w:val="superscript"/>
     </w:rPr>
   </w:style>
-  <w:style w:type="paragraph" w:styleId="EndnoteText">
+  <w:style w:type="paragraph" w:styleId="Endnotentext">
     <w:name w:val="endnote text"/>
-    <w:basedOn w:val="Normal"/>
+    <w:basedOn w:val="Standard"/>
     <w:rsid w:val="009D48A4"/>
     <w:rPr>
       <w:sz w:val="14"/>
       <w:szCs w:val="20"/>
     </w:rPr>
   </w:style>
-  <w:style w:type="character" w:styleId="FootnoteReference">
+  <w:style w:type="character" w:styleId="Funotenzeichen">
     <w:name w:val="footnote reference"/>
     <w:rsid w:val="00700F29"/>
     <w:rPr>
@@ -9926,9 +9664,9 @@
       <w:vertAlign w:val="superscript"/>
     </w:rPr>
   </w:style>
-  <w:style w:type="paragraph" w:styleId="FootnoteText">
+  <w:style w:type="paragraph" w:styleId="Funotentext">
     <w:name w:val="footnote text"/>
-    <w:basedOn w:val="Normal"/>
+    <w:basedOn w:val="Standard"/>
     <w:rsid w:val="00CD1555"/>
     <w:pPr>
       <w:tabs>
@@ -9944,8 +9682,8 @@
   </w:style>
   <w:style w:type="paragraph" w:styleId="Index1">
     <w:name w:val="index 1"/>
-    <w:basedOn w:val="Normal"/>
-    <w:next w:val="Normal"/>
+    <w:basedOn w:val="Standard"/>
+    <w:next w:val="Standard"/>
     <w:autoRedefine/>
     <w:rsid w:val="0032754B"/>
     <w:pPr>
@@ -9954,8 +9692,8 @@
   </w:style>
   <w:style w:type="paragraph" w:styleId="Index2">
     <w:name w:val="index 2"/>
-    <w:basedOn w:val="Normal"/>
-    <w:next w:val="Normal"/>
+    <w:basedOn w:val="Standard"/>
+    <w:next w:val="Standard"/>
     <w:autoRedefine/>
     <w:rsid w:val="0032754B"/>
     <w:pPr>
@@ -9964,8 +9702,8 @@
   </w:style>
   <w:style w:type="paragraph" w:styleId="Index3">
     <w:name w:val="index 3"/>
-    <w:basedOn w:val="Normal"/>
-    <w:next w:val="Normal"/>
+    <w:basedOn w:val="Standard"/>
+    <w:next w:val="Standard"/>
     <w:autoRedefine/>
     <w:rsid w:val="0032754B"/>
     <w:pPr>
@@ -9974,8 +9712,8 @@
   </w:style>
   <w:style w:type="paragraph" w:styleId="Index4">
     <w:name w:val="index 4"/>
-    <w:basedOn w:val="Normal"/>
-    <w:next w:val="Normal"/>
+    <w:basedOn w:val="Standard"/>
+    <w:next w:val="Standard"/>
     <w:autoRedefine/>
     <w:rsid w:val="00730FCB"/>
     <w:pPr>
@@ -9984,8 +9722,8 @@
   </w:style>
   <w:style w:type="paragraph" w:styleId="Index5">
     <w:name w:val="index 5"/>
-    <w:basedOn w:val="Normal"/>
-    <w:next w:val="Normal"/>
+    <w:basedOn w:val="Standard"/>
+    <w:next w:val="Standard"/>
     <w:autoRedefine/>
     <w:rsid w:val="00730FCB"/>
     <w:pPr>
@@ -9994,8 +9732,8 @@
   </w:style>
   <w:style w:type="paragraph" w:styleId="Index6">
     <w:name w:val="index 6"/>
-    <w:basedOn w:val="Normal"/>
-    <w:next w:val="Normal"/>
+    <w:basedOn w:val="Standard"/>
+    <w:next w:val="Standard"/>
     <w:autoRedefine/>
     <w:rsid w:val="00730FCB"/>
     <w:pPr>
@@ -10004,8 +9742,8 @@
   </w:style>
   <w:style w:type="paragraph" w:styleId="Index7">
     <w:name w:val="index 7"/>
-    <w:basedOn w:val="Normal"/>
-    <w:next w:val="Normal"/>
+    <w:basedOn w:val="Standard"/>
+    <w:next w:val="Standard"/>
     <w:autoRedefine/>
     <w:rsid w:val="00730FCB"/>
     <w:pPr>
@@ -10014,8 +9752,8 @@
   </w:style>
   <w:style w:type="paragraph" w:styleId="Index8">
     <w:name w:val="index 8"/>
-    <w:basedOn w:val="Normal"/>
-    <w:next w:val="Normal"/>
+    <w:basedOn w:val="Standard"/>
+    <w:next w:val="Standard"/>
     <w:autoRedefine/>
     <w:rsid w:val="00730FCB"/>
     <w:pPr>
@@ -10024,17 +9762,17 @@
   </w:style>
   <w:style w:type="paragraph" w:styleId="Index9">
     <w:name w:val="index 9"/>
-    <w:basedOn w:val="Normal"/>
-    <w:next w:val="Normal"/>
+    <w:basedOn w:val="Standard"/>
+    <w:next w:val="Standard"/>
     <w:autoRedefine/>
     <w:rsid w:val="00730FCB"/>
     <w:pPr>
       <w:ind w:left="2552" w:hanging="284"/>
     </w:pPr>
   </w:style>
-  <w:style w:type="paragraph" w:styleId="IndexHeading">
+  <w:style w:type="paragraph" w:styleId="Indexberschrift">
     <w:name w:val="index heading"/>
-    <w:basedOn w:val="Normal"/>
+    <w:basedOn w:val="Standard"/>
     <w:next w:val="Index1"/>
     <w:rsid w:val="00730FCB"/>
     <w:pPr>
@@ -10047,7 +9785,7 @@
       <w:bCs/>
     </w:rPr>
   </w:style>
-  <w:style w:type="paragraph" w:styleId="MacroText">
+  <w:style w:type="paragraph" w:styleId="Makrotext">
     <w:name w:val="macro"/>
     <w:rsid w:val="00700F29"/>
     <w:rPr>
@@ -10055,10 +9793,10 @@
       <w:sz w:val="22"/>
     </w:rPr>
   </w:style>
-  <w:style w:type="paragraph" w:styleId="TableofAuthorities">
+  <w:style w:type="paragraph" w:styleId="Rechtsgrundlagenverzeichnis">
     <w:name w:val="table of authorities"/>
-    <w:basedOn w:val="Normal"/>
-    <w:next w:val="Normal"/>
+    <w:basedOn w:val="Standard"/>
+    <w:next w:val="Standard"/>
     <w:rsid w:val="00403213"/>
     <w:pPr>
       <w:tabs>
@@ -10068,16 +9806,16 @@
       <w:ind w:left="709" w:hanging="709"/>
     </w:pPr>
   </w:style>
-  <w:style w:type="paragraph" w:styleId="TableofFigures">
+  <w:style w:type="paragraph" w:styleId="Abbildungsverzeichnis">
     <w:name w:val="table of figures"/>
-    <w:basedOn w:val="Normal"/>
-    <w:next w:val="Normal"/>
+    <w:basedOn w:val="Standard"/>
+    <w:next w:val="Standard"/>
     <w:rsid w:val="00DE409C"/>
   </w:style>
-  <w:style w:type="paragraph" w:styleId="TOAHeading">
+  <w:style w:type="paragraph" w:styleId="RGV-berschrift">
     <w:name w:val="toa heading"/>
-    <w:basedOn w:val="Normal"/>
-    <w:next w:val="Normal"/>
+    <w:basedOn w:val="Standard"/>
+    <w:next w:val="Standard"/>
     <w:rsid w:val="002645DC"/>
     <w:pPr>
       <w:keepNext/>
@@ -10089,55 +9827,55 @@
       <w:bCs/>
     </w:rPr>
   </w:style>
-  <w:style w:type="paragraph" w:styleId="TOC4">
+  <w:style w:type="paragraph" w:styleId="Verzeichnis4">
     <w:name w:val="toc 4"/>
-    <w:basedOn w:val="Normal"/>
-    <w:next w:val="Normal"/>
+    <w:basedOn w:val="Standard"/>
+    <w:next w:val="Standard"/>
     <w:autoRedefine/>
     <w:rsid w:val="001C1B18"/>
     <w:pPr>
       <w:ind w:left="851" w:hanging="851"/>
     </w:pPr>
   </w:style>
-  <w:style w:type="paragraph" w:styleId="TOC5">
+  <w:style w:type="paragraph" w:styleId="Verzeichnis5">
     <w:name w:val="toc 5"/>
-    <w:basedOn w:val="Normal"/>
-    <w:next w:val="Normal"/>
+    <w:basedOn w:val="Standard"/>
+    <w:next w:val="Standard"/>
     <w:autoRedefine/>
     <w:rsid w:val="00DE409C"/>
   </w:style>
-  <w:style w:type="paragraph" w:styleId="TOC6">
+  <w:style w:type="paragraph" w:styleId="Verzeichnis6">
     <w:name w:val="toc 6"/>
-    <w:basedOn w:val="Normal"/>
-    <w:next w:val="Normal"/>
+    <w:basedOn w:val="Standard"/>
+    <w:next w:val="Standard"/>
     <w:autoRedefine/>
     <w:rsid w:val="00DE409C"/>
   </w:style>
-  <w:style w:type="paragraph" w:styleId="TOC7">
+  <w:style w:type="paragraph" w:styleId="Verzeichnis7">
     <w:name w:val="toc 7"/>
-    <w:basedOn w:val="Normal"/>
-    <w:next w:val="Normal"/>
+    <w:basedOn w:val="Standard"/>
+    <w:next w:val="Standard"/>
     <w:autoRedefine/>
     <w:rsid w:val="00DE409C"/>
   </w:style>
-  <w:style w:type="paragraph" w:styleId="TOC8">
+  <w:style w:type="paragraph" w:styleId="Verzeichnis8">
     <w:name w:val="toc 8"/>
-    <w:basedOn w:val="Normal"/>
-    <w:next w:val="Normal"/>
+    <w:basedOn w:val="Standard"/>
+    <w:next w:val="Standard"/>
     <w:autoRedefine/>
     <w:rsid w:val="00DE409C"/>
   </w:style>
-  <w:style w:type="paragraph" w:styleId="TOC9">
+  <w:style w:type="paragraph" w:styleId="Verzeichnis9">
     <w:name w:val="toc 9"/>
-    <w:basedOn w:val="Normal"/>
-    <w:next w:val="Normal"/>
+    <w:basedOn w:val="Standard"/>
+    <w:next w:val="Standard"/>
     <w:autoRedefine/>
     <w:rsid w:val="00DE409C"/>
   </w:style>
-  <w:style w:type="paragraph" w:styleId="Title">
+  <w:style w:type="paragraph" w:styleId="Titel">
     <w:name w:val="Title"/>
-    <w:basedOn w:val="Normal"/>
-    <w:next w:val="Normal"/>
+    <w:basedOn w:val="Standard"/>
+    <w:next w:val="Standard"/>
     <w:qFormat/>
     <w:rsid w:val="005E7E3B"/>
     <w:pPr>
@@ -10153,16 +9891,16 @@
   </w:style>
   <w:style w:type="paragraph" w:customStyle="1" w:styleId="Subject">
     <w:name w:val="Subject"/>
-    <w:basedOn w:val="Normal"/>
+    <w:basedOn w:val="Standard"/>
     <w:rsid w:val="00700F29"/>
     <w:rPr>
       <w:b/>
     </w:rPr>
   </w:style>
-  <w:style w:type="paragraph" w:styleId="Subtitle">
+  <w:style w:type="paragraph" w:styleId="Untertitel">
     <w:name w:val="Subtitle"/>
-    <w:basedOn w:val="Normal"/>
-    <w:next w:val="Normal"/>
+    <w:basedOn w:val="Standard"/>
+    <w:next w:val="Standard"/>
     <w:qFormat/>
     <w:rsid w:val="00E00A1D"/>
     <w:pPr>
@@ -10176,14 +9914,14 @@
   </w:style>
   <w:style w:type="paragraph" w:customStyle="1" w:styleId="TextTogether">
     <w:name w:val="TextTogether"/>
-    <w:basedOn w:val="Normal"/>
+    <w:basedOn w:val="Standard"/>
     <w:rsid w:val="005E7E3B"/>
     <w:pPr>
       <w:keepNext/>
       <w:keepLines/>
     </w:pPr>
   </w:style>
-  <w:style w:type="character" w:styleId="Strong">
+  <w:style w:type="character" w:styleId="Fett">
     <w:name w:val="Strong"/>
     <w:qFormat/>
     <w:rsid w:val="00700F29"/>
@@ -10203,17 +9941,17 @@
   </w:style>
   <w:style w:type="paragraph" w:customStyle="1" w:styleId="Introduction">
     <w:name w:val="Introduction"/>
-    <w:basedOn w:val="Normal"/>
-    <w:next w:val="Normal"/>
+    <w:basedOn w:val="Standard"/>
+    <w:next w:val="Standard"/>
     <w:rsid w:val="00E00A1D"/>
     <w:pPr>
       <w:keepNext/>
       <w:keepLines/>
     </w:pPr>
   </w:style>
-  <w:style w:type="paragraph" w:styleId="Closing">
+  <w:style w:type="paragraph" w:styleId="Gruformel">
     <w:name w:val="Closing"/>
-    <w:basedOn w:val="Normal"/>
+    <w:basedOn w:val="Standard"/>
     <w:rsid w:val="00CD1555"/>
     <w:pPr>
       <w:keepNext/>
@@ -10222,8 +9960,8 @@
   </w:style>
   <w:style w:type="paragraph" w:customStyle="1" w:styleId="Separator">
     <w:name w:val="Separator"/>
-    <w:basedOn w:val="Normal"/>
-    <w:next w:val="Normal"/>
+    <w:basedOn w:val="Standard"/>
+    <w:next w:val="Standard"/>
     <w:rsid w:val="000F79CA"/>
     <w:pPr>
       <w:pBdr>
@@ -10233,7 +9971,7 @@
   </w:style>
   <w:style w:type="paragraph" w:customStyle="1" w:styleId="Topic315">
     <w:name w:val="Topic315"/>
-    <w:basedOn w:val="Normal"/>
+    <w:basedOn w:val="Standard"/>
     <w:rsid w:val="004E5CA9"/>
     <w:pPr>
       <w:keepLines/>
@@ -10242,7 +9980,7 @@
   </w:style>
   <w:style w:type="paragraph" w:customStyle="1" w:styleId="Topic630">
     <w:name w:val="Topic630"/>
-    <w:basedOn w:val="Normal"/>
+    <w:basedOn w:val="Standard"/>
     <w:rsid w:val="004E5CA9"/>
     <w:pPr>
       <w:keepLines/>
@@ -10251,29 +9989,29 @@
   </w:style>
   <w:style w:type="paragraph" w:customStyle="1" w:styleId="Topic945">
     <w:name w:val="Topic945"/>
-    <w:basedOn w:val="Normal"/>
+    <w:basedOn w:val="Standard"/>
     <w:rsid w:val="004E5CA9"/>
     <w:pPr>
       <w:keepLines/>
       <w:ind w:left="5358" w:hanging="5358"/>
     </w:pPr>
   </w:style>
-  <w:style w:type="paragraph" w:styleId="Date">
+  <w:style w:type="paragraph" w:styleId="Datum">
     <w:name w:val="Date"/>
-    <w:basedOn w:val="Normal"/>
-    <w:next w:val="Normal"/>
+    <w:basedOn w:val="Standard"/>
+    <w:next w:val="Standard"/>
     <w:rsid w:val="00CD1555"/>
   </w:style>
-  <w:style w:type="paragraph" w:styleId="Signature">
+  <w:style w:type="paragraph" w:styleId="Unterschrift">
     <w:name w:val="Signature"/>
-    <w:basedOn w:val="Normal"/>
+    <w:basedOn w:val="Standard"/>
     <w:rsid w:val="00486D68"/>
     <w:pPr>
       <w:keepNext/>
       <w:keepLines/>
     </w:pPr>
   </w:style>
-  <w:style w:type="character" w:styleId="Emphasis">
+  <w:style w:type="character" w:styleId="Hervorhebung">
     <w:name w:val="Emphasis"/>
     <w:qFormat/>
     <w:rsid w:val="00943A0A"/>
@@ -10283,7 +10021,7 @@
       <w:iCs/>
     </w:rPr>
   </w:style>
-  <w:style w:type="character" w:styleId="FollowedHyperlink">
+  <w:style w:type="character" w:styleId="BesuchterLink">
     <w:name w:val="FollowedHyperlink"/>
     <w:rsid w:val="00F27CE3"/>
     <w:rPr>
@@ -10296,12 +10034,12 @@
   </w:style>
   <w:style w:type="paragraph" w:customStyle="1" w:styleId="Enclosures">
     <w:name w:val="Enclosures"/>
-    <w:basedOn w:val="Normal"/>
+    <w:basedOn w:val="Standard"/>
     <w:rsid w:val="000A67FE"/>
   </w:style>
   <w:style w:type="paragraph" w:customStyle="1" w:styleId="PositionItem">
     <w:name w:val="PositionItem"/>
-    <w:basedOn w:val="Normal"/>
+    <w:basedOn w:val="Standard"/>
     <w:rsid w:val="00A02515"/>
     <w:pPr>
       <w:keepNext/>
@@ -10315,7 +10053,7 @@
   </w:style>
   <w:style w:type="paragraph" w:customStyle="1" w:styleId="PositionTitle">
     <w:name w:val="PositionTitle"/>
-    <w:basedOn w:val="Normal"/>
+    <w:basedOn w:val="Standard"/>
     <w:rsid w:val="00A02515"/>
     <w:pPr>
       <w:tabs>
@@ -10332,8 +10070,8 @@
   </w:style>
   <w:style w:type="paragraph" w:customStyle="1" w:styleId="MinutesTitle">
     <w:name w:val="MinutesTitle"/>
-    <w:basedOn w:val="Normal"/>
-    <w:next w:val="Normal"/>
+    <w:basedOn w:val="Standard"/>
+    <w:next w:val="Standard"/>
     <w:rsid w:val="00730FCB"/>
     <w:pPr>
       <w:tabs>
@@ -10347,7 +10085,7 @@
   </w:style>
   <w:style w:type="paragraph" w:customStyle="1" w:styleId="MinutesItem">
     <w:name w:val="MinutesItem"/>
-    <w:basedOn w:val="Normal"/>
+    <w:basedOn w:val="Standard"/>
     <w:rsid w:val="00730FCB"/>
     <w:pPr>
       <w:tabs>
@@ -10358,7 +10096,7 @@
   </w:style>
   <w:style w:type="paragraph" w:customStyle="1" w:styleId="ReturnAddress">
     <w:name w:val="ReturnAddress"/>
-    <w:basedOn w:val="Normal"/>
+    <w:basedOn w:val="Standard"/>
     <w:link w:val="ReturnAddressChar"/>
     <w:rsid w:val="00AB4C00"/>
     <w:pPr>
@@ -10374,7 +10112,7 @@
   </w:style>
   <w:style w:type="paragraph" w:customStyle="1" w:styleId="zOawDeliveryOption">
     <w:name w:val="zOawDeliveryOption"/>
-    <w:basedOn w:val="Normal"/>
+    <w:basedOn w:val="Standard"/>
     <w:rsid w:val="000A67FE"/>
     <w:rPr>
       <w:b/>
@@ -10382,7 +10120,7 @@
   </w:style>
   <w:style w:type="paragraph" w:customStyle="1" w:styleId="zOawDeliverOption2">
     <w:name w:val="zOawDeliverOption2"/>
-    <w:basedOn w:val="Normal"/>
+    <w:basedOn w:val="Standard"/>
     <w:rsid w:val="000A67FE"/>
     <w:rPr>
       <w:b/>
@@ -10390,12 +10128,12 @@
   </w:style>
   <w:style w:type="paragraph" w:customStyle="1" w:styleId="zOawRecipient">
     <w:name w:val="zOawRecipient"/>
-    <w:basedOn w:val="Normal"/>
+    <w:basedOn w:val="Standard"/>
     <w:rsid w:val="000A67FE"/>
   </w:style>
   <w:style w:type="paragraph" w:customStyle="1" w:styleId="ListWithNumbers">
     <w:name w:val="ListWithNumbers"/>
-    <w:basedOn w:val="Normal"/>
+    <w:basedOn w:val="Standard"/>
     <w:rsid w:val="003C3D1F"/>
     <w:pPr>
       <w:numPr>
@@ -10405,7 +10143,7 @@
   </w:style>
   <w:style w:type="paragraph" w:customStyle="1" w:styleId="ListWithSymbols">
     <w:name w:val="ListWithSymbols"/>
-    <w:basedOn w:val="Normal"/>
+    <w:basedOn w:val="Standard"/>
     <w:rsid w:val="00D0740E"/>
     <w:pPr>
       <w:numPr>
@@ -10419,7 +10157,7 @@
   </w:style>
   <w:style w:type="paragraph" w:customStyle="1" w:styleId="ListWithLetters">
     <w:name w:val="ListWithLetters"/>
-    <w:basedOn w:val="Normal"/>
+    <w:basedOn w:val="Standard"/>
     <w:rsid w:val="003C3D1F"/>
     <w:pPr>
       <w:numPr>
@@ -10429,8 +10167,8 @@
   </w:style>
   <w:style w:type="paragraph" w:customStyle="1" w:styleId="DocumentType">
     <w:name w:val="DocumentType"/>
-    <w:basedOn w:val="Normal"/>
-    <w:next w:val="Normal"/>
+    <w:basedOn w:val="Standard"/>
+    <w:next w:val="Standard"/>
     <w:rsid w:val="00407474"/>
     <w:rPr>
       <w:b/>
@@ -10439,7 +10177,7 @@
   </w:style>
   <w:style w:type="paragraph" w:customStyle="1" w:styleId="OutputprofileTitle">
     <w:name w:val="OutputprofileTitle"/>
-    <w:basedOn w:val="Normal"/>
+    <w:basedOn w:val="Standard"/>
     <w:next w:val="OutputprofileText"/>
     <w:rsid w:val="00A424E2"/>
     <w:pPr>
@@ -10452,7 +10190,7 @@
   </w:style>
   <w:style w:type="paragraph" w:customStyle="1" w:styleId="OutputprofileText">
     <w:name w:val="OutputprofileText"/>
-    <w:basedOn w:val="Normal"/>
+    <w:basedOn w:val="Standard"/>
     <w:rsid w:val="002A060F"/>
     <w:pPr>
       <w:keepLines/>
@@ -10463,63 +10201,63 @@
       <w:sz w:val="16"/>
     </w:rPr>
   </w:style>
-  <w:style w:type="paragraph" w:styleId="BlockText">
+  <w:style w:type="paragraph" w:styleId="Blocktext">
     <w:name w:val="Block Text"/>
-    <w:basedOn w:val="Normal"/>
+    <w:basedOn w:val="Standard"/>
     <w:rsid w:val="00CD1555"/>
     <w:pPr>
       <w:spacing w:line="240" w:lineRule="atLeast"/>
     </w:pPr>
   </w:style>
-  <w:style w:type="paragraph" w:styleId="BodyText">
+  <w:style w:type="paragraph" w:styleId="Textkrper">
     <w:name w:val="Body Text"/>
-    <w:basedOn w:val="Normal"/>
+    <w:basedOn w:val="Standard"/>
     <w:rsid w:val="00CD1555"/>
   </w:style>
-  <w:style w:type="paragraph" w:styleId="BodyText2">
+  <w:style w:type="paragraph" w:styleId="Textkrper2">
     <w:name w:val="Body Text 2"/>
-    <w:basedOn w:val="Normal"/>
+    <w:basedOn w:val="Standard"/>
     <w:rsid w:val="00CD1555"/>
   </w:style>
-  <w:style w:type="paragraph" w:styleId="BodyText3">
+  <w:style w:type="paragraph" w:styleId="Textkrper3">
     <w:name w:val="Body Text 3"/>
-    <w:basedOn w:val="Normal"/>
+    <w:basedOn w:val="Standard"/>
     <w:rsid w:val="00CD1555"/>
     <w:rPr>
       <w:szCs w:val="16"/>
     </w:rPr>
   </w:style>
-  <w:style w:type="paragraph" w:styleId="BodyTextFirstIndent">
+  <w:style w:type="paragraph" w:styleId="Textkrper-Erstzeileneinzug">
     <w:name w:val="Body Text First Indent"/>
-    <w:basedOn w:val="BodyText"/>
+    <w:basedOn w:val="Textkrper"/>
     <w:rsid w:val="00CD1555"/>
   </w:style>
-  <w:style w:type="paragraph" w:styleId="BodyTextIndent">
+  <w:style w:type="paragraph" w:styleId="Textkrper-Zeileneinzug">
     <w:name w:val="Body Text Indent"/>
-    <w:basedOn w:val="Normal"/>
+    <w:basedOn w:val="Standard"/>
     <w:rsid w:val="00CD1555"/>
   </w:style>
-  <w:style w:type="paragraph" w:styleId="BodyTextFirstIndent2">
+  <w:style w:type="paragraph" w:styleId="Textkrper-Erstzeileneinzug2">
     <w:name w:val="Body Text First Indent 2"/>
-    <w:basedOn w:val="BodyTextIndent"/>
+    <w:basedOn w:val="Textkrper-Zeileneinzug"/>
     <w:rsid w:val="00CD1555"/>
   </w:style>
-  <w:style w:type="paragraph" w:styleId="BodyTextIndent2">
+  <w:style w:type="paragraph" w:styleId="Textkrper-Einzug2">
     <w:name w:val="Body Text Indent 2"/>
-    <w:basedOn w:val="Normal"/>
+    <w:basedOn w:val="Standard"/>
     <w:rsid w:val="00CD1555"/>
   </w:style>
-  <w:style w:type="paragraph" w:styleId="BodyTextIndent3">
+  <w:style w:type="paragraph" w:styleId="Textkrper-Einzug3">
     <w:name w:val="Body Text Indent 3"/>
-    <w:basedOn w:val="Normal"/>
+    <w:basedOn w:val="Standard"/>
     <w:rsid w:val="00CD1555"/>
     <w:rPr>
       <w:szCs w:val="16"/>
     </w:rPr>
   </w:style>
-  <w:style w:type="paragraph" w:styleId="EnvelopeAddress">
+  <w:style w:type="paragraph" w:styleId="Umschlagadresse">
     <w:name w:val="envelope address"/>
-    <w:basedOn w:val="Normal"/>
+    <w:basedOn w:val="Standard"/>
     <w:rsid w:val="009D48A4"/>
     <w:pPr>
       <w:framePr w:w="4320" w:h="2160" w:hRule="exact" w:hSpace="141" w:wrap="auto" w:hAnchor="page" w:xAlign="center" w:yAlign="bottom"/>
@@ -10529,24 +10267,24 @@
       <w:rFonts w:cs="Arial"/>
     </w:rPr>
   </w:style>
-  <w:style w:type="paragraph" w:styleId="EnvelopeReturn">
+  <w:style w:type="paragraph" w:styleId="Umschlagabsenderadresse">
     <w:name w:val="envelope return"/>
-    <w:basedOn w:val="Normal"/>
+    <w:basedOn w:val="Standard"/>
     <w:rsid w:val="009D48A4"/>
     <w:rPr>
       <w:rFonts w:cs="Arial"/>
       <w:szCs w:val="20"/>
     </w:rPr>
   </w:style>
-  <w:style w:type="paragraph" w:styleId="HTMLAddress">
+  <w:style w:type="paragraph" w:styleId="HTMLAdresse">
     <w:name w:val="HTML Address"/>
-    <w:basedOn w:val="Normal"/>
+    <w:basedOn w:val="Standard"/>
     <w:rsid w:val="00730FCB"/>
     <w:rPr>
       <w:iCs/>
     </w:rPr>
   </w:style>
-  <w:style w:type="character" w:styleId="HTMLCite">
+  <w:style w:type="character" w:styleId="HTMLZitat">
     <w:name w:val="HTML Cite"/>
     <w:rsid w:val="00700F29"/>
     <w:rPr>
@@ -10571,7 +10309,7 @@
       <w:iCs/>
     </w:rPr>
   </w:style>
-  <w:style w:type="character" w:styleId="HTMLKeyboard">
+  <w:style w:type="character" w:styleId="HTMLTastatur">
     <w:name w:val="HTML Keyboard"/>
     <w:rsid w:val="00700F29"/>
     <w:rPr>
@@ -10580,16 +10318,16 @@
       <w:szCs w:val="20"/>
     </w:rPr>
   </w:style>
-  <w:style w:type="paragraph" w:styleId="HTMLPreformatted">
+  <w:style w:type="paragraph" w:styleId="HTMLVorformatiert">
     <w:name w:val="HTML Preformatted"/>
-    <w:basedOn w:val="Normal"/>
+    <w:basedOn w:val="Standard"/>
     <w:rsid w:val="00730FCB"/>
     <w:rPr>
       <w:rFonts w:cs="Courier New"/>
       <w:szCs w:val="20"/>
     </w:rPr>
   </w:style>
-  <w:style w:type="character" w:styleId="HTMLSample">
+  <w:style w:type="character" w:styleId="HTMLBeispiel">
     <w:name w:val="HTML Sample"/>
     <w:rsid w:val="00700F29"/>
     <w:rPr>
@@ -10597,7 +10335,7 @@
       <w:sz w:val="22"/>
     </w:rPr>
   </w:style>
-  <w:style w:type="character" w:styleId="HTMLTypewriter">
+  <w:style w:type="character" w:styleId="HTMLSchreibmaschine">
     <w:name w:val="HTML Typewriter"/>
     <w:rsid w:val="00700F29"/>
     <w:rPr>
@@ -10614,109 +10352,109 @@
       <w:iCs/>
     </w:rPr>
   </w:style>
-  <w:style w:type="character" w:styleId="LineNumber">
+  <w:style w:type="character" w:styleId="Zeilennummer">
     <w:name w:val="line number"/>
     <w:rsid w:val="00700F29"/>
     <w:rPr>
       <w:rFonts w:ascii="Times New Roman" w:hAnsi="Times New Roman"/>
     </w:rPr>
   </w:style>
-  <w:style w:type="paragraph" w:styleId="List">
+  <w:style w:type="paragraph" w:styleId="Liste">
     <w:name w:val="List"/>
-    <w:basedOn w:val="Normal"/>
+    <w:basedOn w:val="Standard"/>
     <w:rsid w:val="00730FCB"/>
     <w:pPr>
       <w:ind w:left="283" w:hanging="283"/>
     </w:pPr>
   </w:style>
-  <w:style w:type="paragraph" w:styleId="List2">
+  <w:style w:type="paragraph" w:styleId="Liste2">
     <w:name w:val="List 2"/>
-    <w:basedOn w:val="Normal"/>
+    <w:basedOn w:val="Standard"/>
     <w:rsid w:val="00730FCB"/>
     <w:pPr>
       <w:ind w:left="566" w:hanging="283"/>
     </w:pPr>
   </w:style>
-  <w:style w:type="paragraph" w:styleId="List3">
+  <w:style w:type="paragraph" w:styleId="Liste3">
     <w:name w:val="List 3"/>
-    <w:basedOn w:val="Normal"/>
+    <w:basedOn w:val="Standard"/>
     <w:rsid w:val="00730FCB"/>
     <w:pPr>
       <w:ind w:left="849" w:hanging="283"/>
     </w:pPr>
   </w:style>
-  <w:style w:type="paragraph" w:styleId="List4">
+  <w:style w:type="paragraph" w:styleId="Liste4">
     <w:name w:val="List 4"/>
-    <w:basedOn w:val="Normal"/>
+    <w:basedOn w:val="Standard"/>
     <w:rsid w:val="00730FCB"/>
     <w:pPr>
       <w:ind w:left="1132" w:hanging="283"/>
     </w:pPr>
   </w:style>
-  <w:style w:type="paragraph" w:styleId="List5">
+  <w:style w:type="paragraph" w:styleId="Liste5">
     <w:name w:val="List 5"/>
-    <w:basedOn w:val="Normal"/>
+    <w:basedOn w:val="Standard"/>
     <w:rsid w:val="00730FCB"/>
     <w:pPr>
       <w:ind w:left="1415" w:hanging="283"/>
     </w:pPr>
   </w:style>
-  <w:style w:type="paragraph" w:styleId="MessageHeader">
+  <w:style w:type="paragraph" w:styleId="Nachrichtenkopf">
     <w:name w:val="Message Header"/>
-    <w:basedOn w:val="Normal"/>
+    <w:basedOn w:val="Standard"/>
     <w:rsid w:val="00730FCB"/>
     <w:rPr>
       <w:rFonts w:cs="Arial"/>
       <w:b/>
     </w:rPr>
   </w:style>
-  <w:style w:type="paragraph" w:styleId="NormalWeb">
+  <w:style w:type="paragraph" w:styleId="StandardWeb">
     <w:name w:val="Normal (Web)"/>
-    <w:basedOn w:val="Normal"/>
+    <w:basedOn w:val="Standard"/>
     <w:rsid w:val="00A02515"/>
   </w:style>
-  <w:style w:type="paragraph" w:styleId="NormalIndent">
+  <w:style w:type="paragraph" w:styleId="Standardeinzug">
     <w:name w:val="Normal Indent"/>
-    <w:basedOn w:val="Normal"/>
+    <w:basedOn w:val="Standard"/>
     <w:rsid w:val="00A02515"/>
     <w:pPr>
       <w:ind w:left="1701"/>
     </w:pPr>
   </w:style>
-  <w:style w:type="paragraph" w:styleId="NoteHeading">
+  <w:style w:type="paragraph" w:styleId="Fu-Endnotenberschrift">
     <w:name w:val="Note Heading"/>
-    <w:basedOn w:val="Normal"/>
-    <w:next w:val="Normal"/>
+    <w:basedOn w:val="Standard"/>
+    <w:next w:val="Standard"/>
     <w:rsid w:val="00A02515"/>
   </w:style>
-  <w:style w:type="character" w:styleId="PageNumber">
+  <w:style w:type="character" w:styleId="Seitenzahl">
     <w:name w:val="page number"/>
     <w:rsid w:val="00700F29"/>
     <w:rPr>
       <w:rFonts w:ascii="Times New Roman" w:hAnsi="Times New Roman"/>
     </w:rPr>
   </w:style>
-  <w:style w:type="paragraph" w:styleId="PlainText">
+  <w:style w:type="paragraph" w:styleId="NurText">
     <w:name w:val="Plain Text"/>
-    <w:basedOn w:val="Normal"/>
+    <w:basedOn w:val="Standard"/>
     <w:rsid w:val="00A02515"/>
     <w:rPr>
       <w:rFonts w:cs="Courier New"/>
       <w:szCs w:val="20"/>
     </w:rPr>
   </w:style>
-  <w:style w:type="paragraph" w:styleId="Salutation">
+  <w:style w:type="paragraph" w:styleId="Anrede">
     <w:name w:val="Salutation"/>
-    <w:basedOn w:val="Normal"/>
-    <w:next w:val="Normal"/>
+    <w:basedOn w:val="Standard"/>
+    <w:next w:val="Standard"/>
     <w:rsid w:val="000F79CA"/>
     <w:pPr>
       <w:keepLines/>
     </w:pPr>
   </w:style>
-  <w:style w:type="table" w:styleId="TableColumns1">
+  <w:style w:type="table" w:styleId="TabelleSpalten1">
     <w:name w:val="Table Columns 1"/>
-    <w:basedOn w:val="TableNormal"/>
+    <w:basedOn w:val="NormaleTabelle"/>
     <w:rsid w:val="005E7E3B"/>
     <w:pPr>
       <w:adjustRightInd w:val="0"/>
@@ -10728,19 +10466,12 @@
     </w:rPr>
     <w:tblPr>
       <w:tblStyleColBandSize w:val="1"/>
-      <w:tblInd w:w="0" w:type="dxa"/>
       <w:tblBorders>
         <w:top w:val="single" w:sz="12" w:space="0" w:color="000000"/>
         <w:left w:val="single" w:sz="12" w:space="0" w:color="000000"/>
         <w:bottom w:val="single" w:sz="12" w:space="0" w:color="000000"/>
         <w:right w:val="single" w:sz="12" w:space="0" w:color="000000"/>
       </w:tblBorders>
-      <w:tblCellMar>
-        <w:top w:w="0" w:type="dxa"/>
-        <w:left w:w="108" w:type="dxa"/>
-        <w:bottom w:w="0" w:type="dxa"/>
-        <w:right w:w="108" w:type="dxa"/>
-      </w:tblCellMar>
     </w:tblPr>
     <w:tblStylePr w:type="firstRow">
       <w:rPr>
@@ -10842,7 +10573,7 @@
   </w:style>
   <w:style w:type="paragraph" w:customStyle="1" w:styleId="CityDate">
     <w:name w:val="CityDate"/>
-    <w:basedOn w:val="Normal"/>
+    <w:basedOn w:val="Standard"/>
     <w:rsid w:val="00CD1555"/>
     <w:pPr>
       <w:spacing w:line="192" w:lineRule="atLeast"/>
@@ -10854,7 +10585,7 @@
   </w:style>
   <w:style w:type="paragraph" w:customStyle="1" w:styleId="ListWithCheckboxes">
     <w:name w:val="ListWithCheckboxes"/>
-    <w:basedOn w:val="Normal"/>
+    <w:basedOn w:val="Standard"/>
     <w:rsid w:val="002F694B"/>
     <w:pPr>
       <w:numPr>
@@ -10864,7 +10595,7 @@
   </w:style>
   <w:style w:type="numbering" w:styleId="111111">
     <w:name w:val="Outline List 2"/>
-    <w:basedOn w:val="NoList"/>
+    <w:basedOn w:val="KeineListe"/>
     <w:rsid w:val="00700F29"/>
     <w:pPr>
       <w:numPr>
@@ -10874,7 +10605,7 @@
   </w:style>
   <w:style w:type="paragraph" w:customStyle="1" w:styleId="TakeTitle">
     <w:name w:val="TakeTitle"/>
-    <w:basedOn w:val="Normal"/>
+    <w:basedOn w:val="Standard"/>
     <w:rsid w:val="00056822"/>
     <w:pPr>
       <w:numPr>
@@ -10885,7 +10616,7 @@
   </w:style>
   <w:style w:type="numbering" w:styleId="1ai">
     <w:name w:val="Outline List 1"/>
-    <w:basedOn w:val="NoList"/>
+    <w:basedOn w:val="KeineListe"/>
     <w:rsid w:val="00700F29"/>
     <w:pPr>
       <w:numPr>
@@ -10893,9 +10624,9 @@
       </w:numPr>
     </w:pPr>
   </w:style>
-  <w:style w:type="numbering" w:styleId="ArticleSection">
+  <w:style w:type="numbering" w:styleId="ArtikelAbschnitt">
     <w:name w:val="Outline List 3"/>
-    <w:basedOn w:val="NoList"/>
+    <w:basedOn w:val="KeineListe"/>
     <w:rsid w:val="00700F29"/>
     <w:pPr>
       <w:numPr>
@@ -10903,21 +10634,21 @@
       </w:numPr>
     </w:pPr>
   </w:style>
-  <w:style w:type="paragraph" w:styleId="E-mailSignature">
+  <w:style w:type="paragraph" w:styleId="E-Mail-Signatur">
     <w:name w:val="E-mail Signature"/>
-    <w:basedOn w:val="Normal"/>
+    <w:basedOn w:val="Standard"/>
     <w:rsid w:val="00700F29"/>
   </w:style>
-  <w:style w:type="character" w:styleId="HTMLAcronym">
+  <w:style w:type="character" w:styleId="HTMLAkronym">
     <w:name w:val="HTML Acronym"/>
     <w:rsid w:val="00700F29"/>
     <w:rPr>
       <w:rFonts w:ascii="Times New Roman" w:hAnsi="Times New Roman"/>
     </w:rPr>
   </w:style>
-  <w:style w:type="paragraph" w:styleId="ListBullet">
+  <w:style w:type="paragraph" w:styleId="Aufzhlungszeichen">
     <w:name w:val="List Bullet"/>
-    <w:basedOn w:val="Normal"/>
+    <w:basedOn w:val="Standard"/>
     <w:rsid w:val="00700F29"/>
     <w:pPr>
       <w:numPr>
@@ -10925,9 +10656,9 @@
       </w:numPr>
     </w:pPr>
   </w:style>
-  <w:style w:type="paragraph" w:styleId="ListBullet2">
+  <w:style w:type="paragraph" w:styleId="Aufzhlungszeichen2">
     <w:name w:val="List Bullet 2"/>
-    <w:basedOn w:val="Normal"/>
+    <w:basedOn w:val="Standard"/>
     <w:rsid w:val="00700F29"/>
     <w:pPr>
       <w:numPr>
@@ -10935,9 +10666,9 @@
       </w:numPr>
     </w:pPr>
   </w:style>
-  <w:style w:type="paragraph" w:styleId="ListBullet3">
+  <w:style w:type="paragraph" w:styleId="Aufzhlungszeichen3">
     <w:name w:val="List Bullet 3"/>
-    <w:basedOn w:val="Normal"/>
+    <w:basedOn w:val="Standard"/>
     <w:rsid w:val="00700F29"/>
     <w:pPr>
       <w:numPr>
@@ -10945,9 +10676,9 @@
       </w:numPr>
     </w:pPr>
   </w:style>
-  <w:style w:type="paragraph" w:styleId="ListBullet4">
+  <w:style w:type="paragraph" w:styleId="Aufzhlungszeichen4">
     <w:name w:val="List Bullet 4"/>
-    <w:basedOn w:val="Normal"/>
+    <w:basedOn w:val="Standard"/>
     <w:rsid w:val="00700F29"/>
     <w:pPr>
       <w:numPr>
@@ -10955,9 +10686,9 @@
       </w:numPr>
     </w:pPr>
   </w:style>
-  <w:style w:type="paragraph" w:styleId="ListBullet5">
+  <w:style w:type="paragraph" w:styleId="Aufzhlungszeichen5">
     <w:name w:val="List Bullet 5"/>
-    <w:basedOn w:val="Normal"/>
+    <w:basedOn w:val="Standard"/>
     <w:rsid w:val="00700F29"/>
     <w:pPr>
       <w:numPr>
@@ -10965,54 +10696,54 @@
       </w:numPr>
     </w:pPr>
   </w:style>
-  <w:style w:type="paragraph" w:styleId="ListContinue">
+  <w:style w:type="paragraph" w:styleId="Listenfortsetzung">
     <w:name w:val="List Continue"/>
-    <w:basedOn w:val="Normal"/>
+    <w:basedOn w:val="Standard"/>
     <w:rsid w:val="00700F29"/>
     <w:pPr>
       <w:spacing w:after="120"/>
       <w:ind w:left="283"/>
     </w:pPr>
   </w:style>
-  <w:style w:type="paragraph" w:styleId="ListContinue2">
+  <w:style w:type="paragraph" w:styleId="Listenfortsetzung2">
     <w:name w:val="List Continue 2"/>
-    <w:basedOn w:val="Normal"/>
+    <w:basedOn w:val="Standard"/>
     <w:rsid w:val="00700F29"/>
     <w:pPr>
       <w:spacing w:after="120"/>
       <w:ind w:left="566"/>
     </w:pPr>
   </w:style>
-  <w:style w:type="paragraph" w:styleId="ListContinue3">
+  <w:style w:type="paragraph" w:styleId="Listenfortsetzung3">
     <w:name w:val="List Continue 3"/>
-    <w:basedOn w:val="Normal"/>
+    <w:basedOn w:val="Standard"/>
     <w:rsid w:val="00700F29"/>
     <w:pPr>
       <w:spacing w:after="120"/>
       <w:ind w:left="849"/>
     </w:pPr>
   </w:style>
-  <w:style w:type="paragraph" w:styleId="ListContinue4">
+  <w:style w:type="paragraph" w:styleId="Listenfortsetzung4">
     <w:name w:val="List Continue 4"/>
-    <w:basedOn w:val="Normal"/>
+    <w:basedOn w:val="Standard"/>
     <w:rsid w:val="00700F29"/>
     <w:pPr>
       <w:spacing w:after="120"/>
       <w:ind w:left="1132"/>
     </w:pPr>
   </w:style>
-  <w:style w:type="paragraph" w:styleId="ListContinue5">
+  <w:style w:type="paragraph" w:styleId="Listenfortsetzung5">
     <w:name w:val="List Continue 5"/>
-    <w:basedOn w:val="Normal"/>
+    <w:basedOn w:val="Standard"/>
     <w:rsid w:val="00700F29"/>
     <w:pPr>
       <w:spacing w:after="120"/>
       <w:ind w:left="1415"/>
     </w:pPr>
   </w:style>
-  <w:style w:type="paragraph" w:styleId="ListNumber">
+  <w:style w:type="paragraph" w:styleId="Listennummer">
     <w:name w:val="List Number"/>
-    <w:basedOn w:val="Normal"/>
+    <w:basedOn w:val="Standard"/>
     <w:rsid w:val="003C3D1F"/>
     <w:pPr>
       <w:numPr>
@@ -11020,9 +10751,9 @@
       </w:numPr>
     </w:pPr>
   </w:style>
-  <w:style w:type="paragraph" w:styleId="ListNumber2">
+  <w:style w:type="paragraph" w:styleId="Listennummer2">
     <w:name w:val="List Number 2"/>
-    <w:basedOn w:val="Normal"/>
+    <w:basedOn w:val="Standard"/>
     <w:rsid w:val="00700F29"/>
     <w:pPr>
       <w:numPr>
@@ -11030,9 +10761,9 @@
       </w:numPr>
     </w:pPr>
   </w:style>
-  <w:style w:type="paragraph" w:styleId="ListNumber3">
+  <w:style w:type="paragraph" w:styleId="Listennummer3">
     <w:name w:val="List Number 3"/>
-    <w:basedOn w:val="Normal"/>
+    <w:basedOn w:val="Standard"/>
     <w:rsid w:val="00700F29"/>
     <w:pPr>
       <w:numPr>
@@ -11040,9 +10771,9 @@
       </w:numPr>
     </w:pPr>
   </w:style>
-  <w:style w:type="paragraph" w:styleId="ListNumber4">
+  <w:style w:type="paragraph" w:styleId="Listennummer4">
     <w:name w:val="List Number 4"/>
-    <w:basedOn w:val="Normal"/>
+    <w:basedOn w:val="Standard"/>
     <w:rsid w:val="00700F29"/>
     <w:pPr>
       <w:numPr>
@@ -11050,9 +10781,9 @@
       </w:numPr>
     </w:pPr>
   </w:style>
-  <w:style w:type="paragraph" w:styleId="ListNumber5">
+  <w:style w:type="paragraph" w:styleId="Listennummer5">
     <w:name w:val="List Number 5"/>
-    <w:basedOn w:val="Normal"/>
+    <w:basedOn w:val="Standard"/>
     <w:rsid w:val="00700F29"/>
     <w:pPr>
       <w:numPr>
@@ -11060,24 +10791,16 @@
       </w:numPr>
     </w:pPr>
   </w:style>
-  <w:style w:type="table" w:styleId="Table3Deffects1">
+  <w:style w:type="table" w:styleId="Tabelle3D-Effekt1">
     <w:name w:val="Table 3D effects 1"/>
-    <w:basedOn w:val="TableNormal"/>
+    <w:basedOn w:val="NormaleTabelle"/>
     <w:rsid w:val="006E4C03"/>
     <w:pPr>
       <w:adjustRightInd w:val="0"/>
       <w:snapToGrid w:val="0"/>
       <w:spacing w:line="255" w:lineRule="atLeast"/>
     </w:pPr>
-    <w:tblPr>
-      <w:tblInd w:w="0" w:type="dxa"/>
-      <w:tblCellMar>
-        <w:top w:w="0" w:type="dxa"/>
-        <w:left w:w="108" w:type="dxa"/>
-        <w:bottom w:w="0" w:type="dxa"/>
-        <w:right w:w="108" w:type="dxa"/>
-      </w:tblCellMar>
-    </w:tblPr>
+    <w:tblPr/>
     <w:tcPr>
       <w:shd w:val="solid" w:color="C0C0C0" w:fill="FFFFFF"/>
     </w:tcPr>
@@ -11178,9 +10901,9 @@
       </w:tcPr>
     </w:tblStylePr>
   </w:style>
-  <w:style w:type="table" w:styleId="Table3Deffects2">
+  <w:style w:type="table" w:styleId="Tabelle3D-Effekt2">
     <w:name w:val="Table 3D effects 2"/>
-    <w:basedOn w:val="TableNormal"/>
+    <w:basedOn w:val="NormaleTabelle"/>
     <w:rsid w:val="006E4C03"/>
     <w:pPr>
       <w:adjustRightInd w:val="0"/>
@@ -11189,13 +10912,6 @@
     </w:pPr>
     <w:tblPr>
       <w:tblStyleRowBandSize w:val="1"/>
-      <w:tblInd w:w="0" w:type="dxa"/>
-      <w:tblCellMar>
-        <w:top w:w="0" w:type="dxa"/>
-        <w:left w:w="108" w:type="dxa"/>
-        <w:bottom w:w="0" w:type="dxa"/>
-        <w:right w:w="108" w:type="dxa"/>
-      </w:tblCellMar>
     </w:tblPr>
     <w:tcPr>
       <w:shd w:val="solid" w:color="C0C0C0" w:fill="FFFFFF"/>
@@ -11260,9 +10976,9 @@
       </w:tcPr>
     </w:tblStylePr>
   </w:style>
-  <w:style w:type="table" w:styleId="Table3Deffects3">
+  <w:style w:type="table" w:styleId="Tabelle3D-Effekt3">
     <w:name w:val="Table 3D effects 3"/>
-    <w:basedOn w:val="TableNormal"/>
+    <w:basedOn w:val="NormaleTabelle"/>
     <w:rsid w:val="006E4C03"/>
     <w:pPr>
       <w:adjustRightInd w:val="0"/>
@@ -11272,13 +10988,6 @@
     <w:tblPr>
       <w:tblStyleRowBandSize w:val="1"/>
       <w:tblStyleColBandSize w:val="1"/>
-      <w:tblInd w:w="0" w:type="dxa"/>
-      <w:tblCellMar>
-        <w:top w:w="0" w:type="dxa"/>
-        <w:left w:w="108" w:type="dxa"/>
-        <w:bottom w:w="0" w:type="dxa"/>
-        <w:right w:w="108" w:type="dxa"/>
-      </w:tblCellMar>
     </w:tblPr>
     <w:tblStylePr w:type="firstRow">
       <w:rPr>
@@ -11358,9 +11067,9 @@
       </w:tcPr>
     </w:tblStylePr>
   </w:style>
-  <w:style w:type="table" w:styleId="TableClassic1">
+  <w:style w:type="table" w:styleId="TabelleKlassisch1">
     <w:name w:val="Table Classic 1"/>
-    <w:basedOn w:val="TableNormal"/>
+    <w:basedOn w:val="NormaleTabelle"/>
     <w:rsid w:val="006E4C03"/>
     <w:pPr>
       <w:adjustRightInd w:val="0"/>
@@ -11368,17 +11077,10 @@
       <w:spacing w:line="255" w:lineRule="atLeast"/>
     </w:pPr>
     <w:tblPr>
-      <w:tblInd w:w="0" w:type="dxa"/>
       <w:tblBorders>
         <w:top w:val="single" w:sz="12" w:space="0" w:color="000000"/>
         <w:bottom w:val="single" w:sz="12" w:space="0" w:color="000000"/>
       </w:tblBorders>
-      <w:tblCellMar>
-        <w:top w:w="0" w:type="dxa"/>
-        <w:left w:w="108" w:type="dxa"/>
-        <w:bottom w:w="0" w:type="dxa"/>
-        <w:right w:w="108" w:type="dxa"/>
-      </w:tblCellMar>
     </w:tblPr>
     <w:tcPr>
       <w:shd w:val="clear" w:color="auto" w:fill="auto"/>
@@ -11449,9 +11151,9 @@
       </w:tcPr>
     </w:tblStylePr>
   </w:style>
-  <w:style w:type="table" w:styleId="TableClassic2">
+  <w:style w:type="table" w:styleId="TabelleKlassisch2">
     <w:name w:val="Table Classic 2"/>
-    <w:basedOn w:val="TableNormal"/>
+    <w:basedOn w:val="NormaleTabelle"/>
     <w:rsid w:val="006E4C03"/>
     <w:pPr>
       <w:adjustRightInd w:val="0"/>
@@ -11459,17 +11161,10 @@
       <w:spacing w:line="255" w:lineRule="atLeast"/>
     </w:pPr>
     <w:tblPr>
-      <w:tblInd w:w="0" w:type="dxa"/>
       <w:tblBorders>
         <w:top w:val="single" w:sz="12" w:space="0" w:color="000000"/>
         <w:bottom w:val="single" w:sz="12" w:space="0" w:color="000000"/>
       </w:tblBorders>
-      <w:tblCellMar>
-        <w:top w:w="0" w:type="dxa"/>
-        <w:left w:w="108" w:type="dxa"/>
-        <w:bottom w:w="0" w:type="dxa"/>
-        <w:right w:w="108" w:type="dxa"/>
-      </w:tblCellMar>
     </w:tblPr>
     <w:tcPr>
       <w:shd w:val="clear" w:color="auto" w:fill="auto"/>
@@ -11548,9 +11243,9 @@
       </w:tcPr>
     </w:tblStylePr>
   </w:style>
-  <w:style w:type="table" w:styleId="TableClassic3">
+  <w:style w:type="table" w:styleId="TabelleKlassisch3">
     <w:name w:val="Table Classic 3"/>
-    <w:basedOn w:val="TableNormal"/>
+    <w:basedOn w:val="NormaleTabelle"/>
     <w:rsid w:val="006E4C03"/>
     <w:pPr>
       <w:adjustRightInd w:val="0"/>
@@ -11561,19 +11256,12 @@
       <w:color w:val="000080"/>
     </w:rPr>
     <w:tblPr>
-      <w:tblInd w:w="0" w:type="dxa"/>
       <w:tblBorders>
         <w:top w:val="single" w:sz="12" w:space="0" w:color="000000"/>
         <w:left w:val="single" w:sz="12" w:space="0" w:color="000000"/>
         <w:bottom w:val="single" w:sz="12" w:space="0" w:color="000000"/>
         <w:right w:val="single" w:sz="12" w:space="0" w:color="000000"/>
       </w:tblBorders>
-      <w:tblCellMar>
-        <w:top w:w="0" w:type="dxa"/>
-        <w:left w:w="108" w:type="dxa"/>
-        <w:bottom w:w="0" w:type="dxa"/>
-        <w:right w:w="108" w:type="dxa"/>
-      </w:tblCellMar>
     </w:tblPr>
     <w:tcPr>
       <w:shd w:val="solid" w:color="C0C0C0" w:fill="FFFFFF"/>
@@ -11625,9 +11313,9 @@
       </w:tcPr>
     </w:tblStylePr>
   </w:style>
-  <w:style w:type="table" w:styleId="TableClassic4">
+  <w:style w:type="table" w:styleId="TabelleKlassisch4">
     <w:name w:val="Table Classic 4"/>
-    <w:basedOn w:val="TableNormal"/>
+    <w:basedOn w:val="NormaleTabelle"/>
     <w:rsid w:val="006E4C03"/>
     <w:pPr>
       <w:adjustRightInd w:val="0"/>
@@ -11635,19 +11323,12 @@
       <w:spacing w:line="255" w:lineRule="atLeast"/>
     </w:pPr>
     <w:tblPr>
-      <w:tblInd w:w="0" w:type="dxa"/>
       <w:tblBorders>
         <w:top w:val="single" w:sz="12" w:space="0" w:color="000000"/>
         <w:left w:val="single" w:sz="6" w:space="0" w:color="000000"/>
         <w:bottom w:val="single" w:sz="12" w:space="0" w:color="000000"/>
         <w:right w:val="single" w:sz="6" w:space="0" w:color="000000"/>
       </w:tblBorders>
-      <w:tblCellMar>
-        <w:top w:w="0" w:type="dxa"/>
-        <w:left w:w="108" w:type="dxa"/>
-        <w:bottom w:w="0" w:type="dxa"/>
-        <w:right w:w="108" w:type="dxa"/>
-      </w:tblCellMar>
     </w:tblPr>
     <w:tcPr>
       <w:shd w:val="clear" w:color="auto" w:fill="auto"/>
@@ -11723,9 +11404,9 @@
       </w:tcPr>
     </w:tblStylePr>
   </w:style>
-  <w:style w:type="table" w:styleId="TableColorful1">
+  <w:style w:type="table" w:styleId="TabelleFarbig1">
     <w:name w:val="Table Colorful 1"/>
-    <w:basedOn w:val="TableNormal"/>
+    <w:basedOn w:val="NormaleTabelle"/>
     <w:rsid w:val="006E4C03"/>
     <w:pPr>
       <w:adjustRightInd w:val="0"/>
@@ -11736,7 +11417,6 @@
       <w:color w:val="FFFFFF"/>
     </w:rPr>
     <w:tblPr>
-      <w:tblInd w:w="0" w:type="dxa"/>
       <w:tblBorders>
         <w:top w:val="single" w:sz="12" w:space="0" w:color="008080"/>
         <w:left w:val="single" w:sz="12" w:space="0" w:color="008080"/>
@@ -11744,12 +11424,6 @@
         <w:right w:val="single" w:sz="12" w:space="0" w:color="008080"/>
         <w:insideH w:val="single" w:sz="6" w:space="0" w:color="00FFFF"/>
       </w:tblBorders>
-      <w:tblCellMar>
-        <w:top w:w="0" w:type="dxa"/>
-        <w:left w:w="108" w:type="dxa"/>
-        <w:bottom w:w="0" w:type="dxa"/>
-        <w:right w:w="108" w:type="dxa"/>
-      </w:tblCellMar>
     </w:tblPr>
     <w:tcPr>
       <w:shd w:val="solid" w:color="008080" w:fill="FFFFFF"/>
@@ -11812,9 +11486,9 @@
       </w:tcPr>
     </w:tblStylePr>
   </w:style>
-  <w:style w:type="table" w:styleId="TableColorful2">
+  <w:style w:type="table" w:styleId="TabelleFarbig2">
     <w:name w:val="Table Colorful 2"/>
-    <w:basedOn w:val="TableNormal"/>
+    <w:basedOn w:val="NormaleTabelle"/>
     <w:rsid w:val="006E4C03"/>
     <w:pPr>
       <w:adjustRightInd w:val="0"/>
@@ -11822,16 +11496,9 @@
       <w:spacing w:line="255" w:lineRule="atLeast"/>
     </w:pPr>
     <w:tblPr>
-      <w:tblInd w:w="0" w:type="dxa"/>
       <w:tblBorders>
         <w:bottom w:val="single" w:sz="12" w:space="0" w:color="000000"/>
       </w:tblBorders>
-      <w:tblCellMar>
-        <w:top w:w="0" w:type="dxa"/>
-        <w:left w:w="108" w:type="dxa"/>
-        <w:bottom w:w="0" w:type="dxa"/>
-        <w:right w:w="108" w:type="dxa"/>
-      </w:tblCellMar>
     </w:tblPr>
     <w:tcPr>
       <w:shd w:val="pct20" w:color="FFFF00" w:fill="FFFFFF"/>
@@ -11895,9 +11562,9 @@
       </w:tcPr>
     </w:tblStylePr>
   </w:style>
-  <w:style w:type="table" w:styleId="TableColumns2">
+  <w:style w:type="table" w:styleId="TabelleSpalten2">
     <w:name w:val="Table Columns 2"/>
-    <w:basedOn w:val="TableNormal"/>
+    <w:basedOn w:val="NormaleTabelle"/>
     <w:rsid w:val="006E4C03"/>
     <w:pPr>
       <w:adjustRightInd w:val="0"/>
@@ -11910,13 +11577,6 @@
     </w:rPr>
     <w:tblPr>
       <w:tblStyleColBandSize w:val="1"/>
-      <w:tblInd w:w="0" w:type="dxa"/>
-      <w:tblCellMar>
-        <w:top w:w="0" w:type="dxa"/>
-        <w:left w:w="108" w:type="dxa"/>
-        <w:bottom w:w="0" w:type="dxa"/>
-        <w:right w:w="108" w:type="dxa"/>
-      </w:tblCellMar>
     </w:tblPr>
     <w:tblStylePr w:type="firstRow">
       <w:rPr>
@@ -12016,9 +11676,9 @@
       </w:tcPr>
     </w:tblStylePr>
   </w:style>
-  <w:style w:type="table" w:styleId="TableColumns3">
+  <w:style w:type="table" w:styleId="TabelleSpalten3">
     <w:name w:val="Table Columns 3"/>
-    <w:basedOn w:val="TableNormal"/>
+    <w:basedOn w:val="NormaleTabelle"/>
     <w:rsid w:val="006E4C03"/>
     <w:pPr>
       <w:adjustRightInd w:val="0"/>
@@ -12031,7 +11691,6 @@
     </w:rPr>
     <w:tblPr>
       <w:tblStyleColBandSize w:val="1"/>
-      <w:tblInd w:w="0" w:type="dxa"/>
       <w:tblBorders>
         <w:top w:val="single" w:sz="6" w:space="0" w:color="000080"/>
         <w:left w:val="single" w:sz="6" w:space="0" w:color="000080"/>
@@ -12039,12 +11698,6 @@
         <w:right w:val="single" w:sz="6" w:space="0" w:color="000080"/>
         <w:insideV w:val="single" w:sz="6" w:space="0" w:color="000080"/>
       </w:tblBorders>
-      <w:tblCellMar>
-        <w:top w:w="0" w:type="dxa"/>
-        <w:left w:w="108" w:type="dxa"/>
-        <w:bottom w:w="0" w:type="dxa"/>
-        <w:right w:w="108" w:type="dxa"/>
-      </w:tblCellMar>
     </w:tblPr>
     <w:tblStylePr w:type="firstRow">
       <w:rPr>
@@ -12131,9 +11784,9 @@
       </w:tcPr>
     </w:tblStylePr>
   </w:style>
-  <w:style w:type="table" w:styleId="TableColumns4">
+  <w:style w:type="table" w:styleId="TabelleSpalten4">
     <w:name w:val="Table Columns 4"/>
-    <w:basedOn w:val="TableNormal"/>
+    <w:basedOn w:val="NormaleTabelle"/>
     <w:rsid w:val="006E4C03"/>
     <w:pPr>
       <w:adjustRightInd w:val="0"/>
@@ -12142,13 +11795,6 @@
     </w:pPr>
     <w:tblPr>
       <w:tblStyleColBandSize w:val="1"/>
-      <w:tblInd w:w="0" w:type="dxa"/>
-      <w:tblCellMar>
-        <w:top w:w="0" w:type="dxa"/>
-        <w:left w:w="108" w:type="dxa"/>
-        <w:bottom w:w="0" w:type="dxa"/>
-        <w:right w:w="108" w:type="dxa"/>
-      </w:tblCellMar>
     </w:tblPr>
     <w:tblStylePr w:type="firstRow">
       <w:rPr>
@@ -12208,9 +11854,9 @@
       </w:tcPr>
     </w:tblStylePr>
   </w:style>
-  <w:style w:type="table" w:styleId="TableColumns5">
+  <w:style w:type="table" w:styleId="TabelleSpalten5">
     <w:name w:val="Table Columns 5"/>
-    <w:basedOn w:val="TableNormal"/>
+    <w:basedOn w:val="NormaleTabelle"/>
     <w:rsid w:val="006E4C03"/>
     <w:pPr>
       <w:adjustRightInd w:val="0"/>
@@ -12219,7 +11865,6 @@
     </w:pPr>
     <w:tblPr>
       <w:tblStyleColBandSize w:val="1"/>
-      <w:tblInd w:w="0" w:type="dxa"/>
       <w:tblBorders>
         <w:top w:val="single" w:sz="12" w:space="0" w:color="808080"/>
         <w:left w:val="single" w:sz="12" w:space="0" w:color="808080"/>
@@ -12227,12 +11872,6 @@
         <w:right w:val="single" w:sz="12" w:space="0" w:color="808080"/>
         <w:insideV w:val="single" w:sz="6" w:space="0" w:color="C0C0C0"/>
       </w:tblBorders>
-      <w:tblCellMar>
-        <w:top w:w="0" w:type="dxa"/>
-        <w:left w:w="108" w:type="dxa"/>
-        <w:bottom w:w="0" w:type="dxa"/>
-        <w:right w:w="108" w:type="dxa"/>
-      </w:tblCellMar>
     </w:tblPr>
     <w:tblStylePr w:type="firstRow">
       <w:rPr>
@@ -12305,9 +11944,9 @@
       </w:rPr>
     </w:tblStylePr>
   </w:style>
-  <w:style w:type="table" w:styleId="TableContemporary">
+  <w:style w:type="table" w:styleId="TabelleAktuell">
     <w:name w:val="Table Contemporary"/>
-    <w:basedOn w:val="TableNormal"/>
+    <w:basedOn w:val="NormaleTabelle"/>
     <w:rsid w:val="006E4C03"/>
     <w:pPr>
       <w:adjustRightInd w:val="0"/>
@@ -12316,17 +11955,10 @@
     </w:pPr>
     <w:tblPr>
       <w:tblStyleRowBandSize w:val="1"/>
-      <w:tblInd w:w="0" w:type="dxa"/>
       <w:tblBorders>
         <w:insideH w:val="single" w:sz="18" w:space="0" w:color="FFFFFF"/>
         <w:insideV w:val="single" w:sz="18" w:space="0" w:color="FFFFFF"/>
       </w:tblBorders>
-      <w:tblCellMar>
-        <w:top w:w="0" w:type="dxa"/>
-        <w:left w:w="108" w:type="dxa"/>
-        <w:bottom w:w="0" w:type="dxa"/>
-        <w:right w:w="108" w:type="dxa"/>
-      </w:tblCellMar>
     </w:tblPr>
     <w:tblStylePr w:type="firstRow">
       <w:rPr>
@@ -12370,9 +12002,9 @@
       </w:tcPr>
     </w:tblStylePr>
   </w:style>
-  <w:style w:type="table" w:styleId="TableElegant">
+  <w:style w:type="table" w:styleId="TabelleElegant">
     <w:name w:val="Table Elegant"/>
-    <w:basedOn w:val="TableNormal"/>
+    <w:basedOn w:val="NormaleTabelle"/>
     <w:rsid w:val="006E4C03"/>
     <w:pPr>
       <w:adjustRightInd w:val="0"/>
@@ -12380,7 +12012,6 @@
       <w:spacing w:line="240" w:lineRule="atLeast"/>
     </w:pPr>
     <w:tblPr>
-      <w:tblInd w:w="0" w:type="dxa"/>
       <w:tblBorders>
         <w:top w:val="double" w:sz="6" w:space="0" w:color="000000"/>
         <w:left w:val="double" w:sz="6" w:space="0" w:color="000000"/>
@@ -12389,12 +12020,6 @@
         <w:insideH w:val="single" w:sz="6" w:space="0" w:color="000000"/>
         <w:insideV w:val="single" w:sz="6" w:space="0" w:color="000000"/>
       </w:tblBorders>
-      <w:tblCellMar>
-        <w:top w:w="0" w:type="dxa"/>
-        <w:left w:w="108" w:type="dxa"/>
-        <w:bottom w:w="0" w:type="dxa"/>
-        <w:right w:w="108" w:type="dxa"/>
-      </w:tblCellMar>
     </w:tblPr>
     <w:tcPr>
       <w:shd w:val="clear" w:color="auto" w:fill="auto"/>
@@ -12413,9 +12038,9 @@
       </w:tcPr>
     </w:tblStylePr>
   </w:style>
-  <w:style w:type="table" w:styleId="TableGrid5">
+  <w:style w:type="table" w:styleId="TabelleRaster5">
     <w:name w:val="Table Grid 5"/>
-    <w:basedOn w:val="TableNormal"/>
+    <w:basedOn w:val="NormaleTabelle"/>
     <w:rsid w:val="006E4C03"/>
     <w:pPr>
       <w:adjustRightInd w:val="0"/>
@@ -12423,7 +12048,6 @@
       <w:spacing w:line="255" w:lineRule="atLeast"/>
     </w:pPr>
     <w:tblPr>
-      <w:tblInd w:w="0" w:type="dxa"/>
       <w:tblBorders>
         <w:top w:val="single" w:sz="12" w:space="0" w:color="000000"/>
         <w:left w:val="single" w:sz="12" w:space="0" w:color="000000"/>
@@ -12432,12 +12056,6 @@
         <w:insideH w:val="single" w:sz="6" w:space="0" w:color="000000"/>
         <w:insideV w:val="single" w:sz="6" w:space="0" w:color="000000"/>
       </w:tblBorders>
-      <w:tblCellMar>
-        <w:top w:w="0" w:type="dxa"/>
-        <w:left w:w="108" w:type="dxa"/>
-        <w:bottom w:w="0" w:type="dxa"/>
-        <w:right w:w="108" w:type="dxa"/>
-      </w:tblCellMar>
     </w:tblPr>
     <w:tcPr>
       <w:shd w:val="clear" w:color="auto" w:fill="auto"/>
@@ -12488,9 +12106,9 @@
       </w:tcPr>
     </w:tblStylePr>
   </w:style>
-  <w:style w:type="table" w:styleId="TableGrid6">
+  <w:style w:type="table" w:styleId="TabelleRaster6">
     <w:name w:val="Table Grid 6"/>
-    <w:basedOn w:val="TableNormal"/>
+    <w:basedOn w:val="NormaleTabelle"/>
     <w:rsid w:val="006E4C03"/>
     <w:pPr>
       <w:adjustRightInd w:val="0"/>
@@ -12498,7 +12116,6 @@
       <w:spacing w:line="255" w:lineRule="atLeast"/>
     </w:pPr>
     <w:tblPr>
-      <w:tblInd w:w="0" w:type="dxa"/>
       <w:tblBorders>
         <w:top w:val="single" w:sz="12" w:space="0" w:color="000000"/>
         <w:left w:val="single" w:sz="12" w:space="0" w:color="000000"/>
@@ -12506,12 +12123,6 @@
         <w:right w:val="single" w:sz="12" w:space="0" w:color="000000"/>
         <w:insideV w:val="single" w:sz="6" w:space="0" w:color="000000"/>
       </w:tblBorders>
-      <w:tblCellMar>
-        <w:top w:w="0" w:type="dxa"/>
-        <w:left w:w="108" w:type="dxa"/>
-        <w:bottom w:w="0" w:type="dxa"/>
-        <w:right w:w="108" w:type="dxa"/>
-      </w:tblCellMar>
     </w:tblPr>
     <w:tcPr>
       <w:shd w:val="clear" w:color="auto" w:fill="auto"/>
@@ -12566,9 +12177,9 @@
       </w:tcPr>
     </w:tblStylePr>
   </w:style>
-  <w:style w:type="table" w:styleId="TableGrid7">
+  <w:style w:type="table" w:styleId="TabelleRaster7">
     <w:name w:val="Table Grid 7"/>
-    <w:basedOn w:val="TableNormal"/>
+    <w:basedOn w:val="NormaleTabelle"/>
     <w:rsid w:val="006E4C03"/>
     <w:pPr>
       <w:adjustRightInd w:val="0"/>
@@ -12580,7 +12191,6 @@
       <w:bCs/>
     </w:rPr>
     <w:tblPr>
-      <w:tblInd w:w="0" w:type="dxa"/>
       <w:tblBorders>
         <w:top w:val="single" w:sz="12" w:space="0" w:color="000000"/>
         <w:left w:val="single" w:sz="12" w:space="0" w:color="000000"/>
@@ -12589,12 +12199,6 @@
         <w:insideH w:val="single" w:sz="6" w:space="0" w:color="000000"/>
         <w:insideV w:val="single" w:sz="6" w:space="0" w:color="000000"/>
       </w:tblBorders>
-      <w:tblCellMar>
-        <w:top w:w="0" w:type="dxa"/>
-        <w:left w:w="108" w:type="dxa"/>
-        <w:bottom w:w="0" w:type="dxa"/>
-        <w:right w:w="108" w:type="dxa"/>
-      </w:tblCellMar>
     </w:tblPr>
     <w:tcPr>
       <w:shd w:val="clear" w:color="auto" w:fill="auto"/>
@@ -12663,9 +12267,9 @@
       </w:tcPr>
     </w:tblStylePr>
   </w:style>
-  <w:style w:type="table" w:styleId="TableGrid8">
+  <w:style w:type="table" w:styleId="TabelleRaster8">
     <w:name w:val="Table Grid 8"/>
-    <w:basedOn w:val="TableNormal"/>
+    <w:basedOn w:val="NormaleTabelle"/>
     <w:rsid w:val="006E4C03"/>
     <w:pPr>
       <w:adjustRightInd w:val="0"/>
@@ -12673,7 +12277,6 @@
       <w:spacing w:line="255" w:lineRule="atLeast"/>
     </w:pPr>
     <w:tblPr>
-      <w:tblInd w:w="0" w:type="dxa"/>
       <w:tblBorders>
         <w:top w:val="single" w:sz="6" w:space="0" w:color="000080"/>
         <w:left w:val="single" w:sz="6" w:space="0" w:color="000080"/>
@@ -12682,12 +12285,6 @@
         <w:insideH w:val="single" w:sz="6" w:space="0" w:color="000080"/>
         <w:insideV w:val="single" w:sz="6" w:space="0" w:color="000080"/>
       </w:tblBorders>
-      <w:tblCellMar>
-        <w:top w:w="0" w:type="dxa"/>
-        <w:left w:w="108" w:type="dxa"/>
-        <w:bottom w:w="0" w:type="dxa"/>
-        <w:right w:w="108" w:type="dxa"/>
-      </w:tblCellMar>
     </w:tblPr>
     <w:tcPr>
       <w:shd w:val="clear" w:color="auto" w:fill="auto"/>
@@ -12736,9 +12333,9 @@
       </w:tcPr>
     </w:tblStylePr>
   </w:style>
-  <w:style w:type="table" w:styleId="TableList1">
+  <w:style w:type="table" w:styleId="TabelleListe1">
     <w:name w:val="Table List 1"/>
-    <w:basedOn w:val="TableNormal"/>
+    <w:basedOn w:val="NormaleTabelle"/>
     <w:rsid w:val="006E4C03"/>
     <w:pPr>
       <w:adjustRightInd w:val="0"/>
@@ -12747,19 +12344,12 @@
     </w:pPr>
     <w:tblPr>
       <w:tblStyleRowBandSize w:val="1"/>
-      <w:tblInd w:w="0" w:type="dxa"/>
       <w:tblBorders>
         <w:top w:val="single" w:sz="12" w:space="0" w:color="008080"/>
         <w:left w:val="single" w:sz="6" w:space="0" w:color="008080"/>
         <w:bottom w:val="single" w:sz="12" w:space="0" w:color="008080"/>
         <w:right w:val="single" w:sz="6" w:space="0" w:color="008080"/>
       </w:tblBorders>
-      <w:tblCellMar>
-        <w:top w:w="0" w:type="dxa"/>
-        <w:left w:w="108" w:type="dxa"/>
-        <w:bottom w:w="0" w:type="dxa"/>
-        <w:right w:w="108" w:type="dxa"/>
-      </w:tblCellMar>
     </w:tblPr>
     <w:tblStylePr w:type="firstRow">
       <w:rPr>
@@ -12828,9 +12418,9 @@
       </w:tcPr>
     </w:tblStylePr>
   </w:style>
-  <w:style w:type="table" w:styleId="TableList2">
+  <w:style w:type="table" w:styleId="TabelleListe2">
     <w:name w:val="Table List 2"/>
-    <w:basedOn w:val="TableNormal"/>
+    <w:basedOn w:val="NormaleTabelle"/>
     <w:rsid w:val="006E4C03"/>
     <w:pPr>
       <w:adjustRightInd w:val="0"/>
@@ -12839,16 +12429,9 @@
     </w:pPr>
     <w:tblPr>
       <w:tblStyleRowBandSize w:val="2"/>
-      <w:tblInd w:w="0" w:type="dxa"/>
       <w:tblBorders>
         <w:bottom w:val="single" w:sz="12" w:space="0" w:color="808080"/>
       </w:tblBorders>
-      <w:tblCellMar>
-        <w:top w:w="0" w:type="dxa"/>
-        <w:left w:w="108" w:type="dxa"/>
-        <w:bottom w:w="0" w:type="dxa"/>
-        <w:right w:w="108" w:type="dxa"/>
-      </w:tblCellMar>
     </w:tblPr>
     <w:tblStylePr w:type="firstRow">
       <w:rPr>
@@ -12915,9 +12498,9 @@
       </w:tcPr>
     </w:tblStylePr>
   </w:style>
-  <w:style w:type="table" w:styleId="TableList3">
+  <w:style w:type="table" w:styleId="TabelleListe3">
     <w:name w:val="Table List 3"/>
-    <w:basedOn w:val="TableNormal"/>
+    <w:basedOn w:val="NormaleTabelle"/>
     <w:rsid w:val="006E4C03"/>
     <w:pPr>
       <w:adjustRightInd w:val="0"/>
@@ -12925,18 +12508,11 @@
       <w:spacing w:line="255" w:lineRule="atLeast"/>
     </w:pPr>
     <w:tblPr>
-      <w:tblInd w:w="0" w:type="dxa"/>
       <w:tblBorders>
         <w:top w:val="single" w:sz="12" w:space="0" w:color="000000"/>
         <w:bottom w:val="single" w:sz="12" w:space="0" w:color="000000"/>
         <w:insideH w:val="single" w:sz="6" w:space="0" w:color="000000"/>
       </w:tblBorders>
-      <w:tblCellMar>
-        <w:top w:w="0" w:type="dxa"/>
-        <w:left w:w="108" w:type="dxa"/>
-        <w:bottom w:w="0" w:type="dxa"/>
-        <w:right w:w="108" w:type="dxa"/>
-      </w:tblCellMar>
     </w:tblPr>
     <w:tcPr>
       <w:shd w:val="clear" w:color="auto" w:fill="auto"/>
@@ -12981,9 +12557,9 @@
       </w:tcPr>
     </w:tblStylePr>
   </w:style>
-  <w:style w:type="table" w:styleId="TableList4">
+  <w:style w:type="table" w:styleId="TabelleListe4">
     <w:name w:val="Table List 4"/>
-    <w:basedOn w:val="TableNormal"/>
+    <w:basedOn w:val="NormaleTabelle"/>
     <w:rsid w:val="006E4C03"/>
     <w:pPr>
       <w:adjustRightInd w:val="0"/>
@@ -12991,7 +12567,6 @@
       <w:spacing w:line="255" w:lineRule="atLeast"/>
     </w:pPr>
     <w:tblPr>
-      <w:tblInd w:w="0" w:type="dxa"/>
       <w:tblBorders>
         <w:top w:val="single" w:sz="12" w:space="0" w:color="000000"/>
         <w:left w:val="single" w:sz="12" w:space="0" w:color="000000"/>
@@ -12999,12 +12574,6 @@
         <w:right w:val="single" w:sz="12" w:space="0" w:color="000000"/>
         <w:insideH w:val="single" w:sz="6" w:space="0" w:color="000000"/>
       </w:tblBorders>
-      <w:tblCellMar>
-        <w:top w:w="0" w:type="dxa"/>
-        <w:left w:w="108" w:type="dxa"/>
-        <w:bottom w:w="0" w:type="dxa"/>
-        <w:right w:w="108" w:type="dxa"/>
-      </w:tblCellMar>
     </w:tblPr>
     <w:tcPr>
       <w:shd w:val="clear" w:color="auto" w:fill="auto"/>
@@ -13026,9 +12595,9 @@
       </w:tcPr>
     </w:tblStylePr>
   </w:style>
-  <w:style w:type="table" w:styleId="TableList5">
+  <w:style w:type="table" w:styleId="TabelleListe5">
     <w:name w:val="Table List 5"/>
-    <w:basedOn w:val="TableNormal"/>
+    <w:basedOn w:val="NormaleTabelle"/>
     <w:rsid w:val="006E4C03"/>
     <w:pPr>
       <w:adjustRightInd w:val="0"/>
@@ -13036,7 +12605,6 @@
       <w:spacing w:line="255" w:lineRule="atLeast"/>
     </w:pPr>
     <w:tblPr>
-      <w:tblInd w:w="0" w:type="dxa"/>
       <w:tblBorders>
         <w:top w:val="single" w:sz="6" w:space="0" w:color="000000"/>
         <w:left w:val="single" w:sz="6" w:space="0" w:color="000000"/>
@@ -13044,12 +12612,6 @@
         <w:right w:val="single" w:sz="6" w:space="0" w:color="000000"/>
         <w:insideH w:val="single" w:sz="6" w:space="0" w:color="000000"/>
       </w:tblBorders>
-      <w:tblCellMar>
-        <w:top w:w="0" w:type="dxa"/>
-        <w:left w:w="108" w:type="dxa"/>
-        <w:bottom w:w="0" w:type="dxa"/>
-        <w:right w:w="108" w:type="dxa"/>
-      </w:tblCellMar>
     </w:tblPr>
     <w:tcPr>
       <w:shd w:val="clear" w:color="auto" w:fill="auto"/>
@@ -13082,9 +12644,9 @@
       </w:tcPr>
     </w:tblStylePr>
   </w:style>
-  <w:style w:type="table" w:styleId="TableList7">
+  <w:style w:type="table" w:styleId="TabelleListe7">
     <w:name w:val="Table List 7"/>
-    <w:basedOn w:val="TableNormal"/>
+    <w:basedOn w:val="NormaleTabelle"/>
     <w:rsid w:val="006E4C03"/>
     <w:pPr>
       <w:adjustRightInd w:val="0"/>
@@ -13093,7 +12655,6 @@
     </w:pPr>
     <w:tblPr>
       <w:tblStyleRowBandSize w:val="1"/>
-      <w:tblInd w:w="0" w:type="dxa"/>
       <w:tblBorders>
         <w:top w:val="single" w:sz="12" w:space="0" w:color="008000"/>
         <w:left w:val="single" w:sz="6" w:space="0" w:color="008000"/>
@@ -13101,12 +12662,6 @@
         <w:right w:val="single" w:sz="6" w:space="0" w:color="008000"/>
         <w:insideH w:val="single" w:sz="6" w:space="0" w:color="000000"/>
       </w:tblBorders>
-      <w:tblCellMar>
-        <w:top w:w="0" w:type="dxa"/>
-        <w:left w:w="108" w:type="dxa"/>
-        <w:bottom w:w="0" w:type="dxa"/>
-        <w:right w:w="108" w:type="dxa"/>
-      </w:tblCellMar>
     </w:tblPr>
     <w:tblStylePr w:type="firstRow">
       <w:rPr>
@@ -13187,9 +12742,9 @@
       </w:tcPr>
     </w:tblStylePr>
   </w:style>
-  <w:style w:type="table" w:styleId="TableList8">
+  <w:style w:type="table" w:styleId="TabelleListe8">
     <w:name w:val="Table List 8"/>
-    <w:basedOn w:val="TableNormal"/>
+    <w:basedOn w:val="NormaleTabelle"/>
     <w:rsid w:val="006E4C03"/>
     <w:pPr>
       <w:adjustRightInd w:val="0"/>
@@ -13198,7 +12753,6 @@
     </w:pPr>
     <w:tblPr>
       <w:tblStyleRowBandSize w:val="1"/>
-      <w:tblInd w:w="0" w:type="dxa"/>
       <w:tblBorders>
         <w:top w:val="single" w:sz="6" w:space="0" w:color="000000"/>
         <w:left w:val="single" w:sz="6" w:space="0" w:color="000000"/>
@@ -13206,12 +12760,6 @@
         <w:right w:val="single" w:sz="6" w:space="0" w:color="000000"/>
         <w:insideV w:val="single" w:sz="6" w:space="0" w:color="000000"/>
       </w:tblBorders>
-      <w:tblCellMar>
-        <w:top w:w="0" w:type="dxa"/>
-        <w:left w:w="108" w:type="dxa"/>
-        <w:bottom w:w="0" w:type="dxa"/>
-        <w:right w:w="108" w:type="dxa"/>
-      </w:tblCellMar>
     </w:tblPr>
     <w:tblStylePr w:type="firstRow">
       <w:rPr>
@@ -13294,9 +12842,9 @@
       </w:tcPr>
     </w:tblStylePr>
   </w:style>
-  <w:style w:type="table" w:styleId="TableProfessional">
+  <w:style w:type="table" w:styleId="TabelleProfessionell">
     <w:name w:val="Table Professional"/>
-    <w:basedOn w:val="TableNormal"/>
+    <w:basedOn w:val="NormaleTabelle"/>
     <w:rsid w:val="006E4C03"/>
     <w:pPr>
       <w:adjustRightInd w:val="0"/>
@@ -13304,7 +12852,6 @@
       <w:spacing w:line="255" w:lineRule="atLeast"/>
     </w:pPr>
     <w:tblPr>
-      <w:tblInd w:w="0" w:type="dxa"/>
       <w:tblBorders>
         <w:top w:val="single" w:sz="6" w:space="0" w:color="000000"/>
         <w:left w:val="single" w:sz="6" w:space="0" w:color="000000"/>
@@ -13313,12 +12860,6 @@
         <w:insideH w:val="single" w:sz="6" w:space="0" w:color="000000"/>
         <w:insideV w:val="single" w:sz="6" w:space="0" w:color="000000"/>
       </w:tblBorders>
-      <w:tblCellMar>
-        <w:top w:w="0" w:type="dxa"/>
-        <w:left w:w="108" w:type="dxa"/>
-        <w:bottom w:w="0" w:type="dxa"/>
-        <w:right w:w="108" w:type="dxa"/>
-      </w:tblCellMar>
     </w:tblPr>
     <w:tcPr>
       <w:shd w:val="clear" w:color="auto" w:fill="auto"/>
@@ -13339,9 +12880,9 @@
       </w:tcPr>
     </w:tblStylePr>
   </w:style>
-  <w:style w:type="table" w:styleId="TableSimple1">
+  <w:style w:type="table" w:styleId="TabelleEinfach1">
     <w:name w:val="Table Simple 1"/>
-    <w:basedOn w:val="TableNormal"/>
+    <w:basedOn w:val="NormaleTabelle"/>
     <w:rsid w:val="006E4C03"/>
     <w:pPr>
       <w:adjustRightInd w:val="0"/>
@@ -13349,17 +12890,10 @@
       <w:spacing w:line="255" w:lineRule="atLeast"/>
     </w:pPr>
     <w:tblPr>
-      <w:tblInd w:w="0" w:type="dxa"/>
       <w:tblBorders>
         <w:top w:val="single" w:sz="12" w:space="0" w:color="008000"/>
         <w:bottom w:val="single" w:sz="12" w:space="0" w:color="008000"/>
       </w:tblBorders>
-      <w:tblCellMar>
-        <w:top w:w="0" w:type="dxa"/>
-        <w:left w:w="108" w:type="dxa"/>
-        <w:bottom w:w="0" w:type="dxa"/>
-        <w:right w:w="108" w:type="dxa"/>
-      </w:tblCellMar>
     </w:tblPr>
     <w:tcPr>
       <w:shd w:val="clear" w:color="auto" w:fill="auto"/>
@@ -13385,24 +12919,16 @@
       </w:tcPr>
     </w:tblStylePr>
   </w:style>
-  <w:style w:type="table" w:styleId="TableSimple2">
+  <w:style w:type="table" w:styleId="TabelleEinfach2">
     <w:name w:val="Table Simple 2"/>
-    <w:basedOn w:val="TableNormal"/>
+    <w:basedOn w:val="NormaleTabelle"/>
     <w:rsid w:val="006E4C03"/>
     <w:pPr>
       <w:adjustRightInd w:val="0"/>
       <w:snapToGrid w:val="0"/>
       <w:spacing w:line="255" w:lineRule="atLeast"/>
     </w:pPr>
-    <w:tblPr>
-      <w:tblInd w:w="0" w:type="dxa"/>
-      <w:tblCellMar>
-        <w:top w:w="0" w:type="dxa"/>
-        <w:left w:w="108" w:type="dxa"/>
-        <w:bottom w:w="0" w:type="dxa"/>
-        <w:right w:w="108" w:type="dxa"/>
-      </w:tblCellMar>
-    </w:tblPr>
+    <w:tblPr/>
     <w:tblStylePr w:type="firstRow">
       <w:rPr>
         <w:b/>
@@ -13489,9 +13015,9 @@
       </w:tcPr>
     </w:tblStylePr>
   </w:style>
-  <w:style w:type="table" w:styleId="TableSimple3">
+  <w:style w:type="table" w:styleId="TabelleEinfach3">
     <w:name w:val="Table Simple 3"/>
-    <w:basedOn w:val="TableNormal"/>
+    <w:basedOn w:val="NormaleTabelle"/>
     <w:rsid w:val="006E4C03"/>
     <w:pPr>
       <w:adjustRightInd w:val="0"/>
@@ -13499,19 +13025,12 @@
       <w:spacing w:line="255" w:lineRule="atLeast"/>
     </w:pPr>
     <w:tblPr>
-      <w:tblInd w:w="0" w:type="dxa"/>
       <w:tblBorders>
         <w:top w:val="single" w:sz="12" w:space="0" w:color="000000"/>
         <w:left w:val="single" w:sz="12" w:space="0" w:color="000000"/>
         <w:bottom w:val="single" w:sz="12" w:space="0" w:color="000000"/>
         <w:right w:val="single" w:sz="12" w:space="0" w:color="000000"/>
       </w:tblBorders>
-      <w:tblCellMar>
-        <w:top w:w="0" w:type="dxa"/>
-        <w:left w:w="108" w:type="dxa"/>
-        <w:bottom w:w="0" w:type="dxa"/>
-        <w:right w:w="108" w:type="dxa"/>
-      </w:tblCellMar>
     </w:tblPr>
     <w:tcPr>
       <w:shd w:val="clear" w:color="auto" w:fill="auto"/>
@@ -13532,9 +13051,9 @@
       </w:tcPr>
     </w:tblStylePr>
   </w:style>
-  <w:style w:type="table" w:styleId="TableSubtle1">
+  <w:style w:type="table" w:styleId="TabelleSpezial1">
     <w:name w:val="Table Subtle 1"/>
-    <w:basedOn w:val="TableNormal"/>
+    <w:basedOn w:val="NormaleTabelle"/>
     <w:rsid w:val="006E4C03"/>
     <w:pPr>
       <w:adjustRightInd w:val="0"/>
@@ -13543,13 +13062,6 @@
     </w:pPr>
     <w:tblPr>
       <w:tblStyleRowBandSize w:val="1"/>
-      <w:tblInd w:w="0" w:type="dxa"/>
-      <w:tblCellMar>
-        <w:top w:w="0" w:type="dxa"/>
-        <w:left w:w="108" w:type="dxa"/>
-        <w:bottom w:w="0" w:type="dxa"/>
-        <w:right w:w="108" w:type="dxa"/>
-      </w:tblCellMar>
     </w:tblPr>
     <w:tblStylePr w:type="firstRow">
       <w:tblPr/>
@@ -13631,9 +13143,9 @@
       </w:tcPr>
     </w:tblStylePr>
   </w:style>
-  <w:style w:type="table" w:styleId="TableSubtle2">
+  <w:style w:type="table" w:styleId="TabelleSpezial2">
     <w:name w:val="Table Subtle 2"/>
-    <w:basedOn w:val="TableNormal"/>
+    <w:basedOn w:val="NormaleTabelle"/>
     <w:rsid w:val="006E4C03"/>
     <w:pPr>
       <w:adjustRightInd w:val="0"/>
@@ -13641,17 +13153,10 @@
       <w:spacing w:line="255" w:lineRule="atLeast"/>
     </w:pPr>
     <w:tblPr>
-      <w:tblInd w:w="0" w:type="dxa"/>
       <w:tblBorders>
         <w:left w:val="single" w:sz="6" w:space="0" w:color="000000"/>
         <w:right w:val="single" w:sz="6" w:space="0" w:color="000000"/>
       </w:tblBorders>
-      <w:tblCellMar>
-        <w:top w:w="0" w:type="dxa"/>
-        <w:left w:w="108" w:type="dxa"/>
-        <w:bottom w:w="0" w:type="dxa"/>
-        <w:right w:w="108" w:type="dxa"/>
-      </w:tblCellMar>
     </w:tblPr>
     <w:tblStylePr w:type="firstRow">
       <w:tblPr/>
@@ -13722,9 +13227,9 @@
       </w:tcPr>
     </w:tblStylePr>
   </w:style>
-  <w:style w:type="table" w:styleId="TableTheme">
+  <w:style w:type="table" w:styleId="Tabellendesign">
     <w:name w:val="Table Theme"/>
-    <w:basedOn w:val="TableNormal"/>
+    <w:basedOn w:val="NormaleTabelle"/>
     <w:rsid w:val="006E4C03"/>
     <w:pPr>
       <w:adjustRightInd w:val="0"/>
@@ -13732,7 +13237,6 @@
       <w:spacing w:line="255" w:lineRule="atLeast"/>
     </w:pPr>
     <w:tblPr>
-      <w:tblInd w:w="0" w:type="dxa"/>
       <w:tblBorders>
         <w:top w:val="single" w:sz="4" w:space="0" w:color="auto"/>
         <w:left w:val="single" w:sz="4" w:space="0" w:color="auto"/>
@@ -13741,17 +13245,11 @@
         <w:insideH w:val="single" w:sz="4" w:space="0" w:color="auto"/>
         <w:insideV w:val="single" w:sz="4" w:space="0" w:color="auto"/>
       </w:tblBorders>
-      <w:tblCellMar>
-        <w:top w:w="0" w:type="dxa"/>
-        <w:left w:w="108" w:type="dxa"/>
-        <w:bottom w:w="0" w:type="dxa"/>
-        <w:right w:w="108" w:type="dxa"/>
-      </w:tblCellMar>
     </w:tblPr>
   </w:style>
-  <w:style w:type="table" w:styleId="TableWeb1">
+  <w:style w:type="table" w:styleId="TabelleWeb1">
     <w:name w:val="Table Web 1"/>
-    <w:basedOn w:val="TableNormal"/>
+    <w:basedOn w:val="NormaleTabelle"/>
     <w:rsid w:val="006E4C03"/>
     <w:pPr>
       <w:adjustRightInd w:val="0"/>
@@ -13760,7 +13258,6 @@
     </w:pPr>
     <w:tblPr>
       <w:tblCellSpacing w:w="20" w:type="dxa"/>
-      <w:tblInd w:w="0" w:type="dxa"/>
       <w:tblBorders>
         <w:top w:val="outset" w:sz="6" w:space="0" w:color="auto"/>
         <w:left w:val="outset" w:sz="6" w:space="0" w:color="auto"/>
@@ -13769,12 +13266,6 @@
         <w:insideH w:val="outset" w:sz="6" w:space="0" w:color="auto"/>
         <w:insideV w:val="outset" w:sz="6" w:space="0" w:color="auto"/>
       </w:tblBorders>
-      <w:tblCellMar>
-        <w:top w:w="0" w:type="dxa"/>
-        <w:left w:w="108" w:type="dxa"/>
-        <w:bottom w:w="0" w:type="dxa"/>
-        <w:right w:w="108" w:type="dxa"/>
-      </w:tblCellMar>
     </w:tblPr>
     <w:trPr>
       <w:tblCellSpacing w:w="20" w:type="dxa"/>
@@ -13795,9 +13286,9 @@
       </w:tcPr>
     </w:tblStylePr>
   </w:style>
-  <w:style w:type="table" w:styleId="TableWeb2">
+  <w:style w:type="table" w:styleId="TabelleWeb2">
     <w:name w:val="Table Web 2"/>
-    <w:basedOn w:val="TableNormal"/>
+    <w:basedOn w:val="NormaleTabelle"/>
     <w:rsid w:val="006E4C03"/>
     <w:pPr>
       <w:adjustRightInd w:val="0"/>
@@ -13806,7 +13297,6 @@
     </w:pPr>
     <w:tblPr>
       <w:tblCellSpacing w:w="20" w:type="dxa"/>
-      <w:tblInd w:w="0" w:type="dxa"/>
       <w:tblBorders>
         <w:top w:val="inset" w:sz="6" w:space="0" w:color="auto"/>
         <w:left w:val="inset" w:sz="6" w:space="0" w:color="auto"/>
@@ -13815,12 +13305,6 @@
         <w:insideH w:val="inset" w:sz="6" w:space="0" w:color="auto"/>
         <w:insideV w:val="inset" w:sz="6" w:space="0" w:color="auto"/>
       </w:tblBorders>
-      <w:tblCellMar>
-        <w:top w:w="0" w:type="dxa"/>
-        <w:left w:w="108" w:type="dxa"/>
-        <w:bottom w:w="0" w:type="dxa"/>
-        <w:right w:w="108" w:type="dxa"/>
-      </w:tblCellMar>
     </w:tblPr>
     <w:trPr>
       <w:tblCellSpacing w:w="20" w:type="dxa"/>
@@ -13841,9 +13325,9 @@
       </w:tcPr>
     </w:tblStylePr>
   </w:style>
-  <w:style w:type="table" w:styleId="TableWeb3">
+  <w:style w:type="table" w:styleId="TabelleWeb3">
     <w:name w:val="Table Web 3"/>
-    <w:basedOn w:val="TableNormal"/>
+    <w:basedOn w:val="NormaleTabelle"/>
     <w:rsid w:val="006E4C03"/>
     <w:pPr>
       <w:adjustRightInd w:val="0"/>
@@ -13852,7 +13336,6 @@
     </w:pPr>
     <w:tblPr>
       <w:tblCellSpacing w:w="20" w:type="dxa"/>
-      <w:tblInd w:w="0" w:type="dxa"/>
       <w:tblBorders>
         <w:top w:val="outset" w:sz="24" w:space="0" w:color="auto"/>
         <w:left w:val="outset" w:sz="24" w:space="0" w:color="auto"/>
@@ -13861,12 +13344,6 @@
         <w:insideH w:val="outset" w:sz="6" w:space="0" w:color="auto"/>
         <w:insideV w:val="outset" w:sz="6" w:space="0" w:color="auto"/>
       </w:tblBorders>
-      <w:tblCellMar>
-        <w:top w:w="0" w:type="dxa"/>
-        <w:left w:w="108" w:type="dxa"/>
-        <w:bottom w:w="0" w:type="dxa"/>
-        <w:right w:w="108" w:type="dxa"/>
-      </w:tblCellMar>
     </w:tblPr>
     <w:trPr>
       <w:tblCellSpacing w:w="20" w:type="dxa"/>
@@ -13889,7 +13366,7 @@
   </w:style>
   <w:style w:type="paragraph" w:customStyle="1" w:styleId="ReferenceBlock">
     <w:name w:val="ReferenceBlock"/>
-    <w:basedOn w:val="Normal"/>
+    <w:basedOn w:val="Standard"/>
     <w:rsid w:val="0032754B"/>
     <w:pPr>
       <w:spacing w:line="190" w:lineRule="atLeast"/>
@@ -13900,7 +13377,7 @@
   </w:style>
   <w:style w:type="paragraph" w:customStyle="1" w:styleId="Copyright">
     <w:name w:val="Copyright"/>
-    <w:basedOn w:val="Normal"/>
+    <w:basedOn w:val="Standard"/>
     <w:rsid w:val="00CD1555"/>
     <w:rPr>
       <w:sz w:val="16"/>
@@ -13909,8 +13386,8 @@
   </w:style>
   <w:style w:type="paragraph" w:customStyle="1" w:styleId="TitelCertificate">
     <w:name w:val="Titel Certificate"/>
-    <w:basedOn w:val="Normal"/>
-    <w:next w:val="Normal"/>
+    <w:basedOn w:val="Standard"/>
+    <w:next w:val="Standard"/>
     <w:rsid w:val="006E4C03"/>
     <w:pPr>
       <w:spacing w:line="510" w:lineRule="atLeast"/>
@@ -13935,7 +13412,7 @@
   </w:style>
   <w:style w:type="paragraph" w:customStyle="1" w:styleId="Page">
     <w:name w:val="Page"/>
-    <w:basedOn w:val="Normal"/>
+    <w:basedOn w:val="Standard"/>
     <w:link w:val="PageChar"/>
     <w:rsid w:val="0032754B"/>
     <w:pPr>
@@ -13959,7 +13436,7 @@
   </w:style>
   <w:style w:type="paragraph" w:customStyle="1" w:styleId="CityDateSecondPage">
     <w:name w:val="CityDateSecondPage"/>
-    <w:basedOn w:val="Normal"/>
+    <w:basedOn w:val="Standard"/>
     <w:rsid w:val="00CD1555"/>
     <w:pPr>
       <w:spacing w:before="480"/>
@@ -13971,7 +13448,7 @@
   </w:style>
   <w:style w:type="paragraph" w:customStyle="1" w:styleId="DocType">
     <w:name w:val="DocType"/>
-    <w:basedOn w:val="Normal"/>
+    <w:basedOn w:val="Standard"/>
     <w:rsid w:val="00CD1555"/>
     <w:pPr>
       <w:spacing w:line="192" w:lineRule="atLeast"/>
@@ -13988,9 +13465,9 @@
       <w:i/>
     </w:rPr>
   </w:style>
-  <w:style w:type="table" w:styleId="TableColorful3">
+  <w:style w:type="table" w:styleId="TabelleFarbig3">
     <w:name w:val="Table Colorful 3"/>
-    <w:basedOn w:val="TableNormal"/>
+    <w:basedOn w:val="NormaleTabelle"/>
     <w:rsid w:val="006E4C03"/>
     <w:pPr>
       <w:adjustRightInd w:val="0"/>
@@ -13998,7 +13475,6 @@
       <w:spacing w:line="255" w:lineRule="atLeast"/>
     </w:pPr>
     <w:tblPr>
-      <w:tblInd w:w="0" w:type="dxa"/>
       <w:tblBorders>
         <w:top w:val="single" w:sz="18" w:space="0" w:color="000000"/>
         <w:left w:val="single" w:sz="18" w:space="0" w:color="000000"/>
@@ -14006,12 +13482,6 @@
         <w:right w:val="single" w:sz="18" w:space="0" w:color="000000"/>
         <w:insideH w:val="single" w:sz="6" w:space="0" w:color="C0C0C0"/>
       </w:tblBorders>
-      <w:tblCellMar>
-        <w:top w:w="0" w:type="dxa"/>
-        <w:left w:w="108" w:type="dxa"/>
-        <w:bottom w:w="0" w:type="dxa"/>
-        <w:right w:w="108" w:type="dxa"/>
-      </w:tblCellMar>
     </w:tblPr>
     <w:tcPr>
       <w:shd w:val="pct25" w:color="008080" w:fill="FFFFFF"/>
@@ -14055,9 +13525,9 @@
       </w:tcPr>
     </w:tblStylePr>
   </w:style>
-  <w:style w:type="table" w:styleId="TableGrid1">
+  <w:style w:type="table" w:styleId="TabelleRaster1">
     <w:name w:val="Table Grid 1"/>
-    <w:basedOn w:val="TableNormal"/>
+    <w:basedOn w:val="NormaleTabelle"/>
     <w:rsid w:val="006E4C03"/>
     <w:pPr>
       <w:adjustRightInd w:val="0"/>
@@ -14065,7 +13535,6 @@
       <w:spacing w:line="255" w:lineRule="atLeast"/>
     </w:pPr>
     <w:tblPr>
-      <w:tblInd w:w="0" w:type="dxa"/>
       <w:tblBorders>
         <w:top w:val="single" w:sz="6" w:space="0" w:color="000000"/>
         <w:left w:val="single" w:sz="6" w:space="0" w:color="000000"/>
@@ -14074,12 +13543,6 @@
         <w:insideH w:val="single" w:sz="6" w:space="0" w:color="000000"/>
         <w:insideV w:val="single" w:sz="6" w:space="0" w:color="000000"/>
       </w:tblBorders>
-      <w:tblCellMar>
-        <w:top w:w="0" w:type="dxa"/>
-        <w:left w:w="108" w:type="dxa"/>
-        <w:bottom w:w="0" w:type="dxa"/>
-        <w:right w:w="108" w:type="dxa"/>
-      </w:tblCellMar>
     </w:tblPr>
     <w:tcPr>
       <w:shd w:val="clear" w:color="auto" w:fill="auto"/>
@@ -14111,9 +13574,9 @@
       </w:tcPr>
     </w:tblStylePr>
   </w:style>
-  <w:style w:type="table" w:styleId="TableList6">
+  <w:style w:type="table" w:styleId="TabelleListe6">
     <w:name w:val="Table List 6"/>
-    <w:basedOn w:val="TableNormal"/>
+    <w:basedOn w:val="NormaleTabelle"/>
     <w:rsid w:val="006E4C03"/>
     <w:pPr>
       <w:adjustRightInd w:val="0"/>
@@ -14122,19 +13585,12 @@
     </w:pPr>
     <w:tblPr>
       <w:tblStyleRowBandSize w:val="1"/>
-      <w:tblInd w:w="0" w:type="dxa"/>
       <w:tblBorders>
         <w:top w:val="single" w:sz="6" w:space="0" w:color="000000"/>
         <w:left w:val="single" w:sz="6" w:space="0" w:color="000000"/>
         <w:bottom w:val="single" w:sz="6" w:space="0" w:color="000000"/>
         <w:right w:val="single" w:sz="6" w:space="0" w:color="000000"/>
       </w:tblBorders>
-      <w:tblCellMar>
-        <w:top w:w="0" w:type="dxa"/>
-        <w:left w:w="108" w:type="dxa"/>
-        <w:bottom w:w="0" w:type="dxa"/>
-        <w:right w:w="108" w:type="dxa"/>
-      </w:tblCellMar>
     </w:tblPr>
     <w:tcPr>
       <w:shd w:val="pct50" w:color="000000" w:fill="FFFFFF"/>
@@ -14191,7 +13647,7 @@
   </w:style>
   <w:style w:type="paragraph" w:customStyle="1" w:styleId="Formatvorlageberschrift1Verdana11pt">
     <w:name w:val="Formatvorlage Überschrift 1 + Verdana 11 pt"/>
-    <w:basedOn w:val="Heading1"/>
+    <w:basedOn w:val="berschrift1"/>
     <w:rsid w:val="004A18E7"/>
     <w:pPr>
       <w:numPr>
@@ -15398,13 +14854,6 @@
         </dgm:presLayoutVars>
       </dgm:prSet>
       <dgm:spPr/>
-      <dgm:t>
-        <a:bodyPr/>
-        <a:lstStyle/>
-        <a:p>
-          <a:endParaRPr lang="en-GB"/>
-        </a:p>
-      </dgm:t>
     </dgm:pt>
     <dgm:pt modelId="{2A137B0A-8926-4B63-B173-B7F9362164E9}" type="pres">
       <dgm:prSet presAssocID="{0934AF1F-BE93-4B11-886F-90323E61482A}" presName="hierRoot1" presStyleCnt="0">
@@ -15425,24 +14874,10 @@
         </dgm:presLayoutVars>
       </dgm:prSet>
       <dgm:spPr/>
-      <dgm:t>
-        <a:bodyPr/>
-        <a:lstStyle/>
-        <a:p>
-          <a:endParaRPr lang="en-GB"/>
-        </a:p>
-      </dgm:t>
     </dgm:pt>
     <dgm:pt modelId="{E020C0CF-C9EE-4FBF-99F5-D1C55F39C0E7}" type="pres">
       <dgm:prSet presAssocID="{0934AF1F-BE93-4B11-886F-90323E61482A}" presName="rootConnector1" presStyleLbl="node1" presStyleIdx="0" presStyleCnt="0"/>
       <dgm:spPr/>
-      <dgm:t>
-        <a:bodyPr/>
-        <a:lstStyle/>
-        <a:p>
-          <a:endParaRPr lang="en-GB"/>
-        </a:p>
-      </dgm:t>
     </dgm:pt>
     <dgm:pt modelId="{0ED4066E-AE1C-4380-9FAC-D19EAAFC5261}" type="pres">
       <dgm:prSet presAssocID="{0934AF1F-BE93-4B11-886F-90323E61482A}" presName="hierChild2" presStyleCnt="0"/>
@@ -15451,13 +14886,6 @@
     <dgm:pt modelId="{6B87950A-0E95-4189-9037-7FF158B76362}" type="pres">
       <dgm:prSet presAssocID="{73622E04-0C51-4F4B-9D31-ED781E6B73E7}" presName="Name37" presStyleLbl="parChTrans1D2" presStyleIdx="0" presStyleCnt="2"/>
       <dgm:spPr/>
-      <dgm:t>
-        <a:bodyPr/>
-        <a:lstStyle/>
-        <a:p>
-          <a:endParaRPr lang="en-GB"/>
-        </a:p>
-      </dgm:t>
     </dgm:pt>
     <dgm:pt modelId="{DBC0A142-355E-4F38-AA89-AD23A68A343E}" type="pres">
       <dgm:prSet presAssocID="{34272042-0873-432F-A2B8-1F0F21F14FB9}" presName="hierRoot2" presStyleCnt="0">
@@ -15478,24 +14906,10 @@
         </dgm:presLayoutVars>
       </dgm:prSet>
       <dgm:spPr/>
-      <dgm:t>
-        <a:bodyPr/>
-        <a:lstStyle/>
-        <a:p>
-          <a:endParaRPr lang="en-GB"/>
-        </a:p>
-      </dgm:t>
     </dgm:pt>
     <dgm:pt modelId="{D6D594CD-E4EC-4AC7-AECC-EF610DEF322C}" type="pres">
       <dgm:prSet presAssocID="{34272042-0873-432F-A2B8-1F0F21F14FB9}" presName="rootConnector" presStyleLbl="node2" presStyleIdx="0" presStyleCnt="2"/>
       <dgm:spPr/>
-      <dgm:t>
-        <a:bodyPr/>
-        <a:lstStyle/>
-        <a:p>
-          <a:endParaRPr lang="en-GB"/>
-        </a:p>
-      </dgm:t>
     </dgm:pt>
     <dgm:pt modelId="{53DC528D-18F8-4201-A928-89287085E321}" type="pres">
       <dgm:prSet presAssocID="{34272042-0873-432F-A2B8-1F0F21F14FB9}" presName="hierChild4" presStyleCnt="0"/>
@@ -15504,13 +14918,6 @@
     <dgm:pt modelId="{0647F18D-FE01-47B2-9A59-B759E8A71C4C}" type="pres">
       <dgm:prSet presAssocID="{53151B7A-93CA-41E9-9609-258643114350}" presName="Name37" presStyleLbl="parChTrans1D3" presStyleIdx="0" presStyleCnt="6"/>
       <dgm:spPr/>
-      <dgm:t>
-        <a:bodyPr/>
-        <a:lstStyle/>
-        <a:p>
-          <a:endParaRPr lang="en-GB"/>
-        </a:p>
-      </dgm:t>
     </dgm:pt>
     <dgm:pt modelId="{1E608F28-8088-40DA-B973-613960974D1E}" type="pres">
       <dgm:prSet presAssocID="{ABF89DEA-58D3-4C64-A0DA-68CD17F97399}" presName="hierRoot2" presStyleCnt="0">
@@ -15531,24 +14938,10 @@
         </dgm:presLayoutVars>
       </dgm:prSet>
       <dgm:spPr/>
-      <dgm:t>
-        <a:bodyPr/>
-        <a:lstStyle/>
-        <a:p>
-          <a:endParaRPr lang="en-GB"/>
-        </a:p>
-      </dgm:t>
     </dgm:pt>
     <dgm:pt modelId="{F303AAF7-96FE-46F8-AE30-7EA2820FA437}" type="pres">
       <dgm:prSet presAssocID="{ABF89DEA-58D3-4C64-A0DA-68CD17F97399}" presName="rootConnector" presStyleLbl="node3" presStyleIdx="0" presStyleCnt="6"/>
       <dgm:spPr/>
-      <dgm:t>
-        <a:bodyPr/>
-        <a:lstStyle/>
-        <a:p>
-          <a:endParaRPr lang="en-GB"/>
-        </a:p>
-      </dgm:t>
     </dgm:pt>
     <dgm:pt modelId="{BCD881D0-2705-4319-B956-C1F3EFE015C4}" type="pres">
       <dgm:prSet presAssocID="{ABF89DEA-58D3-4C64-A0DA-68CD17F97399}" presName="hierChild4" presStyleCnt="0"/>
@@ -15561,13 +14954,6 @@
     <dgm:pt modelId="{B49CE564-343F-4D7E-80E4-96F326A2980B}" type="pres">
       <dgm:prSet presAssocID="{22A3DB68-2174-404D-BA46-7C589143062B}" presName="Name37" presStyleLbl="parChTrans1D3" presStyleIdx="1" presStyleCnt="6"/>
       <dgm:spPr/>
-      <dgm:t>
-        <a:bodyPr/>
-        <a:lstStyle/>
-        <a:p>
-          <a:endParaRPr lang="en-GB"/>
-        </a:p>
-      </dgm:t>
     </dgm:pt>
     <dgm:pt modelId="{59292561-092B-44FA-A33C-B2E08E061B3B}" type="pres">
       <dgm:prSet presAssocID="{EE6959AA-DC1A-48C3-8F9E-C868C49FEEF0}" presName="hierRoot2" presStyleCnt="0">
@@ -15588,24 +14974,10 @@
         </dgm:presLayoutVars>
       </dgm:prSet>
       <dgm:spPr/>
-      <dgm:t>
-        <a:bodyPr/>
-        <a:lstStyle/>
-        <a:p>
-          <a:endParaRPr lang="en-GB"/>
-        </a:p>
-      </dgm:t>
     </dgm:pt>
     <dgm:pt modelId="{FFBAD0D4-C5EA-4EB5-A103-66D8D2962166}" type="pres">
       <dgm:prSet presAssocID="{EE6959AA-DC1A-48C3-8F9E-C868C49FEEF0}" presName="rootConnector" presStyleLbl="node3" presStyleIdx="1" presStyleCnt="6"/>
       <dgm:spPr/>
-      <dgm:t>
-        <a:bodyPr/>
-        <a:lstStyle/>
-        <a:p>
-          <a:endParaRPr lang="en-GB"/>
-        </a:p>
-      </dgm:t>
     </dgm:pt>
     <dgm:pt modelId="{6B85916D-105F-4E61-A1FF-DE66773F6A3E}" type="pres">
       <dgm:prSet presAssocID="{EE6959AA-DC1A-48C3-8F9E-C868C49FEEF0}" presName="hierChild4" presStyleCnt="0"/>
@@ -15618,13 +14990,6 @@
     <dgm:pt modelId="{F83FDABB-EC93-4DF7-9321-481C3BB01AC7}" type="pres">
       <dgm:prSet presAssocID="{ADBBCD21-6969-4975-9389-50E7AA87F7FE}" presName="Name37" presStyleLbl="parChTrans1D3" presStyleIdx="2" presStyleCnt="6"/>
       <dgm:spPr/>
-      <dgm:t>
-        <a:bodyPr/>
-        <a:lstStyle/>
-        <a:p>
-          <a:endParaRPr lang="en-GB"/>
-        </a:p>
-      </dgm:t>
     </dgm:pt>
     <dgm:pt modelId="{E8C1C356-8C5C-46D3-AAE6-A81680AEBAC6}" type="pres">
       <dgm:prSet presAssocID="{0EB51EAB-7423-4DF5-89EF-BA6B255783C0}" presName="hierRoot2" presStyleCnt="0">
@@ -15645,24 +15010,10 @@
         </dgm:presLayoutVars>
       </dgm:prSet>
       <dgm:spPr/>
-      <dgm:t>
-        <a:bodyPr/>
-        <a:lstStyle/>
-        <a:p>
-          <a:endParaRPr lang="en-GB"/>
-        </a:p>
-      </dgm:t>
     </dgm:pt>
     <dgm:pt modelId="{249DFB9C-AC48-4C78-BA90-9E39E0EA2964}" type="pres">
       <dgm:prSet presAssocID="{0EB51EAB-7423-4DF5-89EF-BA6B255783C0}" presName="rootConnector" presStyleLbl="node3" presStyleIdx="2" presStyleCnt="6"/>
       <dgm:spPr/>
-      <dgm:t>
-        <a:bodyPr/>
-        <a:lstStyle/>
-        <a:p>
-          <a:endParaRPr lang="en-GB"/>
-        </a:p>
-      </dgm:t>
     </dgm:pt>
     <dgm:pt modelId="{DEA84747-FFD3-4E82-84FA-7FF2C1A44054}" type="pres">
       <dgm:prSet presAssocID="{0EB51EAB-7423-4DF5-89EF-BA6B255783C0}" presName="hierChild4" presStyleCnt="0"/>
@@ -15679,13 +15030,6 @@
     <dgm:pt modelId="{8F518717-7BC7-4F66-AA85-DA216D684B31}" type="pres">
       <dgm:prSet presAssocID="{8B434466-6EC7-435A-9120-2445011B3CF6}" presName="Name37" presStyleLbl="parChTrans1D2" presStyleIdx="1" presStyleCnt="2"/>
       <dgm:spPr/>
-      <dgm:t>
-        <a:bodyPr/>
-        <a:lstStyle/>
-        <a:p>
-          <a:endParaRPr lang="en-GB"/>
-        </a:p>
-      </dgm:t>
     </dgm:pt>
     <dgm:pt modelId="{377001D1-A999-4658-8028-9FFCBC44248B}" type="pres">
       <dgm:prSet presAssocID="{FF4DEB76-75E1-41E0-B55E-3A51044397D0}" presName="hierRoot2" presStyleCnt="0">
@@ -15706,24 +15050,10 @@
         </dgm:presLayoutVars>
       </dgm:prSet>
       <dgm:spPr/>
-      <dgm:t>
-        <a:bodyPr/>
-        <a:lstStyle/>
-        <a:p>
-          <a:endParaRPr lang="en-GB"/>
-        </a:p>
-      </dgm:t>
     </dgm:pt>
     <dgm:pt modelId="{40E03DB1-0B72-4DCF-9A06-2253149EF29F}" type="pres">
       <dgm:prSet presAssocID="{FF4DEB76-75E1-41E0-B55E-3A51044397D0}" presName="rootConnector" presStyleLbl="node2" presStyleIdx="1" presStyleCnt="2"/>
       <dgm:spPr/>
-      <dgm:t>
-        <a:bodyPr/>
-        <a:lstStyle/>
-        <a:p>
-          <a:endParaRPr lang="en-GB"/>
-        </a:p>
-      </dgm:t>
     </dgm:pt>
     <dgm:pt modelId="{68919722-4BC7-46B0-BA14-9B42C52841D2}" type="pres">
       <dgm:prSet presAssocID="{FF4DEB76-75E1-41E0-B55E-3A51044397D0}" presName="hierChild4" presStyleCnt="0"/>
@@ -15732,13 +15062,6 @@
     <dgm:pt modelId="{CB6729E2-12AE-4BC4-89E0-B8D06B6E6299}" type="pres">
       <dgm:prSet presAssocID="{9791FBAA-0FEC-4B08-B41E-7A4C8ECA9D0C}" presName="Name37" presStyleLbl="parChTrans1D3" presStyleIdx="3" presStyleCnt="6"/>
       <dgm:spPr/>
-      <dgm:t>
-        <a:bodyPr/>
-        <a:lstStyle/>
-        <a:p>
-          <a:endParaRPr lang="en-GB"/>
-        </a:p>
-      </dgm:t>
     </dgm:pt>
     <dgm:pt modelId="{8C6CCD4C-2628-4B86-A115-B07886537207}" type="pres">
       <dgm:prSet presAssocID="{E8F550BE-B535-418A-B36B-44921F2F1B2B}" presName="hierRoot2" presStyleCnt="0">
@@ -15759,24 +15082,10 @@
         </dgm:presLayoutVars>
       </dgm:prSet>
       <dgm:spPr/>
-      <dgm:t>
-        <a:bodyPr/>
-        <a:lstStyle/>
-        <a:p>
-          <a:endParaRPr lang="en-GB"/>
-        </a:p>
-      </dgm:t>
     </dgm:pt>
     <dgm:pt modelId="{73FACE6B-D5B9-4E7E-B4B7-4929A5987511}" type="pres">
       <dgm:prSet presAssocID="{E8F550BE-B535-418A-B36B-44921F2F1B2B}" presName="rootConnector" presStyleLbl="node3" presStyleIdx="3" presStyleCnt="6"/>
       <dgm:spPr/>
-      <dgm:t>
-        <a:bodyPr/>
-        <a:lstStyle/>
-        <a:p>
-          <a:endParaRPr lang="en-GB"/>
-        </a:p>
-      </dgm:t>
     </dgm:pt>
     <dgm:pt modelId="{10BFE9B4-DD0A-4D4E-805B-56950F55EEA2}" type="pres">
       <dgm:prSet presAssocID="{E8F550BE-B535-418A-B36B-44921F2F1B2B}" presName="hierChild4" presStyleCnt="0"/>
@@ -15789,13 +15098,6 @@
     <dgm:pt modelId="{398098D1-1B05-41FC-80DC-C2AF74632878}" type="pres">
       <dgm:prSet presAssocID="{0282BB86-EB18-4B26-B80A-50A409D76D36}" presName="Name37" presStyleLbl="parChTrans1D3" presStyleIdx="4" presStyleCnt="6"/>
       <dgm:spPr/>
-      <dgm:t>
-        <a:bodyPr/>
-        <a:lstStyle/>
-        <a:p>
-          <a:endParaRPr lang="en-GB"/>
-        </a:p>
-      </dgm:t>
     </dgm:pt>
     <dgm:pt modelId="{8CCE7FC7-90EC-4C04-91E4-0A43F5C4CCD7}" type="pres">
       <dgm:prSet presAssocID="{0847D759-422F-435E-949F-7FFFCCF7DF9B}" presName="hierRoot2" presStyleCnt="0">
@@ -15816,24 +15118,10 @@
         </dgm:presLayoutVars>
       </dgm:prSet>
       <dgm:spPr/>
-      <dgm:t>
-        <a:bodyPr/>
-        <a:lstStyle/>
-        <a:p>
-          <a:endParaRPr lang="en-GB"/>
-        </a:p>
-      </dgm:t>
     </dgm:pt>
     <dgm:pt modelId="{1C787416-9CFE-4878-8811-E69520FAE1C0}" type="pres">
       <dgm:prSet presAssocID="{0847D759-422F-435E-949F-7FFFCCF7DF9B}" presName="rootConnector" presStyleLbl="node3" presStyleIdx="4" presStyleCnt="6"/>
       <dgm:spPr/>
-      <dgm:t>
-        <a:bodyPr/>
-        <a:lstStyle/>
-        <a:p>
-          <a:endParaRPr lang="en-GB"/>
-        </a:p>
-      </dgm:t>
     </dgm:pt>
     <dgm:pt modelId="{9002AF4A-81ED-457C-BB7D-72EE226937F9}" type="pres">
       <dgm:prSet presAssocID="{0847D759-422F-435E-949F-7FFFCCF7DF9B}" presName="hierChild4" presStyleCnt="0"/>
@@ -15846,13 +15134,6 @@
     <dgm:pt modelId="{86E05583-0F39-477E-BAC7-D4FFB2373E95}" type="pres">
       <dgm:prSet presAssocID="{5A9B6601-D900-479E-87B5-F2C421682CCC}" presName="Name37" presStyleLbl="parChTrans1D3" presStyleIdx="5" presStyleCnt="6"/>
       <dgm:spPr/>
-      <dgm:t>
-        <a:bodyPr/>
-        <a:lstStyle/>
-        <a:p>
-          <a:endParaRPr lang="en-GB"/>
-        </a:p>
-      </dgm:t>
     </dgm:pt>
     <dgm:pt modelId="{F6ED0194-258C-4DEA-B835-FEF2083E9D31}" type="pres">
       <dgm:prSet presAssocID="{A1032CD6-046B-4D19-A77F-51DBDAD8A06E}" presName="hierRoot2" presStyleCnt="0">
@@ -15873,24 +15154,10 @@
         </dgm:presLayoutVars>
       </dgm:prSet>
       <dgm:spPr/>
-      <dgm:t>
-        <a:bodyPr/>
-        <a:lstStyle/>
-        <a:p>
-          <a:endParaRPr lang="en-GB"/>
-        </a:p>
-      </dgm:t>
     </dgm:pt>
     <dgm:pt modelId="{30DD9962-4D91-4AC7-95A2-41499EEB2C66}" type="pres">
       <dgm:prSet presAssocID="{A1032CD6-046B-4D19-A77F-51DBDAD8A06E}" presName="rootConnector" presStyleLbl="node3" presStyleIdx="5" presStyleCnt="6"/>
       <dgm:spPr/>
-      <dgm:t>
-        <a:bodyPr/>
-        <a:lstStyle/>
-        <a:p>
-          <a:endParaRPr lang="en-GB"/>
-        </a:p>
-      </dgm:t>
     </dgm:pt>
     <dgm:pt modelId="{0C7272EF-E359-47A5-B80F-1093B6DAC822}" type="pres">
       <dgm:prSet presAssocID="{A1032CD6-046B-4D19-A77F-51DBDAD8A06E}" presName="hierChild4" presStyleCnt="0"/>
@@ -15910,42 +15177,42 @@
     </dgm:pt>
   </dgm:ptLst>
   <dgm:cxnLst>
+    <dgm:cxn modelId="{4CBEDF01-2E0D-8840-8649-15FA3B3B63E9}" type="presOf" srcId="{FF4DEB76-75E1-41E0-B55E-3A51044397D0}" destId="{40E03DB1-0B72-4DCF-9A06-2253149EF29F}" srcOrd="1" destOrd="0" presId="urn:microsoft.com/office/officeart/2005/8/layout/orgChart1"/>
+    <dgm:cxn modelId="{60F01007-233C-4449-A030-EAD976B98786}" srcId="{0934AF1F-BE93-4B11-886F-90323E61482A}" destId="{FF4DEB76-75E1-41E0-B55E-3A51044397D0}" srcOrd="1" destOrd="0" parTransId="{8B434466-6EC7-435A-9120-2445011B3CF6}" sibTransId="{A52F0ABB-3210-4D4A-A117-DA631E41C4D9}"/>
+    <dgm:cxn modelId="{2990AD1C-5C1F-364C-8D92-EEF1883D1DB8}" type="presOf" srcId="{0EB51EAB-7423-4DF5-89EF-BA6B255783C0}" destId="{249DFB9C-AC48-4C78-BA90-9E39E0EA2964}" srcOrd="1" destOrd="0" presId="urn:microsoft.com/office/officeart/2005/8/layout/orgChart1"/>
+    <dgm:cxn modelId="{4EA4F527-49CC-407E-B195-132ABFF1034C}" srcId="{34272042-0873-432F-A2B8-1F0F21F14FB9}" destId="{ABF89DEA-58D3-4C64-A0DA-68CD17F97399}" srcOrd="0" destOrd="0" parTransId="{53151B7A-93CA-41E9-9609-258643114350}" sibTransId="{7C149B83-E3CE-465E-A15A-902DAA04B422}"/>
+    <dgm:cxn modelId="{5C35BC28-49FD-0043-BA04-2A3CBDBD4D0A}" type="presOf" srcId="{73622E04-0C51-4F4B-9D31-ED781E6B73E7}" destId="{6B87950A-0E95-4189-9037-7FF158B76362}" srcOrd="0" destOrd="0" presId="urn:microsoft.com/office/officeart/2005/8/layout/orgChart1"/>
+    <dgm:cxn modelId="{D2DFDB28-3D35-284B-AAD7-4092210A2ED8}" type="presOf" srcId="{ABF89DEA-58D3-4C64-A0DA-68CD17F97399}" destId="{F303AAF7-96FE-46F8-AE30-7EA2820FA437}" srcOrd="1" destOrd="0" presId="urn:microsoft.com/office/officeart/2005/8/layout/orgChart1"/>
+    <dgm:cxn modelId="{13A5702F-6F33-AC46-83C4-3B9CC4E672E2}" type="presOf" srcId="{A1032CD6-046B-4D19-A77F-51DBDAD8A06E}" destId="{30DD9962-4D91-4AC7-95A2-41499EEB2C66}" srcOrd="1" destOrd="0" presId="urn:microsoft.com/office/officeart/2005/8/layout/orgChart1"/>
+    <dgm:cxn modelId="{722F1B31-7118-D344-B8D2-CE2601358513}" type="presOf" srcId="{53151B7A-93CA-41E9-9609-258643114350}" destId="{0647F18D-FE01-47B2-9A59-B759E8A71C4C}" srcOrd="0" destOrd="0" presId="urn:microsoft.com/office/officeart/2005/8/layout/orgChart1"/>
+    <dgm:cxn modelId="{E50E3C31-EDC8-324E-8B9F-1E236CFA2F87}" type="presOf" srcId="{0847D759-422F-435E-949F-7FFFCCF7DF9B}" destId="{71E200DB-8309-4224-9A65-F68724F6DAE5}" srcOrd="0" destOrd="0" presId="urn:microsoft.com/office/officeart/2005/8/layout/orgChart1"/>
+    <dgm:cxn modelId="{3DC73134-630F-A24A-B58F-3A009CAED21D}" type="presOf" srcId="{9791FBAA-0FEC-4B08-B41E-7A4C8ECA9D0C}" destId="{CB6729E2-12AE-4BC4-89E0-B8D06B6E6299}" srcOrd="0" destOrd="0" presId="urn:microsoft.com/office/officeart/2005/8/layout/orgChart1"/>
+    <dgm:cxn modelId="{0BC3965C-A7DB-B446-B362-AB0B6E1773B4}" type="presOf" srcId="{E8F550BE-B535-418A-B36B-44921F2F1B2B}" destId="{9EB58533-95E7-4998-B2C8-995FBEF0A516}" srcOrd="0" destOrd="0" presId="urn:microsoft.com/office/officeart/2005/8/layout/orgChart1"/>
+    <dgm:cxn modelId="{F9D1784A-90EF-0741-9DCF-61BF14067403}" type="presOf" srcId="{0EB51EAB-7423-4DF5-89EF-BA6B255783C0}" destId="{14AEECE6-A6C6-4213-B06C-9264EF203F5C}" srcOrd="0" destOrd="0" presId="urn:microsoft.com/office/officeart/2005/8/layout/orgChart1"/>
+    <dgm:cxn modelId="{D1513573-11F7-BD4B-94C1-0B2E7C886A6E}" type="presOf" srcId="{0934AF1F-BE93-4B11-886F-90323E61482A}" destId="{9A3E7B27-18AF-44BB-8A95-63A5390A51A0}" srcOrd="0" destOrd="0" presId="urn:microsoft.com/office/officeart/2005/8/layout/orgChart1"/>
+    <dgm:cxn modelId="{BF911678-B7FB-49E6-879F-695E67C96F1F}" srcId="{FF4DEB76-75E1-41E0-B55E-3A51044397D0}" destId="{A1032CD6-046B-4D19-A77F-51DBDAD8A06E}" srcOrd="2" destOrd="0" parTransId="{5A9B6601-D900-479E-87B5-F2C421682CCC}" sibTransId="{8C1B690E-74B9-4330-9B2F-E1A1FC7ECBAA}"/>
+    <dgm:cxn modelId="{2C01667A-7330-45E4-89F6-87CFFDF07C5F}" srcId="{34272042-0873-432F-A2B8-1F0F21F14FB9}" destId="{0EB51EAB-7423-4DF5-89EF-BA6B255783C0}" srcOrd="2" destOrd="0" parTransId="{ADBBCD21-6969-4975-9389-50E7AA87F7FE}" sibTransId="{0A653E13-B6A7-448C-8C4A-8E637D183F95}"/>
+    <dgm:cxn modelId="{CEE40C7E-98E6-E04A-9896-0C4CFC52CA3D}" type="presOf" srcId="{22A3DB68-2174-404D-BA46-7C589143062B}" destId="{B49CE564-343F-4D7E-80E4-96F326A2980B}" srcOrd="0" destOrd="0" presId="urn:microsoft.com/office/officeart/2005/8/layout/orgChart1"/>
     <dgm:cxn modelId="{781B1191-A046-FC46-B134-29679F5AD8FD}" type="presOf" srcId="{34272042-0873-432F-A2B8-1F0F21F14FB9}" destId="{D6D594CD-E4EC-4AC7-AECC-EF610DEF322C}" srcOrd="1" destOrd="0" presId="urn:microsoft.com/office/officeart/2005/8/layout/orgChart1"/>
+    <dgm:cxn modelId="{9F06F4A0-EDD3-7046-8544-1731D5C69D09}" type="presOf" srcId="{A1032CD6-046B-4D19-A77F-51DBDAD8A06E}" destId="{1789DB6E-B93F-4039-8E2C-9B9F4A341149}" srcOrd="0" destOrd="0" presId="urn:microsoft.com/office/officeart/2005/8/layout/orgChart1"/>
     <dgm:cxn modelId="{FBF3E7AA-763B-D14A-A307-52F010710E91}" type="presOf" srcId="{8B434466-6EC7-435A-9120-2445011B3CF6}" destId="{8F518717-7BC7-4F66-AA85-DA216D684B31}" srcOrd="0" destOrd="0" presId="urn:microsoft.com/office/officeart/2005/8/layout/orgChart1"/>
-    <dgm:cxn modelId="{E5337FF4-0C46-4985-A4FA-646672BCA879}" srcId="{3CCEFAAA-75B5-4A5E-8509-F2A0CBA85780}" destId="{0934AF1F-BE93-4B11-886F-90323E61482A}" srcOrd="0" destOrd="0" parTransId="{A319C6B2-FE75-4837-9502-207BDBDFF261}" sibTransId="{229B0626-DF9F-4CD0-B4EC-D23071652347}"/>
+    <dgm:cxn modelId="{566E6AAF-0DF7-824A-AEA2-7B7E805F451A}" type="presOf" srcId="{0282BB86-EB18-4B26-B80A-50A409D76D36}" destId="{398098D1-1B05-41FC-80DC-C2AF74632878}" srcOrd="0" destOrd="0" presId="urn:microsoft.com/office/officeart/2005/8/layout/orgChart1"/>
+    <dgm:cxn modelId="{05E3D1B0-2272-449F-9162-34E3B9D98033}" srcId="{FF4DEB76-75E1-41E0-B55E-3A51044397D0}" destId="{E8F550BE-B535-418A-B36B-44921F2F1B2B}" srcOrd="0" destOrd="0" parTransId="{9791FBAA-0FEC-4B08-B41E-7A4C8ECA9D0C}" sibTransId="{81E9F335-4060-493B-A06B-7EA7A9F2B209}"/>
+    <dgm:cxn modelId="{BCD6DDB2-DE94-9440-AC01-D9990A1AD1B6}" type="presOf" srcId="{34272042-0873-432F-A2B8-1F0F21F14FB9}" destId="{68D2B525-AF7C-4FB2-A176-9282D3B8886A}" srcOrd="0" destOrd="0" presId="urn:microsoft.com/office/officeart/2005/8/layout/orgChart1"/>
+    <dgm:cxn modelId="{746FEFB2-0FE4-4145-AA4C-BB6B4F25935B}" type="presOf" srcId="{0847D759-422F-435E-949F-7FFFCCF7DF9B}" destId="{1C787416-9CFE-4878-8811-E69520FAE1C0}" srcOrd="1" destOrd="0" presId="urn:microsoft.com/office/officeart/2005/8/layout/orgChart1"/>
+    <dgm:cxn modelId="{BBEAE3C4-4ADF-054C-BF3E-46A4422EB452}" type="presOf" srcId="{ABF89DEA-58D3-4C64-A0DA-68CD17F97399}" destId="{AF16C961-8C02-4C11-86BD-6517BE2B3E16}" srcOrd="0" destOrd="0" presId="urn:microsoft.com/office/officeart/2005/8/layout/orgChart1"/>
     <dgm:cxn modelId="{7BF029CF-8FFB-C844-866A-076D9B98D2B5}" type="presOf" srcId="{5A9B6601-D900-479E-87B5-F2C421682CCC}" destId="{86E05583-0F39-477E-BAC7-D4FFB2373E95}" srcOrd="0" destOrd="0" presId="urn:microsoft.com/office/officeart/2005/8/layout/orgChart1"/>
     <dgm:cxn modelId="{CDA48FD8-3CA6-7C4B-B72A-079F17D6ED1D}" type="presOf" srcId="{E8F550BE-B535-418A-B36B-44921F2F1B2B}" destId="{73FACE6B-D5B9-4E7E-B4B7-4929A5987511}" srcOrd="1" destOrd="0" presId="urn:microsoft.com/office/officeart/2005/8/layout/orgChart1"/>
-    <dgm:cxn modelId="{BCD6DDB2-DE94-9440-AC01-D9990A1AD1B6}" type="presOf" srcId="{34272042-0873-432F-A2B8-1F0F21F14FB9}" destId="{68D2B525-AF7C-4FB2-A176-9282D3B8886A}" srcOrd="0" destOrd="0" presId="urn:microsoft.com/office/officeart/2005/8/layout/orgChart1"/>
-    <dgm:cxn modelId="{746FEFB2-0FE4-4145-AA4C-BB6B4F25935B}" type="presOf" srcId="{0847D759-422F-435E-949F-7FFFCCF7DF9B}" destId="{1C787416-9CFE-4878-8811-E69520FAE1C0}" srcOrd="1" destOrd="0" presId="urn:microsoft.com/office/officeart/2005/8/layout/orgChart1"/>
+    <dgm:cxn modelId="{A228AEE2-7307-442F-A694-886F5E98D83D}" srcId="{34272042-0873-432F-A2B8-1F0F21F14FB9}" destId="{EE6959AA-DC1A-48C3-8F9E-C868C49FEEF0}" srcOrd="1" destOrd="0" parTransId="{22A3DB68-2174-404D-BA46-7C589143062B}" sibTransId="{55BABB05-C2B3-4023-BA17-C691D2FAB874}"/>
+    <dgm:cxn modelId="{7F59A3E9-5762-F24C-8D08-CCCC12811664}" type="presOf" srcId="{FF4DEB76-75E1-41E0-B55E-3A51044397D0}" destId="{9FD9C661-288B-496B-A0AC-3431280FF34D}" srcOrd="0" destOrd="0" presId="urn:microsoft.com/office/officeart/2005/8/layout/orgChart1"/>
+    <dgm:cxn modelId="{4A348EEA-97B5-524D-B055-4429A2CA5134}" type="presOf" srcId="{3CCEFAAA-75B5-4A5E-8509-F2A0CBA85780}" destId="{E6777229-31BD-4723-94B0-1D90BEC3737B}" srcOrd="0" destOrd="0" presId="urn:microsoft.com/office/officeart/2005/8/layout/orgChart1"/>
+    <dgm:cxn modelId="{D7BB60EE-C519-41ED-AEA8-493FB42DEB03}" srcId="{0934AF1F-BE93-4B11-886F-90323E61482A}" destId="{34272042-0873-432F-A2B8-1F0F21F14FB9}" srcOrd="0" destOrd="0" parTransId="{73622E04-0C51-4F4B-9D31-ED781E6B73E7}" sibTransId="{69287048-0052-4F63-BF50-DCEC8BBEA6AC}"/>
+    <dgm:cxn modelId="{58C66AEE-828C-4DF1-8FD0-F6E9B37E0A21}" srcId="{FF4DEB76-75E1-41E0-B55E-3A51044397D0}" destId="{0847D759-422F-435E-949F-7FFFCCF7DF9B}" srcOrd="1" destOrd="0" parTransId="{0282BB86-EB18-4B26-B80A-50A409D76D36}" sibTransId="{9192923E-B955-4005-A54A-C12B7031D935}"/>
+    <dgm:cxn modelId="{BA5E35EF-5D35-8245-B0D3-691B68715CAA}" type="presOf" srcId="{0934AF1F-BE93-4B11-886F-90323E61482A}" destId="{E020C0CF-C9EE-4FBF-99F5-D1C55F39C0E7}" srcOrd="1" destOrd="0" presId="urn:microsoft.com/office/officeart/2005/8/layout/orgChart1"/>
     <dgm:cxn modelId="{98A190F0-7E1F-4E4F-A9BE-BAE7BFFE08DE}" type="presOf" srcId="{EE6959AA-DC1A-48C3-8F9E-C868C49FEEF0}" destId="{FFBAD0D4-C5EA-4EB5-A103-66D8D2962166}" srcOrd="1" destOrd="0" presId="urn:microsoft.com/office/officeart/2005/8/layout/orgChart1"/>
-    <dgm:cxn modelId="{722F1B31-7118-D344-B8D2-CE2601358513}" type="presOf" srcId="{53151B7A-93CA-41E9-9609-258643114350}" destId="{0647F18D-FE01-47B2-9A59-B759E8A71C4C}" srcOrd="0" destOrd="0" presId="urn:microsoft.com/office/officeart/2005/8/layout/orgChart1"/>
-    <dgm:cxn modelId="{4EA4F527-49CC-407E-B195-132ABFF1034C}" srcId="{34272042-0873-432F-A2B8-1F0F21F14FB9}" destId="{ABF89DEA-58D3-4C64-A0DA-68CD17F97399}" srcOrd="0" destOrd="0" parTransId="{53151B7A-93CA-41E9-9609-258643114350}" sibTransId="{7C149B83-E3CE-465E-A15A-902DAA04B422}"/>
-    <dgm:cxn modelId="{4CBEDF01-2E0D-8840-8649-15FA3B3B63E9}" type="presOf" srcId="{FF4DEB76-75E1-41E0-B55E-3A51044397D0}" destId="{40E03DB1-0B72-4DCF-9A06-2253149EF29F}" srcOrd="1" destOrd="0" presId="urn:microsoft.com/office/officeart/2005/8/layout/orgChart1"/>
-    <dgm:cxn modelId="{58C66AEE-828C-4DF1-8FD0-F6E9B37E0A21}" srcId="{FF4DEB76-75E1-41E0-B55E-3A51044397D0}" destId="{0847D759-422F-435E-949F-7FFFCCF7DF9B}" srcOrd="1" destOrd="0" parTransId="{0282BB86-EB18-4B26-B80A-50A409D76D36}" sibTransId="{9192923E-B955-4005-A54A-C12B7031D935}"/>
-    <dgm:cxn modelId="{BBEAE3C4-4ADF-054C-BF3E-46A4422EB452}" type="presOf" srcId="{ABF89DEA-58D3-4C64-A0DA-68CD17F97399}" destId="{AF16C961-8C02-4C11-86BD-6517BE2B3E16}" srcOrd="0" destOrd="0" presId="urn:microsoft.com/office/officeart/2005/8/layout/orgChart1"/>
-    <dgm:cxn modelId="{A228AEE2-7307-442F-A694-886F5E98D83D}" srcId="{34272042-0873-432F-A2B8-1F0F21F14FB9}" destId="{EE6959AA-DC1A-48C3-8F9E-C868C49FEEF0}" srcOrd="1" destOrd="0" parTransId="{22A3DB68-2174-404D-BA46-7C589143062B}" sibTransId="{55BABB05-C2B3-4023-BA17-C691D2FAB874}"/>
-    <dgm:cxn modelId="{D1513573-11F7-BD4B-94C1-0B2E7C886A6E}" type="presOf" srcId="{0934AF1F-BE93-4B11-886F-90323E61482A}" destId="{9A3E7B27-18AF-44BB-8A95-63A5390A51A0}" srcOrd="0" destOrd="0" presId="urn:microsoft.com/office/officeart/2005/8/layout/orgChart1"/>
-    <dgm:cxn modelId="{BA5E35EF-5D35-8245-B0D3-691B68715CAA}" type="presOf" srcId="{0934AF1F-BE93-4B11-886F-90323E61482A}" destId="{E020C0CF-C9EE-4FBF-99F5-D1C55F39C0E7}" srcOrd="1" destOrd="0" presId="urn:microsoft.com/office/officeart/2005/8/layout/orgChart1"/>
-    <dgm:cxn modelId="{2990AD1C-5C1F-364C-8D92-EEF1883D1DB8}" type="presOf" srcId="{0EB51EAB-7423-4DF5-89EF-BA6B255783C0}" destId="{249DFB9C-AC48-4C78-BA90-9E39E0EA2964}" srcOrd="1" destOrd="0" presId="urn:microsoft.com/office/officeart/2005/8/layout/orgChart1"/>
-    <dgm:cxn modelId="{05E3D1B0-2272-449F-9162-34E3B9D98033}" srcId="{FF4DEB76-75E1-41E0-B55E-3A51044397D0}" destId="{E8F550BE-B535-418A-B36B-44921F2F1B2B}" srcOrd="0" destOrd="0" parTransId="{9791FBAA-0FEC-4B08-B41E-7A4C8ECA9D0C}" sibTransId="{81E9F335-4060-493B-A06B-7EA7A9F2B209}"/>
-    <dgm:cxn modelId="{D2DFDB28-3D35-284B-AAD7-4092210A2ED8}" type="presOf" srcId="{ABF89DEA-58D3-4C64-A0DA-68CD17F97399}" destId="{F303AAF7-96FE-46F8-AE30-7EA2820FA437}" srcOrd="1" destOrd="0" presId="urn:microsoft.com/office/officeart/2005/8/layout/orgChart1"/>
-    <dgm:cxn modelId="{BF911678-B7FB-49E6-879F-695E67C96F1F}" srcId="{FF4DEB76-75E1-41E0-B55E-3A51044397D0}" destId="{A1032CD6-046B-4D19-A77F-51DBDAD8A06E}" srcOrd="2" destOrd="0" parTransId="{5A9B6601-D900-479E-87B5-F2C421682CCC}" sibTransId="{8C1B690E-74B9-4330-9B2F-E1A1FC7ECBAA}"/>
-    <dgm:cxn modelId="{5C35BC28-49FD-0043-BA04-2A3CBDBD4D0A}" type="presOf" srcId="{73622E04-0C51-4F4B-9D31-ED781E6B73E7}" destId="{6B87950A-0E95-4189-9037-7FF158B76362}" srcOrd="0" destOrd="0" presId="urn:microsoft.com/office/officeart/2005/8/layout/orgChart1"/>
-    <dgm:cxn modelId="{CEE40C7E-98E6-E04A-9896-0C4CFC52CA3D}" type="presOf" srcId="{22A3DB68-2174-404D-BA46-7C589143062B}" destId="{B49CE564-343F-4D7E-80E4-96F326A2980B}" srcOrd="0" destOrd="0" presId="urn:microsoft.com/office/officeart/2005/8/layout/orgChart1"/>
-    <dgm:cxn modelId="{7F59A3E9-5762-F24C-8D08-CCCC12811664}" type="presOf" srcId="{FF4DEB76-75E1-41E0-B55E-3A51044397D0}" destId="{9FD9C661-288B-496B-A0AC-3431280FF34D}" srcOrd="0" destOrd="0" presId="urn:microsoft.com/office/officeart/2005/8/layout/orgChart1"/>
     <dgm:cxn modelId="{8AE8D5F1-C47E-0E41-9B19-EACA073BABE4}" type="presOf" srcId="{EE6959AA-DC1A-48C3-8F9E-C868C49FEEF0}" destId="{8AA2E1D3-C7A1-44D3-849F-DD46DC1C7C8B}" srcOrd="0" destOrd="0" presId="urn:microsoft.com/office/officeart/2005/8/layout/orgChart1"/>
-    <dgm:cxn modelId="{E50E3C31-EDC8-324E-8B9F-1E236CFA2F87}" type="presOf" srcId="{0847D759-422F-435E-949F-7FFFCCF7DF9B}" destId="{71E200DB-8309-4224-9A65-F68724F6DAE5}" srcOrd="0" destOrd="0" presId="urn:microsoft.com/office/officeart/2005/8/layout/orgChart1"/>
+    <dgm:cxn modelId="{E5337FF4-0C46-4985-A4FA-646672BCA879}" srcId="{3CCEFAAA-75B5-4A5E-8509-F2A0CBA85780}" destId="{0934AF1F-BE93-4B11-886F-90323E61482A}" srcOrd="0" destOrd="0" parTransId="{A319C6B2-FE75-4837-9502-207BDBDFF261}" sibTransId="{229B0626-DF9F-4CD0-B4EC-D23071652347}"/>
     <dgm:cxn modelId="{E6091AFB-8D51-4544-B7F7-D6F84057FF9C}" type="presOf" srcId="{ADBBCD21-6969-4975-9389-50E7AA87F7FE}" destId="{F83FDABB-EC93-4DF7-9321-481C3BB01AC7}" srcOrd="0" destOrd="0" presId="urn:microsoft.com/office/officeart/2005/8/layout/orgChart1"/>
-    <dgm:cxn modelId="{0BC3965C-A7DB-B446-B362-AB0B6E1773B4}" type="presOf" srcId="{E8F550BE-B535-418A-B36B-44921F2F1B2B}" destId="{9EB58533-95E7-4998-B2C8-995FBEF0A516}" srcOrd="0" destOrd="0" presId="urn:microsoft.com/office/officeart/2005/8/layout/orgChart1"/>
-    <dgm:cxn modelId="{13A5702F-6F33-AC46-83C4-3B9CC4E672E2}" type="presOf" srcId="{A1032CD6-046B-4D19-A77F-51DBDAD8A06E}" destId="{30DD9962-4D91-4AC7-95A2-41499EEB2C66}" srcOrd="1" destOrd="0" presId="urn:microsoft.com/office/officeart/2005/8/layout/orgChart1"/>
-    <dgm:cxn modelId="{D7BB60EE-C519-41ED-AEA8-493FB42DEB03}" srcId="{0934AF1F-BE93-4B11-886F-90323E61482A}" destId="{34272042-0873-432F-A2B8-1F0F21F14FB9}" srcOrd="0" destOrd="0" parTransId="{73622E04-0C51-4F4B-9D31-ED781E6B73E7}" sibTransId="{69287048-0052-4F63-BF50-DCEC8BBEA6AC}"/>
-    <dgm:cxn modelId="{60F01007-233C-4449-A030-EAD976B98786}" srcId="{0934AF1F-BE93-4B11-886F-90323E61482A}" destId="{FF4DEB76-75E1-41E0-B55E-3A51044397D0}" srcOrd="1" destOrd="0" parTransId="{8B434466-6EC7-435A-9120-2445011B3CF6}" sibTransId="{A52F0ABB-3210-4D4A-A117-DA631E41C4D9}"/>
-    <dgm:cxn modelId="{3DC73134-630F-A24A-B58F-3A009CAED21D}" type="presOf" srcId="{9791FBAA-0FEC-4B08-B41E-7A4C8ECA9D0C}" destId="{CB6729E2-12AE-4BC4-89E0-B8D06B6E6299}" srcOrd="0" destOrd="0" presId="urn:microsoft.com/office/officeart/2005/8/layout/orgChart1"/>
-    <dgm:cxn modelId="{4A348EEA-97B5-524D-B055-4429A2CA5134}" type="presOf" srcId="{3CCEFAAA-75B5-4A5E-8509-F2A0CBA85780}" destId="{E6777229-31BD-4723-94B0-1D90BEC3737B}" srcOrd="0" destOrd="0" presId="urn:microsoft.com/office/officeart/2005/8/layout/orgChart1"/>
-    <dgm:cxn modelId="{566E6AAF-0DF7-824A-AEA2-7B7E805F451A}" type="presOf" srcId="{0282BB86-EB18-4B26-B80A-50A409D76D36}" destId="{398098D1-1B05-41FC-80DC-C2AF74632878}" srcOrd="0" destOrd="0" presId="urn:microsoft.com/office/officeart/2005/8/layout/orgChart1"/>
-    <dgm:cxn modelId="{9F06F4A0-EDD3-7046-8544-1731D5C69D09}" type="presOf" srcId="{A1032CD6-046B-4D19-A77F-51DBDAD8A06E}" destId="{1789DB6E-B93F-4039-8E2C-9B9F4A341149}" srcOrd="0" destOrd="0" presId="urn:microsoft.com/office/officeart/2005/8/layout/orgChart1"/>
-    <dgm:cxn modelId="{2C01667A-7330-45E4-89F6-87CFFDF07C5F}" srcId="{34272042-0873-432F-A2B8-1F0F21F14FB9}" destId="{0EB51EAB-7423-4DF5-89EF-BA6B255783C0}" srcOrd="2" destOrd="0" parTransId="{ADBBCD21-6969-4975-9389-50E7AA87F7FE}" sibTransId="{0A653E13-B6A7-448C-8C4A-8E637D183F95}"/>
-    <dgm:cxn modelId="{F9D1784A-90EF-0741-9DCF-61BF14067403}" type="presOf" srcId="{0EB51EAB-7423-4DF5-89EF-BA6B255783C0}" destId="{14AEECE6-A6C6-4213-B06C-9264EF203F5C}" srcOrd="0" destOrd="0" presId="urn:microsoft.com/office/officeart/2005/8/layout/orgChart1"/>
     <dgm:cxn modelId="{E7589970-0413-2149-8ACC-6355BF8E0C69}" type="presParOf" srcId="{E6777229-31BD-4723-94B0-1D90BEC3737B}" destId="{2A137B0A-8926-4B63-B173-B7F9362164E9}" srcOrd="0" destOrd="0" presId="urn:microsoft.com/office/officeart/2005/8/layout/orgChart1"/>
     <dgm:cxn modelId="{1C954EC5-07AF-284E-9315-05C2ACC603A0}" type="presParOf" srcId="{2A137B0A-8926-4B63-B173-B7F9362164E9}" destId="{613D2152-C0D7-4D6B-8D9D-614B9226C071}" srcOrd="0" destOrd="0" presId="urn:microsoft.com/office/officeart/2005/8/layout/orgChart1"/>
     <dgm:cxn modelId="{5BC3FD36-15C3-CC4A-9626-FB886493C1DB}" type="presParOf" srcId="{613D2152-C0D7-4D6B-8D9D-614B9226C071}" destId="{9A3E7B27-18AF-44BB-8A95-63A5390A51A0}" srcOrd="0" destOrd="0" presId="urn:microsoft.com/office/officeart/2005/8/layout/orgChart1"/>
@@ -16552,7 +15819,7 @@
         </a:bodyPr>
         <a:lstStyle/>
         <a:p>
-          <a:pPr lvl="0" algn="ctr" defTabSz="444500">
+          <a:pPr marL="0" lvl="0" indent="0" algn="ctr" defTabSz="444500">
             <a:lnSpc>
               <a:spcPct val="90000"/>
             </a:lnSpc>
@@ -16562,6 +15829,7 @@
             <a:spcAft>
               <a:spcPct val="35000"/>
             </a:spcAft>
+            <a:buNone/>
           </a:pPr>
           <a:r>
             <a:rPr lang="de-DE" sz="1000" kern="1200"/>
@@ -16629,7 +15897,7 @@
         </a:bodyPr>
         <a:lstStyle/>
         <a:p>
-          <a:pPr lvl="0" algn="ctr" defTabSz="444500">
+          <a:pPr marL="0" lvl="0" indent="0" algn="ctr" defTabSz="444500">
             <a:lnSpc>
               <a:spcPct val="90000"/>
             </a:lnSpc>
@@ -16639,6 +15907,7 @@
             <a:spcAft>
               <a:spcPct val="35000"/>
             </a:spcAft>
+            <a:buNone/>
           </a:pPr>
           <a:r>
             <a:rPr lang="de-DE" sz="1000" kern="1200"/>
@@ -16707,7 +15976,7 @@
         </a:bodyPr>
         <a:lstStyle/>
         <a:p>
-          <a:pPr lvl="0" algn="ctr" defTabSz="444500">
+          <a:pPr marL="0" lvl="0" indent="0" algn="ctr" defTabSz="444500">
             <a:lnSpc>
               <a:spcPct val="90000"/>
             </a:lnSpc>
@@ -16717,6 +15986,7 @@
             <a:spcAft>
               <a:spcPct val="35000"/>
             </a:spcAft>
+            <a:buNone/>
           </a:pPr>
           <a:r>
             <a:rPr lang="de-DE" sz="1000" b="0" kern="1200"/>
@@ -16784,7 +16054,7 @@
         </a:bodyPr>
         <a:lstStyle/>
         <a:p>
-          <a:pPr lvl="0" algn="ctr" defTabSz="444500">
+          <a:pPr marL="0" lvl="0" indent="0" algn="ctr" defTabSz="444500">
             <a:lnSpc>
               <a:spcPct val="90000"/>
             </a:lnSpc>
@@ -16794,6 +16064,7 @@
             <a:spcAft>
               <a:spcPct val="35000"/>
             </a:spcAft>
+            <a:buNone/>
           </a:pPr>
           <a:r>
             <a:rPr lang="de-DE" sz="1000" b="0" kern="1200"/>
@@ -16861,7 +16132,7 @@
         </a:bodyPr>
         <a:lstStyle/>
         <a:p>
-          <a:pPr lvl="0" algn="ctr" defTabSz="444500">
+          <a:pPr marL="0" lvl="0" indent="0" algn="ctr" defTabSz="444500">
             <a:lnSpc>
               <a:spcPct val="90000"/>
             </a:lnSpc>
@@ -16871,6 +16142,7 @@
             <a:spcAft>
               <a:spcPct val="35000"/>
             </a:spcAft>
+            <a:buNone/>
           </a:pPr>
           <a:r>
             <a:rPr lang="de-DE" sz="1000" b="0" kern="1200"/>
@@ -16938,7 +16210,7 @@
         </a:bodyPr>
         <a:lstStyle/>
         <a:p>
-          <a:pPr lvl="0" algn="ctr" defTabSz="444500">
+          <a:pPr marL="0" lvl="0" indent="0" algn="ctr" defTabSz="444500">
             <a:lnSpc>
               <a:spcPct val="90000"/>
             </a:lnSpc>
@@ -16948,6 +16220,7 @@
             <a:spcAft>
               <a:spcPct val="35000"/>
             </a:spcAft>
+            <a:buNone/>
           </a:pPr>
           <a:r>
             <a:rPr lang="de-DE" sz="1000" kern="1200"/>
@@ -17015,7 +16288,7 @@
         </a:bodyPr>
         <a:lstStyle/>
         <a:p>
-          <a:pPr lvl="0" algn="ctr" defTabSz="444500">
+          <a:pPr marL="0" lvl="0" indent="0" algn="ctr" defTabSz="444500">
             <a:lnSpc>
               <a:spcPct val="90000"/>
             </a:lnSpc>
@@ -17025,6 +16298,7 @@
             <a:spcAft>
               <a:spcPct val="35000"/>
             </a:spcAft>
+            <a:buNone/>
           </a:pPr>
           <a:r>
             <a:rPr lang="de-DE" sz="1000" kern="1200"/>
@@ -17092,7 +16366,7 @@
         </a:bodyPr>
         <a:lstStyle/>
         <a:p>
-          <a:pPr lvl="0" algn="ctr" defTabSz="444500">
+          <a:pPr marL="0" lvl="0" indent="0" algn="ctr" defTabSz="444500">
             <a:lnSpc>
               <a:spcPct val="90000"/>
             </a:lnSpc>
@@ -17102,6 +16376,7 @@
             <a:spcAft>
               <a:spcPct val="35000"/>
             </a:spcAft>
+            <a:buNone/>
           </a:pPr>
           <a:r>
             <a:rPr lang="de-DE" sz="1000" kern="1200"/>
@@ -17169,7 +16444,7 @@
         </a:bodyPr>
         <a:lstStyle/>
         <a:p>
-          <a:pPr lvl="0" algn="ctr" defTabSz="444500">
+          <a:pPr marL="0" lvl="0" indent="0" algn="ctr" defTabSz="444500">
             <a:lnSpc>
               <a:spcPct val="90000"/>
             </a:lnSpc>
@@ -17179,6 +16454,7 @@
             <a:spcAft>
               <a:spcPct val="35000"/>
             </a:spcAft>
+            <a:buNone/>
           </a:pPr>
           <a:r>
             <a:rPr lang="de-DE" sz="1000" kern="1200"/>
@@ -19661,25 +18937,25 @@
 </file>
 
 <file path=customXml/item1.xml><?xml version="1.0" encoding="utf-8"?>
+<officeatwork xmlns="http://schemas.officeatwork.com/MasterProperties">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</officeatwork>
+</file>
+
+<file path=customXml/item2.xml><?xml version="1.0" encoding="utf-8"?>
 <officeatwork xmlns="http://schemas.officeatwork.com/Document">eNp7v3u/jUt+cmlual6JnY1PYl56aWJ6qp2RgampjT6ca6MPVwMA6D4SQg==</officeatwork>
 </file>
 
-<file path=customXml/item2.xml><?xml version="1.0" encoding="utf-8"?>
-<officeatwork xmlns="http://schemas.officeatwork.com/MasterProperties">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</officeatwork>
+<file path=customXml/itemProps1.xml><?xml version="1.0" encoding="utf-8"?>
+<ds:datastoreItem xmlns:ds="http://schemas.openxmlformats.org/officeDocument/2006/customXml" ds:itemID="{6F3542FF-9389-4C11-84FD-FF5951BB8EE6}">
+  <ds:schemaRefs>
+    <ds:schemaRef ds:uri="http://schemas.officeatwork.com/MasterProperties"/>
+  </ds:schemaRefs>
+</ds:datastoreItem>
 </file>
 
-<file path=customXml/itemProps1.xml><?xml version="1.0" encoding="utf-8"?>
+<file path=customXml/itemProps2.xml><?xml version="1.0" encoding="utf-8"?>
 <ds:datastoreItem xmlns:ds="http://schemas.openxmlformats.org/officeDocument/2006/customXml" ds:itemID="{22DB5E17-BD85-49C5-A820-1F7E488E6EFB}">
   <ds:schemaRefs>
     <ds:schemaRef ds:uri="http://schemas.officeatwork.com/Document"/>
   </ds:schemaRefs>
 </ds:datastoreItem>
-</file>
-
-<file path=customXml/itemProps2.xml><?xml version="1.0" encoding="utf-8"?>
-<ds:datastoreItem xmlns:ds="http://schemas.openxmlformats.org/officeDocument/2006/customXml" ds:itemID="{6F3542FF-9389-4C11-84FD-FF5951BB8EE6}">
-  <ds:schemaRefs>
-    <ds:schemaRef ds:uri="http://schemas.officeatwork.com/MasterProperties"/>
-  </ds:schemaRefs>
-</ds:datastoreItem>
 </file>